--- a/Deliverables/Bozze/RAD_fasTrain.docx
+++ b/Deliverables/Bozze/RAD_fasTrain.docx
@@ -80,34 +80,14 @@
           <w:bCs/>
         </w:rPr>
       </w:pPr>
-      <w:proofErr w:type="spellStart"/>
       <w:r>
         <w:rPr>
           <w:b/>
           <w:bCs/>
           <w:sz w:val="40"/>
         </w:rPr>
-        <w:t>Requirement</w:t>
-      </w:r>
-      <w:proofErr w:type="spellEnd"/>
-      <w:r>
-        <w:rPr>
-          <w:b/>
-          <w:bCs/>
-          <w:sz w:val="40"/>
-        </w:rPr>
-        <w:t xml:space="preserve"> Analysis </w:t>
-      </w:r>
-      <w:proofErr w:type="spellStart"/>
-      <w:r>
-        <w:rPr>
-          <w:b/>
-          <w:bCs/>
-          <w:sz w:val="40"/>
-        </w:rPr>
-        <w:t>Document</w:t>
-      </w:r>
-      <w:proofErr w:type="spellEnd"/>
+        <w:t>Requirement Analysis Document</w:t>
+      </w:r>
     </w:p>
     <w:p>
       <w:pPr>
@@ -355,23 +335,13 @@
                       <w:szCs w:val="22"/>
                     </w:rPr>
                   </w:pPr>
-                  <w:proofErr w:type="spellStart"/>
                   <w:r>
                     <w:rPr>
                       <w:rFonts w:ascii="Georgia" w:hAnsi="Georgia"/>
                       <w:sz w:val="22"/>
                       <w:szCs w:val="22"/>
                     </w:rPr>
-                    <w:t>Acierno</w:t>
-                  </w:r>
-                  <w:proofErr w:type="spellEnd"/>
-                  <w:r>
-                    <w:rPr>
-                      <w:rFonts w:ascii="Georgia" w:hAnsi="Georgia"/>
-                      <w:sz w:val="22"/>
-                      <w:szCs w:val="22"/>
-                    </w:rPr>
-                    <w:t xml:space="preserve"> Erminio</w:t>
+                    <w:t>Acierno Erminio</w:t>
                   </w:r>
                 </w:p>
                 <w:p>
@@ -2712,43 +2682,9 @@
           <w:sz w:val="36"/>
           <w:szCs w:val="36"/>
         </w:rPr>
-        <w:t>3.3 Non-</w:t>
-      </w:r>
-      <w:proofErr w:type="spellStart"/>
-      <w:r>
-        <w:rPr>
-          <w:rFonts w:ascii="Palatino Linotype" w:hAnsi="Palatino Linotype"/>
-          <w:b/>
-          <w:color w:val="000000" w:themeColor="text1"/>
-          <w:sz w:val="36"/>
-          <w:szCs w:val="36"/>
-        </w:rPr>
-        <w:t>Functional</w:t>
-      </w:r>
-      <w:proofErr w:type="spellEnd"/>
-      <w:r>
-        <w:rPr>
-          <w:rFonts w:ascii="Palatino Linotype" w:hAnsi="Palatino Linotype"/>
-          <w:b/>
-          <w:color w:val="000000" w:themeColor="text1"/>
-          <w:sz w:val="36"/>
-          <w:szCs w:val="36"/>
-        </w:rPr>
-        <w:t xml:space="preserve"> </w:t>
-      </w:r>
-      <w:proofErr w:type="spellStart"/>
-      <w:r>
-        <w:rPr>
-          <w:rFonts w:ascii="Palatino Linotype" w:hAnsi="Palatino Linotype"/>
-          <w:b/>
-          <w:color w:val="000000" w:themeColor="text1"/>
-          <w:sz w:val="36"/>
-          <w:szCs w:val="36"/>
-        </w:rPr>
-        <w:t>Requirement</w:t>
+        <w:t>3.3 Non-Functional Requirement</w:t>
       </w:r>
       <w:bookmarkEnd w:id="5"/>
-      <w:proofErr w:type="spellEnd"/>
     </w:p>
     <w:p>
       <w:pPr>
@@ -2870,16 +2806,8 @@
         <w:rPr>
           <w:b/>
         </w:rPr>
-        <w:t xml:space="preserve">Legal </w:t>
-      </w:r>
-      <w:proofErr w:type="spellStart"/>
-      <w:r>
-        <w:rPr>
-          <w:b/>
-        </w:rPr>
-        <w:t>requirement</w:t>
-      </w:r>
-      <w:proofErr w:type="spellEnd"/>
+        <w:t>Legal requirement</w:t>
+      </w:r>
       <w:r>
         <w:t>:</w:t>
       </w:r>
@@ -2919,21 +2847,9 @@
           <w:sz w:val="36"/>
           <w:szCs w:val="36"/>
         </w:rPr>
-        <w:t xml:space="preserve">3.4 </w:t>
-      </w:r>
-      <w:proofErr w:type="spellStart"/>
-      <w:r>
-        <w:rPr>
-          <w:rFonts w:ascii="Palatino Linotype" w:hAnsi="Palatino Linotype"/>
-          <w:b/>
-          <w:color w:val="000000" w:themeColor="text1"/>
-          <w:sz w:val="36"/>
-          <w:szCs w:val="36"/>
-        </w:rPr>
-        <w:t>Constraints</w:t>
+        <w:t>3.4 Constraints</w:t>
       </w:r>
       <w:bookmarkEnd w:id="6"/>
-      <w:proofErr w:type="spellEnd"/>
     </w:p>
     <w:p>
       <w:pPr>
@@ -3362,25 +3278,7 @@
                 <w:szCs w:val="32"/>
                 <w:lang w:val="it"/>
               </w:rPr>
-              <w:t>o ad acquistare un biglietto sul sito “</w:t>
-            </w:r>
-            <w:proofErr w:type="spellStart"/>
-            <w:r>
-              <w:rPr>
-                <w:rFonts w:cstheme="minorHAnsi"/>
-                <w:szCs w:val="32"/>
-                <w:lang w:val="it"/>
-              </w:rPr>
-              <w:t>fasTrain</w:t>
-            </w:r>
-            <w:proofErr w:type="spellEnd"/>
-            <w:r>
-              <w:rPr>
-                <w:rFonts w:cstheme="minorHAnsi"/>
-                <w:szCs w:val="32"/>
-                <w:lang w:val="it"/>
-              </w:rPr>
-              <w:t>” effettua l’accesso inserendo la mail e la password scelte quando si è registrato</w:t>
+              <w:t>o ad acquistare un biglietto sul sito “fasTrain” effettua l’accesso inserendo la mail e la password scelte quando si è registrato</w:t>
             </w:r>
             <w:r>
               <w:rPr>
@@ -3933,25 +3831,23 @@
                 <w:szCs w:val="32"/>
                 <w:lang w:val="it"/>
               </w:rPr>
-              <w:t xml:space="preserve">Una volta scelta la prima classe dalla spunta apposita, il numero di biglietti da acquistare e il nominativo del passeggero da apporre sul </w:t>
-            </w:r>
-            <w:proofErr w:type="spellStart"/>
-            <w:r>
-              <w:rPr>
-                <w:rFonts w:cstheme="minorHAnsi"/>
-                <w:szCs w:val="32"/>
-                <w:lang w:val="it"/>
-              </w:rPr>
-              <w:t>bigleitto</w:t>
-            </w:r>
-            <w:proofErr w:type="spellEnd"/>
-            <w:r>
-              <w:rPr>
-                <w:rFonts w:cstheme="minorHAnsi"/>
-                <w:szCs w:val="32"/>
-                <w:lang w:val="it"/>
-              </w:rPr>
-              <w:t>, Antonio decide di procedere con l’acquisto.</w:t>
+              <w:t>Una volta scelta la prima classe dalla spunta apposita, il numero di biglietti da acquistare e il nominativo del passeggero da apporre sul bigli</w:t>
+            </w:r>
+            <w:r>
+              <w:rPr>
+                <w:rFonts w:cstheme="minorHAnsi"/>
+                <w:szCs w:val="32"/>
+                <w:lang w:val="it"/>
+              </w:rPr>
+              <w:t>e</w:t>
+            </w:r>
+            <w:r>
+              <w:rPr>
+                <w:rFonts w:cstheme="minorHAnsi"/>
+                <w:szCs w:val="32"/>
+                <w:lang w:val="it"/>
+              </w:rPr>
+              <w:t>tto, Antonio decide di procedere con l’acquisto.</w:t>
             </w:r>
           </w:p>
           <w:p>
@@ -4181,7 +4077,6 @@
         <w:autoSpaceDE w:val="0"/>
         <w:autoSpaceDN w:val="0"/>
         <w:adjustRightInd w:val="0"/>
-        <w:ind w:firstLine="709"/>
         <w:jc w:val="both"/>
         <w:rPr>
           <w:rFonts w:cstheme="minorHAnsi"/>
@@ -4199,7 +4094,27 @@
           <w:szCs w:val="28"/>
           <w:lang w:val="it"/>
         </w:rPr>
-        <w:t>3.5.1.2</w:t>
+        <w:t>3.</w:t>
+      </w:r>
+      <w:r>
+        <w:rPr>
+          <w:rFonts w:cstheme="minorHAnsi"/>
+          <w:b/>
+          <w:bCs/>
+          <w:szCs w:val="28"/>
+          <w:lang w:val="it"/>
+        </w:rPr>
+        <w:t>5.1</w:t>
+      </w:r>
+      <w:r>
+        <w:rPr>
+          <w:rFonts w:cstheme="minorHAnsi"/>
+          <w:b/>
+          <w:bCs/>
+          <w:szCs w:val="28"/>
+          <w:lang w:val="it"/>
+        </w:rPr>
+        <w:t>.2</w:t>
       </w:r>
       <w:r>
         <w:rPr>
@@ -4312,7 +4227,7 @@
                 <w:szCs w:val="32"/>
                 <w:lang w:val="it"/>
               </w:rPr>
-              <w:t>Amministratore</w:t>
+              <w:t>Gestore</w:t>
             </w:r>
             <w:r>
               <w:rPr>
@@ -4402,25 +4317,7 @@
                 <w:szCs w:val="32"/>
                 <w:lang w:val="it"/>
               </w:rPr>
-              <w:t xml:space="preserve">Giovanni gestore del catalogo del sito </w:t>
-            </w:r>
-            <w:proofErr w:type="spellStart"/>
-            <w:r>
-              <w:rPr>
-                <w:rFonts w:cstheme="minorHAnsi"/>
-                <w:szCs w:val="32"/>
-                <w:lang w:val="it"/>
-              </w:rPr>
-              <w:t>fasTrain</w:t>
-            </w:r>
-            <w:proofErr w:type="spellEnd"/>
-            <w:r>
-              <w:rPr>
-                <w:rFonts w:cstheme="minorHAnsi"/>
-                <w:szCs w:val="32"/>
-                <w:lang w:val="it"/>
-              </w:rPr>
-              <w:t xml:space="preserve"> ha ricevuto l’ordine dalla compagnia di inserire la nuova corsa Firenze-Torino delle ore 15:00 istituita di recente a causa della frequente richiesta dei pendolari.</w:t>
+              <w:t>Giovanni gestore del catalogo del sito fasTrain ha ricevuto l’ordine dalla compagnia di inserire la nuova corsa Firenze-Torino delle ore 15:00 istituita di recente a causa della frequente richiesta dei pendolari.</w:t>
             </w:r>
           </w:p>
           <w:p>
@@ -5357,13 +5254,6 @@
     </w:p>
     <w:p>
       <w:pPr>
-        <w:rPr>
-          <w:szCs w:val="32"/>
-        </w:rPr>
-      </w:pPr>
-    </w:p>
-    <w:p>
-      <w:pPr>
         <w:pStyle w:val="Titolo3"/>
         <w:ind w:firstLine="709"/>
         <w:rPr>
@@ -5382,7 +5272,6 @@
           <w:color w:val="000000" w:themeColor="text1"/>
           <w:sz w:val="36"/>
           <w:szCs w:val="36"/>
-          <w:highlight w:val="yellow"/>
         </w:rPr>
         <w:lastRenderedPageBreak/>
         <w:t>3.5.2 Use Case Model</w:t>
@@ -5411,7 +5300,7 @@
           <wp:inline distT="0" distB="0" distL="0" distR="0">
             <wp:extent cx="6315075" cy="5638800"/>
             <wp:effectExtent l="0" t="0" r="0" b="0"/>
-            <wp:docPr id="2" name="Immagine 2"/>
+            <wp:docPr id="5" name="Immagine 5"/>
             <wp:cNvGraphicFramePr>
               <a:graphicFrameLocks xmlns:a="http://schemas.openxmlformats.org/drawingml/2006/main" noChangeAspect="1"/>
             </wp:cNvGraphicFramePr>
@@ -5419,7 +5308,7 @@
               <a:graphicData uri="http://schemas.openxmlformats.org/drawingml/2006/picture">
                 <pic:pic xmlns:pic="http://schemas.openxmlformats.org/drawingml/2006/picture">
                   <pic:nvPicPr>
-                    <pic:cNvPr id="0" name="Picture 1"/>
+                    <pic:cNvPr id="0" name="Picture 3"/>
                     <pic:cNvPicPr>
                       <a:picLocks noChangeAspect="1" noChangeArrowheads="1"/>
                     </pic:cNvPicPr>
@@ -5456,6 +5345,8 @@
           </wp:inline>
         </w:drawing>
       </w:r>
+      <w:bookmarkStart w:id="10" w:name="_GoBack"/>
+      <w:bookmarkEnd w:id="10"/>
     </w:p>
     <w:p>
       <w:pPr>
@@ -5643,8 +5534,6 @@
           <w:szCs w:val="28"/>
         </w:rPr>
       </w:pPr>
-      <w:bookmarkStart w:id="10" w:name="_GoBack"/>
-      <w:bookmarkEnd w:id="10"/>
     </w:p>
     <w:p>
       <w:pPr>
@@ -5859,18 +5748,8 @@
                 <w:sz w:val="32"/>
                 <w:szCs w:val="48"/>
               </w:rPr>
-              <w:t xml:space="preserve">Entry </w:t>
-            </w:r>
-            <w:proofErr w:type="spellStart"/>
-            <w:r>
-              <w:rPr>
-                <w:b/>
-                <w:sz w:val="32"/>
-                <w:szCs w:val="48"/>
-              </w:rPr>
-              <w:t>condition</w:t>
-            </w:r>
-            <w:proofErr w:type="spellEnd"/>
+              <w:t>Entry condition</w:t>
+            </w:r>
           </w:p>
         </w:tc>
         <w:tc>
@@ -6050,18 +5929,8 @@
                 <w:szCs w:val="48"/>
               </w:rPr>
               <w:lastRenderedPageBreak/>
-              <w:t xml:space="preserve">Exit </w:t>
-            </w:r>
-            <w:proofErr w:type="spellStart"/>
-            <w:r>
-              <w:rPr>
-                <w:b/>
-                <w:sz w:val="32"/>
-                <w:szCs w:val="48"/>
-              </w:rPr>
-              <w:t>condition</w:t>
-            </w:r>
-            <w:proofErr w:type="spellEnd"/>
+              <w:t>Exit condition</w:t>
+            </w:r>
           </w:p>
         </w:tc>
         <w:tc>
@@ -6106,7 +5975,6 @@
                 <w:szCs w:val="48"/>
               </w:rPr>
             </w:pPr>
-            <w:proofErr w:type="spellStart"/>
             <w:r>
               <w:rPr>
                 <w:b/>
@@ -6115,7 +5983,6 @@
               </w:rPr>
               <w:t>Condition</w:t>
             </w:r>
-            <w:proofErr w:type="spellEnd"/>
             <w:r>
               <w:rPr>
                 <w:b/>
@@ -6123,17 +5990,8 @@
                 <w:szCs w:val="48"/>
               </w:rPr>
               <w:br/>
-            </w:r>
-            <w:proofErr w:type="spellStart"/>
-            <w:r>
-              <w:rPr>
-                <w:b/>
-                <w:sz w:val="32"/>
-                <w:szCs w:val="48"/>
-              </w:rPr>
               <w:t>requirements</w:t>
             </w:r>
-            <w:proofErr w:type="spellEnd"/>
           </w:p>
         </w:tc>
         <w:tc>
@@ -6372,18 +6230,8 @@
                 <w:sz w:val="32"/>
                 <w:szCs w:val="48"/>
               </w:rPr>
-              <w:t xml:space="preserve">Entry </w:t>
-            </w:r>
-            <w:proofErr w:type="spellStart"/>
-            <w:r>
-              <w:rPr>
-                <w:b/>
-                <w:sz w:val="32"/>
-                <w:szCs w:val="48"/>
-              </w:rPr>
-              <w:t>condition</w:t>
-            </w:r>
-            <w:proofErr w:type="spellEnd"/>
+              <w:t>Entry condition</w:t>
+            </w:r>
           </w:p>
         </w:tc>
         <w:tc>
@@ -6547,18 +6395,8 @@
                 <w:sz w:val="32"/>
                 <w:szCs w:val="48"/>
               </w:rPr>
-              <w:t xml:space="preserve">Exit </w:t>
-            </w:r>
-            <w:proofErr w:type="spellStart"/>
-            <w:r>
-              <w:rPr>
-                <w:b/>
-                <w:sz w:val="32"/>
-                <w:szCs w:val="48"/>
-              </w:rPr>
-              <w:t>condition</w:t>
-            </w:r>
-            <w:proofErr w:type="spellEnd"/>
+              <w:t>Exit condition</w:t>
+            </w:r>
           </w:p>
         </w:tc>
         <w:tc>
@@ -6606,7 +6444,6 @@
                 <w:szCs w:val="48"/>
               </w:rPr>
             </w:pPr>
-            <w:proofErr w:type="spellStart"/>
             <w:r>
               <w:rPr>
                 <w:b/>
@@ -6616,7 +6453,6 @@
               <w:lastRenderedPageBreak/>
               <w:t>Condition</w:t>
             </w:r>
-            <w:proofErr w:type="spellEnd"/>
             <w:r>
               <w:rPr>
                 <w:b/>
@@ -6624,17 +6460,8 @@
                 <w:szCs w:val="48"/>
               </w:rPr>
               <w:br/>
-            </w:r>
-            <w:proofErr w:type="spellStart"/>
-            <w:r>
-              <w:rPr>
-                <w:b/>
-                <w:sz w:val="32"/>
-                <w:szCs w:val="48"/>
-              </w:rPr>
               <w:t>requirements</w:t>
             </w:r>
-            <w:proofErr w:type="spellEnd"/>
           </w:p>
         </w:tc>
         <w:tc>
@@ -6899,18 +6726,8 @@
                 <w:sz w:val="32"/>
                 <w:szCs w:val="48"/>
               </w:rPr>
-              <w:t xml:space="preserve">Entry </w:t>
-            </w:r>
-            <w:proofErr w:type="spellStart"/>
-            <w:r>
-              <w:rPr>
-                <w:b/>
-                <w:sz w:val="32"/>
-                <w:szCs w:val="48"/>
-              </w:rPr>
-              <w:t>condition</w:t>
-            </w:r>
-            <w:proofErr w:type="spellEnd"/>
+              <w:t>Entry condition</w:t>
+            </w:r>
           </w:p>
         </w:tc>
         <w:tc>
@@ -7074,18 +6891,8 @@
                 <w:sz w:val="32"/>
                 <w:szCs w:val="48"/>
               </w:rPr>
-              <w:t xml:space="preserve">Exit </w:t>
-            </w:r>
-            <w:proofErr w:type="spellStart"/>
-            <w:r>
-              <w:rPr>
-                <w:b/>
-                <w:sz w:val="32"/>
-                <w:szCs w:val="48"/>
-              </w:rPr>
-              <w:t>condition</w:t>
-            </w:r>
-            <w:proofErr w:type="spellEnd"/>
+              <w:t>Exit condition</w:t>
+            </w:r>
           </w:p>
         </w:tc>
         <w:tc>
@@ -7133,7 +6940,6 @@
                 <w:szCs w:val="48"/>
               </w:rPr>
             </w:pPr>
-            <w:proofErr w:type="spellStart"/>
             <w:r>
               <w:rPr>
                 <w:b/>
@@ -7143,7 +6949,6 @@
               <w:lastRenderedPageBreak/>
               <w:t>Condition</w:t>
             </w:r>
-            <w:proofErr w:type="spellEnd"/>
             <w:r>
               <w:rPr>
                 <w:b/>
@@ -7151,17 +6956,8 @@
                 <w:szCs w:val="48"/>
               </w:rPr>
               <w:br/>
-            </w:r>
-            <w:proofErr w:type="spellStart"/>
-            <w:r>
-              <w:rPr>
-                <w:b/>
-                <w:sz w:val="32"/>
-                <w:szCs w:val="48"/>
-              </w:rPr>
               <w:t>requirements</w:t>
             </w:r>
-            <w:proofErr w:type="spellEnd"/>
           </w:p>
         </w:tc>
         <w:tc>
@@ -7342,18 +7138,8 @@
                 <w:sz w:val="32"/>
                 <w:szCs w:val="48"/>
               </w:rPr>
-              <w:t xml:space="preserve">Entry </w:t>
-            </w:r>
-            <w:proofErr w:type="spellStart"/>
-            <w:r>
-              <w:rPr>
-                <w:b/>
-                <w:sz w:val="32"/>
-                <w:szCs w:val="48"/>
-              </w:rPr>
-              <w:t>condition</w:t>
-            </w:r>
-            <w:proofErr w:type="spellEnd"/>
+              <w:t>Entry condition</w:t>
+            </w:r>
           </w:p>
         </w:tc>
         <w:tc>
@@ -7517,18 +7303,8 @@
                 <w:sz w:val="32"/>
                 <w:szCs w:val="48"/>
               </w:rPr>
-              <w:t xml:space="preserve">Exit </w:t>
-            </w:r>
-            <w:proofErr w:type="spellStart"/>
-            <w:r>
-              <w:rPr>
-                <w:b/>
-                <w:sz w:val="32"/>
-                <w:szCs w:val="48"/>
-              </w:rPr>
-              <w:t>condition</w:t>
-            </w:r>
-            <w:proofErr w:type="spellEnd"/>
+              <w:t>Exit condition</w:t>
+            </w:r>
           </w:p>
         </w:tc>
         <w:tc>
@@ -7569,7 +7345,6 @@
                 <w:szCs w:val="48"/>
               </w:rPr>
             </w:pPr>
-            <w:proofErr w:type="spellStart"/>
             <w:r>
               <w:rPr>
                 <w:b/>
@@ -7578,7 +7353,6 @@
               </w:rPr>
               <w:t>Condition</w:t>
             </w:r>
-            <w:proofErr w:type="spellEnd"/>
             <w:r>
               <w:rPr>
                 <w:b/>
@@ -7586,17 +7360,8 @@
                 <w:szCs w:val="48"/>
               </w:rPr>
               <w:br/>
-            </w:r>
-            <w:proofErr w:type="spellStart"/>
-            <w:r>
-              <w:rPr>
-                <w:b/>
-                <w:sz w:val="32"/>
-                <w:szCs w:val="48"/>
-              </w:rPr>
               <w:t>requirements</w:t>
             </w:r>
-            <w:proofErr w:type="spellEnd"/>
           </w:p>
         </w:tc>
         <w:tc>
@@ -7782,18 +7547,8 @@
                 <w:sz w:val="32"/>
                 <w:szCs w:val="48"/>
               </w:rPr>
-              <w:t xml:space="preserve">Entry </w:t>
-            </w:r>
-            <w:proofErr w:type="spellStart"/>
-            <w:r>
-              <w:rPr>
-                <w:b/>
-                <w:sz w:val="32"/>
-                <w:szCs w:val="48"/>
-              </w:rPr>
-              <w:t>condition</w:t>
-            </w:r>
-            <w:proofErr w:type="spellEnd"/>
+              <w:t>Entry condition</w:t>
+            </w:r>
           </w:p>
         </w:tc>
         <w:tc>
@@ -7971,18 +7726,8 @@
                 <w:szCs w:val="48"/>
               </w:rPr>
               <w:lastRenderedPageBreak/>
-              <w:t xml:space="preserve">Exit </w:t>
-            </w:r>
-            <w:proofErr w:type="spellStart"/>
-            <w:r>
-              <w:rPr>
-                <w:b/>
-                <w:sz w:val="32"/>
-                <w:szCs w:val="48"/>
-              </w:rPr>
-              <w:t>condition</w:t>
-            </w:r>
-            <w:proofErr w:type="spellEnd"/>
+              <w:t>Exit condition</w:t>
+            </w:r>
           </w:p>
         </w:tc>
         <w:tc>
@@ -8023,7 +7768,6 @@
                 <w:szCs w:val="48"/>
               </w:rPr>
             </w:pPr>
-            <w:proofErr w:type="spellStart"/>
             <w:r>
               <w:rPr>
                 <w:b/>
@@ -8032,7 +7776,6 @@
               </w:rPr>
               <w:t>Condition</w:t>
             </w:r>
-            <w:proofErr w:type="spellEnd"/>
             <w:r>
               <w:rPr>
                 <w:b/>
@@ -8040,17 +7783,8 @@
                 <w:szCs w:val="48"/>
               </w:rPr>
               <w:br/>
-            </w:r>
-            <w:proofErr w:type="spellStart"/>
-            <w:r>
-              <w:rPr>
-                <w:b/>
-                <w:sz w:val="32"/>
-                <w:szCs w:val="48"/>
-              </w:rPr>
               <w:t>requirements</w:t>
             </w:r>
-            <w:proofErr w:type="spellEnd"/>
           </w:p>
         </w:tc>
         <w:tc>
@@ -8226,18 +7960,8 @@
                 <w:sz w:val="32"/>
                 <w:szCs w:val="48"/>
               </w:rPr>
-              <w:t xml:space="preserve">Entry </w:t>
-            </w:r>
-            <w:proofErr w:type="spellStart"/>
-            <w:r>
-              <w:rPr>
-                <w:b/>
-                <w:sz w:val="32"/>
-                <w:szCs w:val="48"/>
-              </w:rPr>
-              <w:t>condition</w:t>
-            </w:r>
-            <w:proofErr w:type="spellEnd"/>
+              <w:t>Entry condition</w:t>
+            </w:r>
           </w:p>
         </w:tc>
         <w:tc>
@@ -8354,23 +8078,7 @@
                 <w:sz w:val="32"/>
                 <w:szCs w:val="48"/>
               </w:rPr>
-              <w:t xml:space="preserve">L’utente deve scegliere la classe di viaggio mediate tre radio </w:t>
-            </w:r>
-            <w:proofErr w:type="spellStart"/>
-            <w:r>
-              <w:rPr>
-                <w:sz w:val="32"/>
-                <w:szCs w:val="48"/>
-              </w:rPr>
-              <w:t>button</w:t>
-            </w:r>
-            <w:proofErr w:type="spellEnd"/>
-            <w:r>
-              <w:rPr>
-                <w:sz w:val="32"/>
-                <w:szCs w:val="48"/>
-              </w:rPr>
-              <w:t>: classe premium, classe business, classe economy.</w:t>
+              <w:t>L’utente deve scegliere la classe di viaggio mediate tre radio button: classe premium, classe business, classe economy.</w:t>
             </w:r>
           </w:p>
           <w:p>
@@ -8441,18 +8149,8 @@
                 <w:szCs w:val="48"/>
               </w:rPr>
               <w:lastRenderedPageBreak/>
-              <w:t xml:space="preserve">Exit </w:t>
-            </w:r>
-            <w:proofErr w:type="spellStart"/>
-            <w:r>
-              <w:rPr>
-                <w:b/>
-                <w:sz w:val="32"/>
-                <w:szCs w:val="48"/>
-              </w:rPr>
-              <w:t>condition</w:t>
-            </w:r>
-            <w:proofErr w:type="spellEnd"/>
+              <w:t>Exit condition</w:t>
+            </w:r>
           </w:p>
         </w:tc>
         <w:tc>
@@ -8492,7 +8190,6 @@
                 <w:szCs w:val="48"/>
               </w:rPr>
             </w:pPr>
-            <w:proofErr w:type="spellStart"/>
             <w:r>
               <w:rPr>
                 <w:b/>
@@ -8501,7 +8198,6 @@
               </w:rPr>
               <w:t>Condition</w:t>
             </w:r>
-            <w:proofErr w:type="spellEnd"/>
             <w:r>
               <w:rPr>
                 <w:b/>
@@ -8509,17 +8205,8 @@
                 <w:szCs w:val="48"/>
               </w:rPr>
               <w:br/>
-            </w:r>
-            <w:proofErr w:type="spellStart"/>
-            <w:r>
-              <w:rPr>
-                <w:b/>
-                <w:sz w:val="32"/>
-                <w:szCs w:val="48"/>
-              </w:rPr>
               <w:t>requirements</w:t>
             </w:r>
-            <w:proofErr w:type="spellEnd"/>
           </w:p>
         </w:tc>
         <w:tc>
@@ -8714,18 +8401,8 @@
                 <w:sz w:val="32"/>
                 <w:szCs w:val="48"/>
               </w:rPr>
-              <w:t xml:space="preserve">Entry </w:t>
-            </w:r>
-            <w:proofErr w:type="spellStart"/>
-            <w:r>
-              <w:rPr>
-                <w:b/>
-                <w:sz w:val="32"/>
-                <w:szCs w:val="48"/>
-              </w:rPr>
-              <w:t>condition</w:t>
-            </w:r>
-            <w:proofErr w:type="spellEnd"/>
+              <w:t>Entry condition</w:t>
+            </w:r>
           </w:p>
         </w:tc>
         <w:tc>
@@ -8956,18 +8633,8 @@
                 <w:szCs w:val="48"/>
               </w:rPr>
               <w:lastRenderedPageBreak/>
-              <w:t xml:space="preserve">Exit </w:t>
-            </w:r>
-            <w:proofErr w:type="spellStart"/>
-            <w:r>
-              <w:rPr>
-                <w:b/>
-                <w:sz w:val="32"/>
-                <w:szCs w:val="48"/>
-              </w:rPr>
-              <w:t>condition</w:t>
-            </w:r>
-            <w:proofErr w:type="spellEnd"/>
+              <w:t>Exit condition</w:t>
+            </w:r>
           </w:p>
         </w:tc>
         <w:tc>
@@ -9016,7 +8683,6 @@
                 <w:szCs w:val="48"/>
               </w:rPr>
             </w:pPr>
-            <w:proofErr w:type="spellStart"/>
             <w:r>
               <w:rPr>
                 <w:b/>
@@ -9025,7 +8691,6 @@
               </w:rPr>
               <w:t>Condition</w:t>
             </w:r>
-            <w:proofErr w:type="spellEnd"/>
             <w:r>
               <w:rPr>
                 <w:b/>
@@ -9033,17 +8698,8 @@
                 <w:szCs w:val="48"/>
               </w:rPr>
               <w:br/>
-            </w:r>
-            <w:proofErr w:type="spellStart"/>
-            <w:r>
-              <w:rPr>
-                <w:b/>
-                <w:sz w:val="32"/>
-                <w:szCs w:val="48"/>
-              </w:rPr>
               <w:t>requirements</w:t>
             </w:r>
-            <w:proofErr w:type="spellEnd"/>
           </w:p>
         </w:tc>
         <w:tc>
@@ -9241,18 +8897,8 @@
                 <w:sz w:val="32"/>
                 <w:szCs w:val="48"/>
               </w:rPr>
-              <w:t xml:space="preserve">Entry </w:t>
-            </w:r>
-            <w:proofErr w:type="spellStart"/>
-            <w:r>
-              <w:rPr>
-                <w:b/>
-                <w:sz w:val="32"/>
-                <w:szCs w:val="48"/>
-              </w:rPr>
-              <w:t>condition</w:t>
-            </w:r>
-            <w:proofErr w:type="spellEnd"/>
+              <w:t>Entry condition</w:t>
+            </w:r>
           </w:p>
         </w:tc>
         <w:tc>
@@ -9394,18 +9040,8 @@
                 <w:sz w:val="32"/>
                 <w:szCs w:val="48"/>
               </w:rPr>
-              <w:t xml:space="preserve">Exit </w:t>
-            </w:r>
-            <w:proofErr w:type="spellStart"/>
-            <w:r>
-              <w:rPr>
-                <w:b/>
-                <w:sz w:val="32"/>
-                <w:szCs w:val="48"/>
-              </w:rPr>
-              <w:t>condition</w:t>
-            </w:r>
-            <w:proofErr w:type="spellEnd"/>
+              <w:t>Exit condition</w:t>
+            </w:r>
           </w:p>
         </w:tc>
         <w:tc>
@@ -9445,7 +9081,6 @@
                 <w:szCs w:val="48"/>
               </w:rPr>
             </w:pPr>
-            <w:proofErr w:type="spellStart"/>
             <w:r>
               <w:rPr>
                 <w:b/>
@@ -9454,7 +9089,6 @@
               </w:rPr>
               <w:t>Condition</w:t>
             </w:r>
-            <w:proofErr w:type="spellEnd"/>
             <w:r>
               <w:rPr>
                 <w:b/>
@@ -9462,17 +9096,8 @@
                 <w:szCs w:val="48"/>
               </w:rPr>
               <w:br/>
-            </w:r>
-            <w:proofErr w:type="spellStart"/>
-            <w:r>
-              <w:rPr>
-                <w:b/>
-                <w:sz w:val="32"/>
-                <w:szCs w:val="48"/>
-              </w:rPr>
               <w:t>requirements</w:t>
             </w:r>
-            <w:proofErr w:type="spellEnd"/>
           </w:p>
         </w:tc>
         <w:tc>
@@ -9666,18 +9291,8 @@
                 <w:sz w:val="32"/>
                 <w:szCs w:val="48"/>
               </w:rPr>
-              <w:t xml:space="preserve">Entry </w:t>
-            </w:r>
-            <w:proofErr w:type="spellStart"/>
-            <w:r>
-              <w:rPr>
-                <w:b/>
-                <w:sz w:val="32"/>
-                <w:szCs w:val="48"/>
-              </w:rPr>
-              <w:t>condition</w:t>
-            </w:r>
-            <w:proofErr w:type="spellEnd"/>
+              <w:t>Entry condition</w:t>
+            </w:r>
           </w:p>
         </w:tc>
         <w:tc>
@@ -9819,18 +9434,8 @@
                 <w:sz w:val="32"/>
                 <w:szCs w:val="48"/>
               </w:rPr>
-              <w:t xml:space="preserve">Exit </w:t>
-            </w:r>
-            <w:proofErr w:type="spellStart"/>
-            <w:r>
-              <w:rPr>
-                <w:b/>
-                <w:sz w:val="32"/>
-                <w:szCs w:val="48"/>
-              </w:rPr>
-              <w:t>condition</w:t>
-            </w:r>
-            <w:proofErr w:type="spellEnd"/>
+              <w:t>Exit condition</w:t>
+            </w:r>
           </w:p>
         </w:tc>
         <w:tc>
@@ -9870,7 +9475,6 @@
                 <w:szCs w:val="48"/>
               </w:rPr>
             </w:pPr>
-            <w:proofErr w:type="spellStart"/>
             <w:r>
               <w:rPr>
                 <w:b/>
@@ -9879,7 +9483,6 @@
               </w:rPr>
               <w:t>Condition</w:t>
             </w:r>
-            <w:proofErr w:type="spellEnd"/>
             <w:r>
               <w:rPr>
                 <w:b/>
@@ -9887,17 +9490,8 @@
                 <w:szCs w:val="48"/>
               </w:rPr>
               <w:br/>
-            </w:r>
-            <w:proofErr w:type="spellStart"/>
-            <w:r>
-              <w:rPr>
-                <w:b/>
-                <w:sz w:val="32"/>
-                <w:szCs w:val="48"/>
-              </w:rPr>
               <w:t>requirements</w:t>
             </w:r>
-            <w:proofErr w:type="spellEnd"/>
           </w:p>
         </w:tc>
         <w:tc>
@@ -10092,18 +9686,8 @@
                 <w:szCs w:val="48"/>
               </w:rPr>
               <w:lastRenderedPageBreak/>
-              <w:t xml:space="preserve">Entry </w:t>
-            </w:r>
-            <w:proofErr w:type="spellStart"/>
-            <w:r>
-              <w:rPr>
-                <w:b/>
-                <w:sz w:val="32"/>
-                <w:szCs w:val="48"/>
-              </w:rPr>
-              <w:t>condition</w:t>
-            </w:r>
-            <w:proofErr w:type="spellEnd"/>
+              <w:t>Entry condition</w:t>
+            </w:r>
           </w:p>
         </w:tc>
         <w:tc>
@@ -10245,18 +9829,8 @@
                 <w:sz w:val="32"/>
                 <w:szCs w:val="48"/>
               </w:rPr>
-              <w:t xml:space="preserve">Exit </w:t>
-            </w:r>
-            <w:proofErr w:type="spellStart"/>
-            <w:r>
-              <w:rPr>
-                <w:b/>
-                <w:sz w:val="32"/>
-                <w:szCs w:val="48"/>
-              </w:rPr>
-              <w:t>condition</w:t>
-            </w:r>
-            <w:proofErr w:type="spellEnd"/>
+              <w:t>Exit condition</w:t>
+            </w:r>
           </w:p>
         </w:tc>
         <w:tc>
@@ -10296,7 +9870,6 @@
                 <w:szCs w:val="48"/>
               </w:rPr>
             </w:pPr>
-            <w:proofErr w:type="spellStart"/>
             <w:r>
               <w:rPr>
                 <w:b/>
@@ -10305,7 +9878,6 @@
               </w:rPr>
               <w:t>Condition</w:t>
             </w:r>
-            <w:proofErr w:type="spellEnd"/>
             <w:r>
               <w:rPr>
                 <w:b/>
@@ -10313,17 +9885,8 @@
                 <w:szCs w:val="48"/>
               </w:rPr>
               <w:br/>
-            </w:r>
-            <w:proofErr w:type="spellStart"/>
-            <w:r>
-              <w:rPr>
-                <w:b/>
-                <w:sz w:val="32"/>
-                <w:szCs w:val="48"/>
-              </w:rPr>
               <w:t>requirements</w:t>
             </w:r>
-            <w:proofErr w:type="spellEnd"/>
           </w:p>
         </w:tc>
         <w:tc>
@@ -10512,18 +10075,8 @@
                 <w:sz w:val="32"/>
                 <w:szCs w:val="48"/>
               </w:rPr>
-              <w:t xml:space="preserve">Entry </w:t>
-            </w:r>
-            <w:proofErr w:type="spellStart"/>
-            <w:r>
-              <w:rPr>
-                <w:b/>
-                <w:sz w:val="32"/>
-                <w:szCs w:val="48"/>
-              </w:rPr>
-              <w:t>condition</w:t>
-            </w:r>
-            <w:proofErr w:type="spellEnd"/>
+              <w:t>Entry condition</w:t>
+            </w:r>
           </w:p>
         </w:tc>
         <w:tc>
@@ -10702,18 +10255,8 @@
                 <w:szCs w:val="48"/>
               </w:rPr>
               <w:lastRenderedPageBreak/>
-              <w:t xml:space="preserve">Exit </w:t>
-            </w:r>
-            <w:proofErr w:type="spellStart"/>
-            <w:r>
-              <w:rPr>
-                <w:b/>
-                <w:sz w:val="32"/>
-                <w:szCs w:val="48"/>
-              </w:rPr>
-              <w:t>condition</w:t>
-            </w:r>
-            <w:proofErr w:type="spellEnd"/>
+              <w:t>Exit condition</w:t>
+            </w:r>
           </w:p>
         </w:tc>
         <w:tc>
@@ -10753,7 +10296,6 @@
                 <w:szCs w:val="48"/>
               </w:rPr>
             </w:pPr>
-            <w:proofErr w:type="spellStart"/>
             <w:r>
               <w:rPr>
                 <w:b/>
@@ -10762,7 +10304,6 @@
               </w:rPr>
               <w:t>Condition</w:t>
             </w:r>
-            <w:proofErr w:type="spellEnd"/>
             <w:r>
               <w:rPr>
                 <w:b/>
@@ -10770,17 +10311,8 @@
                 <w:szCs w:val="48"/>
               </w:rPr>
               <w:br/>
-            </w:r>
-            <w:proofErr w:type="spellStart"/>
-            <w:r>
-              <w:rPr>
-                <w:b/>
-                <w:sz w:val="32"/>
-                <w:szCs w:val="48"/>
-              </w:rPr>
               <w:t>requirements</w:t>
             </w:r>
-            <w:proofErr w:type="spellEnd"/>
           </w:p>
         </w:tc>
         <w:tc>
@@ -10979,18 +10511,8 @@
                 <w:sz w:val="32"/>
                 <w:szCs w:val="48"/>
               </w:rPr>
-              <w:t xml:space="preserve">Entry </w:t>
-            </w:r>
-            <w:proofErr w:type="spellStart"/>
-            <w:r>
-              <w:rPr>
-                <w:b/>
-                <w:sz w:val="32"/>
-                <w:szCs w:val="48"/>
-              </w:rPr>
-              <w:t>condition</w:t>
-            </w:r>
-            <w:proofErr w:type="spellEnd"/>
+              <w:t>Entry condition</w:t>
+            </w:r>
           </w:p>
         </w:tc>
         <w:tc>
@@ -11211,18 +10733,8 @@
                 <w:sz w:val="32"/>
                 <w:szCs w:val="48"/>
               </w:rPr>
-              <w:t xml:space="preserve">Exit </w:t>
-            </w:r>
-            <w:proofErr w:type="spellStart"/>
-            <w:r>
-              <w:rPr>
-                <w:b/>
-                <w:sz w:val="32"/>
-                <w:szCs w:val="48"/>
-              </w:rPr>
-              <w:t>condition</w:t>
-            </w:r>
-            <w:proofErr w:type="spellEnd"/>
+              <w:t>Exit condition</w:t>
+            </w:r>
           </w:p>
         </w:tc>
         <w:tc>
@@ -11263,7 +10775,6 @@
                 <w:szCs w:val="48"/>
               </w:rPr>
             </w:pPr>
-            <w:proofErr w:type="spellStart"/>
             <w:r>
               <w:rPr>
                 <w:b/>
@@ -11273,7 +10784,6 @@
               <w:lastRenderedPageBreak/>
               <w:t>Condition</w:t>
             </w:r>
-            <w:proofErr w:type="spellEnd"/>
             <w:r>
               <w:rPr>
                 <w:b/>
@@ -11281,17 +10791,8 @@
                 <w:szCs w:val="48"/>
               </w:rPr>
               <w:br/>
-            </w:r>
-            <w:proofErr w:type="spellStart"/>
-            <w:r>
-              <w:rPr>
-                <w:b/>
-                <w:sz w:val="32"/>
-                <w:szCs w:val="48"/>
-              </w:rPr>
               <w:t>requirements</w:t>
             </w:r>
-            <w:proofErr w:type="spellEnd"/>
           </w:p>
         </w:tc>
         <w:tc>
@@ -11523,18 +11024,8 @@
                 <w:sz w:val="32"/>
                 <w:szCs w:val="48"/>
               </w:rPr>
-              <w:t xml:space="preserve">Entry </w:t>
-            </w:r>
-            <w:proofErr w:type="spellStart"/>
-            <w:r>
-              <w:rPr>
-                <w:b/>
-                <w:sz w:val="32"/>
-                <w:szCs w:val="48"/>
-              </w:rPr>
-              <w:t>condition</w:t>
-            </w:r>
-            <w:proofErr w:type="spellEnd"/>
+              <w:t>Entry condition</w:t>
+            </w:r>
           </w:p>
         </w:tc>
         <w:tc>
@@ -11654,18 +11145,8 @@
                 <w:sz w:val="32"/>
                 <w:szCs w:val="48"/>
               </w:rPr>
-              <w:t xml:space="preserve">Exit </w:t>
-            </w:r>
-            <w:proofErr w:type="spellStart"/>
-            <w:r>
-              <w:rPr>
-                <w:b/>
-                <w:sz w:val="32"/>
-                <w:szCs w:val="48"/>
-              </w:rPr>
-              <w:t>condition</w:t>
-            </w:r>
-            <w:proofErr w:type="spellEnd"/>
+              <w:t>Exit condition</w:t>
+            </w:r>
           </w:p>
         </w:tc>
         <w:tc>
@@ -11705,7 +11186,6 @@
                 <w:szCs w:val="48"/>
               </w:rPr>
             </w:pPr>
-            <w:proofErr w:type="spellStart"/>
             <w:r>
               <w:rPr>
                 <w:b/>
@@ -11714,7 +11194,6 @@
               </w:rPr>
               <w:t>Condition</w:t>
             </w:r>
-            <w:proofErr w:type="spellEnd"/>
             <w:r>
               <w:rPr>
                 <w:b/>
@@ -11722,17 +11201,8 @@
                 <w:szCs w:val="48"/>
               </w:rPr>
               <w:br/>
-            </w:r>
-            <w:proofErr w:type="spellStart"/>
-            <w:r>
-              <w:rPr>
-                <w:b/>
-                <w:sz w:val="32"/>
-                <w:szCs w:val="48"/>
-              </w:rPr>
               <w:t>requirements</w:t>
             </w:r>
-            <w:proofErr w:type="spellEnd"/>
           </w:p>
         </w:tc>
         <w:tc>
@@ -11916,18 +11386,8 @@
                 <w:sz w:val="32"/>
                 <w:szCs w:val="48"/>
               </w:rPr>
-              <w:t xml:space="preserve">Entry </w:t>
-            </w:r>
-            <w:proofErr w:type="spellStart"/>
-            <w:r>
-              <w:rPr>
-                <w:b/>
-                <w:sz w:val="32"/>
-                <w:szCs w:val="48"/>
-              </w:rPr>
-              <w:t>condition</w:t>
-            </w:r>
-            <w:proofErr w:type="spellEnd"/>
+              <w:t>Entry condition</w:t>
+            </w:r>
           </w:p>
         </w:tc>
         <w:tc>
@@ -12150,18 +11610,8 @@
                 <w:szCs w:val="48"/>
               </w:rPr>
               <w:lastRenderedPageBreak/>
-              <w:t xml:space="preserve">Exit </w:t>
-            </w:r>
-            <w:proofErr w:type="spellStart"/>
-            <w:r>
-              <w:rPr>
-                <w:b/>
-                <w:sz w:val="32"/>
-                <w:szCs w:val="48"/>
-              </w:rPr>
-              <w:t>condition</w:t>
-            </w:r>
-            <w:proofErr w:type="spellEnd"/>
+              <w:t>Exit condition</w:t>
+            </w:r>
           </w:p>
         </w:tc>
         <w:tc>
@@ -12202,7 +11652,6 @@
                 <w:szCs w:val="48"/>
               </w:rPr>
             </w:pPr>
-            <w:proofErr w:type="spellStart"/>
             <w:r>
               <w:rPr>
                 <w:b/>
@@ -12211,7 +11660,6 @@
               </w:rPr>
               <w:t>Condition</w:t>
             </w:r>
-            <w:proofErr w:type="spellEnd"/>
             <w:r>
               <w:rPr>
                 <w:b/>
@@ -12219,17 +11667,8 @@
                 <w:szCs w:val="48"/>
               </w:rPr>
               <w:br/>
-            </w:r>
-            <w:proofErr w:type="spellStart"/>
-            <w:r>
-              <w:rPr>
-                <w:b/>
-                <w:sz w:val="32"/>
-                <w:szCs w:val="48"/>
-              </w:rPr>
               <w:t>requirements</w:t>
             </w:r>
-            <w:proofErr w:type="spellEnd"/>
           </w:p>
         </w:tc>
         <w:tc>
@@ -12406,18 +11845,8 @@
                 <w:sz w:val="32"/>
                 <w:szCs w:val="48"/>
               </w:rPr>
-              <w:t xml:space="preserve">Entry </w:t>
-            </w:r>
-            <w:proofErr w:type="spellStart"/>
-            <w:r>
-              <w:rPr>
-                <w:b/>
-                <w:sz w:val="32"/>
-                <w:szCs w:val="48"/>
-              </w:rPr>
-              <w:t>condition</w:t>
-            </w:r>
-            <w:proofErr w:type="spellEnd"/>
+              <w:t>Entry condition</w:t>
+            </w:r>
           </w:p>
         </w:tc>
         <w:tc>
@@ -12537,18 +11966,8 @@
                 <w:sz w:val="32"/>
                 <w:szCs w:val="48"/>
               </w:rPr>
-              <w:t xml:space="preserve">Exit </w:t>
-            </w:r>
-            <w:proofErr w:type="spellStart"/>
-            <w:r>
-              <w:rPr>
-                <w:b/>
-                <w:sz w:val="32"/>
-                <w:szCs w:val="48"/>
-              </w:rPr>
-              <w:t>condition</w:t>
-            </w:r>
-            <w:proofErr w:type="spellEnd"/>
+              <w:t>Exit condition</w:t>
+            </w:r>
           </w:p>
         </w:tc>
         <w:tc>
@@ -12588,7 +12007,6 @@
                 <w:szCs w:val="48"/>
               </w:rPr>
             </w:pPr>
-            <w:proofErr w:type="spellStart"/>
             <w:r>
               <w:rPr>
                 <w:b/>
@@ -12597,7 +12015,6 @@
               </w:rPr>
               <w:t>Condition</w:t>
             </w:r>
-            <w:proofErr w:type="spellEnd"/>
             <w:r>
               <w:rPr>
                 <w:b/>
@@ -12605,17 +12022,8 @@
                 <w:szCs w:val="48"/>
               </w:rPr>
               <w:br/>
-            </w:r>
-            <w:proofErr w:type="spellStart"/>
-            <w:r>
-              <w:rPr>
-                <w:b/>
-                <w:sz w:val="32"/>
-                <w:szCs w:val="48"/>
-              </w:rPr>
               <w:t>requirements</w:t>
             </w:r>
-            <w:proofErr w:type="spellEnd"/>
           </w:p>
         </w:tc>
         <w:tc>
@@ -12917,15 +12325,7 @@
     </w:p>
     <w:p>
       <w:r>
-        <w:t xml:space="preserve">La classe Passeggero è una classe che dipende dalla classe Prenotazione, essa ha come attributi i dati del passeggero, formati da: nome, cognome e codice documento. Le operazioni di questa classe sono i </w:t>
-      </w:r>
-      <w:proofErr w:type="spellStart"/>
-      <w:r>
-        <w:t>get</w:t>
-      </w:r>
-      <w:proofErr w:type="spellEnd"/>
-      <w:r>
-        <w:t xml:space="preserve"> e set degli attributi.</w:t>
+        <w:t>La classe Passeggero è una classe che dipende dalla classe Prenotazione, essa ha come attributi i dati del passeggero, formati da: nome, cognome e codice documento. Le operazioni di questa classe sono i get e set degli attributi.</w:t>
       </w:r>
     </w:p>
     <w:p/>
@@ -12973,23 +12373,7 @@
     <w:p/>
     <w:p>
       <w:r>
-        <w:t xml:space="preserve">Corsa è una classe che dipende dal gestore che memorizza le informazioni. Queste informazioni definiscono la corsa: </w:t>
-      </w:r>
-      <w:proofErr w:type="spellStart"/>
-      <w:r>
-        <w:t>codiceCorsa</w:t>
-      </w:r>
-      <w:proofErr w:type="spellEnd"/>
-      <w:r>
-        <w:t xml:space="preserve">, stazione di partenza, stazione di destinazione, </w:t>
-      </w:r>
-      <w:proofErr w:type="spellStart"/>
-      <w:r>
-        <w:t>DataPartenza</w:t>
-      </w:r>
-      <w:proofErr w:type="spellEnd"/>
-      <w:r>
-        <w:t>, Ora di partenza, ora arrivo, prezzo economy, prezzo business, prezzo premium, codice treno, posti classe economy, posti classe business e posti classe premium. I prezzi economy, business e premium sono diversi siccome la qualità e i servizi sono differenti. Le operazioni di Corsa sono i getter e i setter degli attributi.</w:t>
+        <w:t>Corsa è una classe che dipende dal gestore che memorizza le informazioni. Queste informazioni definiscono la corsa: codiceCorsa, stazione di partenza, stazione di destinazione, DataPartenza, Ora di partenza, ora arrivo, prezzo economy, prezzo business, prezzo premium, codice treno, posti classe economy, posti classe business e posti classe premium. I prezzi economy, business e premium sono diversi siccome la qualità e i servizi sono differenti. Le operazioni di Corsa sono i getter e i setter degli attributi.</w:t>
       </w:r>
     </w:p>
     <w:p>
@@ -13041,15 +12425,7 @@
     <w:p>
       <w:r>
         <w:lastRenderedPageBreak/>
-        <w:t xml:space="preserve">Prenotazione è una classe che dipende da Utente (che effettua la prenotazione). È caratterizzato da il codice della prenotazione che è diverso da ogni prenotazione, il codice treno, il codice corsa, il prezzo totale della prenotazione che è dato dal costo dei biglietti che dipende dalla classe designata. Poi è presente il numero della carta di pagamento con la data di scadenza e il CVV. Le operazioni di questa classe sono i </w:t>
-      </w:r>
-      <w:proofErr w:type="spellStart"/>
-      <w:r>
-        <w:t>get</w:t>
-      </w:r>
-      <w:proofErr w:type="spellEnd"/>
-      <w:r>
-        <w:t xml:space="preserve"> e set delle istanze.</w:t>
+        <w:t>Prenotazione è una classe che dipende da Utente (che effettua la prenotazione). È caratterizzato da il codice della prenotazione che è diverso da ogni prenotazione, il codice treno, il codice corsa, il prezzo totale della prenotazione che è dato dal costo dei biglietti che dipende dalla classe designata. Poi è presente il numero della carta di pagamento con la data di scadenza e il CVV. Le operazioni di questa classe sono i get e set delle istanze.</w:t>
       </w:r>
     </w:p>
     <w:p>
@@ -13093,6 +12469,7 @@
           <w:sz w:val="28"/>
           <w:szCs w:val="22"/>
         </w:rPr>
+        <w:lastRenderedPageBreak/>
         <w:tab/>
       </w:r>
       <w:bookmarkStart w:id="12" w:name="_Toc24392993"/>
@@ -13154,6 +12531,189 @@
         <w:pStyle w:val="Titolo4"/>
         <w:spacing w:line="276" w:lineRule="auto"/>
         <w:jc w:val="both"/>
+      </w:pPr>
+      <w:r>
+        <w:tab/>
+      </w:r>
+      <w:r>
+        <w:tab/>
+      </w:r>
+    </w:p>
+    <w:p>
+      <w:pPr>
+        <w:pStyle w:val="Titolo4"/>
+        <w:spacing w:line="276" w:lineRule="auto"/>
+        <w:jc w:val="both"/>
+      </w:pPr>
+    </w:p>
+    <w:p>
+      <w:pPr>
+        <w:pStyle w:val="Titolo4"/>
+        <w:spacing w:line="276" w:lineRule="auto"/>
+        <w:jc w:val="both"/>
+      </w:pPr>
+    </w:p>
+    <w:p>
+      <w:pPr>
+        <w:pStyle w:val="Titolo4"/>
+        <w:spacing w:line="276" w:lineRule="auto"/>
+        <w:jc w:val="both"/>
+      </w:pPr>
+    </w:p>
+    <w:p>
+      <w:pPr>
+        <w:pStyle w:val="Titolo4"/>
+        <w:spacing w:line="276" w:lineRule="auto"/>
+        <w:jc w:val="both"/>
+      </w:pPr>
+    </w:p>
+    <w:p>
+      <w:pPr>
+        <w:pStyle w:val="Titolo4"/>
+        <w:spacing w:line="276" w:lineRule="auto"/>
+        <w:jc w:val="both"/>
+      </w:pPr>
+    </w:p>
+    <w:p>
+      <w:pPr>
+        <w:pStyle w:val="Titolo4"/>
+        <w:spacing w:line="276" w:lineRule="auto"/>
+        <w:jc w:val="both"/>
+      </w:pPr>
+    </w:p>
+    <w:p>
+      <w:pPr>
+        <w:pStyle w:val="Titolo4"/>
+        <w:spacing w:line="276" w:lineRule="auto"/>
+        <w:jc w:val="both"/>
+      </w:pPr>
+    </w:p>
+    <w:p>
+      <w:pPr>
+        <w:pStyle w:val="Titolo4"/>
+        <w:spacing w:line="276" w:lineRule="auto"/>
+        <w:jc w:val="both"/>
+      </w:pPr>
+    </w:p>
+    <w:p>
+      <w:pPr>
+        <w:pStyle w:val="Titolo4"/>
+        <w:spacing w:line="276" w:lineRule="auto"/>
+        <w:jc w:val="both"/>
+      </w:pPr>
+    </w:p>
+    <w:p>
+      <w:pPr>
+        <w:pStyle w:val="Titolo4"/>
+        <w:spacing w:line="276" w:lineRule="auto"/>
+        <w:jc w:val="both"/>
+      </w:pPr>
+    </w:p>
+    <w:p>
+      <w:pPr>
+        <w:pStyle w:val="Titolo4"/>
+        <w:spacing w:line="276" w:lineRule="auto"/>
+        <w:jc w:val="both"/>
+      </w:pPr>
+    </w:p>
+    <w:p>
+      <w:pPr>
+        <w:pStyle w:val="Titolo4"/>
+        <w:spacing w:line="276" w:lineRule="auto"/>
+        <w:jc w:val="both"/>
+      </w:pPr>
+    </w:p>
+    <w:p>
+      <w:pPr>
+        <w:pStyle w:val="Titolo4"/>
+        <w:spacing w:line="276" w:lineRule="auto"/>
+        <w:jc w:val="both"/>
+      </w:pPr>
+    </w:p>
+    <w:p>
+      <w:pPr>
+        <w:pStyle w:val="Titolo4"/>
+        <w:spacing w:line="276" w:lineRule="auto"/>
+        <w:jc w:val="both"/>
+      </w:pPr>
+    </w:p>
+    <w:p>
+      <w:pPr>
+        <w:pStyle w:val="Titolo4"/>
+        <w:spacing w:line="276" w:lineRule="auto"/>
+        <w:jc w:val="both"/>
+      </w:pPr>
+    </w:p>
+    <w:p>
+      <w:pPr>
+        <w:pStyle w:val="Titolo4"/>
+        <w:spacing w:line="276" w:lineRule="auto"/>
+        <w:jc w:val="both"/>
+      </w:pPr>
+    </w:p>
+    <w:p>
+      <w:pPr>
+        <w:pStyle w:val="Titolo4"/>
+        <w:spacing w:line="276" w:lineRule="auto"/>
+        <w:jc w:val="both"/>
+      </w:pPr>
+    </w:p>
+    <w:p>
+      <w:pPr>
+        <w:pStyle w:val="Titolo4"/>
+        <w:spacing w:line="276" w:lineRule="auto"/>
+        <w:jc w:val="both"/>
+      </w:pPr>
+    </w:p>
+    <w:p>
+      <w:pPr>
+        <w:pStyle w:val="Titolo4"/>
+        <w:spacing w:line="276" w:lineRule="auto"/>
+        <w:jc w:val="both"/>
+      </w:pPr>
+    </w:p>
+    <w:p>
+      <w:pPr>
+        <w:pStyle w:val="Titolo4"/>
+        <w:spacing w:line="276" w:lineRule="auto"/>
+        <w:jc w:val="both"/>
+      </w:pPr>
+    </w:p>
+    <w:p>
+      <w:pPr>
+        <w:pStyle w:val="Titolo4"/>
+        <w:spacing w:line="276" w:lineRule="auto"/>
+        <w:jc w:val="both"/>
+      </w:pPr>
+    </w:p>
+    <w:p>
+      <w:pPr>
+        <w:pStyle w:val="Titolo4"/>
+        <w:spacing w:line="276" w:lineRule="auto"/>
+        <w:jc w:val="both"/>
+      </w:pPr>
+    </w:p>
+    <w:p>
+      <w:pPr>
+        <w:pStyle w:val="Titolo4"/>
+        <w:spacing w:line="276" w:lineRule="auto"/>
+        <w:jc w:val="both"/>
+      </w:pPr>
+    </w:p>
+    <w:p>
+      <w:pPr>
+        <w:pStyle w:val="Titolo4"/>
+        <w:spacing w:line="276" w:lineRule="auto"/>
+        <w:jc w:val="both"/>
+      </w:pPr>
+    </w:p>
+    <w:p>
+      <w:pPr>
+        <w:pStyle w:val="Titolo4"/>
+        <w:spacing w:line="276" w:lineRule="auto"/>
+        <w:jc w:val="both"/>
+      </w:pPr>
+      <w:r>
         <w:rPr>
           <w:rFonts w:ascii="Palatino Linotype" w:hAnsi="Palatino Linotype"/>
           <w:b/>
@@ -13163,14 +12723,71 @@
           <w:color w:val="000000" w:themeColor="text1"/>
           <w:szCs w:val="24"/>
         </w:rPr>
-      </w:pPr>
-      <w:r>
-        <w:tab/>
-      </w:r>
-      <w:r>
-        <w:tab/>
-      </w:r>
-      <w:r>
+        <w:lastRenderedPageBreak/>
+        <w:t>3.5.4.2 State Machine Diagram</w:t>
+      </w:r>
+    </w:p>
+    <w:p/>
+    <w:p>
+      <w:r>
+        <w:rPr>
+          <w:noProof/>
+        </w:rPr>
+        <w:drawing>
+          <wp:inline distT="0" distB="0" distL="0" distR="0">
+            <wp:extent cx="6334125" cy="5362575"/>
+            <wp:effectExtent l="0" t="0" r="0" b="0"/>
+            <wp:docPr id="4" name="Immagine 4"/>
+            <wp:cNvGraphicFramePr>
+              <a:graphicFrameLocks xmlns:a="http://schemas.openxmlformats.org/drawingml/2006/main" noChangeAspect="1"/>
+            </wp:cNvGraphicFramePr>
+            <a:graphic xmlns:a="http://schemas.openxmlformats.org/drawingml/2006/main">
+              <a:graphicData uri="http://schemas.openxmlformats.org/drawingml/2006/picture">
+                <pic:pic xmlns:pic="http://schemas.openxmlformats.org/drawingml/2006/picture">
+                  <pic:nvPicPr>
+                    <pic:cNvPr id="0" name="Picture 2"/>
+                    <pic:cNvPicPr>
+                      <a:picLocks noChangeAspect="1" noChangeArrowheads="1"/>
+                    </pic:cNvPicPr>
+                  </pic:nvPicPr>
+                  <pic:blipFill>
+                    <a:blip r:embed="rId11">
+                      <a:extLst>
+                        <a:ext uri="{28A0092B-C50C-407E-A947-70E740481C1C}">
+                          <a14:useLocalDpi xmlns:a14="http://schemas.microsoft.com/office/drawing/2010/main" val="0"/>
+                        </a:ext>
+                      </a:extLst>
+                    </a:blip>
+                    <a:srcRect/>
+                    <a:stretch>
+                      <a:fillRect/>
+                    </a:stretch>
+                  </pic:blipFill>
+                  <pic:spPr bwMode="auto">
+                    <a:xfrm>
+                      <a:off x="0" y="0"/>
+                      <a:ext cx="6334125" cy="5362575"/>
+                    </a:xfrm>
+                    <a:prstGeom prst="rect">
+                      <a:avLst/>
+                    </a:prstGeom>
+                    <a:noFill/>
+                    <a:ln>
+                      <a:noFill/>
+                    </a:ln>
+                  </pic:spPr>
+                </pic:pic>
+              </a:graphicData>
+            </a:graphic>
+          </wp:inline>
+        </w:drawing>
+      </w:r>
+    </w:p>
+    <w:p>
+      <w:pPr>
+        <w:pStyle w:val="Titolo4"/>
+        <w:spacing w:line="276" w:lineRule="auto"/>
+        <w:jc w:val="both"/>
         <w:rPr>
           <w:rFonts w:ascii="Palatino Linotype" w:hAnsi="Palatino Linotype"/>
           <w:b/>
@@ -13180,14 +12797,8 @@
           <w:color w:val="000000" w:themeColor="text1"/>
           <w:szCs w:val="24"/>
         </w:rPr>
-        <w:t>3.5.4.2 State Machine Diagram</w:t>
-      </w:r>
-    </w:p>
-    <w:p>
-      <w:pPr>
-        <w:pStyle w:val="Titolo4"/>
-        <w:spacing w:line="276" w:lineRule="auto"/>
-        <w:jc w:val="both"/>
+      </w:pPr>
+      <w:r>
         <w:rPr>
           <w:rFonts w:ascii="Palatino Linotype" w:hAnsi="Palatino Linotype"/>
           <w:b/>
@@ -13197,8 +12808,15 @@
           <w:color w:val="000000" w:themeColor="text1"/>
           <w:szCs w:val="24"/>
         </w:rPr>
-      </w:pPr>
-      <w:r>
+        <w:lastRenderedPageBreak/>
+        <w:tab/>
+      </w:r>
+    </w:p>
+    <w:p>
+      <w:pPr>
+        <w:pStyle w:val="Titolo4"/>
+        <w:spacing w:line="276" w:lineRule="auto"/>
+        <w:jc w:val="both"/>
         <w:rPr>
           <w:rFonts w:ascii="Palatino Linotype" w:hAnsi="Palatino Linotype"/>
           <w:b/>
@@ -13208,9 +12826,13 @@
           <w:color w:val="000000" w:themeColor="text1"/>
           <w:szCs w:val="24"/>
         </w:rPr>
-        <w:tab/>
-      </w:r>
-      <w:r>
+      </w:pPr>
+    </w:p>
+    <w:p>
+      <w:pPr>
+        <w:pStyle w:val="Titolo4"/>
+        <w:spacing w:line="276" w:lineRule="auto"/>
+        <w:jc w:val="both"/>
         <w:rPr>
           <w:rFonts w:ascii="Palatino Linotype" w:hAnsi="Palatino Linotype"/>
           <w:b/>
@@ -13220,8 +12842,154 @@
           <w:color w:val="000000" w:themeColor="text1"/>
           <w:szCs w:val="24"/>
         </w:rPr>
-        <w:tab/>
+      </w:pPr>
+    </w:p>
+    <w:p>
+      <w:pPr>
+        <w:pStyle w:val="Titolo4"/>
+        <w:spacing w:line="276" w:lineRule="auto"/>
+        <w:jc w:val="both"/>
+        <w:rPr>
+          <w:rFonts w:ascii="Palatino Linotype" w:hAnsi="Palatino Linotype"/>
+          <w:b/>
+          <w:bCs/>
+          <w:i w:val="0"/>
+          <w:iCs w:val="0"/>
+          <w:color w:val="000000" w:themeColor="text1"/>
+          <w:szCs w:val="24"/>
+        </w:rPr>
+      </w:pPr>
+    </w:p>
+    <w:p>
+      <w:pPr>
+        <w:pStyle w:val="Titolo4"/>
+        <w:spacing w:line="276" w:lineRule="auto"/>
+        <w:jc w:val="both"/>
+        <w:rPr>
+          <w:rFonts w:ascii="Palatino Linotype" w:hAnsi="Palatino Linotype"/>
+          <w:b/>
+          <w:bCs/>
+          <w:i w:val="0"/>
+          <w:iCs w:val="0"/>
+          <w:color w:val="000000" w:themeColor="text1"/>
+          <w:szCs w:val="24"/>
+        </w:rPr>
+      </w:pPr>
+    </w:p>
+    <w:p>
+      <w:pPr>
+        <w:pStyle w:val="Titolo4"/>
+        <w:spacing w:line="276" w:lineRule="auto"/>
+        <w:jc w:val="both"/>
+        <w:rPr>
+          <w:rFonts w:ascii="Palatino Linotype" w:hAnsi="Palatino Linotype"/>
+          <w:b/>
+          <w:bCs/>
+          <w:i w:val="0"/>
+          <w:iCs w:val="0"/>
+          <w:color w:val="000000" w:themeColor="text1"/>
+          <w:szCs w:val="24"/>
+        </w:rPr>
+      </w:pPr>
+    </w:p>
+    <w:p>
+      <w:pPr>
+        <w:pStyle w:val="Titolo4"/>
+        <w:spacing w:line="276" w:lineRule="auto"/>
+        <w:jc w:val="both"/>
+        <w:rPr>
+          <w:rFonts w:ascii="Palatino Linotype" w:hAnsi="Palatino Linotype"/>
+          <w:b/>
+          <w:bCs/>
+          <w:i w:val="0"/>
+          <w:iCs w:val="0"/>
+          <w:color w:val="000000" w:themeColor="text1"/>
+          <w:szCs w:val="24"/>
+        </w:rPr>
+      </w:pPr>
+    </w:p>
+    <w:p>
+      <w:pPr>
+        <w:pStyle w:val="Titolo4"/>
+        <w:spacing w:line="276" w:lineRule="auto"/>
+        <w:jc w:val="both"/>
+        <w:rPr>
+          <w:rFonts w:ascii="Palatino Linotype" w:hAnsi="Palatino Linotype"/>
+          <w:b/>
+          <w:bCs/>
+          <w:i w:val="0"/>
+          <w:iCs w:val="0"/>
+          <w:color w:val="000000" w:themeColor="text1"/>
+          <w:szCs w:val="24"/>
+        </w:rPr>
+      </w:pPr>
+      <w:r>
+        <w:rPr>
+          <w:rFonts w:ascii="Palatino Linotype" w:hAnsi="Palatino Linotype"/>
+          <w:b/>
+          <w:bCs/>
+          <w:i w:val="0"/>
+          <w:iCs w:val="0"/>
+          <w:color w:val="000000" w:themeColor="text1"/>
+          <w:szCs w:val="24"/>
+        </w:rPr>
         <w:t>3.5.4.3 Activity Diagram</w:t>
+      </w:r>
+    </w:p>
+    <w:p>
+      <w:r>
+        <w:rPr>
+          <w:noProof/>
+        </w:rPr>
+        <w:lastRenderedPageBreak/>
+        <w:drawing>
+          <wp:inline distT="0" distB="0" distL="0" distR="0">
+            <wp:extent cx="6324600" cy="6296025"/>
+            <wp:effectExtent l="0" t="0" r="0" b="0"/>
+            <wp:docPr id="3" name="Immagine 3"/>
+            <wp:cNvGraphicFramePr>
+              <a:graphicFrameLocks xmlns:a="http://schemas.openxmlformats.org/drawingml/2006/main" noChangeAspect="1"/>
+            </wp:cNvGraphicFramePr>
+            <a:graphic xmlns:a="http://schemas.openxmlformats.org/drawingml/2006/main">
+              <a:graphicData uri="http://schemas.openxmlformats.org/drawingml/2006/picture">
+                <pic:pic xmlns:pic="http://schemas.openxmlformats.org/drawingml/2006/picture">
+                  <pic:nvPicPr>
+                    <pic:cNvPr id="0" name="Picture 1"/>
+                    <pic:cNvPicPr>
+                      <a:picLocks noChangeAspect="1" noChangeArrowheads="1"/>
+                    </pic:cNvPicPr>
+                  </pic:nvPicPr>
+                  <pic:blipFill>
+                    <a:blip r:embed="rId12">
+                      <a:extLst>
+                        <a:ext uri="{28A0092B-C50C-407E-A947-70E740481C1C}">
+                          <a14:useLocalDpi xmlns:a14="http://schemas.microsoft.com/office/drawing/2010/main" val="0"/>
+                        </a:ext>
+                      </a:extLst>
+                    </a:blip>
+                    <a:srcRect/>
+                    <a:stretch>
+                      <a:fillRect/>
+                    </a:stretch>
+                  </pic:blipFill>
+                  <pic:spPr bwMode="auto">
+                    <a:xfrm>
+                      <a:off x="0" y="0"/>
+                      <a:ext cx="6324600" cy="6296025"/>
+                    </a:xfrm>
+                    <a:prstGeom prst="rect">
+                      <a:avLst/>
+                    </a:prstGeom>
+                    <a:noFill/>
+                    <a:ln>
+                      <a:noFill/>
+                    </a:ln>
+                  </pic:spPr>
+                </pic:pic>
+              </a:graphicData>
+            </a:graphic>
+          </wp:inline>
+        </w:drawing>
       </w:r>
     </w:p>
     <w:p/>
@@ -13250,26 +13018,13 @@
           <w:sz w:val="36"/>
           <w:szCs w:val="36"/>
         </w:rPr>
-        <w:t xml:space="preserve">3.5.5 Screen </w:t>
-      </w:r>
-      <w:proofErr w:type="spellStart"/>
-      <w:r>
-        <w:rPr>
-          <w:rFonts w:ascii="Palatino Linotype" w:hAnsi="Palatino Linotype"/>
-          <w:b/>
-          <w:bCs/>
-          <w:color w:val="000000" w:themeColor="text1"/>
-          <w:sz w:val="36"/>
-          <w:szCs w:val="36"/>
-        </w:rPr>
-        <w:t>Mock-ups</w:t>
+        <w:t>3.5.5 Screen Mock-ups</w:t>
       </w:r>
       <w:bookmarkEnd w:id="13"/>
-      <w:proofErr w:type="spellEnd"/>
     </w:p>
     <w:p/>
     <w:sectPr>
-      <w:footerReference w:type="default" r:id="rId11"/>
+      <w:footerReference w:type="default" r:id="rId13"/>
       <w:pgSz w:w="12240" w:h="15840"/>
       <w:pgMar w:top="1134" w:right="1134" w:bottom="1134" w:left="1134" w:header="0" w:footer="0" w:gutter="0"/>
       <w:cols w:space="720"/>
@@ -13314,6 +13069,7 @@
         <w:docPartUnique/>
       </w:docPartObj>
     </w:sdtPr>
+    <w:sdtEndPr/>
     <w:sdtContent>
       <w:p>
         <w:pPr>
@@ -15306,7 +15062,7 @@
 </file>
 
 <file path=customXml/itemProps1.xml><?xml version="1.0" encoding="utf-8"?>
-<ds:datastoreItem xmlns:ds="http://schemas.openxmlformats.org/officeDocument/2006/customXml" ds:itemID="{173B8B0F-0F2E-4BD8-B82D-F61BAD5D290F}">
+<ds:datastoreItem xmlns:ds="http://schemas.openxmlformats.org/officeDocument/2006/customXml" ds:itemID="{D3D7ECAB-4291-4027-A144-4F2E889EC061}">
   <ds:schemaRefs>
     <ds:schemaRef ds:uri="http://schemas.openxmlformats.org/officeDocument/2006/bibliography"/>
   </ds:schemaRefs>

--- a/Deliverables/Bozze/RAD_fasTrain.docx
+++ b/Deliverables/Bozze/RAD_fasTrain.docx
@@ -80,34 +80,14 @@
           <w:bCs/>
         </w:rPr>
       </w:pPr>
-      <w:proofErr w:type="spellStart"/>
       <w:r>
         <w:rPr>
           <w:b/>
           <w:bCs/>
           <w:sz w:val="40"/>
         </w:rPr>
-        <w:t>Requirement</w:t>
-      </w:r>
-      <w:proofErr w:type="spellEnd"/>
-      <w:r>
-        <w:rPr>
-          <w:b/>
-          <w:bCs/>
-          <w:sz w:val="40"/>
-        </w:rPr>
-        <w:t xml:space="preserve"> Analysis </w:t>
-      </w:r>
-      <w:proofErr w:type="spellStart"/>
-      <w:r>
-        <w:rPr>
-          <w:b/>
-          <w:bCs/>
-          <w:sz w:val="40"/>
-        </w:rPr>
-        <w:t>Document</w:t>
-      </w:r>
-      <w:proofErr w:type="spellEnd"/>
+        <w:t>Requirement Analysis Document</w:t>
+      </w:r>
     </w:p>
     <w:p>
       <w:pPr>
@@ -355,23 +335,13 @@
                       <w:szCs w:val="22"/>
                     </w:rPr>
                   </w:pPr>
-                  <w:proofErr w:type="spellStart"/>
                   <w:r>
                     <w:rPr>
                       <w:rFonts w:ascii="Georgia" w:hAnsi="Georgia"/>
                       <w:sz w:val="22"/>
                       <w:szCs w:val="22"/>
                     </w:rPr>
-                    <w:t>Acierno</w:t>
-                  </w:r>
-                  <w:proofErr w:type="spellEnd"/>
-                  <w:r>
-                    <w:rPr>
-                      <w:rFonts w:ascii="Georgia" w:hAnsi="Georgia"/>
-                      <w:sz w:val="22"/>
-                      <w:szCs w:val="22"/>
-                    </w:rPr>
-                    <w:t xml:space="preserve"> Erminio</w:t>
+                    <w:t>Acierno Erminio</w:t>
                   </w:r>
                 </w:p>
                 <w:p>
@@ -1672,7 +1642,6 @@
         <w:lastRenderedPageBreak/>
         <w:t xml:space="preserve">1. </w:t>
       </w:r>
-      <w:proofErr w:type="spellStart"/>
       <w:r>
         <w:rPr>
           <w:rFonts w:ascii="Palatino Linotype" w:hAnsi="Palatino Linotype"/>
@@ -1685,7 +1654,6 @@
         <w:t>Introduction</w:t>
       </w:r>
       <w:bookmarkEnd w:id="0"/>
-      <w:proofErr w:type="spellEnd"/>
     </w:p>
     <w:p>
       <w:pPr>
@@ -1936,7 +1904,6 @@
         </w:rPr>
         <w:t xml:space="preserve">2. </w:t>
       </w:r>
-      <w:proofErr w:type="spellStart"/>
       <w:r>
         <w:rPr>
           <w:rFonts w:ascii="Palatino Linotype" w:hAnsi="Palatino Linotype"/>
@@ -1946,19 +1913,7 @@
           <w:sz w:val="40"/>
           <w:szCs w:val="36"/>
         </w:rPr>
-        <w:t>Current</w:t>
-      </w:r>
-      <w:proofErr w:type="spellEnd"/>
-      <w:r>
-        <w:rPr>
-          <w:rFonts w:ascii="Palatino Linotype" w:hAnsi="Palatino Linotype"/>
-          <w:b/>
-          <w:bCs/>
-          <w:color w:val="000000" w:themeColor="text1"/>
-          <w:sz w:val="40"/>
-          <w:szCs w:val="36"/>
-        </w:rPr>
-        <w:t xml:space="preserve"> </w:t>
+        <w:t xml:space="preserve">Current </w:t>
       </w:r>
       <w:r>
         <w:rPr>
@@ -2301,23 +2256,7 @@
           <w:color w:val="000000" w:themeColor="text1"/>
           <w:szCs w:val="34"/>
         </w:rPr>
-        <w:t xml:space="preserve"> le tratte in offerta con un prezzo ridotto, ricercare una specifica corsa, effettuare registrazione e autenticazione </w:t>
-      </w:r>
-      <w:proofErr w:type="gramStart"/>
-      <w:r>
-        <w:rPr>
-          <w:color w:val="000000" w:themeColor="text1"/>
-          <w:szCs w:val="34"/>
-        </w:rPr>
-        <w:t>ed</w:t>
-      </w:r>
-      <w:proofErr w:type="gramEnd"/>
-      <w:r>
-        <w:rPr>
-          <w:color w:val="000000" w:themeColor="text1"/>
-          <w:szCs w:val="34"/>
-        </w:rPr>
-        <w:t>, ovviamente, acquistare un biglietto per una tratta, servizio quest’ultimo riservato solo ad utenti registrati al sito.</w:t>
+        <w:t xml:space="preserve"> le tratte in offerta con un prezzo ridotto, ricercare una specifica corsa, effettuare registrazione e autenticazione ed, ovviamente, acquistare un biglietto per una tratta, servizio quest’ultimo riservato solo ad utenti registrati al sito.</w:t>
       </w:r>
     </w:p>
     <w:p>
@@ -2476,21 +2415,12 @@
           <w:szCs w:val="32"/>
         </w:rPr>
       </w:pPr>
-      <w:proofErr w:type="spellStart"/>
       <w:r>
         <w:rPr>
           <w:b/>
           <w:szCs w:val="32"/>
         </w:rPr>
-        <w:t>Logout</w:t>
-      </w:r>
-      <w:proofErr w:type="spellEnd"/>
-      <w:r>
-        <w:rPr>
-          <w:b/>
-          <w:szCs w:val="32"/>
-        </w:rPr>
-        <w:t xml:space="preserve"> utente</w:t>
+        <w:t>Logout utente</w:t>
       </w:r>
       <w:r>
         <w:rPr>
@@ -2752,21 +2682,9 @@
           <w:sz w:val="36"/>
           <w:szCs w:val="36"/>
         </w:rPr>
-        <w:t xml:space="preserve">3.3 Non-Functional </w:t>
-      </w:r>
-      <w:proofErr w:type="spellStart"/>
-      <w:r>
-        <w:rPr>
-          <w:rFonts w:ascii="Palatino Linotype" w:hAnsi="Palatino Linotype"/>
-          <w:b/>
-          <w:color w:val="000000" w:themeColor="text1"/>
-          <w:sz w:val="36"/>
-          <w:szCs w:val="36"/>
-        </w:rPr>
-        <w:t>Requirement</w:t>
+        <w:t>3.3 Non-Functional Requirement</w:t>
       </w:r>
       <w:bookmarkEnd w:id="5"/>
-      <w:proofErr w:type="spellEnd"/>
     </w:p>
     <w:p>
       <w:pPr>
@@ -2888,16 +2806,8 @@
         <w:rPr>
           <w:b/>
         </w:rPr>
-        <w:t xml:space="preserve">Legal </w:t>
-      </w:r>
-      <w:proofErr w:type="spellStart"/>
-      <w:r>
-        <w:rPr>
-          <w:b/>
-        </w:rPr>
-        <w:t>requirement</w:t>
-      </w:r>
-      <w:proofErr w:type="spellEnd"/>
+        <w:t>Legal requirement</w:t>
+      </w:r>
       <w:r>
         <w:t>:</w:t>
       </w:r>
@@ -2937,21 +2847,9 @@
           <w:sz w:val="36"/>
           <w:szCs w:val="36"/>
         </w:rPr>
-        <w:t xml:space="preserve">3.4 </w:t>
-      </w:r>
-      <w:proofErr w:type="spellStart"/>
-      <w:r>
-        <w:rPr>
-          <w:rFonts w:ascii="Palatino Linotype" w:hAnsi="Palatino Linotype"/>
-          <w:b/>
-          <w:color w:val="000000" w:themeColor="text1"/>
-          <w:sz w:val="36"/>
-          <w:szCs w:val="36"/>
-        </w:rPr>
-        <w:t>Constraints</w:t>
+        <w:t>3.4 Constraints</w:t>
       </w:r>
       <w:bookmarkEnd w:id="6"/>
-      <w:proofErr w:type="spellEnd"/>
     </w:p>
     <w:p>
       <w:pPr>
@@ -5614,21 +5512,7 @@
         <w:rPr>
           <w:szCs w:val="28"/>
         </w:rPr>
-        <w:t xml:space="preserve"> </w:t>
-      </w:r>
-      <w:proofErr w:type="spellStart"/>
-      <w:r>
-        <w:rPr>
-          <w:szCs w:val="28"/>
-        </w:rPr>
-        <w:t>logout</w:t>
-      </w:r>
-      <w:proofErr w:type="spellEnd"/>
-      <w:r>
-        <w:rPr>
-          <w:szCs w:val="28"/>
-        </w:rPr>
-        <w:t>, ricerca corsa</w:t>
+        <w:t xml:space="preserve"> logout, ricerca corsa</w:t>
       </w:r>
       <w:r>
         <w:rPr>
@@ -5759,14 +5643,6 @@
           <w:color w:val="000000" w:themeColor="text1"/>
         </w:rPr>
         <w:tab/>
-      </w:r>
-      <w:r>
-        <w:rPr>
-          <w:rFonts w:ascii="Palatino Linotype" w:hAnsi="Palatino Linotype"/>
-          <w:b/>
-          <w:bCs/>
-          <w:color w:val="000000" w:themeColor="text1"/>
-        </w:rPr>
         <w:t>3.5.2.2.1 Registrazione</w:t>
       </w:r>
     </w:p>
@@ -6005,25 +5881,7 @@
                 <w:szCs w:val="32"/>
               </w:rPr>
               <w:lastRenderedPageBreak/>
-              <w:t xml:space="preserve">form con i campi: nome, cognome, </w:t>
-            </w:r>
-            <w:proofErr w:type="gramStart"/>
-            <w:r>
-              <w:rPr>
-                <w:rFonts w:ascii="Palatino Linotype" w:hAnsi="Palatino Linotype"/>
-                <w:sz w:val="32"/>
-                <w:szCs w:val="32"/>
-              </w:rPr>
-              <w:t>email</w:t>
-            </w:r>
-            <w:proofErr w:type="gramEnd"/>
-            <w:r>
-              <w:rPr>
-                <w:rFonts w:ascii="Palatino Linotype" w:hAnsi="Palatino Linotype"/>
-                <w:sz w:val="32"/>
-                <w:szCs w:val="32"/>
-              </w:rPr>
-              <w:t>, età, numero di telefono, indirizzo, città, provincia, password, conferma password. Una volta compilati i campi l’utente clicca il pulsante “registrati”.</w:t>
+              <w:t>form con i campi: nome, cognome, email, età, numero di telefono, indirizzo, città, provincia, password, conferma password. Una volta compilati i campi l’utente clicca il pulsante “registrati”.</w:t>
             </w:r>
           </w:p>
           <w:p>
@@ -6499,25 +6357,7 @@
                 <w:szCs w:val="32"/>
               </w:rPr>
               <w:lastRenderedPageBreak/>
-              <w:t xml:space="preserve">campi: </w:t>
-            </w:r>
-            <w:proofErr w:type="gramStart"/>
-            <w:r>
-              <w:rPr>
-                <w:rFonts w:ascii="Palatino Linotype" w:hAnsi="Palatino Linotype"/>
-                <w:sz w:val="32"/>
-                <w:szCs w:val="32"/>
-              </w:rPr>
-              <w:t>email</w:t>
-            </w:r>
-            <w:proofErr w:type="gramEnd"/>
-            <w:r>
-              <w:rPr>
-                <w:rFonts w:ascii="Palatino Linotype" w:hAnsi="Palatino Linotype"/>
-                <w:sz w:val="32"/>
-                <w:szCs w:val="32"/>
-              </w:rPr>
-              <w:t>, password.</w:t>
+              <w:t>campi: email, password.</w:t>
             </w:r>
           </w:p>
           <w:p>
@@ -7034,25 +6874,7 @@
                 <w:sz w:val="32"/>
                 <w:szCs w:val="32"/>
               </w:rPr>
-              <w:t xml:space="preserve">L’utente è reindirizzato alla pagina di registrazione dove deve compilare una form con i campi: nome, cognome, </w:t>
-            </w:r>
-            <w:proofErr w:type="gramStart"/>
-            <w:r>
-              <w:rPr>
-                <w:rFonts w:ascii="Palatino Linotype" w:hAnsi="Palatino Linotype"/>
-                <w:sz w:val="32"/>
-                <w:szCs w:val="32"/>
-              </w:rPr>
-              <w:t>email</w:t>
-            </w:r>
-            <w:proofErr w:type="gramEnd"/>
-            <w:r>
-              <w:rPr>
-                <w:rFonts w:ascii="Palatino Linotype" w:hAnsi="Palatino Linotype"/>
-                <w:sz w:val="32"/>
-                <w:szCs w:val="32"/>
-              </w:rPr>
-              <w:t>, età, numero di telefono, indirizzo, città, provincia, password, conferma password. Una volta compilati i campi l’utente clicca il pulsante “registrati”.</w:t>
+              <w:t>L’utente è reindirizzato alla pagina di registrazione dove deve compilare una form con i campi: nome, cognome, email, età, numero di telefono, indirizzo, città, provincia, password, conferma password. Una volta compilati i campi l’utente clicca il pulsante “registrati”.</w:t>
             </w:r>
           </w:p>
           <w:p>
@@ -7456,25 +7278,7 @@
                 <w:sz w:val="32"/>
                 <w:szCs w:val="32"/>
               </w:rPr>
-              <w:t xml:space="preserve">Il sistema mostra un form che prevede i campi: </w:t>
-            </w:r>
-            <w:proofErr w:type="gramStart"/>
-            <w:r>
-              <w:rPr>
-                <w:rFonts w:ascii="Palatino Linotype" w:hAnsi="Palatino Linotype"/>
-                <w:sz w:val="32"/>
-                <w:szCs w:val="32"/>
-              </w:rPr>
-              <w:t>email</w:t>
-            </w:r>
-            <w:proofErr w:type="gramEnd"/>
-            <w:r>
-              <w:rPr>
-                <w:rFonts w:ascii="Palatino Linotype" w:hAnsi="Palatino Linotype"/>
-                <w:sz w:val="32"/>
-                <w:szCs w:val="32"/>
-              </w:rPr>
-              <w:t>, password.</w:t>
+              <w:t>Il sistema mostra un form che prevede i campi: email, password.</w:t>
             </w:r>
           </w:p>
           <w:p>
@@ -7522,25 +7326,7 @@
                 <w:sz w:val="32"/>
                 <w:szCs w:val="32"/>
               </w:rPr>
-              <w:t xml:space="preserve">Il sistema non riconosce la coppia </w:t>
-            </w:r>
-            <w:proofErr w:type="gramStart"/>
-            <w:r>
-              <w:rPr>
-                <w:rFonts w:ascii="Palatino Linotype" w:hAnsi="Palatino Linotype"/>
-                <w:sz w:val="32"/>
-                <w:szCs w:val="32"/>
-              </w:rPr>
-              <w:t>email</w:t>
-            </w:r>
-            <w:proofErr w:type="gramEnd"/>
-            <w:r>
-              <w:rPr>
-                <w:rFonts w:ascii="Palatino Linotype" w:hAnsi="Palatino Linotype"/>
-                <w:sz w:val="32"/>
-                <w:szCs w:val="32"/>
-              </w:rPr>
-              <w:t>-password impedendo l’accesso alla piattaforma.</w:t>
+              <w:t>Il sistema non riconosce la coppia email-password impedendo l’accesso alla piattaforma.</w:t>
             </w:r>
           </w:p>
         </w:tc>
@@ -9315,25 +9101,7 @@
                 <w:sz w:val="32"/>
                 <w:szCs w:val="32"/>
               </w:rPr>
-              <w:t xml:space="preserve">L’utente deve scegliere la classe di viaggio mediate tre radio </w:t>
-            </w:r>
-            <w:proofErr w:type="spellStart"/>
-            <w:r>
-              <w:rPr>
-                <w:rFonts w:ascii="Palatino Linotype" w:hAnsi="Palatino Linotype"/>
-                <w:sz w:val="32"/>
-                <w:szCs w:val="32"/>
-              </w:rPr>
-              <w:t>button</w:t>
-            </w:r>
-            <w:proofErr w:type="spellEnd"/>
-            <w:r>
-              <w:rPr>
-                <w:rFonts w:ascii="Palatino Linotype" w:hAnsi="Palatino Linotype"/>
-                <w:sz w:val="32"/>
-                <w:szCs w:val="32"/>
-              </w:rPr>
-              <w:t>: classe premium, classe business, classe economy.</w:t>
+              <w:t>L’utente deve scegliere la classe di viaggio mediate tre radio button: classe premium, classe business, classe economy.</w:t>
             </w:r>
           </w:p>
           <w:p>
@@ -12145,19 +11913,8 @@
           <w:color w:val="000000" w:themeColor="text1"/>
         </w:rPr>
         <w:tab/>
-        <w:t xml:space="preserve">3.5.2.2.15 </w:t>
-      </w:r>
-      <w:proofErr w:type="spellStart"/>
-      <w:r>
-        <w:rPr>
-          <w:rFonts w:ascii="Palatino Linotype" w:hAnsi="Palatino Linotype"/>
-          <w:b/>
-          <w:bCs/>
-          <w:color w:val="000000" w:themeColor="text1"/>
-        </w:rPr>
-        <w:t>Logout</w:t>
-      </w:r>
-      <w:proofErr w:type="spellEnd"/>
+        <w:t>3.5.2.2.15 Logout</w:t>
+      </w:r>
     </w:p>
     <w:p>
       <w:pPr>
@@ -12337,25 +12094,7 @@
                 <w:sz w:val="32"/>
                 <w:szCs w:val="32"/>
               </w:rPr>
-              <w:t>L’utente loggato clicca la scritta “</w:t>
-            </w:r>
-            <w:proofErr w:type="spellStart"/>
-            <w:r>
-              <w:rPr>
-                <w:rFonts w:ascii="Palatino Linotype" w:hAnsi="Palatino Linotype"/>
-                <w:sz w:val="32"/>
-                <w:szCs w:val="32"/>
-              </w:rPr>
-              <w:t>Logout</w:t>
-            </w:r>
-            <w:proofErr w:type="spellEnd"/>
-            <w:r>
-              <w:rPr>
-                <w:rFonts w:ascii="Palatino Linotype" w:hAnsi="Palatino Linotype"/>
-                <w:sz w:val="32"/>
-                <w:szCs w:val="32"/>
-              </w:rPr>
-              <w:t>” in alto a destra del menu.</w:t>
+              <w:t>L’utente loggato clicca la scritta “Logout” in alto a destra del menu.</w:t>
             </w:r>
           </w:p>
           <w:p>
@@ -12803,23 +12542,7 @@
         <w:jc w:val="both"/>
       </w:pPr>
       <w:r>
-        <w:t xml:space="preserve">Corsa è una classe che dipende dal gestore che memorizza le informazioni. Queste informazioni definiscono la corsa: </w:t>
-      </w:r>
-      <w:proofErr w:type="spellStart"/>
-      <w:r>
-        <w:t>codiceCorsa</w:t>
-      </w:r>
-      <w:proofErr w:type="spellEnd"/>
-      <w:r>
-        <w:t xml:space="preserve">, stazione di partenza, stazione di destinazione, </w:t>
-      </w:r>
-      <w:proofErr w:type="spellStart"/>
-      <w:r>
-        <w:t>DataPartenza</w:t>
-      </w:r>
-      <w:proofErr w:type="spellEnd"/>
-      <w:r>
-        <w:t xml:space="preserve">, Ora di partenza, ora arrivo, prezzo economy, prezzo business, prezzo premium, codice treno, posti classe economy, posti classe business e posti classe premium. </w:t>
+        <w:t xml:space="preserve">Corsa è una classe che dipende dal gestore che memorizza le informazioni. Queste informazioni definiscono la corsa: codiceCorsa, stazione di partenza, stazione di destinazione, DataPartenza, Ora di partenza, ora arrivo, prezzo economy, prezzo business, prezzo premium, codice treno, posti classe economy, posti classe business e posti classe premium. </w:t>
       </w:r>
       <w:r>
         <w:t>La differenza di prezzo tra classe economy, classe business e classe premium è dovuta dalla differenza dei servizi offerti all’utente e dalla qualità del viaggio</w:t>
@@ -13164,10 +12887,7 @@
       </w:r>
     </w:p>
     <w:p/>
-    <w:p>
-      <w:bookmarkStart w:id="12" w:name="_GoBack"/>
-      <w:bookmarkEnd w:id="12"/>
-    </w:p>
+    <w:p/>
     <w:p>
       <w:pPr>
         <w:pStyle w:val="Titolo4"/>
@@ -13301,7 +13021,7 @@
         <w:lastRenderedPageBreak/>
         <w:tab/>
       </w:r>
-      <w:bookmarkStart w:id="13" w:name="_Toc24990865"/>
+      <w:bookmarkStart w:id="12" w:name="_Toc24990865"/>
       <w:r>
         <w:rPr>
           <w:rFonts w:ascii="Palatino Linotype" w:hAnsi="Palatino Linotype"/>
@@ -13311,22 +13031,9 @@
           <w:sz w:val="36"/>
           <w:szCs w:val="36"/>
         </w:rPr>
-        <w:t xml:space="preserve">3.5.5 Screen </w:t>
-      </w:r>
-      <w:proofErr w:type="spellStart"/>
-      <w:r>
-        <w:rPr>
-          <w:rFonts w:ascii="Palatino Linotype" w:hAnsi="Palatino Linotype"/>
-          <w:b/>
-          <w:bCs/>
-          <w:color w:val="000000" w:themeColor="text1"/>
-          <w:sz w:val="36"/>
-          <w:szCs w:val="36"/>
-        </w:rPr>
-        <w:t>Mock-ups</w:t>
-      </w:r>
-      <w:bookmarkEnd w:id="13"/>
-      <w:proofErr w:type="spellEnd"/>
+        <w:t>3.5.5 Screen Mock-ups</w:t>
+      </w:r>
+      <w:bookmarkEnd w:id="12"/>
     </w:p>
     <w:p>
       <w:pPr>
@@ -14543,9 +14250,9 @@
         </w:rPr>
         <w:drawing>
           <wp:inline distT="0" distB="0" distL="0" distR="0">
-            <wp:extent cx="6334125" cy="3571875"/>
+            <wp:extent cx="6324600" cy="3543300"/>
             <wp:effectExtent l="0" t="0" r="0" b="0"/>
-            <wp:docPr id="17" name="Immagine 17"/>
+            <wp:docPr id="24" name="Immagine 24"/>
             <wp:cNvGraphicFramePr>
               <a:graphicFrameLocks xmlns:a="http://schemas.openxmlformats.org/drawingml/2006/main" noChangeAspect="1"/>
             </wp:cNvGraphicFramePr>
@@ -14553,7 +14260,7 @@
               <a:graphicData uri="http://schemas.openxmlformats.org/drawingml/2006/picture">
                 <pic:pic xmlns:pic="http://schemas.openxmlformats.org/drawingml/2006/picture">
                   <pic:nvPicPr>
-                    <pic:cNvPr id="0" name="Picture 12"/>
+                    <pic:cNvPr id="0" name="Picture 1"/>
                     <pic:cNvPicPr>
                       <a:picLocks noChangeAspect="1" noChangeArrowheads="1"/>
                     </pic:cNvPicPr>
@@ -14574,7 +14281,7 @@
                   <pic:spPr bwMode="auto">
                     <a:xfrm>
                       <a:off x="0" y="0"/>
-                      <a:ext cx="6334125" cy="3571875"/>
+                      <a:ext cx="6324600" cy="3543300"/>
                     </a:xfrm>
                     <a:prstGeom prst="rect">
                       <a:avLst/>
@@ -14590,6 +14297,8 @@
           </wp:inline>
         </w:drawing>
       </w:r>
+      <w:bookmarkStart w:id="13" w:name="_GoBack"/>
+      <w:bookmarkEnd w:id="13"/>
     </w:p>
     <w:p/>
     <w:p>
@@ -15143,22 +14852,8 @@
           <w:iCs w:val="0"/>
           <w:color w:val="000000" w:themeColor="text1"/>
         </w:rPr>
-        <w:t xml:space="preserve">3.5.5.18 </w:t>
-      </w:r>
-      <w:proofErr w:type="spellStart"/>
-      <w:r>
-        <w:rPr>
-          <w:rStyle w:val="Titolo4Carattere"/>
-          <w:rFonts w:ascii="Palatino Linotype" w:hAnsi="Palatino Linotype"/>
-          <w:b/>
-          <w:bCs/>
-          <w:i w:val="0"/>
-          <w:iCs w:val="0"/>
-          <w:color w:val="000000" w:themeColor="text1"/>
-        </w:rPr>
-        <w:t>Logout</w:t>
-      </w:r>
-      <w:proofErr w:type="spellEnd"/>
+        <w:t>3.5.5.18 Logout</w:t>
+      </w:r>
       <w:r>
         <w:rPr>
           <w:noProof/>
@@ -15259,6 +14954,7 @@
         <w:docPartUnique/>
       </w:docPartObj>
     </w:sdtPr>
+    <w:sdtEndPr/>
     <w:sdtContent>
       <w:p>
         <w:pPr>
@@ -16242,6 +15938,7 @@
     <w:lsdException w:name="HTML Sample" w:semiHidden="1" w:unhideWhenUsed="1"/>
     <w:lsdException w:name="HTML Typewriter" w:semiHidden="1" w:unhideWhenUsed="1"/>
     <w:lsdException w:name="HTML Variable" w:semiHidden="1" w:unhideWhenUsed="1"/>
+    <w:lsdException w:name="Normal Table" w:semiHidden="1" w:unhideWhenUsed="1"/>
     <w:lsdException w:name="annotation subject" w:semiHidden="1" w:unhideWhenUsed="1"/>
     <w:lsdException w:name="No List" w:semiHidden="1" w:unhideWhenUsed="1"/>
     <w:lsdException w:name="Outline List 1" w:semiHidden="1" w:unhideWhenUsed="1"/>
@@ -16288,8 +15985,10 @@
     <w:lsdException w:name="Table Subtle 2" w:semiHidden="1" w:unhideWhenUsed="1"/>
     <w:lsdException w:name="Table Web 1" w:semiHidden="1" w:unhideWhenUsed="1"/>
     <w:lsdException w:name="Table Web 2" w:semiHidden="1" w:unhideWhenUsed="1"/>
+    <w:lsdException w:name="Table Web 3" w:semiHidden="1" w:unhideWhenUsed="1"/>
     <w:lsdException w:name="Balloon Text" w:semiHidden="1" w:unhideWhenUsed="1"/>
     <w:lsdException w:name="Table Grid" w:uiPriority="39"/>
+    <w:lsdException w:name="Table Theme" w:semiHidden="1" w:unhideWhenUsed="1"/>
     <w:lsdException w:name="Placeholder Text" w:semiHidden="1"/>
     <w:lsdException w:name="No Spacing" w:uiPriority="1" w:qFormat="1"/>
     <w:lsdException w:name="Light Shading" w:uiPriority="60"/>
@@ -17280,7 +16979,7 @@
 </file>
 
 <file path=customXml/itemProps1.xml><?xml version="1.0" encoding="utf-8"?>
-<ds:datastoreItem xmlns:ds="http://schemas.openxmlformats.org/officeDocument/2006/customXml" ds:itemID="{BE49E9BE-02F7-47B6-9858-BCEB355E6CA0}">
+<ds:datastoreItem xmlns:ds="http://schemas.openxmlformats.org/officeDocument/2006/customXml" ds:itemID="{E9457ECE-AE8A-405C-A659-DF6E8A2DEA4F}">
   <ds:schemaRefs>
     <ds:schemaRef ds:uri="http://schemas.openxmlformats.org/officeDocument/2006/bibliography"/>
   </ds:schemaRefs>

--- a/Deliverables/Bozze/RAD_fasTrain.docx
+++ b/Deliverables/Bozze/RAD_fasTrain.docx
@@ -1,6 +1,6 @@
 
 <file path=word/document.xml><?xml version="1.0" encoding="utf-8"?>
-<w:document xmlns:wpc="http://schemas.microsoft.com/office/word/2010/wordprocessingCanvas" xmlns:cx="http://schemas.microsoft.com/office/drawing/2014/chartex" xmlns:cx1="http://schemas.microsoft.com/office/drawing/2015/9/8/chartex" xmlns:cx2="http://schemas.microsoft.com/office/drawing/2015/10/21/chartex" xmlns:cx3="http://schemas.microsoft.com/office/drawing/2016/5/9/chartex" xmlns:cx4="http://schemas.microsoft.com/office/drawing/2016/5/10/chartex" xmlns:cx5="http://schemas.microsoft.com/office/drawing/2016/5/11/chartex" xmlns:cx6="http://schemas.microsoft.com/office/drawing/2016/5/12/chartex" xmlns:cx7="http://schemas.microsoft.com/office/drawing/2016/5/13/chartex" xmlns:cx8="http://schemas.microsoft.com/office/drawing/2016/5/14/chartex" xmlns:mc="http://schemas.openxmlformats.org/markup-compatibility/2006" xmlns:aink="http://schemas.microsoft.com/office/drawing/2016/ink" xmlns:am3d="http://schemas.microsoft.com/office/drawing/2017/model3d" xmlns:o="urn:schemas-microsoft-com:office:office" xmlns:r="http://schemas.openxmlformats.org/officeDocument/2006/relationships" xmlns:m="http://schemas.openxmlformats.org/officeDocument/2006/math" xmlns:v="urn:schemas-microsoft-com:vml" xmlns:wp14="http://schemas.microsoft.com/office/word/2010/wordprocessingDrawing" xmlns:wp="http://schemas.openxmlformats.org/drawingml/2006/wordprocessingDrawing" xmlns:w10="urn:schemas-microsoft-com:office:word" xmlns:w="http://schemas.openxmlformats.org/wordprocessingml/2006/main" xmlns:w14="http://schemas.microsoft.com/office/word/2010/wordml" xmlns:w15="http://schemas.microsoft.com/office/word/2012/wordml" xmlns:w16cid="http://schemas.microsoft.com/office/word/2016/wordml/cid" xmlns:w16se="http://schemas.microsoft.com/office/word/2015/wordml/symex" xmlns:wpg="http://schemas.microsoft.com/office/word/2010/wordprocessingGroup" xmlns:wpi="http://schemas.microsoft.com/office/word/2010/wordprocessingInk" xmlns:wne="http://schemas.microsoft.com/office/word/2006/wordml" xmlns:wps="http://schemas.microsoft.com/office/word/2010/wordprocessingShape" mc:Ignorable="w14 w15 w16se w16cid wp14">
+<w:document xmlns:wpc="http://schemas.microsoft.com/office/word/2010/wordprocessingCanvas" xmlns:mc="http://schemas.openxmlformats.org/markup-compatibility/2006" xmlns:o="urn:schemas-microsoft-com:office:office" xmlns:r="http://schemas.openxmlformats.org/officeDocument/2006/relationships" xmlns:m="http://schemas.openxmlformats.org/officeDocument/2006/math" xmlns:v="urn:schemas-microsoft-com:vml" xmlns:wp14="http://schemas.microsoft.com/office/word/2010/wordprocessingDrawing" xmlns:wp="http://schemas.openxmlformats.org/drawingml/2006/wordprocessingDrawing" xmlns:w10="urn:schemas-microsoft-com:office:word" xmlns:w="http://schemas.openxmlformats.org/wordprocessingml/2006/main" xmlns:w14="http://schemas.microsoft.com/office/word/2010/wordml" xmlns:w15="http://schemas.microsoft.com/office/word/2012/wordml" xmlns:wpg="http://schemas.microsoft.com/office/word/2010/wordprocessingGroup" xmlns:wpi="http://schemas.microsoft.com/office/word/2010/wordprocessingInk" xmlns:wne="http://schemas.microsoft.com/office/word/2006/wordml" xmlns:wps="http://schemas.microsoft.com/office/word/2010/wordprocessingShape" mc:Ignorable="w14 w15 wp14">
   <w:body>
     <w:p>
       <w:pPr>
@@ -80,13 +80,23 @@
           <w:bCs/>
         </w:rPr>
       </w:pPr>
+      <w:proofErr w:type="spellStart"/>
       <w:r>
         <w:rPr>
           <w:b/>
           <w:bCs/>
           <w:sz w:val="40"/>
         </w:rPr>
-        <w:t>Requirement Analysis Document</w:t>
+        <w:t>Requirement</w:t>
+      </w:r>
+      <w:proofErr w:type="spellEnd"/>
+      <w:r>
+        <w:rPr>
+          <w:b/>
+          <w:bCs/>
+          <w:sz w:val="40"/>
+        </w:rPr>
+        <w:t xml:space="preserve"> Analysis Document</w:t>
       </w:r>
     </w:p>
     <w:p>
@@ -124,7 +134,27 @@
           <w:sz w:val="80"/>
           <w:szCs w:val="80"/>
         </w:rPr>
-        <w:t>“fasTrain”</w:t>
+        <w:t>“</w:t>
+      </w:r>
+      <w:proofErr w:type="gramStart"/>
+      <w:r>
+        <w:rPr>
+          <w:b/>
+          <w:bCs/>
+          <w:sz w:val="80"/>
+          <w:szCs w:val="80"/>
+        </w:rPr>
+        <w:t>fasTrain</w:t>
+      </w:r>
+      <w:proofErr w:type="gramEnd"/>
+      <w:r>
+        <w:rPr>
+          <w:b/>
+          <w:bCs/>
+          <w:sz w:val="80"/>
+          <w:szCs w:val="80"/>
+        </w:rPr>
+        <w:t>”</w:t>
       </w:r>
     </w:p>
     <w:p>
@@ -1642,6 +1672,7 @@
         <w:lastRenderedPageBreak/>
         <w:t xml:space="preserve">1. </w:t>
       </w:r>
+      <w:proofErr w:type="spellStart"/>
       <w:r>
         <w:rPr>
           <w:rFonts w:ascii="Palatino Linotype" w:hAnsi="Palatino Linotype"/>
@@ -1654,6 +1685,7 @@
         <w:t>Introduction</w:t>
       </w:r>
       <w:bookmarkEnd w:id="0"/>
+      <w:proofErr w:type="spellEnd"/>
     </w:p>
     <w:p>
       <w:pPr>
@@ -1674,7 +1706,7 @@
           <w:rFonts w:cstheme="minorHAnsi"/>
           <w:szCs w:val="28"/>
         </w:rPr>
-        <w:t>“fasTrain”, società che tramite i</w:t>
+        <w:t>“fasTrain”, che tramite i</w:t>
       </w:r>
       <w:r>
         <w:rPr>
@@ -1904,6 +1936,7 @@
         </w:rPr>
         <w:t xml:space="preserve">2. </w:t>
       </w:r>
+      <w:proofErr w:type="spellStart"/>
       <w:r>
         <w:rPr>
           <w:rFonts w:ascii="Palatino Linotype" w:hAnsi="Palatino Linotype"/>
@@ -1913,7 +1946,19 @@
           <w:sz w:val="40"/>
           <w:szCs w:val="36"/>
         </w:rPr>
-        <w:t xml:space="preserve">Current </w:t>
+        <w:t>Current</w:t>
+      </w:r>
+      <w:proofErr w:type="spellEnd"/>
+      <w:r>
+        <w:rPr>
+          <w:rFonts w:ascii="Palatino Linotype" w:hAnsi="Palatino Linotype"/>
+          <w:b/>
+          <w:bCs/>
+          <w:color w:val="000000" w:themeColor="text1"/>
+          <w:sz w:val="40"/>
+          <w:szCs w:val="36"/>
+        </w:rPr>
+        <w:t xml:space="preserve"> </w:t>
       </w:r>
       <w:r>
         <w:rPr>
@@ -2138,20 +2183,36 @@
           <w:rFonts w:cstheme="minorHAnsi"/>
           <w:szCs w:val="28"/>
         </w:rPr>
-        <w:t>, che optano per altre società di trasporto. “fasTrain”</w:t>
-      </w:r>
+        <w:t>, che optano per altre società di trasporto. “</w:t>
+      </w:r>
+      <w:proofErr w:type="gramStart"/>
       <w:r>
         <w:rPr>
           <w:rFonts w:cstheme="minorHAnsi"/>
           <w:szCs w:val="28"/>
         </w:rPr>
-        <w:t xml:space="preserve"> ha deciso pertanto di aprire una piattaforma che possa offrire </w:t>
-      </w:r>
+        <w:t>fasTrain</w:t>
+      </w:r>
+      <w:proofErr w:type="gramEnd"/>
       <w:r>
         <w:rPr>
           <w:rFonts w:cstheme="minorHAnsi"/>
           <w:szCs w:val="28"/>
         </w:rPr>
+        <w:t>”</w:t>
+      </w:r>
+      <w:r>
+        <w:rPr>
+          <w:rFonts w:cstheme="minorHAnsi"/>
+          <w:szCs w:val="28"/>
+        </w:rPr>
+        <w:t xml:space="preserve"> ha deciso pertanto di aprire una piattaforma che possa offrire </w:t>
+      </w:r>
+      <w:r>
+        <w:rPr>
+          <w:rFonts w:cstheme="minorHAnsi"/>
+          <w:szCs w:val="28"/>
+        </w:rPr>
         <w:t>tutti i servizi on-line utili per un viaggiatore.</w:t>
       </w:r>
     </w:p>
@@ -2181,6 +2242,7 @@
         <w:lastRenderedPageBreak/>
         <w:t xml:space="preserve">3. </w:t>
       </w:r>
+      <w:proofErr w:type="spellStart"/>
       <w:r>
         <w:rPr>
           <w:rFonts w:ascii="Palatino Linotype" w:hAnsi="Palatino Linotype"/>
@@ -2190,7 +2252,19 @@
           <w:sz w:val="40"/>
           <w:szCs w:val="36"/>
         </w:rPr>
-        <w:t xml:space="preserve">Proposed </w:t>
+        <w:t>Proposed</w:t>
+      </w:r>
+      <w:proofErr w:type="spellEnd"/>
+      <w:r>
+        <w:rPr>
+          <w:rFonts w:ascii="Palatino Linotype" w:hAnsi="Palatino Linotype"/>
+          <w:b/>
+          <w:bCs/>
+          <w:color w:val="000000" w:themeColor="text1"/>
+          <w:sz w:val="40"/>
+          <w:szCs w:val="36"/>
+        </w:rPr>
+        <w:t xml:space="preserve"> </w:t>
       </w:r>
       <w:r>
         <w:rPr>
@@ -2231,9 +2305,22 @@
           <w:sz w:val="36"/>
           <w:szCs w:val="36"/>
         </w:rPr>
-        <w:t>3.1 Overview</w:t>
+        <w:t xml:space="preserve">3.1 </w:t>
+      </w:r>
+      <w:proofErr w:type="spellStart"/>
+      <w:r>
+        <w:rPr>
+          <w:rFonts w:ascii="Palatino Linotype" w:hAnsi="Palatino Linotype"/>
+          <w:b/>
+          <w:bCs/>
+          <w:color w:val="000000" w:themeColor="text1"/>
+          <w:sz w:val="36"/>
+          <w:szCs w:val="36"/>
+        </w:rPr>
+        <w:t>Overview</w:t>
       </w:r>
       <w:bookmarkEnd w:id="3"/>
+      <w:proofErr w:type="spellEnd"/>
     </w:p>
     <w:p>
       <w:pPr>
@@ -2249,14 +2336,84 @@
           <w:color w:val="000000" w:themeColor="text1"/>
           <w:szCs w:val="34"/>
         </w:rPr>
-        <w:t>Il sistema consentirà di vedere tutte le tratte che hanno posti disponibili,</w:t>
+        <w:t xml:space="preserve">Il sistema </w:t>
       </w:r>
       <w:r>
         <w:rPr>
           <w:color w:val="000000" w:themeColor="text1"/>
           <w:szCs w:val="34"/>
         </w:rPr>
-        <w:t xml:space="preserve"> le tratte in offerta con un prezzo ridotto, ricercare una specifica corsa, effettuare registrazione e autenticazione ed, ovviamente, acquistare un biglietto per una tratta, servizio quest’ultimo riservato solo ad utenti registrati al sito.</w:t>
+        <w:t>consente la visualizzazione di</w:t>
+      </w:r>
+      <w:r>
+        <w:rPr>
+          <w:color w:val="000000" w:themeColor="text1"/>
+          <w:szCs w:val="34"/>
+        </w:rPr>
+        <w:t xml:space="preserve"> tutte le tratte che hanno posti disponibili,</w:t>
+      </w:r>
+      <w:r>
+        <w:rPr>
+          <w:color w:val="000000" w:themeColor="text1"/>
+          <w:szCs w:val="34"/>
+        </w:rPr>
+        <w:t xml:space="preserve"> le offert</w:t>
+      </w:r>
+      <w:r>
+        <w:rPr>
+          <w:color w:val="000000" w:themeColor="text1"/>
+          <w:szCs w:val="34"/>
+        </w:rPr>
+        <w:t>e</w:t>
+      </w:r>
+      <w:r>
+        <w:rPr>
+          <w:color w:val="000000" w:themeColor="text1"/>
+          <w:szCs w:val="34"/>
+        </w:rPr>
+        <w:t xml:space="preserve"> </w:t>
+      </w:r>
+      <w:r>
+        <w:rPr>
+          <w:color w:val="000000" w:themeColor="text1"/>
+          <w:szCs w:val="34"/>
+        </w:rPr>
+        <w:t>disponibili</w:t>
+      </w:r>
+      <w:r>
+        <w:rPr>
+          <w:color w:val="000000" w:themeColor="text1"/>
+          <w:szCs w:val="34"/>
+        </w:rPr>
+        <w:t>, ricercare una specifica corsa, effettuare registrazione e autenticazione ed, ovviamente, acquistare un</w:t>
+      </w:r>
+      <w:r>
+        <w:rPr>
+          <w:color w:val="000000" w:themeColor="text1"/>
+          <w:szCs w:val="34"/>
+        </w:rPr>
+        <w:t>o o più biglietti nominativi</w:t>
+      </w:r>
+      <w:r>
+        <w:rPr>
+          <w:color w:val="000000" w:themeColor="text1"/>
+          <w:szCs w:val="34"/>
+        </w:rPr>
+        <w:t xml:space="preserve"> per una tratta, servizio quest’ultimo </w:t>
+      </w:r>
+      <w:r>
+        <w:rPr>
+          <w:color w:val="000000" w:themeColor="text1"/>
+          <w:szCs w:val="34"/>
+        </w:rPr>
+        <w:t xml:space="preserve">servizio è </w:t>
+      </w:r>
+      <w:r>
+        <w:rPr>
+          <w:color w:val="000000" w:themeColor="text1"/>
+          <w:szCs w:val="34"/>
+        </w:rPr>
+        <w:t>riservato solo ad utenti registrati al sito.</w:t>
       </w:r>
     </w:p>
     <w:p>
@@ -2354,7 +2511,7 @@
           <w:b/>
           <w:szCs w:val="32"/>
         </w:rPr>
-        <w:t>Registrazione utente</w:t>
+        <w:t>Registrazione</w:t>
       </w:r>
       <w:r>
         <w:rPr>
@@ -2387,7 +2544,7 @@
           <w:b/>
           <w:szCs w:val="32"/>
         </w:rPr>
-        <w:t>Login utente</w:t>
+        <w:t>Login</w:t>
       </w:r>
       <w:r>
         <w:rPr>
@@ -2420,7 +2577,7 @@
           <w:b/>
           <w:szCs w:val="32"/>
         </w:rPr>
-        <w:t>Logout utente</w:t>
+        <w:t>Log out</w:t>
       </w:r>
       <w:r>
         <w:rPr>
@@ -2465,7 +2622,19 @@
         <w:rPr>
           <w:szCs w:val="32"/>
         </w:rPr>
-        <w:t xml:space="preserve"> un utente registrato al sito che ha effettuato il login può prenotare un biglietto.</w:t>
+        <w:t xml:space="preserve"> un utente registrato al sito che ha effettuato il login può prenotare un</w:t>
+      </w:r>
+      <w:r>
+        <w:rPr>
+          <w:szCs w:val="32"/>
+        </w:rPr>
+        <w:t>o o più biglietti</w:t>
+      </w:r>
+      <w:r>
+        <w:rPr>
+          <w:szCs w:val="32"/>
+        </w:rPr>
+        <w:t>.</w:t>
       </w:r>
     </w:p>
     <w:p>
@@ -2632,6 +2801,35 @@
           <w:b/>
           <w:szCs w:val="32"/>
         </w:rPr>
+        <w:t>Modificare nominativo</w:t>
+      </w:r>
+      <w:r>
+        <w:rPr>
+          <w:szCs w:val="32"/>
+        </w:rPr>
+        <w:t>: un utente che ha effettuato un acquisto ha la possibilità di modificare il nominativo assegnato al singolo biglietto prenotato.</w:t>
+      </w:r>
+    </w:p>
+    <w:p>
+      <w:pPr>
+        <w:spacing w:line="276" w:lineRule="auto"/>
+        <w:ind w:left="360"/>
+        <w:jc w:val="both"/>
+        <w:rPr>
+          <w:szCs w:val="32"/>
+        </w:rPr>
+      </w:pPr>
+      <w:r>
+        <w:rPr>
+          <w:szCs w:val="32"/>
+        </w:rPr>
+        <w:t>10.</w:t>
+      </w:r>
+      <w:r>
+        <w:rPr>
+          <w:b/>
+          <w:szCs w:val="32"/>
+        </w:rPr>
         <w:t>Selezionare la classe con cui viaggiare</w:t>
       </w:r>
       <w:r>
@@ -2682,9 +2880,21 @@
           <w:sz w:val="36"/>
           <w:szCs w:val="36"/>
         </w:rPr>
-        <w:t>3.3 Non-Functional Requirement</w:t>
+        <w:t xml:space="preserve">3.3 Non-Functional </w:t>
+      </w:r>
+      <w:proofErr w:type="spellStart"/>
+      <w:r>
+        <w:rPr>
+          <w:rFonts w:ascii="Palatino Linotype" w:hAnsi="Palatino Linotype"/>
+          <w:b/>
+          <w:color w:val="000000" w:themeColor="text1"/>
+          <w:sz w:val="36"/>
+          <w:szCs w:val="36"/>
+        </w:rPr>
+        <w:t>Requirement</w:t>
       </w:r>
       <w:bookmarkEnd w:id="5"/>
+      <w:proofErr w:type="spellEnd"/>
     </w:p>
     <w:p>
       <w:pPr>
@@ -2806,8 +3016,16 @@
         <w:rPr>
           <w:b/>
         </w:rPr>
-        <w:t>Legal requirement</w:t>
-      </w:r>
+        <w:t xml:space="preserve">Legal </w:t>
+      </w:r>
+      <w:proofErr w:type="spellStart"/>
+      <w:r>
+        <w:rPr>
+          <w:b/>
+        </w:rPr>
+        <w:t>requirement</w:t>
+      </w:r>
+      <w:proofErr w:type="spellEnd"/>
       <w:r>
         <w:t>:</w:t>
       </w:r>
@@ -2847,9 +3065,22 @@
           <w:sz w:val="36"/>
           <w:szCs w:val="36"/>
         </w:rPr>
-        <w:t>3.4 Constraints</w:t>
+        <w:lastRenderedPageBreak/>
+        <w:t xml:space="preserve">3.4 </w:t>
+      </w:r>
+      <w:proofErr w:type="spellStart"/>
+      <w:r>
+        <w:rPr>
+          <w:rFonts w:ascii="Palatino Linotype" w:hAnsi="Palatino Linotype"/>
+          <w:b/>
+          <w:color w:val="000000" w:themeColor="text1"/>
+          <w:sz w:val="36"/>
+          <w:szCs w:val="36"/>
+        </w:rPr>
+        <w:t>Constraints</w:t>
       </w:r>
       <w:bookmarkEnd w:id="6"/>
+      <w:proofErr w:type="spellEnd"/>
     </w:p>
     <w:p>
       <w:pPr>
@@ -2886,7 +3117,21 @@
         <w:rPr>
           <w:szCs w:val="32"/>
         </w:rPr>
-        <w:t>Tutti i documenti prodotti dal team di sviluppo dovranno essere in formato .docx o .pdf.</w:t>
+        <w:t>Tutti i documenti prodotti dal team di sviluppo dovranno essere in formato .</w:t>
+      </w:r>
+      <w:proofErr w:type="spellStart"/>
+      <w:r>
+        <w:rPr>
+          <w:szCs w:val="32"/>
+        </w:rPr>
+        <w:t>docx</w:t>
+      </w:r>
+      <w:proofErr w:type="spellEnd"/>
+      <w:r>
+        <w:rPr>
+          <w:szCs w:val="32"/>
+        </w:rPr>
+        <w:t xml:space="preserve"> o .pdf.</w:t>
       </w:r>
     </w:p>
     <w:p>
@@ -2905,7 +3150,6 @@
         <w:rPr>
           <w:szCs w:val="32"/>
         </w:rPr>
-        <w:lastRenderedPageBreak/>
         <w:t>Il sistema non avrà bisogno di alcuna installazione sui dispositivi sulla quale verrà utilizzato, in quanto è una piattaforma on-line.</w:t>
       </w:r>
     </w:p>
@@ -2953,9 +3197,21 @@
           <w:sz w:val="36"/>
           <w:szCs w:val="36"/>
         </w:rPr>
-        <w:t>System Models</w:t>
+        <w:t xml:space="preserve">System </w:t>
+      </w:r>
+      <w:proofErr w:type="spellStart"/>
+      <w:r>
+        <w:rPr>
+          <w:rFonts w:ascii="Palatino Linotype" w:hAnsi="Palatino Linotype"/>
+          <w:b/>
+          <w:color w:val="000000" w:themeColor="text1"/>
+          <w:sz w:val="36"/>
+          <w:szCs w:val="36"/>
+        </w:rPr>
+        <w:t>Models</w:t>
       </w:r>
       <w:bookmarkEnd w:id="7"/>
+      <w:proofErr w:type="spellEnd"/>
     </w:p>
     <w:p>
       <w:pPr>
@@ -3077,7 +3333,7 @@
         <w:tblW w:w="10916" w:type="dxa"/>
         <w:tblInd w:w="-430" w:type="dxa"/>
         <w:tblLayout w:type="fixed"/>
-        <w:tblLook w:val="0000" w:firstRow="0" w:lastRow="0" w:firstColumn="0" w:lastColumn="0" w:noHBand="0" w:noVBand="0"/>
+        <w:tblLook w:val="0320" w:firstRow="1" w:lastRow="0" w:firstColumn="0" w:lastColumn="1" w:noHBand="1" w:noVBand="0"/>
       </w:tblPr>
       <w:tblGrid>
         <w:gridCol w:w="2978"/>
@@ -3466,6 +3722,7 @@
                 <w:szCs w:val="32"/>
                 <w:lang w:val="it"/>
               </w:rPr>
+              <w:lastRenderedPageBreak/>
               <w:t xml:space="preserve">Cliccando sul bottone di ricerca </w:t>
             </w:r>
             <w:r>
@@ -3550,16 +3807,7 @@
                 <w:szCs w:val="32"/>
                 <w:lang w:val="it"/>
               </w:rPr>
-              <w:t xml:space="preserve">sul pulsante che gli consente di vedere tutte le </w:t>
-            </w:r>
-            <w:r>
-              <w:rPr>
-                <w:rFonts w:cstheme="minorHAnsi"/>
-                <w:szCs w:val="32"/>
-                <w:lang w:val="it"/>
-              </w:rPr>
-              <w:lastRenderedPageBreak/>
-              <w:t>informazioni di quella corsa.</w:t>
+              <w:t>sul pulsante che gli consente di vedere tutte le informazioni di quella corsa.</w:t>
             </w:r>
           </w:p>
           <w:p>
@@ -4103,7 +4351,15 @@
           <w:lang w:val="it"/>
         </w:rPr>
       </w:pPr>
-      <w:r>
+    </w:p>
+    <w:p>
+      <w:pPr>
+        <w:widowControl w:val="0"/>
+        <w:suppressAutoHyphens/>
+        <w:autoSpaceDE w:val="0"/>
+        <w:autoSpaceDN w:val="0"/>
+        <w:adjustRightInd w:val="0"/>
+        <w:jc w:val="both"/>
         <w:rPr>
           <w:rFonts w:cstheme="minorHAnsi"/>
           <w:b/>
@@ -4111,6 +4367,67 @@
           <w:szCs w:val="28"/>
           <w:lang w:val="it"/>
         </w:rPr>
+      </w:pPr>
+    </w:p>
+    <w:p>
+      <w:pPr>
+        <w:widowControl w:val="0"/>
+        <w:suppressAutoHyphens/>
+        <w:autoSpaceDE w:val="0"/>
+        <w:autoSpaceDN w:val="0"/>
+        <w:adjustRightInd w:val="0"/>
+        <w:jc w:val="both"/>
+        <w:rPr>
+          <w:rFonts w:cstheme="minorHAnsi"/>
+          <w:b/>
+          <w:bCs/>
+          <w:szCs w:val="28"/>
+          <w:lang w:val="it"/>
+        </w:rPr>
+      </w:pPr>
+    </w:p>
+    <w:p>
+      <w:pPr>
+        <w:widowControl w:val="0"/>
+        <w:suppressAutoHyphens/>
+        <w:autoSpaceDE w:val="0"/>
+        <w:autoSpaceDN w:val="0"/>
+        <w:adjustRightInd w:val="0"/>
+        <w:jc w:val="both"/>
+        <w:rPr>
+          <w:rFonts w:cstheme="minorHAnsi"/>
+          <w:b/>
+          <w:bCs/>
+          <w:szCs w:val="28"/>
+          <w:lang w:val="it"/>
+        </w:rPr>
+      </w:pPr>
+    </w:p>
+    <w:p>
+      <w:pPr>
+        <w:widowControl w:val="0"/>
+        <w:suppressAutoHyphens/>
+        <w:autoSpaceDE w:val="0"/>
+        <w:autoSpaceDN w:val="0"/>
+        <w:adjustRightInd w:val="0"/>
+        <w:jc w:val="both"/>
+        <w:rPr>
+          <w:rFonts w:cstheme="minorHAnsi"/>
+          <w:b/>
+          <w:bCs/>
+          <w:szCs w:val="28"/>
+          <w:lang w:val="it"/>
+        </w:rPr>
+      </w:pPr>
+      <w:r>
+        <w:rPr>
+          <w:rFonts w:cstheme="minorHAnsi"/>
+          <w:b/>
+          <w:bCs/>
+          <w:szCs w:val="28"/>
+          <w:lang w:val="it"/>
+        </w:rPr>
+        <w:lastRenderedPageBreak/>
         <w:t>3.5.1.2</w:t>
       </w:r>
       <w:r>
@@ -4273,7 +4590,6 @@
                 <w:szCs w:val="32"/>
                 <w:lang w:val="it"/>
               </w:rPr>
-              <w:lastRenderedPageBreak/>
               <w:t>Flusso eventi</w:t>
             </w:r>
           </w:p>
@@ -4938,7 +5254,16 @@
                 <w:szCs w:val="32"/>
                 <w:lang w:val="it"/>
               </w:rPr>
-              <w:t>L’amministratore effettua una ricerca per trovare la corsa appena inserita compilando i campi: stazione di partenza</w:t>
+              <w:t xml:space="preserve">L’amministratore effettua una ricerca per trovare la </w:t>
+            </w:r>
+            <w:r>
+              <w:rPr>
+                <w:rFonts w:cstheme="minorHAnsi"/>
+                <w:szCs w:val="32"/>
+                <w:lang w:val="it"/>
+              </w:rPr>
+              <w:lastRenderedPageBreak/>
+              <w:t>corsa appena inserita compilando i campi: stazione di partenza</w:t>
             </w:r>
             <w:r>
               <w:rPr>
@@ -5014,7 +5339,6 @@
                 <w:szCs w:val="32"/>
                 <w:lang w:val="it"/>
               </w:rPr>
-              <w:lastRenderedPageBreak/>
               <w:t>Trovata la suddetta corsa Giovanni può modificarne i dati inseriti in precedenza cliccando sull’apposito pulsante.</w:t>
             </w:r>
           </w:p>
@@ -5292,6 +5616,7 @@
         <w:rPr>
           <w:noProof/>
           <w:szCs w:val="28"/>
+          <w:lang w:eastAsia="it-IT" w:bidi="ar-SA"/>
         </w:rPr>
         <w:drawing>
           <wp:inline distT="0" distB="0" distL="0" distR="0">
@@ -5512,7 +5837,27 @@
         <w:rPr>
           <w:szCs w:val="28"/>
         </w:rPr>
-        <w:t xml:space="preserve"> logout, ricerca corsa</w:t>
+        <w:t xml:space="preserve"> modifica nominativo biglietto,</w:t>
+      </w:r>
+      <w:r>
+        <w:rPr>
+          <w:szCs w:val="28"/>
+        </w:rPr>
+        <w:t xml:space="preserve"> </w:t>
+      </w:r>
+      <w:r>
+        <w:rPr>
+          <w:szCs w:val="28"/>
+        </w:rPr>
+        <w:t>log out</w:t>
+      </w:r>
+      <w:bookmarkStart w:id="10" w:name="_GoBack"/>
+      <w:bookmarkEnd w:id="10"/>
+      <w:r>
+        <w:rPr>
+          <w:szCs w:val="28"/>
+        </w:rPr>
+        <w:t>, ricerca corsa</w:t>
       </w:r>
       <w:r>
         <w:rPr>
@@ -5742,8 +6087,19 @@
                 <w:sz w:val="32"/>
                 <w:szCs w:val="32"/>
               </w:rPr>
-              <w:t>Entry condition</w:t>
-            </w:r>
+              <w:t xml:space="preserve">Entry </w:t>
+            </w:r>
+            <w:proofErr w:type="spellStart"/>
+            <w:r>
+              <w:rPr>
+                <w:rFonts w:ascii="Palatino Linotype" w:hAnsi="Palatino Linotype"/>
+                <w:b/>
+                <w:sz w:val="32"/>
+                <w:szCs w:val="32"/>
+              </w:rPr>
+              <w:t>condition</w:t>
+            </w:r>
+            <w:proofErr w:type="spellEnd"/>
           </w:p>
         </w:tc>
         <w:tc>
@@ -5934,8 +6290,19 @@
                 <w:szCs w:val="32"/>
               </w:rPr>
               <w:lastRenderedPageBreak/>
-              <w:t>Exit condition</w:t>
-            </w:r>
+              <w:t xml:space="preserve">Exit </w:t>
+            </w:r>
+            <w:proofErr w:type="spellStart"/>
+            <w:r>
+              <w:rPr>
+                <w:rFonts w:ascii="Palatino Linotype" w:hAnsi="Palatino Linotype"/>
+                <w:b/>
+                <w:sz w:val="32"/>
+                <w:szCs w:val="32"/>
+              </w:rPr>
+              <w:t>condition</w:t>
+            </w:r>
+            <w:proofErr w:type="spellEnd"/>
           </w:p>
         </w:tc>
         <w:tc>
@@ -5984,6 +6351,7 @@
                 <w:szCs w:val="32"/>
               </w:rPr>
             </w:pPr>
+            <w:proofErr w:type="spellStart"/>
             <w:r>
               <w:rPr>
                 <w:rFonts w:ascii="Palatino Linotype" w:hAnsi="Palatino Linotype"/>
@@ -5993,6 +6361,7 @@
               </w:rPr>
               <w:t>Condition</w:t>
             </w:r>
+            <w:proofErr w:type="spellEnd"/>
             <w:r>
               <w:rPr>
                 <w:rFonts w:ascii="Palatino Linotype" w:hAnsi="Palatino Linotype"/>
@@ -6242,8 +6611,19 @@
                 <w:sz w:val="32"/>
                 <w:szCs w:val="32"/>
               </w:rPr>
-              <w:t>Entry condition</w:t>
-            </w:r>
+              <w:t xml:space="preserve">Entry </w:t>
+            </w:r>
+            <w:proofErr w:type="spellStart"/>
+            <w:r>
+              <w:rPr>
+                <w:rFonts w:ascii="Palatino Linotype" w:hAnsi="Palatino Linotype"/>
+                <w:b/>
+                <w:sz w:val="32"/>
+                <w:szCs w:val="32"/>
+              </w:rPr>
+              <w:t>condition</w:t>
+            </w:r>
+            <w:proofErr w:type="spellEnd"/>
           </w:p>
         </w:tc>
         <w:tc>
@@ -6434,8 +6814,19 @@
                 <w:szCs w:val="32"/>
               </w:rPr>
               <w:lastRenderedPageBreak/>
-              <w:t>Exit condition</w:t>
-            </w:r>
+              <w:t xml:space="preserve">Exit </w:t>
+            </w:r>
+            <w:proofErr w:type="spellStart"/>
+            <w:r>
+              <w:rPr>
+                <w:rFonts w:ascii="Palatino Linotype" w:hAnsi="Palatino Linotype"/>
+                <w:b/>
+                <w:sz w:val="32"/>
+                <w:szCs w:val="32"/>
+              </w:rPr>
+              <w:t>condition</w:t>
+            </w:r>
+            <w:proofErr w:type="spellEnd"/>
           </w:p>
         </w:tc>
         <w:tc>
@@ -6479,6 +6870,7 @@
                 <w:szCs w:val="32"/>
               </w:rPr>
             </w:pPr>
+            <w:proofErr w:type="spellStart"/>
             <w:r>
               <w:rPr>
                 <w:rFonts w:ascii="Palatino Linotype" w:hAnsi="Palatino Linotype"/>
@@ -6488,6 +6880,7 @@
               </w:rPr>
               <w:t>Condition</w:t>
             </w:r>
+            <w:proofErr w:type="spellEnd"/>
             <w:r>
               <w:rPr>
                 <w:rFonts w:ascii="Palatino Linotype" w:hAnsi="Palatino Linotype"/>
@@ -6735,8 +7128,19 @@
                 <w:sz w:val="32"/>
                 <w:szCs w:val="32"/>
               </w:rPr>
-              <w:t>Entry condition</w:t>
-            </w:r>
+              <w:t xml:space="preserve">Entry </w:t>
+            </w:r>
+            <w:proofErr w:type="spellStart"/>
+            <w:r>
+              <w:rPr>
+                <w:rFonts w:ascii="Palatino Linotype" w:hAnsi="Palatino Linotype"/>
+                <w:b/>
+                <w:sz w:val="32"/>
+                <w:szCs w:val="32"/>
+              </w:rPr>
+              <w:t>condition</w:t>
+            </w:r>
+            <w:proofErr w:type="spellEnd"/>
           </w:p>
         </w:tc>
         <w:tc>
@@ -6927,8 +7331,19 @@
                 <w:szCs w:val="32"/>
               </w:rPr>
               <w:lastRenderedPageBreak/>
-              <w:t>Exit condition</w:t>
-            </w:r>
+              <w:t xml:space="preserve">Exit </w:t>
+            </w:r>
+            <w:proofErr w:type="spellStart"/>
+            <w:r>
+              <w:rPr>
+                <w:rFonts w:ascii="Palatino Linotype" w:hAnsi="Palatino Linotype"/>
+                <w:b/>
+                <w:sz w:val="32"/>
+                <w:szCs w:val="32"/>
+              </w:rPr>
+              <w:t>condition</w:t>
+            </w:r>
+            <w:proofErr w:type="spellEnd"/>
           </w:p>
         </w:tc>
         <w:tc>
@@ -6972,6 +7387,7 @@
                 <w:szCs w:val="32"/>
               </w:rPr>
             </w:pPr>
+            <w:proofErr w:type="spellStart"/>
             <w:r>
               <w:rPr>
                 <w:rFonts w:ascii="Palatino Linotype" w:hAnsi="Palatino Linotype"/>
@@ -6981,6 +7397,7 @@
               </w:rPr>
               <w:t>Condition</w:t>
             </w:r>
+            <w:proofErr w:type="spellEnd"/>
             <w:r>
               <w:rPr>
                 <w:rFonts w:ascii="Palatino Linotype" w:hAnsi="Palatino Linotype"/>
@@ -7171,8 +7588,19 @@
                 <w:sz w:val="32"/>
                 <w:szCs w:val="32"/>
               </w:rPr>
-              <w:t>Entry condition</w:t>
-            </w:r>
+              <w:t xml:space="preserve">Entry </w:t>
+            </w:r>
+            <w:proofErr w:type="spellStart"/>
+            <w:r>
+              <w:rPr>
+                <w:rFonts w:ascii="Palatino Linotype" w:hAnsi="Palatino Linotype"/>
+                <w:b/>
+                <w:sz w:val="32"/>
+                <w:szCs w:val="32"/>
+              </w:rPr>
+              <w:t>condition</w:t>
+            </w:r>
+            <w:proofErr w:type="spellEnd"/>
           </w:p>
         </w:tc>
         <w:tc>
@@ -7354,8 +7782,19 @@
                 <w:sz w:val="32"/>
                 <w:szCs w:val="32"/>
               </w:rPr>
-              <w:t>Exit condition</w:t>
-            </w:r>
+              <w:t xml:space="preserve">Exit </w:t>
+            </w:r>
+            <w:proofErr w:type="spellStart"/>
+            <w:r>
+              <w:rPr>
+                <w:rFonts w:ascii="Palatino Linotype" w:hAnsi="Palatino Linotype"/>
+                <w:b/>
+                <w:sz w:val="32"/>
+                <w:szCs w:val="32"/>
+              </w:rPr>
+              <w:t>condition</w:t>
+            </w:r>
+            <w:proofErr w:type="spellEnd"/>
           </w:p>
         </w:tc>
         <w:tc>
@@ -7400,6 +7839,7 @@
                 <w:szCs w:val="32"/>
               </w:rPr>
             </w:pPr>
+            <w:proofErr w:type="spellStart"/>
             <w:r>
               <w:rPr>
                 <w:rFonts w:ascii="Palatino Linotype" w:hAnsi="Palatino Linotype"/>
@@ -7409,6 +7849,7 @@
               </w:rPr>
               <w:t>Condition</w:t>
             </w:r>
+            <w:proofErr w:type="spellEnd"/>
             <w:r>
               <w:rPr>
                 <w:rFonts w:ascii="Palatino Linotype" w:hAnsi="Palatino Linotype"/>
@@ -7603,8 +8044,19 @@
                 <w:sz w:val="32"/>
                 <w:szCs w:val="32"/>
               </w:rPr>
-              <w:t>Entry condition</w:t>
-            </w:r>
+              <w:t xml:space="preserve">Entry </w:t>
+            </w:r>
+            <w:proofErr w:type="spellStart"/>
+            <w:r>
+              <w:rPr>
+                <w:rFonts w:ascii="Palatino Linotype" w:hAnsi="Palatino Linotype"/>
+                <w:b/>
+                <w:sz w:val="32"/>
+                <w:szCs w:val="32"/>
+              </w:rPr>
+              <w:t>condition</w:t>
+            </w:r>
+            <w:proofErr w:type="spellEnd"/>
           </w:p>
         </w:tc>
         <w:tc>
@@ -7811,8 +8263,19 @@
                 <w:szCs w:val="32"/>
               </w:rPr>
               <w:lastRenderedPageBreak/>
-              <w:t>Exit condition</w:t>
-            </w:r>
+              <w:t xml:space="preserve">Exit </w:t>
+            </w:r>
+            <w:proofErr w:type="spellStart"/>
+            <w:r>
+              <w:rPr>
+                <w:rFonts w:ascii="Palatino Linotype" w:hAnsi="Palatino Linotype"/>
+                <w:b/>
+                <w:sz w:val="32"/>
+                <w:szCs w:val="32"/>
+              </w:rPr>
+              <w:t>condition</w:t>
+            </w:r>
+            <w:proofErr w:type="spellEnd"/>
           </w:p>
         </w:tc>
         <w:tc>
@@ -7857,6 +8320,7 @@
                 <w:szCs w:val="32"/>
               </w:rPr>
             </w:pPr>
+            <w:proofErr w:type="spellStart"/>
             <w:r>
               <w:rPr>
                 <w:rFonts w:ascii="Palatino Linotype" w:hAnsi="Palatino Linotype"/>
@@ -7866,6 +8330,7 @@
               </w:rPr>
               <w:t>Condition</w:t>
             </w:r>
+            <w:proofErr w:type="spellEnd"/>
             <w:r>
               <w:rPr>
                 <w:rFonts w:ascii="Palatino Linotype" w:hAnsi="Palatino Linotype"/>
@@ -8060,8 +8525,19 @@
                 <w:sz w:val="32"/>
                 <w:szCs w:val="32"/>
               </w:rPr>
-              <w:t>Entry condition</w:t>
-            </w:r>
+              <w:t xml:space="preserve">Entry </w:t>
+            </w:r>
+            <w:proofErr w:type="spellStart"/>
+            <w:r>
+              <w:rPr>
+                <w:rFonts w:ascii="Palatino Linotype" w:hAnsi="Palatino Linotype"/>
+                <w:b/>
+                <w:sz w:val="32"/>
+                <w:szCs w:val="32"/>
+              </w:rPr>
+              <w:t>condition</w:t>
+            </w:r>
+            <w:proofErr w:type="spellEnd"/>
           </w:p>
         </w:tc>
         <w:tc>
@@ -8258,8 +8734,19 @@
                 <w:szCs w:val="32"/>
               </w:rPr>
               <w:lastRenderedPageBreak/>
-              <w:t>Exit condition</w:t>
-            </w:r>
+              <w:t xml:space="preserve">Exit </w:t>
+            </w:r>
+            <w:proofErr w:type="spellStart"/>
+            <w:r>
+              <w:rPr>
+                <w:rFonts w:ascii="Palatino Linotype" w:hAnsi="Palatino Linotype"/>
+                <w:b/>
+                <w:sz w:val="32"/>
+                <w:szCs w:val="32"/>
+              </w:rPr>
+              <w:t>condition</w:t>
+            </w:r>
+            <w:proofErr w:type="spellEnd"/>
           </w:p>
         </w:tc>
         <w:tc>
@@ -8304,6 +8791,7 @@
                 <w:szCs w:val="32"/>
               </w:rPr>
             </w:pPr>
+            <w:proofErr w:type="spellStart"/>
             <w:r>
               <w:rPr>
                 <w:rFonts w:ascii="Palatino Linotype" w:hAnsi="Palatino Linotype"/>
@@ -8313,6 +8801,7 @@
               </w:rPr>
               <w:t>Condition</w:t>
             </w:r>
+            <w:proofErr w:type="spellEnd"/>
             <w:r>
               <w:rPr>
                 <w:rFonts w:ascii="Palatino Linotype" w:hAnsi="Palatino Linotype"/>
@@ -8507,8 +8996,19 @@
                 <w:sz w:val="32"/>
                 <w:szCs w:val="32"/>
               </w:rPr>
-              <w:t>Entry condition</w:t>
-            </w:r>
+              <w:t xml:space="preserve">Entry </w:t>
+            </w:r>
+            <w:proofErr w:type="spellStart"/>
+            <w:r>
+              <w:rPr>
+                <w:rFonts w:ascii="Palatino Linotype" w:hAnsi="Palatino Linotype"/>
+                <w:b/>
+                <w:sz w:val="32"/>
+                <w:szCs w:val="32"/>
+              </w:rPr>
+              <w:t>condition</w:t>
+            </w:r>
+            <w:proofErr w:type="spellEnd"/>
           </w:p>
         </w:tc>
         <w:tc>
@@ -8714,8 +9214,19 @@
                 <w:szCs w:val="32"/>
               </w:rPr>
               <w:lastRenderedPageBreak/>
-              <w:t>Exit condition</w:t>
-            </w:r>
+              <w:t xml:space="preserve">Exit </w:t>
+            </w:r>
+            <w:proofErr w:type="spellStart"/>
+            <w:r>
+              <w:rPr>
+                <w:rFonts w:ascii="Palatino Linotype" w:hAnsi="Palatino Linotype"/>
+                <w:b/>
+                <w:sz w:val="32"/>
+                <w:szCs w:val="32"/>
+              </w:rPr>
+              <w:t>condition</w:t>
+            </w:r>
+            <w:proofErr w:type="spellEnd"/>
           </w:p>
         </w:tc>
         <w:tc>
@@ -8759,6 +9270,7 @@
                 <w:szCs w:val="32"/>
               </w:rPr>
             </w:pPr>
+            <w:proofErr w:type="spellStart"/>
             <w:r>
               <w:rPr>
                 <w:rFonts w:ascii="Palatino Linotype" w:hAnsi="Palatino Linotype"/>
@@ -8768,6 +9280,7 @@
               </w:rPr>
               <w:t>Condition</w:t>
             </w:r>
+            <w:proofErr w:type="spellEnd"/>
             <w:r>
               <w:rPr>
                 <w:rFonts w:ascii="Palatino Linotype" w:hAnsi="Palatino Linotype"/>
@@ -8962,8 +9475,19 @@
                 <w:sz w:val="32"/>
                 <w:szCs w:val="32"/>
               </w:rPr>
-              <w:t>Entry condition</w:t>
-            </w:r>
+              <w:t xml:space="preserve">Entry </w:t>
+            </w:r>
+            <w:proofErr w:type="spellStart"/>
+            <w:r>
+              <w:rPr>
+                <w:rFonts w:ascii="Palatino Linotype" w:hAnsi="Palatino Linotype"/>
+                <w:b/>
+                <w:sz w:val="32"/>
+                <w:szCs w:val="32"/>
+              </w:rPr>
+              <w:t>condition</w:t>
+            </w:r>
+            <w:proofErr w:type="spellEnd"/>
           </w:p>
         </w:tc>
         <w:tc>
@@ -9101,7 +9625,25 @@
                 <w:sz w:val="32"/>
                 <w:szCs w:val="32"/>
               </w:rPr>
-              <w:t>L’utente deve scegliere la classe di viaggio mediate tre radio button: classe premium, classe business, classe economy.</w:t>
+              <w:t xml:space="preserve">L’utente deve scegliere la classe di viaggio mediate tre radio </w:t>
+            </w:r>
+            <w:proofErr w:type="spellStart"/>
+            <w:r>
+              <w:rPr>
+                <w:rFonts w:ascii="Palatino Linotype" w:hAnsi="Palatino Linotype"/>
+                <w:sz w:val="32"/>
+                <w:szCs w:val="32"/>
+              </w:rPr>
+              <w:t>button</w:t>
+            </w:r>
+            <w:proofErr w:type="spellEnd"/>
+            <w:r>
+              <w:rPr>
+                <w:rFonts w:ascii="Palatino Linotype" w:hAnsi="Palatino Linotype"/>
+                <w:sz w:val="32"/>
+                <w:szCs w:val="32"/>
+              </w:rPr>
+              <w:t>: classe premium, classe business, classe economy.</w:t>
             </w:r>
           </w:p>
           <w:p>
@@ -9178,8 +9720,19 @@
                 <w:szCs w:val="32"/>
               </w:rPr>
               <w:lastRenderedPageBreak/>
-              <w:t>Exit condition</w:t>
-            </w:r>
+              <w:t xml:space="preserve">Exit </w:t>
+            </w:r>
+            <w:proofErr w:type="spellStart"/>
+            <w:r>
+              <w:rPr>
+                <w:rFonts w:ascii="Palatino Linotype" w:hAnsi="Palatino Linotype"/>
+                <w:b/>
+                <w:sz w:val="32"/>
+                <w:szCs w:val="32"/>
+              </w:rPr>
+              <w:t>condition</w:t>
+            </w:r>
+            <w:proofErr w:type="spellEnd"/>
           </w:p>
         </w:tc>
         <w:tc>
@@ -9223,6 +9776,7 @@
                 <w:szCs w:val="32"/>
               </w:rPr>
             </w:pPr>
+            <w:proofErr w:type="spellStart"/>
             <w:r>
               <w:rPr>
                 <w:rFonts w:ascii="Palatino Linotype" w:hAnsi="Palatino Linotype"/>
@@ -9232,6 +9786,7 @@
               </w:rPr>
               <w:t>Condition</w:t>
             </w:r>
+            <w:proofErr w:type="spellEnd"/>
             <w:r>
               <w:rPr>
                 <w:rFonts w:ascii="Palatino Linotype" w:hAnsi="Palatino Linotype"/>
@@ -9426,8 +9981,19 @@
                 <w:sz w:val="32"/>
                 <w:szCs w:val="32"/>
               </w:rPr>
-              <w:t>Entry condition</w:t>
-            </w:r>
+              <w:t xml:space="preserve">Entry </w:t>
+            </w:r>
+            <w:proofErr w:type="spellStart"/>
+            <w:r>
+              <w:rPr>
+                <w:rFonts w:ascii="Palatino Linotype" w:hAnsi="Palatino Linotype"/>
+                <w:b/>
+                <w:sz w:val="32"/>
+                <w:szCs w:val="32"/>
+              </w:rPr>
+              <w:t>condition</w:t>
+            </w:r>
+            <w:proofErr w:type="spellEnd"/>
           </w:p>
         </w:tc>
         <w:tc>
@@ -9668,8 +10234,19 @@
                 <w:szCs w:val="32"/>
               </w:rPr>
               <w:lastRenderedPageBreak/>
-              <w:t>Exit condition</w:t>
-            </w:r>
+              <w:t xml:space="preserve">Exit </w:t>
+            </w:r>
+            <w:proofErr w:type="spellStart"/>
+            <w:r>
+              <w:rPr>
+                <w:rFonts w:ascii="Palatino Linotype" w:hAnsi="Palatino Linotype"/>
+                <w:b/>
+                <w:sz w:val="32"/>
+                <w:szCs w:val="32"/>
+              </w:rPr>
+              <w:t>condition</w:t>
+            </w:r>
+            <w:proofErr w:type="spellEnd"/>
           </w:p>
         </w:tc>
         <w:tc>
@@ -9716,6 +10293,7 @@
                 <w:szCs w:val="32"/>
               </w:rPr>
             </w:pPr>
+            <w:proofErr w:type="spellStart"/>
             <w:r>
               <w:rPr>
                 <w:rFonts w:ascii="Palatino Linotype" w:hAnsi="Palatino Linotype"/>
@@ -9725,6 +10303,7 @@
               </w:rPr>
               <w:t>Condition</w:t>
             </w:r>
+            <w:proofErr w:type="spellEnd"/>
             <w:r>
               <w:rPr>
                 <w:rFonts w:ascii="Palatino Linotype" w:hAnsi="Palatino Linotype"/>
@@ -9920,8 +10499,19 @@
                 <w:szCs w:val="32"/>
               </w:rPr>
               <w:lastRenderedPageBreak/>
-              <w:t>Entry condition</w:t>
-            </w:r>
+              <w:t xml:space="preserve">Entry </w:t>
+            </w:r>
+            <w:proofErr w:type="spellStart"/>
+            <w:r>
+              <w:rPr>
+                <w:rFonts w:ascii="Palatino Linotype" w:hAnsi="Palatino Linotype"/>
+                <w:b/>
+                <w:sz w:val="32"/>
+                <w:szCs w:val="32"/>
+              </w:rPr>
+              <w:t>condition</w:t>
+            </w:r>
+            <w:proofErr w:type="spellEnd"/>
           </w:p>
         </w:tc>
         <w:tc>
@@ -10054,8 +10644,19 @@
                 <w:sz w:val="32"/>
                 <w:szCs w:val="32"/>
               </w:rPr>
-              <w:t>Exit condition</w:t>
-            </w:r>
+              <w:t xml:space="preserve">Exit </w:t>
+            </w:r>
+            <w:proofErr w:type="spellStart"/>
+            <w:r>
+              <w:rPr>
+                <w:rFonts w:ascii="Palatino Linotype" w:hAnsi="Palatino Linotype"/>
+                <w:b/>
+                <w:sz w:val="32"/>
+                <w:szCs w:val="32"/>
+              </w:rPr>
+              <w:t>condition</w:t>
+            </w:r>
+            <w:proofErr w:type="spellEnd"/>
           </w:p>
         </w:tc>
         <w:tc>
@@ -10099,6 +10700,7 @@
                 <w:szCs w:val="32"/>
               </w:rPr>
             </w:pPr>
+            <w:proofErr w:type="spellStart"/>
             <w:r>
               <w:rPr>
                 <w:rFonts w:ascii="Palatino Linotype" w:hAnsi="Palatino Linotype"/>
@@ -10108,6 +10710,7 @@
               </w:rPr>
               <w:t>Condition</w:t>
             </w:r>
+            <w:proofErr w:type="spellEnd"/>
             <w:r>
               <w:rPr>
                 <w:rFonts w:ascii="Palatino Linotype" w:hAnsi="Palatino Linotype"/>
@@ -10304,8 +10907,19 @@
                 <w:sz w:val="32"/>
                 <w:szCs w:val="32"/>
               </w:rPr>
-              <w:t>Entry condition</w:t>
-            </w:r>
+              <w:t xml:space="preserve">Entry </w:t>
+            </w:r>
+            <w:proofErr w:type="spellStart"/>
+            <w:r>
+              <w:rPr>
+                <w:rFonts w:ascii="Palatino Linotype" w:hAnsi="Palatino Linotype"/>
+                <w:b/>
+                <w:sz w:val="32"/>
+                <w:szCs w:val="32"/>
+              </w:rPr>
+              <w:t>condition</w:t>
+            </w:r>
+            <w:proofErr w:type="spellEnd"/>
           </w:p>
         </w:tc>
         <w:tc>
@@ -10520,8 +11134,19 @@
                 <w:szCs w:val="32"/>
               </w:rPr>
               <w:lastRenderedPageBreak/>
-              <w:t>Exit condition</w:t>
-            </w:r>
+              <w:t xml:space="preserve">Exit </w:t>
+            </w:r>
+            <w:proofErr w:type="spellStart"/>
+            <w:r>
+              <w:rPr>
+                <w:rFonts w:ascii="Palatino Linotype" w:hAnsi="Palatino Linotype"/>
+                <w:b/>
+                <w:sz w:val="32"/>
+                <w:szCs w:val="32"/>
+              </w:rPr>
+              <w:t>condition</w:t>
+            </w:r>
+            <w:proofErr w:type="spellEnd"/>
           </w:p>
         </w:tc>
         <w:tc>
@@ -10566,6 +11191,7 @@
                 <w:szCs w:val="32"/>
               </w:rPr>
             </w:pPr>
+            <w:proofErr w:type="spellStart"/>
             <w:r>
               <w:rPr>
                 <w:rFonts w:ascii="Palatino Linotype" w:hAnsi="Palatino Linotype"/>
@@ -10575,6 +11201,7 @@
               </w:rPr>
               <w:t>Condition</w:t>
             </w:r>
+            <w:proofErr w:type="spellEnd"/>
             <w:r>
               <w:rPr>
                 <w:rFonts w:ascii="Palatino Linotype" w:hAnsi="Palatino Linotype"/>
@@ -10771,8 +11398,19 @@
                 <w:sz w:val="32"/>
                 <w:szCs w:val="32"/>
               </w:rPr>
-              <w:t>Entry condition</w:t>
-            </w:r>
+              <w:t xml:space="preserve">Entry </w:t>
+            </w:r>
+            <w:proofErr w:type="spellStart"/>
+            <w:r>
+              <w:rPr>
+                <w:rFonts w:ascii="Palatino Linotype" w:hAnsi="Palatino Linotype"/>
+                <w:b/>
+                <w:sz w:val="32"/>
+                <w:szCs w:val="32"/>
+              </w:rPr>
+              <w:t>condition</w:t>
+            </w:r>
+            <w:proofErr w:type="spellEnd"/>
           </w:p>
         </w:tc>
         <w:tc>
@@ -10939,8 +11577,19 @@
                 <w:szCs w:val="32"/>
               </w:rPr>
               <w:lastRenderedPageBreak/>
-              <w:t>Exit condition</w:t>
-            </w:r>
+              <w:t xml:space="preserve">Exit </w:t>
+            </w:r>
+            <w:proofErr w:type="spellStart"/>
+            <w:r>
+              <w:rPr>
+                <w:rFonts w:ascii="Palatino Linotype" w:hAnsi="Palatino Linotype"/>
+                <w:b/>
+                <w:sz w:val="32"/>
+                <w:szCs w:val="32"/>
+              </w:rPr>
+              <w:t>condition</w:t>
+            </w:r>
+            <w:proofErr w:type="spellEnd"/>
           </w:p>
         </w:tc>
         <w:tc>
@@ -10984,6 +11633,7 @@
                 <w:szCs w:val="32"/>
               </w:rPr>
             </w:pPr>
+            <w:proofErr w:type="spellStart"/>
             <w:r>
               <w:rPr>
                 <w:rFonts w:ascii="Palatino Linotype" w:hAnsi="Palatino Linotype"/>
@@ -10993,6 +11643,7 @@
               </w:rPr>
               <w:t>Condition</w:t>
             </w:r>
+            <w:proofErr w:type="spellEnd"/>
             <w:r>
               <w:rPr>
                 <w:rFonts w:ascii="Palatino Linotype" w:hAnsi="Palatino Linotype"/>
@@ -11187,8 +11838,19 @@
                 <w:sz w:val="32"/>
                 <w:szCs w:val="32"/>
               </w:rPr>
-              <w:t>Entry condition</w:t>
-            </w:r>
+              <w:t xml:space="preserve">Entry </w:t>
+            </w:r>
+            <w:proofErr w:type="spellStart"/>
+            <w:r>
+              <w:rPr>
+                <w:rFonts w:ascii="Palatino Linotype" w:hAnsi="Palatino Linotype"/>
+                <w:b/>
+                <w:sz w:val="32"/>
+                <w:szCs w:val="32"/>
+              </w:rPr>
+              <w:t>condition</w:t>
+            </w:r>
+            <w:proofErr w:type="spellEnd"/>
           </w:p>
         </w:tc>
         <w:tc>
@@ -11355,8 +12017,19 @@
                 <w:szCs w:val="32"/>
               </w:rPr>
               <w:lastRenderedPageBreak/>
-              <w:t>Exit condition</w:t>
-            </w:r>
+              <w:t xml:space="preserve">Exit </w:t>
+            </w:r>
+            <w:proofErr w:type="spellStart"/>
+            <w:r>
+              <w:rPr>
+                <w:rFonts w:ascii="Palatino Linotype" w:hAnsi="Palatino Linotype"/>
+                <w:b/>
+                <w:sz w:val="32"/>
+                <w:szCs w:val="32"/>
+              </w:rPr>
+              <w:t>condition</w:t>
+            </w:r>
+            <w:proofErr w:type="spellEnd"/>
           </w:p>
         </w:tc>
         <w:tc>
@@ -11400,6 +12073,7 @@
                 <w:szCs w:val="32"/>
               </w:rPr>
             </w:pPr>
+            <w:proofErr w:type="spellStart"/>
             <w:r>
               <w:rPr>
                 <w:rFonts w:ascii="Palatino Linotype" w:hAnsi="Palatino Linotype"/>
@@ -11409,6 +12083,7 @@
               </w:rPr>
               <w:t>Condition</w:t>
             </w:r>
+            <w:proofErr w:type="spellEnd"/>
             <w:r>
               <w:rPr>
                 <w:rFonts w:ascii="Palatino Linotype" w:hAnsi="Palatino Linotype"/>
@@ -11604,8 +12279,19 @@
                 <w:szCs w:val="32"/>
               </w:rPr>
               <w:lastRenderedPageBreak/>
-              <w:t>Entry condition</w:t>
-            </w:r>
+              <w:t xml:space="preserve">Entry </w:t>
+            </w:r>
+            <w:proofErr w:type="spellStart"/>
+            <w:r>
+              <w:rPr>
+                <w:rFonts w:ascii="Palatino Linotype" w:hAnsi="Palatino Linotype"/>
+                <w:b/>
+                <w:sz w:val="32"/>
+                <w:szCs w:val="32"/>
+              </w:rPr>
+              <w:t>condition</w:t>
+            </w:r>
+            <w:proofErr w:type="spellEnd"/>
           </w:p>
         </w:tc>
         <w:tc>
@@ -11762,8 +12448,19 @@
                 <w:sz w:val="32"/>
                 <w:szCs w:val="32"/>
               </w:rPr>
-              <w:t>Exit condition</w:t>
-            </w:r>
+              <w:t xml:space="preserve">Exit </w:t>
+            </w:r>
+            <w:proofErr w:type="spellStart"/>
+            <w:r>
+              <w:rPr>
+                <w:rFonts w:ascii="Palatino Linotype" w:hAnsi="Palatino Linotype"/>
+                <w:b/>
+                <w:sz w:val="32"/>
+                <w:szCs w:val="32"/>
+              </w:rPr>
+              <w:t>condition</w:t>
+            </w:r>
+            <w:proofErr w:type="spellEnd"/>
           </w:p>
         </w:tc>
         <w:tc>
@@ -11807,6 +12504,7 @@
                 <w:szCs w:val="32"/>
               </w:rPr>
             </w:pPr>
+            <w:proofErr w:type="spellStart"/>
             <w:r>
               <w:rPr>
                 <w:rFonts w:ascii="Palatino Linotype" w:hAnsi="Palatino Linotype"/>
@@ -11816,6 +12514,7 @@
               </w:rPr>
               <w:t>Condition</w:t>
             </w:r>
+            <w:proofErr w:type="spellEnd"/>
             <w:r>
               <w:rPr>
                 <w:rFonts w:ascii="Palatino Linotype" w:hAnsi="Palatino Linotype"/>
@@ -11913,8 +12612,19 @@
           <w:color w:val="000000" w:themeColor="text1"/>
         </w:rPr>
         <w:tab/>
-        <w:t>3.5.2.2.15 Logout</w:t>
-      </w:r>
+        <w:t xml:space="preserve">3.5.2.2.15 </w:t>
+      </w:r>
+      <w:proofErr w:type="spellStart"/>
+      <w:r>
+        <w:rPr>
+          <w:rFonts w:ascii="Palatino Linotype" w:hAnsi="Palatino Linotype"/>
+          <w:b/>
+          <w:bCs/>
+          <w:color w:val="000000" w:themeColor="text1"/>
+        </w:rPr>
+        <w:t>Logout</w:t>
+      </w:r>
+      <w:proofErr w:type="spellEnd"/>
     </w:p>
     <w:p>
       <w:pPr>
@@ -12012,8 +12722,19 @@
                 <w:sz w:val="32"/>
                 <w:szCs w:val="32"/>
               </w:rPr>
-              <w:t>Entry condition</w:t>
-            </w:r>
+              <w:t xml:space="preserve">Entry </w:t>
+            </w:r>
+            <w:proofErr w:type="spellStart"/>
+            <w:r>
+              <w:rPr>
+                <w:rFonts w:ascii="Palatino Linotype" w:hAnsi="Palatino Linotype"/>
+                <w:b/>
+                <w:sz w:val="32"/>
+                <w:szCs w:val="32"/>
+              </w:rPr>
+              <w:t>condition</w:t>
+            </w:r>
+            <w:proofErr w:type="spellEnd"/>
           </w:p>
         </w:tc>
         <w:tc>
@@ -12094,7 +12815,25 @@
                 <w:sz w:val="32"/>
                 <w:szCs w:val="32"/>
               </w:rPr>
-              <w:t>L’utente loggato clicca la scritta “Logout” in alto a destra del menu.</w:t>
+              <w:t>L’utente loggato clicca la scritta “</w:t>
+            </w:r>
+            <w:proofErr w:type="spellStart"/>
+            <w:r>
+              <w:rPr>
+                <w:rFonts w:ascii="Palatino Linotype" w:hAnsi="Palatino Linotype"/>
+                <w:sz w:val="32"/>
+                <w:szCs w:val="32"/>
+              </w:rPr>
+              <w:t>Logout</w:t>
+            </w:r>
+            <w:proofErr w:type="spellEnd"/>
+            <w:r>
+              <w:rPr>
+                <w:rFonts w:ascii="Palatino Linotype" w:hAnsi="Palatino Linotype"/>
+                <w:sz w:val="32"/>
+                <w:szCs w:val="32"/>
+              </w:rPr>
+              <w:t>” in alto a destra del menu.</w:t>
             </w:r>
           </w:p>
           <w:p>
@@ -12156,8 +12895,19 @@
                 <w:szCs w:val="32"/>
               </w:rPr>
               <w:lastRenderedPageBreak/>
-              <w:t>Exit condition</w:t>
-            </w:r>
+              <w:t xml:space="preserve">Exit </w:t>
+            </w:r>
+            <w:proofErr w:type="spellStart"/>
+            <w:r>
+              <w:rPr>
+                <w:rFonts w:ascii="Palatino Linotype" w:hAnsi="Palatino Linotype"/>
+                <w:b/>
+                <w:sz w:val="32"/>
+                <w:szCs w:val="32"/>
+              </w:rPr>
+              <w:t>condition</w:t>
+            </w:r>
+            <w:proofErr w:type="spellEnd"/>
           </w:p>
         </w:tc>
         <w:tc>
@@ -12180,7 +12930,25 @@
                 <w:sz w:val="32"/>
                 <w:szCs w:val="32"/>
               </w:rPr>
-              <w:t>L’utente non è più loggato, reindirizzamento alla home page.</w:t>
+              <w:t xml:space="preserve">L’utente non è più loggato, </w:t>
+            </w:r>
+            <w:proofErr w:type="spellStart"/>
+            <w:r>
+              <w:rPr>
+                <w:rFonts w:ascii="Palatino Linotype" w:hAnsi="Palatino Linotype"/>
+                <w:sz w:val="32"/>
+                <w:szCs w:val="32"/>
+              </w:rPr>
+              <w:t>reindirizzamento</w:t>
+            </w:r>
+            <w:proofErr w:type="spellEnd"/>
+            <w:r>
+              <w:rPr>
+                <w:rFonts w:ascii="Palatino Linotype" w:hAnsi="Palatino Linotype"/>
+                <w:sz w:val="32"/>
+                <w:szCs w:val="32"/>
+              </w:rPr>
+              <w:t xml:space="preserve"> alla home page.</w:t>
             </w:r>
           </w:p>
         </w:tc>
@@ -12201,6 +12969,7 @@
                 <w:szCs w:val="32"/>
               </w:rPr>
             </w:pPr>
+            <w:proofErr w:type="spellStart"/>
             <w:r>
               <w:rPr>
                 <w:rFonts w:ascii="Palatino Linotype" w:hAnsi="Palatino Linotype"/>
@@ -12210,6 +12979,7 @@
               </w:rPr>
               <w:t>Condition</w:t>
             </w:r>
+            <w:proofErr w:type="spellEnd"/>
             <w:r>
               <w:rPr>
                 <w:rFonts w:ascii="Palatino Linotype" w:hAnsi="Palatino Linotype"/>
@@ -12277,7 +13047,7 @@
           <w:szCs w:val="36"/>
         </w:rPr>
       </w:pPr>
-      <w:bookmarkStart w:id="10" w:name="_Toc24990863"/>
+      <w:bookmarkStart w:id="11" w:name="_Toc24990863"/>
       <w:r>
         <w:rPr>
           <w:rFonts w:ascii="Palatino Linotype" w:hAnsi="Palatino Linotype"/>
@@ -12318,7 +13088,7 @@
         </w:rPr>
         <w:t>Object Model</w:t>
       </w:r>
-      <w:bookmarkEnd w:id="10"/>
+      <w:bookmarkEnd w:id="11"/>
     </w:p>
     <w:p/>
     <w:p>
@@ -12331,6 +13101,7 @@
         <w:rPr>
           <w:noProof/>
           <w:szCs w:val="32"/>
+          <w:lang w:eastAsia="it-IT" w:bidi="ar-SA"/>
         </w:rPr>
         <w:drawing>
           <wp:inline distT="0" distB="0" distL="0" distR="0">
@@ -12471,11 +13242,16 @@
         <w:t xml:space="preserve"> del</w:t>
       </w:r>
       <w:r>
-        <w:t xml:space="preserve"> documento. Le operazioni di questa classe sono i get</w:t>
+        <w:t xml:space="preserve"> documento. Le operazioni di questa classe sono i </w:t>
+      </w:r>
+      <w:proofErr w:type="spellStart"/>
+      <w:r>
+        <w:t>get</w:t>
       </w:r>
       <w:r>
         <w:t>ter</w:t>
       </w:r>
+      <w:proofErr w:type="spellEnd"/>
       <w:r>
         <w:t xml:space="preserve"> e set</w:t>
       </w:r>
@@ -12542,13 +13318,37 @@
         <w:jc w:val="both"/>
       </w:pPr>
       <w:r>
-        <w:t xml:space="preserve">Corsa è una classe che dipende dal gestore che memorizza le informazioni. Queste informazioni definiscono la corsa: codiceCorsa, stazione di partenza, stazione di destinazione, DataPartenza, Ora di partenza, ora arrivo, prezzo economy, prezzo business, prezzo premium, codice treno, posti classe economy, posti classe business e posti classe premium. </w:t>
+        <w:t xml:space="preserve">Corsa è una classe che dipende dal gestore che memorizza le informazioni. Queste informazioni definiscono la corsa: </w:t>
+      </w:r>
+      <w:proofErr w:type="spellStart"/>
+      <w:r>
+        <w:t>codiceCorsa</w:t>
+      </w:r>
+      <w:proofErr w:type="spellEnd"/>
+      <w:r>
+        <w:t xml:space="preserve">, stazione di partenza, stazione di destinazione, </w:t>
+      </w:r>
+      <w:proofErr w:type="spellStart"/>
+      <w:r>
+        <w:t>DataPartenza</w:t>
+      </w:r>
+      <w:proofErr w:type="spellEnd"/>
+      <w:r>
+        <w:t xml:space="preserve">, Ora di partenza, ora arrivo, prezzo economy, prezzo business, prezzo premium, codice treno, posti classe economy, posti classe business e posti classe premium. </w:t>
       </w:r>
       <w:r>
         <w:t>La differenza di prezzo tra classe economy, classe business e classe premium è dovuta dalla differenza dei servizi offerti all’utente e dalla qualità del viaggio</w:t>
       </w:r>
       <w:r>
-        <w:t>. Le operazioni di Corsa sono i getter e i setter degli attributi.</w:t>
+        <w:t xml:space="preserve">. Le operazioni di Corsa sono i </w:t>
+      </w:r>
+      <w:proofErr w:type="spellStart"/>
+      <w:r>
+        <w:t>getter</w:t>
+      </w:r>
+      <w:proofErr w:type="spellEnd"/>
+      <w:r>
+        <w:t xml:space="preserve"> e i setter degli attributi.</w:t>
       </w:r>
     </w:p>
     <w:p>
@@ -12657,11 +13457,16 @@
         <w:t xml:space="preserve">che cambia in base alla </w:t>
       </w:r>
       <w:r>
-        <w:t>classe designata. Poi è presente il numero della carta di pagamento con la data di scadenza e il CVV. Le operazioni di questa classe sono i get</w:t>
+        <w:t xml:space="preserve">classe designata. Poi è presente il numero della carta di pagamento con la data di scadenza e il CVV. Le operazioni di questa classe sono i </w:t>
+      </w:r>
+      <w:proofErr w:type="spellStart"/>
+      <w:r>
+        <w:t>get</w:t>
       </w:r>
       <w:r>
         <w:t>ter</w:t>
       </w:r>
+      <w:proofErr w:type="spellEnd"/>
       <w:r>
         <w:t xml:space="preserve"> e set</w:t>
       </w:r>
@@ -12715,7 +13520,7 @@
         </w:rPr>
         <w:tab/>
       </w:r>
-      <w:bookmarkStart w:id="11" w:name="_Toc24990864"/>
+      <w:bookmarkStart w:id="12" w:name="_Toc24990864"/>
       <w:r>
         <w:rPr>
           <w:rFonts w:ascii="Palatino Linotype" w:hAnsi="Palatino Linotype"/>
@@ -12725,9 +13530,33 @@
           <w:sz w:val="36"/>
           <w:szCs w:val="28"/>
         </w:rPr>
-        <w:t>3.5.4 Dynamic Model</w:t>
-      </w:r>
-      <w:bookmarkEnd w:id="11"/>
+        <w:t xml:space="preserve">3.5.4 </w:t>
+      </w:r>
+      <w:proofErr w:type="spellStart"/>
+      <w:r>
+        <w:rPr>
+          <w:rFonts w:ascii="Palatino Linotype" w:hAnsi="Palatino Linotype"/>
+          <w:b/>
+          <w:bCs/>
+          <w:color w:val="000000" w:themeColor="text1"/>
+          <w:sz w:val="36"/>
+          <w:szCs w:val="28"/>
+        </w:rPr>
+        <w:t>Dynamic</w:t>
+      </w:r>
+      <w:proofErr w:type="spellEnd"/>
+      <w:r>
+        <w:rPr>
+          <w:rFonts w:ascii="Palatino Linotype" w:hAnsi="Palatino Linotype"/>
+          <w:b/>
+          <w:bCs/>
+          <w:color w:val="000000" w:themeColor="text1"/>
+          <w:sz w:val="36"/>
+          <w:szCs w:val="28"/>
+        </w:rPr>
+        <w:t xml:space="preserve"> Model</w:t>
+      </w:r>
+      <w:bookmarkEnd w:id="12"/>
     </w:p>
     <w:p>
       <w:pPr>
@@ -12766,8 +13595,48 @@
           <w:color w:val="000000" w:themeColor="text1"/>
           <w:szCs w:val="32"/>
         </w:rPr>
-        <w:t>3.5.4.1 Sequence Diagrams</w:t>
-      </w:r>
+        <w:t xml:space="preserve">3.5.4.1 </w:t>
+      </w:r>
+      <w:proofErr w:type="spellStart"/>
+      <w:r>
+        <w:rPr>
+          <w:rFonts w:ascii="Palatino Linotype" w:hAnsi="Palatino Linotype"/>
+          <w:b/>
+          <w:bCs/>
+          <w:i w:val="0"/>
+          <w:iCs w:val="0"/>
+          <w:color w:val="000000" w:themeColor="text1"/>
+          <w:szCs w:val="32"/>
+        </w:rPr>
+        <w:t>Sequence</w:t>
+      </w:r>
+      <w:proofErr w:type="spellEnd"/>
+      <w:r>
+        <w:rPr>
+          <w:rFonts w:ascii="Palatino Linotype" w:hAnsi="Palatino Linotype"/>
+          <w:b/>
+          <w:bCs/>
+          <w:i w:val="0"/>
+          <w:iCs w:val="0"/>
+          <w:color w:val="000000" w:themeColor="text1"/>
+          <w:szCs w:val="32"/>
+        </w:rPr>
+        <w:t xml:space="preserve"> </w:t>
+      </w:r>
+      <w:proofErr w:type="spellStart"/>
+      <w:r>
+        <w:rPr>
+          <w:rFonts w:ascii="Palatino Linotype" w:hAnsi="Palatino Linotype"/>
+          <w:b/>
+          <w:bCs/>
+          <w:i w:val="0"/>
+          <w:iCs w:val="0"/>
+          <w:color w:val="000000" w:themeColor="text1"/>
+          <w:szCs w:val="32"/>
+        </w:rPr>
+        <w:t>Diagrams</w:t>
+      </w:r>
+      <w:proofErr w:type="spellEnd"/>
     </w:p>
     <w:p>
       <w:pPr>
@@ -12826,14 +13695,29 @@
           <w:color w:val="000000" w:themeColor="text1"/>
           <w:szCs w:val="24"/>
         </w:rPr>
-        <w:t>3.5.4.2 State Machine Diagram</w:t>
-      </w:r>
+        <w:t xml:space="preserve">3.5.4.2 State Machine </w:t>
+      </w:r>
+      <w:proofErr w:type="spellStart"/>
+      <w:r>
+        <w:rPr>
+          <w:rFonts w:ascii="Palatino Linotype" w:hAnsi="Palatino Linotype"/>
+          <w:b/>
+          <w:bCs/>
+          <w:i w:val="0"/>
+          <w:iCs w:val="0"/>
+          <w:color w:val="000000" w:themeColor="text1"/>
+          <w:szCs w:val="24"/>
+        </w:rPr>
+        <w:t>Diagram</w:t>
+      </w:r>
+      <w:proofErr w:type="spellEnd"/>
     </w:p>
     <w:p/>
     <w:p>
       <w:r>
         <w:rPr>
           <w:noProof/>
+          <w:lang w:eastAsia="it-IT" w:bidi="ar-SA"/>
         </w:rPr>
         <w:lastRenderedPageBreak/>
         <w:drawing>
@@ -12937,14 +13821,29 @@
           <w:color w:val="000000" w:themeColor="text1"/>
           <w:szCs w:val="24"/>
         </w:rPr>
-        <w:t>3.5.4.3 Activity Diagram</w:t>
-      </w:r>
+        <w:t xml:space="preserve">3.5.4.3 Activity </w:t>
+      </w:r>
+      <w:proofErr w:type="spellStart"/>
+      <w:r>
+        <w:rPr>
+          <w:rFonts w:ascii="Palatino Linotype" w:hAnsi="Palatino Linotype"/>
+          <w:b/>
+          <w:bCs/>
+          <w:i w:val="0"/>
+          <w:iCs w:val="0"/>
+          <w:color w:val="000000" w:themeColor="text1"/>
+          <w:szCs w:val="24"/>
+        </w:rPr>
+        <w:t>Diagram</w:t>
+      </w:r>
+      <w:proofErr w:type="spellEnd"/>
     </w:p>
     <w:p/>
     <w:p>
       <w:r>
         <w:rPr>
           <w:noProof/>
+          <w:lang w:eastAsia="it-IT" w:bidi="ar-SA"/>
         </w:rPr>
         <w:lastRenderedPageBreak/>
         <w:drawing>
@@ -13021,7 +13920,7 @@
         <w:lastRenderedPageBreak/>
         <w:tab/>
       </w:r>
-      <w:bookmarkStart w:id="12" w:name="_Toc24990865"/>
+      <w:bookmarkStart w:id="13" w:name="_Toc24990865"/>
       <w:r>
         <w:rPr>
           <w:rFonts w:ascii="Palatino Linotype" w:hAnsi="Palatino Linotype"/>
@@ -13031,9 +13930,22 @@
           <w:sz w:val="36"/>
           <w:szCs w:val="36"/>
         </w:rPr>
-        <w:t>3.5.5 Screen Mock-ups</w:t>
-      </w:r>
-      <w:bookmarkEnd w:id="12"/>
+        <w:t xml:space="preserve">3.5.5 Screen </w:t>
+      </w:r>
+      <w:proofErr w:type="spellStart"/>
+      <w:r>
+        <w:rPr>
+          <w:rFonts w:ascii="Palatino Linotype" w:hAnsi="Palatino Linotype"/>
+          <w:b/>
+          <w:bCs/>
+          <w:color w:val="000000" w:themeColor="text1"/>
+          <w:sz w:val="36"/>
+          <w:szCs w:val="36"/>
+        </w:rPr>
+        <w:t>Mock-ups</w:t>
+      </w:r>
+      <w:bookmarkEnd w:id="13"/>
+      <w:proofErr w:type="spellEnd"/>
     </w:p>
     <w:p>
       <w:pPr>
@@ -13090,6 +14002,7 @@
       <w:r>
         <w:rPr>
           <w:noProof/>
+          <w:lang w:eastAsia="it-IT" w:bidi="ar-SA"/>
         </w:rPr>
         <w:drawing>
           <wp:inline distT="0" distB="0" distL="0" distR="0">
@@ -13201,6 +14114,7 @@
       <w:r>
         <w:rPr>
           <w:noProof/>
+          <w:lang w:eastAsia="it-IT" w:bidi="ar-SA"/>
         </w:rPr>
         <w:drawing>
           <wp:inline distT="0" distB="0" distL="0" distR="0">
@@ -13314,6 +14228,7 @@
       <w:r>
         <w:rPr>
           <w:noProof/>
+          <w:lang w:eastAsia="it-IT" w:bidi="ar-SA"/>
         </w:rPr>
         <w:drawing>
           <wp:inline distT="0" distB="0" distL="0" distR="0">
@@ -13417,6 +14332,7 @@
       <w:r>
         <w:rPr>
           <w:noProof/>
+          <w:lang w:eastAsia="it-IT" w:bidi="ar-SA"/>
         </w:rPr>
         <w:drawing>
           <wp:inline distT="0" distB="0" distL="0" distR="0">
@@ -13525,6 +14441,7 @@
           <w:iCs/>
           <w:noProof/>
           <w:color w:val="000000" w:themeColor="text1"/>
+          <w:lang w:eastAsia="it-IT" w:bidi="ar-SA"/>
         </w:rPr>
         <w:drawing>
           <wp:inline distT="0" distB="0" distL="0" distR="0" wp14:anchorId="49AFD04F" wp14:editId="78D73FB6">
@@ -13628,6 +14545,7 @@
       <w:r>
         <w:rPr>
           <w:noProof/>
+          <w:lang w:eastAsia="it-IT" w:bidi="ar-SA"/>
         </w:rPr>
         <w:drawing>
           <wp:inline distT="0" distB="0" distL="0" distR="0">
@@ -13731,6 +14649,7 @@
       <w:r>
         <w:rPr>
           <w:noProof/>
+          <w:lang w:eastAsia="it-IT" w:bidi="ar-SA"/>
         </w:rPr>
         <w:drawing>
           <wp:inline distT="0" distB="0" distL="0" distR="0">
@@ -13834,6 +14753,7 @@
       <w:r>
         <w:rPr>
           <w:noProof/>
+          <w:lang w:eastAsia="it-IT" w:bidi="ar-SA"/>
         </w:rPr>
         <w:drawing>
           <wp:inline distT="0" distB="0" distL="0" distR="0">
@@ -13937,6 +14857,7 @@
       <w:r>
         <w:rPr>
           <w:noProof/>
+          <w:lang w:eastAsia="it-IT" w:bidi="ar-SA"/>
         </w:rPr>
         <w:drawing>
           <wp:inline distT="0" distB="0" distL="0" distR="0">
@@ -14040,6 +14961,7 @@
       <w:r>
         <w:rPr>
           <w:noProof/>
+          <w:lang w:eastAsia="it-IT" w:bidi="ar-SA"/>
         </w:rPr>
         <w:drawing>
           <wp:inline distT="0" distB="0" distL="0" distR="0">
@@ -14144,6 +15066,7 @@
       <w:r>
         <w:rPr>
           <w:noProof/>
+          <w:lang w:eastAsia="it-IT" w:bidi="ar-SA"/>
         </w:rPr>
         <w:drawing>
           <wp:inline distT="0" distB="0" distL="0" distR="0">
@@ -14247,6 +15170,7 @@
       <w:r>
         <w:rPr>
           <w:noProof/>
+          <w:lang w:eastAsia="it-IT" w:bidi="ar-SA"/>
         </w:rPr>
         <w:drawing>
           <wp:inline distT="0" distB="0" distL="0" distR="0">
@@ -14297,8 +15221,6 @@
           </wp:inline>
         </w:drawing>
       </w:r>
-      <w:bookmarkStart w:id="13" w:name="_GoBack"/>
-      <w:bookmarkEnd w:id="13"/>
     </w:p>
     <w:p/>
     <w:p>
@@ -14352,6 +15274,7 @@
       <w:r>
         <w:rPr>
           <w:noProof/>
+          <w:lang w:eastAsia="it-IT" w:bidi="ar-SA"/>
         </w:rPr>
         <w:drawing>
           <wp:inline distT="0" distB="0" distL="0" distR="0">
@@ -14456,6 +15379,7 @@
       <w:r>
         <w:rPr>
           <w:noProof/>
+          <w:lang w:eastAsia="it-IT" w:bidi="ar-SA"/>
         </w:rPr>
         <w:drawing>
           <wp:inline distT="0" distB="0" distL="0" distR="0">
@@ -14558,6 +15482,7 @@
       <w:r>
         <w:rPr>
           <w:noProof/>
+          <w:lang w:eastAsia="it-IT" w:bidi="ar-SA"/>
         </w:rPr>
         <w:drawing>
           <wp:inline distT="0" distB="0" distL="0" distR="0">
@@ -14662,6 +15587,7 @@
       <w:r>
         <w:rPr>
           <w:noProof/>
+          <w:lang w:eastAsia="it-IT" w:bidi="ar-SA"/>
         </w:rPr>
         <w:drawing>
           <wp:inline distT="0" distB="0" distL="0" distR="0">
@@ -14764,6 +15690,7 @@
       <w:r>
         <w:rPr>
           <w:noProof/>
+          <w:lang w:eastAsia="it-IT" w:bidi="ar-SA"/>
         </w:rPr>
         <w:drawing>
           <wp:inline distT="0" distB="0" distL="0" distR="0">
@@ -14852,11 +15779,26 @@
           <w:iCs w:val="0"/>
           <w:color w:val="000000" w:themeColor="text1"/>
         </w:rPr>
-        <w:t>3.5.5.18 Logout</w:t>
-      </w:r>
+        <w:t xml:space="preserve">3.5.5.18 </w:t>
+      </w:r>
+      <w:proofErr w:type="spellStart"/>
+      <w:r>
+        <w:rPr>
+          <w:rStyle w:val="Titolo4Carattere"/>
+          <w:rFonts w:ascii="Palatino Linotype" w:hAnsi="Palatino Linotype"/>
+          <w:b/>
+          <w:bCs/>
+          <w:i w:val="0"/>
+          <w:iCs w:val="0"/>
+          <w:color w:val="000000" w:themeColor="text1"/>
+        </w:rPr>
+        <w:t>Logout</w:t>
+      </w:r>
+      <w:proofErr w:type="spellEnd"/>
       <w:r>
         <w:rPr>
           <w:noProof/>
+          <w:lang w:eastAsia="it-IT" w:bidi="ar-SA"/>
         </w:rPr>
         <w:drawing>
           <wp:inline distT="0" distB="0" distL="0" distR="0">
@@ -14922,7 +15864,7 @@
 </file>
 
 <file path=word/endnotes.xml><?xml version="1.0" encoding="utf-8"?>
-<w:endnotes xmlns:wpc="http://schemas.microsoft.com/office/word/2010/wordprocessingCanvas" xmlns:cx="http://schemas.microsoft.com/office/drawing/2014/chartex" xmlns:cx1="http://schemas.microsoft.com/office/drawing/2015/9/8/chartex" xmlns:cx2="http://schemas.microsoft.com/office/drawing/2015/10/21/chartex" xmlns:cx3="http://schemas.microsoft.com/office/drawing/2016/5/9/chartex" xmlns:cx4="http://schemas.microsoft.com/office/drawing/2016/5/10/chartex" xmlns:cx5="http://schemas.microsoft.com/office/drawing/2016/5/11/chartex" xmlns:cx6="http://schemas.microsoft.com/office/drawing/2016/5/12/chartex" xmlns:cx7="http://schemas.microsoft.com/office/drawing/2016/5/13/chartex" xmlns:cx8="http://schemas.microsoft.com/office/drawing/2016/5/14/chartex" xmlns:mc="http://schemas.openxmlformats.org/markup-compatibility/2006" xmlns:aink="http://schemas.microsoft.com/office/drawing/2016/ink" xmlns:am3d="http://schemas.microsoft.com/office/drawing/2017/model3d" xmlns:o="urn:schemas-microsoft-com:office:office" xmlns:r="http://schemas.openxmlformats.org/officeDocument/2006/relationships" xmlns:m="http://schemas.openxmlformats.org/officeDocument/2006/math" xmlns:v="urn:schemas-microsoft-com:vml" xmlns:wp14="http://schemas.microsoft.com/office/word/2010/wordprocessingDrawing" xmlns:wp="http://schemas.openxmlformats.org/drawingml/2006/wordprocessingDrawing" xmlns:w10="urn:schemas-microsoft-com:office:word" xmlns:w="http://schemas.openxmlformats.org/wordprocessingml/2006/main" xmlns:w14="http://schemas.microsoft.com/office/word/2010/wordml" xmlns:w15="http://schemas.microsoft.com/office/word/2012/wordml" xmlns:w16cid="http://schemas.microsoft.com/office/word/2016/wordml/cid" xmlns:w16se="http://schemas.microsoft.com/office/word/2015/wordml/symex" xmlns:wpg="http://schemas.microsoft.com/office/word/2010/wordprocessingGroup" xmlns:wpi="http://schemas.microsoft.com/office/word/2010/wordprocessingInk" xmlns:wne="http://schemas.microsoft.com/office/word/2006/wordml" xmlns:wps="http://schemas.microsoft.com/office/word/2010/wordprocessingShape" mc:Ignorable="w14 w15 w16se w16cid wp14">
+<w:endnotes xmlns:wpc="http://schemas.microsoft.com/office/word/2010/wordprocessingCanvas" xmlns:mc="http://schemas.openxmlformats.org/markup-compatibility/2006" xmlns:o="urn:schemas-microsoft-com:office:office" xmlns:r="http://schemas.openxmlformats.org/officeDocument/2006/relationships" xmlns:m="http://schemas.openxmlformats.org/officeDocument/2006/math" xmlns:v="urn:schemas-microsoft-com:vml" xmlns:wp14="http://schemas.microsoft.com/office/word/2010/wordprocessingDrawing" xmlns:wp="http://schemas.openxmlformats.org/drawingml/2006/wordprocessingDrawing" xmlns:w10="urn:schemas-microsoft-com:office:word" xmlns:w="http://schemas.openxmlformats.org/wordprocessingml/2006/main" xmlns:w14="http://schemas.microsoft.com/office/word/2010/wordml" xmlns:w15="http://schemas.microsoft.com/office/word/2012/wordml" xmlns:wpg="http://schemas.microsoft.com/office/word/2010/wordprocessingGroup" xmlns:wpi="http://schemas.microsoft.com/office/word/2010/wordprocessingInk" xmlns:wne="http://schemas.microsoft.com/office/word/2006/wordml" xmlns:wps="http://schemas.microsoft.com/office/word/2010/wordprocessingShape" mc:Ignorable="w14 w15 wp14">
   <w:endnote w:type="separator" w:id="-1">
     <w:p>
       <w:r>
@@ -14941,7 +15883,7 @@
 </file>
 
 <file path=word/footer1.xml><?xml version="1.0" encoding="utf-8"?>
-<w:ftr xmlns:wpc="http://schemas.microsoft.com/office/word/2010/wordprocessingCanvas" xmlns:cx="http://schemas.microsoft.com/office/drawing/2014/chartex" xmlns:cx1="http://schemas.microsoft.com/office/drawing/2015/9/8/chartex" xmlns:cx2="http://schemas.microsoft.com/office/drawing/2015/10/21/chartex" xmlns:cx3="http://schemas.microsoft.com/office/drawing/2016/5/9/chartex" xmlns:cx4="http://schemas.microsoft.com/office/drawing/2016/5/10/chartex" xmlns:cx5="http://schemas.microsoft.com/office/drawing/2016/5/11/chartex" xmlns:cx6="http://schemas.microsoft.com/office/drawing/2016/5/12/chartex" xmlns:cx7="http://schemas.microsoft.com/office/drawing/2016/5/13/chartex" xmlns:cx8="http://schemas.microsoft.com/office/drawing/2016/5/14/chartex" xmlns:mc="http://schemas.openxmlformats.org/markup-compatibility/2006" xmlns:aink="http://schemas.microsoft.com/office/drawing/2016/ink" xmlns:am3d="http://schemas.microsoft.com/office/drawing/2017/model3d" xmlns:o="urn:schemas-microsoft-com:office:office" xmlns:r="http://schemas.openxmlformats.org/officeDocument/2006/relationships" xmlns:m="http://schemas.openxmlformats.org/officeDocument/2006/math" xmlns:v="urn:schemas-microsoft-com:vml" xmlns:wp14="http://schemas.microsoft.com/office/word/2010/wordprocessingDrawing" xmlns:wp="http://schemas.openxmlformats.org/drawingml/2006/wordprocessingDrawing" xmlns:w10="urn:schemas-microsoft-com:office:word" xmlns:w="http://schemas.openxmlformats.org/wordprocessingml/2006/main" xmlns:w14="http://schemas.microsoft.com/office/word/2010/wordml" xmlns:w15="http://schemas.microsoft.com/office/word/2012/wordml" xmlns:w16cid="http://schemas.microsoft.com/office/word/2016/wordml/cid" xmlns:w16se="http://schemas.microsoft.com/office/word/2015/wordml/symex" xmlns:wpg="http://schemas.microsoft.com/office/word/2010/wordprocessingGroup" xmlns:wpi="http://schemas.microsoft.com/office/word/2010/wordprocessingInk" xmlns:wne="http://schemas.microsoft.com/office/word/2006/wordml" xmlns:wps="http://schemas.microsoft.com/office/word/2010/wordprocessingShape" mc:Ignorable="w14 w15 w16se w16cid wp14">
+<w:ftr xmlns:wpc="http://schemas.microsoft.com/office/word/2010/wordprocessingCanvas" xmlns:mc="http://schemas.openxmlformats.org/markup-compatibility/2006" xmlns:o="urn:schemas-microsoft-com:office:office" xmlns:r="http://schemas.openxmlformats.org/officeDocument/2006/relationships" xmlns:m="http://schemas.openxmlformats.org/officeDocument/2006/math" xmlns:v="urn:schemas-microsoft-com:vml" xmlns:wp14="http://schemas.microsoft.com/office/word/2010/wordprocessingDrawing" xmlns:wp="http://schemas.openxmlformats.org/drawingml/2006/wordprocessingDrawing" xmlns:w10="urn:schemas-microsoft-com:office:word" xmlns:w="http://schemas.openxmlformats.org/wordprocessingml/2006/main" xmlns:w14="http://schemas.microsoft.com/office/word/2010/wordml" xmlns:w15="http://schemas.microsoft.com/office/word/2012/wordml" xmlns:wpg="http://schemas.microsoft.com/office/word/2010/wordprocessingGroup" xmlns:wpi="http://schemas.microsoft.com/office/word/2010/wordprocessingInk" xmlns:wne="http://schemas.microsoft.com/office/word/2006/wordml" xmlns:wps="http://schemas.microsoft.com/office/word/2010/wordprocessingShape" mc:Ignorable="w14 w15 wp14">
   <w:sdt>
     <w:sdtPr>
       <w:rPr>
@@ -14954,7 +15896,6 @@
         <w:docPartUnique/>
       </w:docPartObj>
     </w:sdtPr>
-    <w:sdtEndPr/>
     <w:sdtContent>
       <w:p>
         <w:pPr>
@@ -14988,10 +15929,11 @@
         </w:r>
         <w:r>
           <w:rPr>
+            <w:noProof/>
             <w:sz w:val="22"/>
             <w:szCs w:val="16"/>
           </w:rPr>
-          <w:t>2</w:t>
+          <w:t>21</w:t>
         </w:r>
         <w:r>
           <w:rPr>
@@ -15016,7 +15958,7 @@
 </file>
 
 <file path=word/footnotes.xml><?xml version="1.0" encoding="utf-8"?>
-<w:footnotes xmlns:wpc="http://schemas.microsoft.com/office/word/2010/wordprocessingCanvas" xmlns:cx="http://schemas.microsoft.com/office/drawing/2014/chartex" xmlns:cx1="http://schemas.microsoft.com/office/drawing/2015/9/8/chartex" xmlns:cx2="http://schemas.microsoft.com/office/drawing/2015/10/21/chartex" xmlns:cx3="http://schemas.microsoft.com/office/drawing/2016/5/9/chartex" xmlns:cx4="http://schemas.microsoft.com/office/drawing/2016/5/10/chartex" xmlns:cx5="http://schemas.microsoft.com/office/drawing/2016/5/11/chartex" xmlns:cx6="http://schemas.microsoft.com/office/drawing/2016/5/12/chartex" xmlns:cx7="http://schemas.microsoft.com/office/drawing/2016/5/13/chartex" xmlns:cx8="http://schemas.microsoft.com/office/drawing/2016/5/14/chartex" xmlns:mc="http://schemas.openxmlformats.org/markup-compatibility/2006" xmlns:aink="http://schemas.microsoft.com/office/drawing/2016/ink" xmlns:am3d="http://schemas.microsoft.com/office/drawing/2017/model3d" xmlns:o="urn:schemas-microsoft-com:office:office" xmlns:r="http://schemas.openxmlformats.org/officeDocument/2006/relationships" xmlns:m="http://schemas.openxmlformats.org/officeDocument/2006/math" xmlns:v="urn:schemas-microsoft-com:vml" xmlns:wp14="http://schemas.microsoft.com/office/word/2010/wordprocessingDrawing" xmlns:wp="http://schemas.openxmlformats.org/drawingml/2006/wordprocessingDrawing" xmlns:w10="urn:schemas-microsoft-com:office:word" xmlns:w="http://schemas.openxmlformats.org/wordprocessingml/2006/main" xmlns:w14="http://schemas.microsoft.com/office/word/2010/wordml" xmlns:w15="http://schemas.microsoft.com/office/word/2012/wordml" xmlns:w16cid="http://schemas.microsoft.com/office/word/2016/wordml/cid" xmlns:w16se="http://schemas.microsoft.com/office/word/2015/wordml/symex" xmlns:wpg="http://schemas.microsoft.com/office/word/2010/wordprocessingGroup" xmlns:wpi="http://schemas.microsoft.com/office/word/2010/wordprocessingInk" xmlns:wne="http://schemas.microsoft.com/office/word/2006/wordml" xmlns:wps="http://schemas.microsoft.com/office/word/2010/wordprocessingShape" mc:Ignorable="w14 w15 w16se w16cid wp14">
+<w:footnotes xmlns:wpc="http://schemas.microsoft.com/office/word/2010/wordprocessingCanvas" xmlns:mc="http://schemas.openxmlformats.org/markup-compatibility/2006" xmlns:o="urn:schemas-microsoft-com:office:office" xmlns:r="http://schemas.openxmlformats.org/officeDocument/2006/relationships" xmlns:m="http://schemas.openxmlformats.org/officeDocument/2006/math" xmlns:v="urn:schemas-microsoft-com:vml" xmlns:wp14="http://schemas.microsoft.com/office/word/2010/wordprocessingDrawing" xmlns:wp="http://schemas.openxmlformats.org/drawingml/2006/wordprocessingDrawing" xmlns:w10="urn:schemas-microsoft-com:office:word" xmlns:w="http://schemas.openxmlformats.org/wordprocessingml/2006/main" xmlns:w14="http://schemas.microsoft.com/office/word/2010/wordml" xmlns:w15="http://schemas.microsoft.com/office/word/2012/wordml" xmlns:wpg="http://schemas.microsoft.com/office/word/2010/wordprocessingGroup" xmlns:wpi="http://schemas.microsoft.com/office/word/2010/wordprocessingInk" xmlns:wne="http://schemas.microsoft.com/office/word/2006/wordml" xmlns:wps="http://schemas.microsoft.com/office/word/2010/wordprocessingShape" mc:Ignorable="w14 w15 wp14">
   <w:footnote w:type="separator" w:id="-1">
     <w:p>
       <w:r>
@@ -15035,7 +15977,7 @@
 </file>
 
 <file path=word/numbering.xml><?xml version="1.0" encoding="utf-8"?>
-<w:numbering xmlns:wpc="http://schemas.microsoft.com/office/word/2010/wordprocessingCanvas" xmlns:cx="http://schemas.microsoft.com/office/drawing/2014/chartex" xmlns:cx1="http://schemas.microsoft.com/office/drawing/2015/9/8/chartex" xmlns:cx2="http://schemas.microsoft.com/office/drawing/2015/10/21/chartex" xmlns:cx3="http://schemas.microsoft.com/office/drawing/2016/5/9/chartex" xmlns:cx4="http://schemas.microsoft.com/office/drawing/2016/5/10/chartex" xmlns:cx5="http://schemas.microsoft.com/office/drawing/2016/5/11/chartex" xmlns:cx6="http://schemas.microsoft.com/office/drawing/2016/5/12/chartex" xmlns:cx7="http://schemas.microsoft.com/office/drawing/2016/5/13/chartex" xmlns:cx8="http://schemas.microsoft.com/office/drawing/2016/5/14/chartex" xmlns:mc="http://schemas.openxmlformats.org/markup-compatibility/2006" xmlns:aink="http://schemas.microsoft.com/office/drawing/2016/ink" xmlns:am3d="http://schemas.microsoft.com/office/drawing/2017/model3d" xmlns:o="urn:schemas-microsoft-com:office:office" xmlns:r="http://schemas.openxmlformats.org/officeDocument/2006/relationships" xmlns:m="http://schemas.openxmlformats.org/officeDocument/2006/math" xmlns:v="urn:schemas-microsoft-com:vml" xmlns:wp14="http://schemas.microsoft.com/office/word/2010/wordprocessingDrawing" xmlns:wp="http://schemas.openxmlformats.org/drawingml/2006/wordprocessingDrawing" xmlns:w10="urn:schemas-microsoft-com:office:word" xmlns:w="http://schemas.openxmlformats.org/wordprocessingml/2006/main" xmlns:w14="http://schemas.microsoft.com/office/word/2010/wordml" xmlns:w15="http://schemas.microsoft.com/office/word/2012/wordml" xmlns:w16cid="http://schemas.microsoft.com/office/word/2016/wordml/cid" xmlns:w16se="http://schemas.microsoft.com/office/word/2015/wordml/symex" xmlns:wpg="http://schemas.microsoft.com/office/word/2010/wordprocessingGroup" xmlns:wpi="http://schemas.microsoft.com/office/word/2010/wordprocessingInk" xmlns:wne="http://schemas.microsoft.com/office/word/2006/wordml" xmlns:wps="http://schemas.microsoft.com/office/word/2010/wordprocessingShape" mc:Ignorable="w14 w15 w16se w16cid wp14">
+<w:numbering xmlns:wpc="http://schemas.microsoft.com/office/word/2010/wordprocessingCanvas" xmlns:mc="http://schemas.openxmlformats.org/markup-compatibility/2006" xmlns:o="urn:schemas-microsoft-com:office:office" xmlns:r="http://schemas.openxmlformats.org/officeDocument/2006/relationships" xmlns:m="http://schemas.openxmlformats.org/officeDocument/2006/math" xmlns:v="urn:schemas-microsoft-com:vml" xmlns:wp14="http://schemas.microsoft.com/office/word/2010/wordprocessingDrawing" xmlns:wp="http://schemas.openxmlformats.org/drawingml/2006/wordprocessingDrawing" xmlns:w10="urn:schemas-microsoft-com:office:word" xmlns:w="http://schemas.openxmlformats.org/wordprocessingml/2006/main" xmlns:w14="http://schemas.microsoft.com/office/word/2010/wordml" xmlns:w15="http://schemas.microsoft.com/office/word/2012/wordml" xmlns:wpg="http://schemas.microsoft.com/office/word/2010/wordprocessingGroup" xmlns:wpi="http://schemas.microsoft.com/office/word/2010/wordprocessingInk" xmlns:wne="http://schemas.microsoft.com/office/word/2006/wordml" xmlns:wps="http://schemas.microsoft.com/office/word/2010/wordprocessingShape" mc:Ignorable="w14 w15 wp14">
   <w:abstractNum w:abstractNumId="0" w15:restartNumberingAfterBreak="0">
     <w:nsid w:val="FFFFFFFE"/>
     <w:multiLevelType w:val="singleLevel"/>
@@ -15147,7 +16089,7 @@
   <w:abstractNum w:abstractNumId="2" w15:restartNumberingAfterBreak="0">
     <w:nsid w:val="2B7272D4"/>
     <w:multiLevelType w:val="hybridMultilevel"/>
-    <w:tmpl w:val="F0DCEB46"/>
+    <w:tmpl w:val="23E6735C"/>
     <w:lvl w:ilvl="0" w:tplc="0410000F">
       <w:start w:val="1"/>
       <w:numFmt w:val="decimal"/>
@@ -15157,7 +16099,7 @@
         <w:ind w:left="720" w:hanging="360"/>
       </w:pPr>
     </w:lvl>
-    <w:lvl w:ilvl="1" w:tplc="04100019" w:tentative="1">
+    <w:lvl w:ilvl="1" w:tplc="04100019">
       <w:start w:val="1"/>
       <w:numFmt w:val="lowerLetter"/>
       <w:lvlText w:val="%2."/>
@@ -15819,7 +16761,7 @@
 </file>
 
 <file path=word/styles.xml><?xml version="1.0" encoding="utf-8"?>
-<w:styles xmlns:mc="http://schemas.openxmlformats.org/markup-compatibility/2006" xmlns:r="http://schemas.openxmlformats.org/officeDocument/2006/relationships" xmlns:w="http://schemas.openxmlformats.org/wordprocessingml/2006/main" xmlns:w14="http://schemas.microsoft.com/office/word/2010/wordml" xmlns:w15="http://schemas.microsoft.com/office/word/2012/wordml" xmlns:w16cid="http://schemas.microsoft.com/office/word/2016/wordml/cid" xmlns:w16se="http://schemas.microsoft.com/office/word/2015/wordml/symex" mc:Ignorable="w14 w15 w16se w16cid">
+<w:styles xmlns:mc="http://schemas.openxmlformats.org/markup-compatibility/2006" xmlns:r="http://schemas.openxmlformats.org/officeDocument/2006/relationships" xmlns:w="http://schemas.openxmlformats.org/wordprocessingml/2006/main" xmlns:w14="http://schemas.microsoft.com/office/word/2010/wordml" xmlns:w15="http://schemas.microsoft.com/office/word/2012/wordml" mc:Ignorable="w14 w15">
   <w:docDefaults>
     <w:rPrDefault>
       <w:rPr>
@@ -15832,7 +16774,7 @@
     </w:rPrDefault>
     <w:pPrDefault/>
   </w:docDefaults>
-  <w:latentStyles w:defLockedState="0" w:defUIPriority="99" w:defSemiHidden="0" w:defUnhideWhenUsed="0" w:defQFormat="0" w:count="377">
+  <w:latentStyles w:defLockedState="0" w:defUIPriority="99" w:defSemiHidden="0" w:defUnhideWhenUsed="0" w:defQFormat="0" w:count="371">
     <w:lsdException w:name="Normal" w:uiPriority="0" w:qFormat="1"/>
     <w:lsdException w:name="heading 1" w:uiPriority="9" w:qFormat="1"/>
     <w:lsdException w:name="heading 2" w:semiHidden="1" w:uiPriority="9" w:unhideWhenUsed="1" w:qFormat="1"/>
@@ -16204,12 +17146,6 @@
     <w:lsdException w:name="List Table 5 Dark Accent 6" w:uiPriority="50"/>
     <w:lsdException w:name="List Table 6 Colorful Accent 6" w:uiPriority="51"/>
     <w:lsdException w:name="List Table 7 Colorful Accent 6" w:uiPriority="52"/>
-    <w:lsdException w:name="Mention" w:semiHidden="1" w:unhideWhenUsed="1"/>
-    <w:lsdException w:name="Smart Hyperlink" w:semiHidden="1" w:unhideWhenUsed="1"/>
-    <w:lsdException w:name="Hashtag" w:semiHidden="1" w:unhideWhenUsed="1"/>
-    <w:lsdException w:name="Unresolved Mention" w:semiHidden="1" w:unhideWhenUsed="1"/>
-    <w:lsdException w:name="Smart Link" w:semiHidden="1" w:unhideWhenUsed="1"/>
-    <w:lsdException w:name="Smart Link Error" w:semiHidden="1" w:unhideWhenUsed="1"/>
   </w:latentStyles>
   <w:style w:type="paragraph" w:default="1" w:styleId="Normale">
     <w:name w:val="Normal"/>
@@ -16979,7 +17915,7 @@
 </file>
 
 <file path=customXml/itemProps1.xml><?xml version="1.0" encoding="utf-8"?>
-<ds:datastoreItem xmlns:ds="http://schemas.openxmlformats.org/officeDocument/2006/customXml" ds:itemID="{E9457ECE-AE8A-405C-A659-DF6E8A2DEA4F}">
+<ds:datastoreItem xmlns:ds="http://schemas.openxmlformats.org/officeDocument/2006/customXml" ds:itemID="{EAE451C1-D9D7-4F68-9172-970842EC0487}">
   <ds:schemaRefs>
     <ds:schemaRef ds:uri="http://schemas.openxmlformats.org/officeDocument/2006/bibliography"/>
   </ds:schemaRefs>

--- a/Deliverables/Bozze/RAD_fasTrain.docx
+++ b/Deliverables/Bozze/RAD_fasTrain.docx
@@ -3963,7 +3963,23 @@
                 <w:szCs w:val="32"/>
                 <w:lang w:val="it"/>
               </w:rPr>
-              <w:t xml:space="preserve">4526, </w:t>
+              <w:t>0</w:t>
+            </w:r>
+            <w:r>
+              <w:rPr>
+                <w:rFonts w:cstheme="minorHAnsi"/>
+                <w:szCs w:val="32"/>
+                <w:lang w:val="it"/>
+              </w:rPr>
+              <w:t>4526</w:t>
+            </w:r>
+            <w:r>
+              <w:rPr>
+                <w:rFonts w:cstheme="minorHAnsi"/>
+                <w:szCs w:val="32"/>
+                <w:lang w:val="it"/>
+              </w:rPr>
+              <w:t xml:space="preserve">, </w:t>
             </w:r>
             <w:r>
               <w:rPr>
@@ -4930,7 +4946,15 @@
                 <w:szCs w:val="32"/>
                 <w:lang w:val="it"/>
               </w:rPr>
-              <w:t>durata corsa</w:t>
+              <w:t>codice</w:t>
+            </w:r>
+            <w:r>
+              <w:rPr>
+                <w:rFonts w:cstheme="minorHAnsi"/>
+                <w:szCs w:val="32"/>
+                <w:lang w:val="it"/>
+              </w:rPr>
+              <w:t xml:space="preserve"> corsa</w:t>
             </w:r>
             <w:r>
               <w:rPr>
@@ -4946,7 +4970,15 @@
                 <w:szCs w:val="32"/>
                 <w:lang w:val="it"/>
               </w:rPr>
-              <w:t>2h55m</w:t>
+              <w:t>0</w:t>
+            </w:r>
+            <w:r>
+              <w:rPr>
+                <w:rFonts w:cstheme="minorHAnsi"/>
+                <w:szCs w:val="32"/>
+                <w:lang w:val="it"/>
+              </w:rPr>
+              <w:t>0129</w:t>
             </w:r>
             <w:r>
               <w:rPr>
@@ -4980,6 +5012,16 @@
               </w:rPr>
               <w:sym w:font="Wingdings" w:char="F0E0"/>
             </w:r>
+            <w:r>
+              <w:rPr>
+                <w:rFonts w:cstheme="minorHAnsi"/>
+                <w:szCs w:val="32"/>
+                <w:lang w:val="it"/>
+              </w:rPr>
+              <w:t>0</w:t>
+            </w:r>
+            <w:bookmarkStart w:id="9" w:name="_GoBack"/>
+            <w:bookmarkEnd w:id="9"/>
             <w:r>
               <w:rPr>
                 <w:rFonts w:cstheme="minorHAnsi"/>
@@ -5383,7 +5425,15 @@
                 <w:szCs w:val="32"/>
                 <w:lang w:val="it"/>
               </w:rPr>
-              <w:t>770.</w:t>
+              <w:t>4</w:t>
+            </w:r>
+            <w:r>
+              <w:rPr>
+                <w:rFonts w:cstheme="minorHAnsi"/>
+                <w:szCs w:val="32"/>
+                <w:lang w:val="it"/>
+              </w:rPr>
+              <w:t>70.</w:t>
             </w:r>
           </w:p>
           <w:p>
@@ -5585,7 +5635,7 @@
           <w:szCs w:val="36"/>
         </w:rPr>
       </w:pPr>
-      <w:bookmarkStart w:id="9" w:name="_Toc24990862"/>
+      <w:bookmarkStart w:id="10" w:name="_Toc24990862"/>
       <w:r>
         <w:rPr>
           <w:rFonts w:ascii="Palatino Linotype" w:hAnsi="Palatino Linotype"/>
@@ -5597,7 +5647,7 @@
         <w:lastRenderedPageBreak/>
         <w:t>3.5.2 Use Case Model</w:t>
       </w:r>
-      <w:bookmarkEnd w:id="9"/>
+      <w:bookmarkEnd w:id="10"/>
     </w:p>
     <w:p>
       <w:pPr>
@@ -5851,8 +5901,6 @@
         </w:rPr>
         <w:t>log out</w:t>
       </w:r>
-      <w:bookmarkStart w:id="10" w:name="_GoBack"/>
-      <w:bookmarkEnd w:id="10"/>
       <w:r>
         <w:rPr>
           <w:szCs w:val="28"/>
@@ -11524,7 +11572,23 @@
                 <w:szCs w:val="32"/>
               </w:rPr>
               <w:lastRenderedPageBreak/>
-              <w:t>stazione di destinazione, data, ora di partenza, ora di arrivo, prezzo classe premium, prezzo classe business, prezzo classe economy, sconto, codice treno, numero posti classe premium, numero posti classe business, numero posti classe economy.</w:t>
+              <w:t>stazione di destinazione, data, ora di partenza, ora di arrivo, prezzo classe premium, prezzo classe business, prezzo classe economy, sconto, codice treno,</w:t>
+            </w:r>
+            <w:r>
+              <w:rPr>
+                <w:rFonts w:ascii="Palatino Linotype" w:hAnsi="Palatino Linotype"/>
+                <w:sz w:val="32"/>
+                <w:szCs w:val="32"/>
+              </w:rPr>
+              <w:t xml:space="preserve"> codice corsa,</w:t>
+            </w:r>
+            <w:r>
+              <w:rPr>
+                <w:rFonts w:ascii="Palatino Linotype" w:hAnsi="Palatino Linotype"/>
+                <w:sz w:val="32"/>
+                <w:szCs w:val="32"/>
+              </w:rPr>
+              <w:t xml:space="preserve"> numero posti classe premium, numero posti classe business, numero posti classe economy.</w:t>
             </w:r>
           </w:p>
           <w:p>
@@ -11964,7 +12028,23 @@
                 <w:sz w:val="32"/>
                 <w:szCs w:val="32"/>
               </w:rPr>
-              <w:t>Il Gestore decide quale dato modificare tra quelli presenti: stazione di partenza, stazione di destinazione, data, ora di partenza, ora di arrivo, prezzo classe premium, prezzo classe business, prezzo classe economy, sconto, codice treno, numero posti classe premium, numero posti classe business, numero posti classe economy.</w:t>
+              <w:t>Il Gestore decide quale dato modificare tra quelli presenti: stazione di partenza, stazione di destinazione, data, ora di partenza, ora di arrivo, prezzo classe premium, prezzo classe business, prezzo classe economy, sconto, codice treno,</w:t>
+            </w:r>
+            <w:r>
+              <w:rPr>
+                <w:rFonts w:ascii="Palatino Linotype" w:hAnsi="Palatino Linotype"/>
+                <w:sz w:val="32"/>
+                <w:szCs w:val="32"/>
+              </w:rPr>
+              <w:t xml:space="preserve"> codice corsa,</w:t>
+            </w:r>
+            <w:r>
+              <w:rPr>
+                <w:rFonts w:ascii="Palatino Linotype" w:hAnsi="Palatino Linotype"/>
+                <w:sz w:val="32"/>
+                <w:szCs w:val="32"/>
+              </w:rPr>
+              <w:t xml:space="preserve"> numero posti classe premium, numero posti classe business, numero posti classe economy.</w:t>
             </w:r>
           </w:p>
           <w:p>
@@ -13100,57 +13180,32 @@
       <w:r>
         <w:rPr>
           <w:noProof/>
-          <w:szCs w:val="32"/>
-          <w:lang w:eastAsia="it-IT" w:bidi="ar-SA"/>
-        </w:rPr>
-        <w:drawing>
-          <wp:inline distT="0" distB="0" distL="0" distR="0">
-            <wp:extent cx="6330950" cy="4972050"/>
-            <wp:effectExtent l="0" t="0" r="0" b="0"/>
-            <wp:docPr id="8" name="Immagine 8"/>
-            <wp:cNvGraphicFramePr>
-              <a:graphicFrameLocks xmlns:a="http://schemas.openxmlformats.org/drawingml/2006/main" noChangeAspect="1"/>
-            </wp:cNvGraphicFramePr>
-            <a:graphic xmlns:a="http://schemas.openxmlformats.org/drawingml/2006/main">
-              <a:graphicData uri="http://schemas.openxmlformats.org/drawingml/2006/picture">
-                <pic:pic xmlns:pic="http://schemas.openxmlformats.org/drawingml/2006/picture">
-                  <pic:nvPicPr>
-                    <pic:cNvPr id="0" name="Picture 7"/>
-                    <pic:cNvPicPr>
-                      <a:picLocks noChangeAspect="1" noChangeArrowheads="1"/>
-                    </pic:cNvPicPr>
-                  </pic:nvPicPr>
-                  <pic:blipFill>
-                    <a:blip r:embed="rId10">
-                      <a:extLst>
-                        <a:ext uri="{28A0092B-C50C-407E-A947-70E740481C1C}">
-                          <a14:useLocalDpi xmlns:a14="http://schemas.microsoft.com/office/drawing/2010/main" val="0"/>
-                        </a:ext>
-                      </a:extLst>
-                    </a:blip>
-                    <a:srcRect/>
-                    <a:stretch>
-                      <a:fillRect/>
-                    </a:stretch>
-                  </pic:blipFill>
-                  <pic:spPr bwMode="auto">
-                    <a:xfrm>
-                      <a:off x="0" y="0"/>
-                      <a:ext cx="6330950" cy="4972050"/>
-                    </a:xfrm>
-                    <a:prstGeom prst="rect">
-                      <a:avLst/>
-                    </a:prstGeom>
-                    <a:noFill/>
-                    <a:ln>
-                      <a:noFill/>
-                    </a:ln>
-                  </pic:spPr>
-                </pic:pic>
-              </a:graphicData>
-            </a:graphic>
-          </wp:inline>
-        </w:drawing>
+        </w:rPr>
+        <w:pict>
+          <v:shapetype id="_x0000_t75" coordsize="21600,21600" o:spt="75" o:preferrelative="t" path="m@4@5l@4@11@9@11@9@5xe" filled="f" stroked="f">
+            <v:stroke joinstyle="miter"/>
+            <v:formulas>
+              <v:f eqn="if lineDrawn pixelLineWidth 0"/>
+              <v:f eqn="sum @0 1 0"/>
+              <v:f eqn="sum 0 0 @1"/>
+              <v:f eqn="prod @2 1 2"/>
+              <v:f eqn="prod @3 21600 pixelWidth"/>
+              <v:f eqn="prod @3 21600 pixelHeight"/>
+              <v:f eqn="sum @0 0 1"/>
+              <v:f eqn="prod @6 1 2"/>
+              <v:f eqn="prod @7 21600 pixelWidth"/>
+              <v:f eqn="sum @8 21600 0"/>
+              <v:f eqn="prod @7 21600 pixelHeight"/>
+              <v:f eqn="sum @10 21600 0"/>
+            </v:formulas>
+            <v:path o:extrusionok="f" gradientshapeok="t" o:connecttype="rect"/>
+            <o:lock v:ext="edit" aspectratio="t"/>
+          </v:shapetype>
+          <v:shape id="_x0000_s1031" type="#_x0000_t75" style="position:absolute;margin-left:62.1pt;margin-top:3.2pt;width:387pt;height:418.2pt;z-index:-251654656;mso-position-horizontal-relative:text;mso-position-vertical-relative:text;mso-width-relative:page;mso-height-relative:page" wrapcoords="-32 0 -32 21573 21600 21573 21600 0 -32 0">
+            <v:imagedata r:id="rId10" o:title="rad"/>
+            <w10:wrap type="square"/>
+          </v:shape>
+        </w:pict>
       </w:r>
     </w:p>
     <w:p>
@@ -13638,29 +13693,25 @@
       </w:r>
       <w:proofErr w:type="spellEnd"/>
     </w:p>
+    <w:p/>
     <w:p>
       <w:pPr>
         <w:pStyle w:val="Titolo4"/>
         <w:spacing w:line="276" w:lineRule="auto"/>
         <w:jc w:val="both"/>
-        <w:rPr>
+      </w:pPr>
+      <w:r>
+        <w:rPr>
+          <w:rFonts w:ascii="Palatino Linotype" w:hAnsi="Palatino Linotype"/>
+          <w:b/>
+          <w:bCs/>
           <w:i w:val="0"/>
           <w:iCs w:val="0"/>
-        </w:rPr>
-      </w:pPr>
-    </w:p>
-    <w:p>
-      <w:r>
-        <w:t>//To - Do</w:t>
-      </w:r>
-    </w:p>
-    <w:p/>
-    <w:p>
-      <w:pPr>
-        <w:pStyle w:val="Titolo4"/>
-        <w:spacing w:line="276" w:lineRule="auto"/>
-        <w:jc w:val="both"/>
-      </w:pPr>
+          <w:color w:val="000000" w:themeColor="text1"/>
+          <w:szCs w:val="24"/>
+        </w:rPr>
+        <w:tab/>
+      </w:r>
       <w:r>
         <w:rPr>
           <w:rFonts w:ascii="Palatino Linotype" w:hAnsi="Palatino Linotype"/>
@@ -13683,8 +13734,9 @@
           <w:color w:val="000000" w:themeColor="text1"/>
           <w:szCs w:val="24"/>
         </w:rPr>
-        <w:tab/>
-      </w:r>
+        <w:t xml:space="preserve">3.5.4.2 State Machine </w:t>
+      </w:r>
+      <w:proofErr w:type="spellStart"/>
       <w:r>
         <w:rPr>
           <w:rFonts w:ascii="Palatino Linotype" w:hAnsi="Palatino Linotype"/>
@@ -13695,19 +13747,6 @@
           <w:color w:val="000000" w:themeColor="text1"/>
           <w:szCs w:val="24"/>
         </w:rPr>
-        <w:t xml:space="preserve">3.5.4.2 State Machine </w:t>
-      </w:r>
-      <w:proofErr w:type="spellStart"/>
-      <w:r>
-        <w:rPr>
-          <w:rFonts w:ascii="Palatino Linotype" w:hAnsi="Palatino Linotype"/>
-          <w:b/>
-          <w:bCs/>
-          <w:i w:val="0"/>
-          <w:iCs w:val="0"/>
-          <w:color w:val="000000" w:themeColor="text1"/>
-          <w:szCs w:val="24"/>
-        </w:rPr>
         <w:t>Diagram</w:t>
       </w:r>
       <w:proofErr w:type="spellEnd"/>
@@ -13719,7 +13758,6 @@
           <w:noProof/>
           <w:lang w:eastAsia="it-IT" w:bidi="ar-SA"/>
         </w:rPr>
-        <w:lastRenderedPageBreak/>
         <w:drawing>
           <wp:inline distT="0" distB="0" distL="0" distR="0">
             <wp:extent cx="6334125" cy="5362575"/>
@@ -13845,7 +13883,6 @@
           <w:noProof/>
           <w:lang w:eastAsia="it-IT" w:bidi="ar-SA"/>
         </w:rPr>
-        <w:lastRenderedPageBreak/>
         <w:drawing>
           <wp:inline distT="0" distB="0" distL="0" distR="0">
             <wp:extent cx="6324600" cy="6296025"/>
@@ -13917,7 +13954,6 @@
         </w:rPr>
       </w:pPr>
       <w:r>
-        <w:lastRenderedPageBreak/>
         <w:tab/>
       </w:r>
       <w:bookmarkStart w:id="13" w:name="_Toc24990865"/>
@@ -13930,22 +13966,9 @@
           <w:sz w:val="36"/>
           <w:szCs w:val="36"/>
         </w:rPr>
-        <w:t xml:space="preserve">3.5.5 Screen </w:t>
-      </w:r>
-      <w:proofErr w:type="spellStart"/>
-      <w:r>
-        <w:rPr>
-          <w:rFonts w:ascii="Palatino Linotype" w:hAnsi="Palatino Linotype"/>
-          <w:b/>
-          <w:bCs/>
-          <w:color w:val="000000" w:themeColor="text1"/>
-          <w:sz w:val="36"/>
-          <w:szCs w:val="36"/>
-        </w:rPr>
-        <w:t>Mock-ups</w:t>
+        <w:t>3.5.5 Screen Mock-ups</w:t>
       </w:r>
       <w:bookmarkEnd w:id="13"/>
-      <w:proofErr w:type="spellEnd"/>
     </w:p>
     <w:p>
       <w:pPr>
@@ -14085,6 +14108,7 @@
           <w:iCs w:val="0"/>
           <w:color w:val="000000" w:themeColor="text1"/>
         </w:rPr>
+        <w:lastRenderedPageBreak/>
         <w:tab/>
       </w:r>
       <w:r>
@@ -14187,7 +14211,6 @@
           <w:iCs w:val="0"/>
           <w:color w:val="000000" w:themeColor="text1"/>
         </w:rPr>
-        <w:lastRenderedPageBreak/>
         <w:tab/>
       </w:r>
       <w:r>
@@ -14303,6 +14326,7 @@
           <w:iCs w:val="0"/>
           <w:color w:val="000000" w:themeColor="text1"/>
         </w:rPr>
+        <w:lastRenderedPageBreak/>
         <w:tab/>
       </w:r>
       <w:r>
@@ -14406,7 +14430,6 @@
           <w:iCs w:val="0"/>
           <w:color w:val="000000" w:themeColor="text1"/>
         </w:rPr>
-        <w:lastRenderedPageBreak/>
         <w:tab/>
       </w:r>
       <w:r>
@@ -14516,6 +14539,7 @@
           <w:iCs w:val="0"/>
           <w:color w:val="000000" w:themeColor="text1"/>
         </w:rPr>
+        <w:lastRenderedPageBreak/>
         <w:tab/>
       </w:r>
       <w:r>
@@ -14619,7 +14643,6 @@
           <w:iCs w:val="0"/>
           <w:color w:val="000000" w:themeColor="text1"/>
         </w:rPr>
-        <w:lastRenderedPageBreak/>
         <w:tab/>
       </w:r>
       <w:r>
@@ -14724,6 +14747,7 @@
           <w:iCs w:val="0"/>
           <w:color w:val="000000" w:themeColor="text1"/>
         </w:rPr>
+        <w:lastRenderedPageBreak/>
         <w:tab/>
       </w:r>
       <w:r>
@@ -14827,7 +14851,6 @@
           <w:iCs w:val="0"/>
           <w:color w:val="000000" w:themeColor="text1"/>
         </w:rPr>
-        <w:lastRenderedPageBreak/>
         <w:tab/>
       </w:r>
       <w:r>
@@ -15036,7 +15059,6 @@
           <w:iCs w:val="0"/>
           <w:color w:val="000000" w:themeColor="text1"/>
         </w:rPr>
-        <w:lastRenderedPageBreak/>
         <w:tab/>
       </w:r>
       <w:r>
@@ -15244,7 +15266,6 @@
           <w:iCs w:val="0"/>
           <w:color w:val="000000" w:themeColor="text1"/>
         </w:rPr>
-        <w:lastRenderedPageBreak/>
         <w:tab/>
       </w:r>
       <w:r>
@@ -15452,7 +15473,6 @@
           <w:iCs w:val="0"/>
           <w:color w:val="000000" w:themeColor="text1"/>
         </w:rPr>
-        <w:lastRenderedPageBreak/>
         <w:tab/>
       </w:r>
       <w:r>
@@ -15484,54 +15504,11 @@
           <w:noProof/>
           <w:lang w:eastAsia="it-IT" w:bidi="ar-SA"/>
         </w:rPr>
-        <w:drawing>
-          <wp:inline distT="0" distB="0" distL="0" distR="0">
-            <wp:extent cx="6315075" cy="3571875"/>
-            <wp:effectExtent l="0" t="0" r="0" b="0"/>
-            <wp:docPr id="20" name="Immagine 20"/>
-            <wp:cNvGraphicFramePr>
-              <a:graphicFrameLocks xmlns:a="http://schemas.openxmlformats.org/drawingml/2006/main" noChangeAspect="1"/>
-            </wp:cNvGraphicFramePr>
-            <a:graphic xmlns:a="http://schemas.openxmlformats.org/drawingml/2006/main">
-              <a:graphicData uri="http://schemas.openxmlformats.org/drawingml/2006/picture">
-                <pic:pic xmlns:pic="http://schemas.openxmlformats.org/drawingml/2006/picture">
-                  <pic:nvPicPr>
-                    <pic:cNvPr id="0" name="Picture 15"/>
-                    <pic:cNvPicPr>
-                      <a:picLocks noChangeAspect="1" noChangeArrowheads="1"/>
-                    </pic:cNvPicPr>
-                  </pic:nvPicPr>
-                  <pic:blipFill>
-                    <a:blip r:embed="rId27" cstate="print">
-                      <a:extLst>
-                        <a:ext uri="{28A0092B-C50C-407E-A947-70E740481C1C}">
-                          <a14:useLocalDpi xmlns:a14="http://schemas.microsoft.com/office/drawing/2010/main" val="0"/>
-                        </a:ext>
-                      </a:extLst>
-                    </a:blip>
-                    <a:srcRect/>
-                    <a:stretch>
-                      <a:fillRect/>
-                    </a:stretch>
-                  </pic:blipFill>
-                  <pic:spPr bwMode="auto">
-                    <a:xfrm>
-                      <a:off x="0" y="0"/>
-                      <a:ext cx="6315075" cy="3571875"/>
-                    </a:xfrm>
-                    <a:prstGeom prst="rect">
-                      <a:avLst/>
-                    </a:prstGeom>
-                    <a:noFill/>
-                    <a:ln>
-                      <a:noFill/>
-                    </a:ln>
-                  </pic:spPr>
-                </pic:pic>
-              </a:graphicData>
-            </a:graphic>
-          </wp:inline>
-        </w:drawing>
+        <w:pict>
+          <v:shape id="_x0000_i1025" type="#_x0000_t75" style="width:498pt;height:281.4pt">
+            <v:imagedata r:id="rId27" o:title="inseriscicorsa"/>
+          </v:shape>
+        </w:pict>
       </w:r>
     </w:p>
     <w:p/>
@@ -15589,54 +15566,11 @@
           <w:noProof/>
           <w:lang w:eastAsia="it-IT" w:bidi="ar-SA"/>
         </w:rPr>
-        <w:drawing>
-          <wp:inline distT="0" distB="0" distL="0" distR="0">
-            <wp:extent cx="6324600" cy="3619500"/>
-            <wp:effectExtent l="0" t="0" r="0" b="0"/>
-            <wp:docPr id="21" name="Immagine 21"/>
-            <wp:cNvGraphicFramePr>
-              <a:graphicFrameLocks xmlns:a="http://schemas.openxmlformats.org/drawingml/2006/main" noChangeAspect="1"/>
-            </wp:cNvGraphicFramePr>
-            <a:graphic xmlns:a="http://schemas.openxmlformats.org/drawingml/2006/main">
-              <a:graphicData uri="http://schemas.openxmlformats.org/drawingml/2006/picture">
-                <pic:pic xmlns:pic="http://schemas.openxmlformats.org/drawingml/2006/picture">
-                  <pic:nvPicPr>
-                    <pic:cNvPr id="0" name="Picture 16"/>
-                    <pic:cNvPicPr>
-                      <a:picLocks noChangeAspect="1" noChangeArrowheads="1"/>
-                    </pic:cNvPicPr>
-                  </pic:nvPicPr>
-                  <pic:blipFill>
-                    <a:blip r:embed="rId28" cstate="print">
-                      <a:extLst>
-                        <a:ext uri="{28A0092B-C50C-407E-A947-70E740481C1C}">
-                          <a14:useLocalDpi xmlns:a14="http://schemas.microsoft.com/office/drawing/2010/main" val="0"/>
-                        </a:ext>
-                      </a:extLst>
-                    </a:blip>
-                    <a:srcRect/>
-                    <a:stretch>
-                      <a:fillRect/>
-                    </a:stretch>
-                  </pic:blipFill>
-                  <pic:spPr bwMode="auto">
-                    <a:xfrm>
-                      <a:off x="0" y="0"/>
-                      <a:ext cx="6324600" cy="3619500"/>
-                    </a:xfrm>
-                    <a:prstGeom prst="rect">
-                      <a:avLst/>
-                    </a:prstGeom>
-                    <a:noFill/>
-                    <a:ln>
-                      <a:noFill/>
-                    </a:ln>
-                  </pic:spPr>
-                </pic:pic>
-              </a:graphicData>
-            </a:graphic>
-          </wp:inline>
-        </w:drawing>
+        <w:pict>
+          <v:shape id="_x0000_i1026" type="#_x0000_t75" style="width:498.6pt;height:281.4pt">
+            <v:imagedata r:id="rId28" o:title="modificadati"/>
+          </v:shape>
+        </w:pict>
       </w:r>
     </w:p>
     <w:p>
@@ -15660,7 +15594,6 @@
           <w:iCs w:val="0"/>
           <w:color w:val="000000" w:themeColor="text1"/>
         </w:rPr>
-        <w:lastRenderedPageBreak/>
         <w:tab/>
       </w:r>
       <w:r>
@@ -15896,6 +15829,7 @@
         <w:docPartUnique/>
       </w:docPartObj>
     </w:sdtPr>
+    <w:sdtEndPr/>
     <w:sdtContent>
       <w:p>
         <w:pPr>
@@ -17915,7 +17849,7 @@
 </file>
 
 <file path=customXml/itemProps1.xml><?xml version="1.0" encoding="utf-8"?>
-<ds:datastoreItem xmlns:ds="http://schemas.openxmlformats.org/officeDocument/2006/customXml" ds:itemID="{EAE451C1-D9D7-4F68-9172-970842EC0487}">
+<ds:datastoreItem xmlns:ds="http://schemas.openxmlformats.org/officeDocument/2006/customXml" ds:itemID="{1463A31A-3BE1-4A78-83D7-747CD263AAA0}">
   <ds:schemaRefs>
     <ds:schemaRef ds:uri="http://schemas.openxmlformats.org/officeDocument/2006/bibliography"/>
   </ds:schemaRefs>

--- a/Deliverables/Bozze/RAD_fasTrain.docx
+++ b/Deliverables/Bozze/RAD_fasTrain.docx
@@ -1,6 +1,6 @@
 
 <file path=word/document.xml><?xml version="1.0" encoding="utf-8"?>
-<w:document xmlns:wpc="http://schemas.microsoft.com/office/word/2010/wordprocessingCanvas" xmlns:mc="http://schemas.openxmlformats.org/markup-compatibility/2006" xmlns:o="urn:schemas-microsoft-com:office:office" xmlns:r="http://schemas.openxmlformats.org/officeDocument/2006/relationships" xmlns:m="http://schemas.openxmlformats.org/officeDocument/2006/math" xmlns:v="urn:schemas-microsoft-com:vml" xmlns:wp14="http://schemas.microsoft.com/office/word/2010/wordprocessingDrawing" xmlns:wp="http://schemas.openxmlformats.org/drawingml/2006/wordprocessingDrawing" xmlns:w10="urn:schemas-microsoft-com:office:word" xmlns:w="http://schemas.openxmlformats.org/wordprocessingml/2006/main" xmlns:w14="http://schemas.microsoft.com/office/word/2010/wordml" xmlns:w15="http://schemas.microsoft.com/office/word/2012/wordml" xmlns:wpg="http://schemas.microsoft.com/office/word/2010/wordprocessingGroup" xmlns:wpi="http://schemas.microsoft.com/office/word/2010/wordprocessingInk" xmlns:wne="http://schemas.microsoft.com/office/word/2006/wordml" xmlns:wps="http://schemas.microsoft.com/office/word/2010/wordprocessingShape" mc:Ignorable="w14 w15 wp14">
+<w:document xmlns:wpc="http://schemas.microsoft.com/office/word/2010/wordprocessingCanvas" xmlns:cx="http://schemas.microsoft.com/office/drawing/2014/chartex" xmlns:cx1="http://schemas.microsoft.com/office/drawing/2015/9/8/chartex" xmlns:cx2="http://schemas.microsoft.com/office/drawing/2015/10/21/chartex" xmlns:cx3="http://schemas.microsoft.com/office/drawing/2016/5/9/chartex" xmlns:cx4="http://schemas.microsoft.com/office/drawing/2016/5/10/chartex" xmlns:cx5="http://schemas.microsoft.com/office/drawing/2016/5/11/chartex" xmlns:cx6="http://schemas.microsoft.com/office/drawing/2016/5/12/chartex" xmlns:cx7="http://schemas.microsoft.com/office/drawing/2016/5/13/chartex" xmlns:cx8="http://schemas.microsoft.com/office/drawing/2016/5/14/chartex" xmlns:mc="http://schemas.openxmlformats.org/markup-compatibility/2006" xmlns:aink="http://schemas.microsoft.com/office/drawing/2016/ink" xmlns:am3d="http://schemas.microsoft.com/office/drawing/2017/model3d" xmlns:o="urn:schemas-microsoft-com:office:office" xmlns:r="http://schemas.openxmlformats.org/officeDocument/2006/relationships" xmlns:m="http://schemas.openxmlformats.org/officeDocument/2006/math" xmlns:v="urn:schemas-microsoft-com:vml" xmlns:wp14="http://schemas.microsoft.com/office/word/2010/wordprocessingDrawing" xmlns:wp="http://schemas.openxmlformats.org/drawingml/2006/wordprocessingDrawing" xmlns:w10="urn:schemas-microsoft-com:office:word" xmlns:w="http://schemas.openxmlformats.org/wordprocessingml/2006/main" xmlns:w14="http://schemas.microsoft.com/office/word/2010/wordml" xmlns:w15="http://schemas.microsoft.com/office/word/2012/wordml" xmlns:w16cid="http://schemas.microsoft.com/office/word/2016/wordml/cid" xmlns:w16se="http://schemas.microsoft.com/office/word/2015/wordml/symex" xmlns:wpg="http://schemas.microsoft.com/office/word/2010/wordprocessingGroup" xmlns:wpi="http://schemas.microsoft.com/office/word/2010/wordprocessingInk" xmlns:wne="http://schemas.microsoft.com/office/word/2006/wordml" xmlns:wps="http://schemas.microsoft.com/office/word/2010/wordprocessingShape" mc:Ignorable="w14 w15 w16se w16cid wp14">
   <w:body>
     <w:p>
       <w:pPr>
@@ -96,8 +96,18 @@
           <w:bCs/>
           <w:sz w:val="40"/>
         </w:rPr>
-        <w:t xml:space="preserve"> Analysis Document</w:t>
-      </w:r>
+        <w:t xml:space="preserve"> Analysis </w:t>
+      </w:r>
+      <w:proofErr w:type="spellStart"/>
+      <w:r>
+        <w:rPr>
+          <w:b/>
+          <w:bCs/>
+          <w:sz w:val="40"/>
+        </w:rPr>
+        <w:t>Document</w:t>
+      </w:r>
+      <w:proofErr w:type="spellEnd"/>
     </w:p>
     <w:p>
       <w:pPr>
@@ -134,27 +144,7 @@
           <w:sz w:val="80"/>
           <w:szCs w:val="80"/>
         </w:rPr>
-        <w:t>“</w:t>
-      </w:r>
-      <w:proofErr w:type="gramStart"/>
-      <w:r>
-        <w:rPr>
-          <w:b/>
-          <w:bCs/>
-          <w:sz w:val="80"/>
-          <w:szCs w:val="80"/>
-        </w:rPr>
-        <w:t>fasTrain</w:t>
-      </w:r>
-      <w:proofErr w:type="gramEnd"/>
-      <w:r>
-        <w:rPr>
-          <w:b/>
-          <w:bCs/>
-          <w:sz w:val="80"/>
-          <w:szCs w:val="80"/>
-        </w:rPr>
-        <w:t>”</w:t>
+        <w:t>“fasTrain”</w:t>
       </w:r>
     </w:p>
     <w:p>
@@ -172,7 +162,7 @@
           <w:szCs w:val="80"/>
         </w:rPr>
         <w:drawing>
-          <wp:anchor distT="0" distB="0" distL="0" distR="0" simplePos="0" relativeHeight="251657216" behindDoc="0" locked="0" layoutInCell="1" allowOverlap="1">
+          <wp:anchor distT="0" distB="0" distL="0" distR="0" simplePos="0" relativeHeight="251657216" behindDoc="0" locked="0" layoutInCell="1" allowOverlap="1" wp14:anchorId="042FF3C4" wp14:editId="3EA76020">
             <wp:simplePos x="0" y="0"/>
             <wp:positionH relativeFrom="column">
               <wp:posOffset>1731010</wp:posOffset>
@@ -326,7 +316,7 @@
         <w:rPr>
           <w:noProof/>
         </w:rPr>
-        <w:pict>
+        <w:pict w14:anchorId="361F7A42">
           <v:shapetype id="_x0000_t202" coordsize="21600,21600" o:spt="202" path="m,l,21600r21600,l21600,xe">
             <v:stroke joinstyle="miter"/>
             <v:path gradientshapeok="t" o:connecttype="rect"/>
@@ -430,7 +420,7 @@
         <w:rPr>
           <w:noProof/>
         </w:rPr>
-        <w:pict>
+        <w:pict w14:anchorId="70A20D44">
           <v:shape id="Shape1" o:spid="_x0000_s1027" type="#_x0000_t202" style="position:absolute;left:0;text-align:left;margin-left:252pt;margin-top:12.1pt;width:125pt;height:60.5pt;z-index:251658752;visibility:visible;mso-wrap-style:square;mso-width-percent:0;mso-height-percent:0;mso-wrap-distance-left:0;mso-wrap-distance-top:0;mso-wrap-distance-right:0;mso-wrap-distance-bottom:0;mso-position-horizontal-relative:text;mso-position-vertical-relative:text;mso-width-percent:0;mso-height-percent:0;mso-width-relative:margin;mso-height-relative:margin;v-text-anchor:top" o:gfxdata="UEsDBBQABgAIAAAAIQC2gziS/gAAAOEBAAATAAAAW0NvbnRlbnRfVHlwZXNdLnhtbJSRQU7DMBBF&#10;90jcwfIWJU67QAgl6YK0S0CoHGBkTxKLZGx5TGhvj5O2G0SRWNoz/78nu9wcxkFMGNg6quQqL6RA&#10;0s5Y6ir5vt9lD1JwBDIwOMJKHpHlpr69KfdHjyxSmriSfYz+USnWPY7AufNIadK6MEJMx9ApD/oD&#10;OlTrorhX2lFEilmcO2RdNtjC5xDF9pCuTyYBB5bi6bQ4syoJ3g9WQ0ymaiLzg5KdCXlKLjvcW893&#10;SUOqXwnz5DrgnHtJTxOsQfEKIT7DmDSUCaxw7Rqn8787ZsmRM9e2VmPeBN4uqYvTtW7jvijg9N/y&#10;JsXecLq0q+WD6m8AAAD//wMAUEsDBBQABgAIAAAAIQA4/SH/1gAAAJQBAAALAAAAX3JlbHMvLnJl&#10;bHOkkMFqwzAMhu+DvYPRfXGawxijTi+j0GvpHsDYimMaW0Yy2fr2M4PBMnrbUb/Q94l/f/hMi1qR&#10;JVI2sOt6UJgd+ZiDgffL8ekFlFSbvV0oo4EbChzGx4f9GRdb25HMsYhqlCwG5lrLq9biZkxWOiqY&#10;22YiTra2kYMu1l1tQD30/bPm3wwYN0x18gb45AdQl1tp5j/sFB2T0FQ7R0nTNEV3j6o9feQzro1i&#10;OWA14Fm+Q8a1a8+Bvu/d/dMb2JY5uiPbhG/ktn4cqGU/er3pcvwCAAD//wMAUEsDBBQABgAIAAAA&#10;IQBIFGRkoQEAADsDAAAOAAAAZHJzL2Uyb0RvYy54bWysUtuO2yAQfa/Uf0C8NzipshtZcVatVltV&#10;qtpK234AwRAjAUMZEjt/34E42V7eqr7g8cxw5pwzbB8m79hJJ7QQOr5cNJzpoKC34dDx79+e3mw4&#10;wyxDLx0E3fGzRv6we/1qO8ZWr2AA1+vECCRgO8aODznHVghUg/YSFxB1oKKB5GWm33QQfZIjoXsn&#10;Vk1zJ0ZIfUygNCJlHy9Fvqv4xmiVvxiDOjPXceKW65nquS+n2G1le0gyDlbNNOQ/sPDSBhp6g3qU&#10;WbJjsn9BeasSIJi8UOAFGGOVrhpIzbL5Q83zIKOuWsgcjDeb8P/Bqs+nr4nZvuMrzoL0tKI6dVmc&#10;GSO21PAcqSVP72GiDV/zSMkieDLJly9JYVQnj883X/WUmSqX1pv7dUMlRbX7u83bdTVevNyOCfMH&#10;DZ6VoOOJ9lbtlKdPmIkJtV5byrAAT9a5ujsXfktQY8mIQv1CsUR52k+znj30Z5Iz0so7jj+OMmnO&#10;3MdAnpb3cQ3SNdjPwWXKu2MGYyujgnsBm8fRhirR+TWVJ/Drf+16efO7nwAAAP//AwBQSwMEFAAG&#10;AAgAAAAhANIot9bcAAAACQEAAA8AAABkcnMvZG93bnJldi54bWxMj8FOwzAQRO9I/IO1SNyoQ6Sm&#10;EOJUFYITEiINB45OvE2sxusQu234ezYnOD7NaPZtsZ3dIM44BetJwf0qAYHUemOpU/BZv949gAhR&#10;k9GDJ1TwgwG25fVVoXPjL1TheR87wSMUcq2gj3HMpQxtj06HlR+RODv4yenIOHXSTPrC426QaZJk&#10;0mlLfKHXIz732B73J6dg90XVi/1+bz6qQ2Xr+jGht+yo1O3NvHsCEXGOf2VY9FkdSnZq/IlMEIOC&#10;dbLJuMpBCoLzzXrhZuE0BVkW8v8H5S8AAAD//wMAUEsBAi0AFAAGAAgAAAAhALaDOJL+AAAA4QEA&#10;ABMAAAAAAAAAAAAAAAAAAAAAAFtDb250ZW50X1R5cGVzXS54bWxQSwECLQAUAAYACAAAACEAOP0h&#10;/9YAAACUAQAACwAAAAAAAAAAAAAAAAAvAQAAX3JlbHMvLnJlbHNQSwECLQAUAAYACAAAACEASBRk&#10;ZKEBAAA7AwAADgAAAAAAAAAAAAAAAAAuAgAAZHJzL2Uyb0RvYy54bWxQSwECLQAUAAYACAAAACEA&#10;0ii31twAAAAJAQAADwAAAAAAAAAAAAAAAAD7AwAAZHJzL2Rvd25yZXYueG1sUEsFBgAAAAAEAAQA&#10;8wAAAAQFAAAAAA==&#10;" filled="f" stroked="f">
             <v:textbox inset="0,0,0,0">
               <w:txbxContent>
@@ -617,7 +607,7 @@
             </w:rPr>
             <w:fldChar w:fldCharType="separate"/>
           </w:r>
-          <w:hyperlink w:anchor="_Toc24990853" w:history="1">
+          <w:hyperlink w:anchor="_Toc28424779" w:history="1">
             <w:r>
               <w:rPr>
                 <w:rStyle w:val="Collegamentoipertestuale"/>
@@ -638,6 +628,8 @@
             </w:r>
             <w:r>
               <w:rPr>
+                <w:b/>
+                <w:bCs/>
                 <w:noProof/>
                 <w:webHidden/>
               </w:rPr>
@@ -645,19 +637,25 @@
             </w:r>
             <w:r>
               <w:rPr>
+                <w:b/>
+                <w:bCs/>
                 <w:noProof/>
                 <w:webHidden/>
               </w:rPr>
-              <w:instrText xml:space="preserve"> PAGEREF _Toc24990853 \h </w:instrText>
-            </w:r>
-            <w:r>
-              <w:rPr>
+              <w:instrText xml:space="preserve"> PAGEREF _Toc28424779 \h </w:instrText>
+            </w:r>
+            <w:r>
+              <w:rPr>
+                <w:b/>
+                <w:bCs/>
                 <w:noProof/>
                 <w:webHidden/>
               </w:rPr>
             </w:r>
             <w:r>
               <w:rPr>
+                <w:b/>
+                <w:bCs/>
                 <w:noProof/>
                 <w:webHidden/>
               </w:rPr>
@@ -665,6 +663,8 @@
             </w:r>
             <w:r>
               <w:rPr>
+                <w:b/>
+                <w:bCs/>
                 <w:noProof/>
                 <w:webHidden/>
               </w:rPr>
@@ -672,6 +672,95 @@
             </w:r>
             <w:r>
               <w:rPr>
+                <w:b/>
+                <w:bCs/>
+                <w:noProof/>
+                <w:webHidden/>
+              </w:rPr>
+              <w:fldChar w:fldCharType="end"/>
+            </w:r>
+          </w:hyperlink>
+        </w:p>
+        <w:p>
+          <w:pPr>
+            <w:pStyle w:val="Sommario1"/>
+            <w:tabs>
+              <w:tab w:val="right" w:leader="dot" w:pos="9962"/>
+            </w:tabs>
+            <w:rPr>
+              <w:rFonts w:cstheme="minorBidi"/>
+              <w:b/>
+              <w:bCs/>
+              <w:noProof/>
+            </w:rPr>
+          </w:pPr>
+          <w:hyperlink w:anchor="_Toc28424780" w:history="1">
+            <w:r>
+              <w:rPr>
+                <w:rStyle w:val="Collegamentoipertestuale"/>
+                <w:rFonts w:ascii="Palatino Linotype" w:hAnsi="Palatino Linotype"/>
+                <w:b/>
+                <w:bCs/>
+                <w:noProof/>
+                <w:lang w:bidi="hi-IN"/>
+              </w:rPr>
+              <w:t>2. Current System</w:t>
+            </w:r>
+            <w:r>
+              <w:rPr>
+                <w:noProof/>
+                <w:webHidden/>
+              </w:rPr>
+              <w:tab/>
+            </w:r>
+            <w:r>
+              <w:rPr>
+                <w:b/>
+                <w:bCs/>
+                <w:noProof/>
+                <w:webHidden/>
+              </w:rPr>
+              <w:fldChar w:fldCharType="begin"/>
+            </w:r>
+            <w:r>
+              <w:rPr>
+                <w:b/>
+                <w:bCs/>
+                <w:noProof/>
+                <w:webHidden/>
+              </w:rPr>
+              <w:instrText xml:space="preserve"> PAGEREF _Toc28424780 \h </w:instrText>
+            </w:r>
+            <w:r>
+              <w:rPr>
+                <w:b/>
+                <w:bCs/>
+                <w:noProof/>
+                <w:webHidden/>
+              </w:rPr>
+            </w:r>
+            <w:r>
+              <w:rPr>
+                <w:b/>
+                <w:bCs/>
+                <w:noProof/>
+                <w:webHidden/>
+              </w:rPr>
+              <w:fldChar w:fldCharType="separate"/>
+            </w:r>
+            <w:r>
+              <w:rPr>
+                <w:b/>
+                <w:bCs/>
+                <w:noProof/>
+                <w:webHidden/>
+              </w:rPr>
+              <w:t>3</w:t>
+            </w:r>
+            <w:r>
+              <w:rPr>
+                <w:b/>
+                <w:bCs/>
                 <w:noProof/>
                 <w:webHidden/>
               </w:rPr>
@@ -690,7 +779,7 @@
               <w:noProof/>
             </w:rPr>
           </w:pPr>
-          <w:hyperlink w:anchor="_Toc24990854" w:history="1">
+          <w:hyperlink w:anchor="_Toc28424781" w:history="1">
             <w:r>
               <w:rPr>
                 <w:rStyle w:val="Collegamentoipertestuale"/>
@@ -700,7 +789,7 @@
                 <w:noProof/>
                 <w:lang w:bidi="hi-IN"/>
               </w:rPr>
-              <w:t>2. Current System</w:t>
+              <w:t>3. Proposed System</w:t>
             </w:r>
             <w:r>
               <w:rPr>
@@ -711,6 +800,8 @@
             </w:r>
             <w:r>
               <w:rPr>
+                <w:b/>
+                <w:bCs/>
                 <w:noProof/>
                 <w:webHidden/>
               </w:rPr>
@@ -718,19 +809,25 @@
             </w:r>
             <w:r>
               <w:rPr>
+                <w:b/>
+                <w:bCs/>
                 <w:noProof/>
                 <w:webHidden/>
               </w:rPr>
-              <w:instrText xml:space="preserve"> PAGEREF _Toc24990854 \h </w:instrText>
-            </w:r>
-            <w:r>
-              <w:rPr>
+              <w:instrText xml:space="preserve"> PAGEREF _Toc28424781 \h </w:instrText>
+            </w:r>
+            <w:r>
+              <w:rPr>
+                <w:b/>
+                <w:bCs/>
                 <w:noProof/>
                 <w:webHidden/>
               </w:rPr>
             </w:r>
             <w:r>
               <w:rPr>
+                <w:b/>
+                <w:bCs/>
                 <w:noProof/>
                 <w:webHidden/>
               </w:rPr>
@@ -738,86 +835,17 @@
             </w:r>
             <w:r>
               <w:rPr>
+                <w:b/>
+                <w:bCs/>
                 <w:noProof/>
                 <w:webHidden/>
               </w:rPr>
-              <w:t>3</w:t>
-            </w:r>
-            <w:r>
-              <w:rPr>
-                <w:noProof/>
-                <w:webHidden/>
-              </w:rPr>
-              <w:fldChar w:fldCharType="end"/>
-            </w:r>
-          </w:hyperlink>
-        </w:p>
-        <w:p>
-          <w:pPr>
-            <w:pStyle w:val="Sommario1"/>
-            <w:tabs>
-              <w:tab w:val="right" w:leader="dot" w:pos="9962"/>
-            </w:tabs>
-            <w:rPr>
-              <w:rFonts w:cstheme="minorBidi"/>
-              <w:noProof/>
-            </w:rPr>
-          </w:pPr>
-          <w:hyperlink w:anchor="_Toc24990855" w:history="1">
-            <w:r>
-              <w:rPr>
-                <w:rStyle w:val="Collegamentoipertestuale"/>
-                <w:rFonts w:ascii="Palatino Linotype" w:hAnsi="Palatino Linotype"/>
+              <w:t>4</w:t>
+            </w:r>
+            <w:r>
+              <w:rPr>
                 <w:b/>
                 <w:bCs/>
-                <w:noProof/>
-                <w:lang w:bidi="hi-IN"/>
-              </w:rPr>
-              <w:t>3. Proposed System</w:t>
-            </w:r>
-            <w:r>
-              <w:rPr>
-                <w:noProof/>
-                <w:webHidden/>
-              </w:rPr>
-              <w:tab/>
-            </w:r>
-            <w:r>
-              <w:rPr>
-                <w:noProof/>
-                <w:webHidden/>
-              </w:rPr>
-              <w:fldChar w:fldCharType="begin"/>
-            </w:r>
-            <w:r>
-              <w:rPr>
-                <w:noProof/>
-                <w:webHidden/>
-              </w:rPr>
-              <w:instrText xml:space="preserve"> PAGEREF _Toc24990855 \h </w:instrText>
-            </w:r>
-            <w:r>
-              <w:rPr>
-                <w:noProof/>
-                <w:webHidden/>
-              </w:rPr>
-            </w:r>
-            <w:r>
-              <w:rPr>
-                <w:noProof/>
-                <w:webHidden/>
-              </w:rPr>
-              <w:fldChar w:fldCharType="separate"/>
-            </w:r>
-            <w:r>
-              <w:rPr>
-                <w:noProof/>
-                <w:webHidden/>
-              </w:rPr>
-              <w:t>4</w:t>
-            </w:r>
-            <w:r>
-              <w:rPr>
                 <w:noProof/>
                 <w:webHidden/>
               </w:rPr>
@@ -836,61 +864,156 @@
               <w:noProof/>
             </w:rPr>
           </w:pPr>
-          <w:hyperlink w:anchor="_Toc24990856" w:history="1">
+          <w:hyperlink w:anchor="_Toc28424782" w:history="1">
             <w:r>
               <w:rPr>
                 <w:rStyle w:val="Collegamentoipertestuale"/>
                 <w:rFonts w:ascii="Palatino Linotype" w:hAnsi="Palatino Linotype"/>
+                <w:noProof/>
+                <w:lang w:bidi="hi-IN"/>
+              </w:rPr>
+              <w:t>3.1 Overview</w:t>
+            </w:r>
+            <w:r>
+              <w:rPr>
+                <w:noProof/>
+                <w:webHidden/>
+              </w:rPr>
+              <w:tab/>
+            </w:r>
+            <w:r>
+              <w:rPr>
                 <w:b/>
                 <w:bCs/>
                 <w:noProof/>
-                <w:lang w:bidi="hi-IN"/>
-              </w:rPr>
-              <w:t>3.1 Overview</w:t>
-            </w:r>
-            <w:r>
-              <w:rPr>
+                <w:webHidden/>
+              </w:rPr>
+              <w:fldChar w:fldCharType="begin"/>
+            </w:r>
+            <w:r>
+              <w:rPr>
+                <w:b/>
+                <w:bCs/>
                 <w:noProof/>
                 <w:webHidden/>
               </w:rPr>
-              <w:tab/>
-            </w:r>
-            <w:r>
-              <w:rPr>
+              <w:instrText xml:space="preserve"> PAGEREF _Toc28424782 \h </w:instrText>
+            </w:r>
+            <w:r>
+              <w:rPr>
+                <w:b/>
+                <w:bCs/>
                 <w:noProof/>
                 <w:webHidden/>
               </w:rPr>
-              <w:fldChar w:fldCharType="begin"/>
-            </w:r>
-            <w:r>
-              <w:rPr>
+            </w:r>
+            <w:r>
+              <w:rPr>
+                <w:b/>
+                <w:bCs/>
                 <w:noProof/>
                 <w:webHidden/>
               </w:rPr>
-              <w:instrText xml:space="preserve"> PAGEREF _Toc24990856 \h </w:instrText>
-            </w:r>
-            <w:r>
-              <w:rPr>
+              <w:fldChar w:fldCharType="separate"/>
+            </w:r>
+            <w:r>
+              <w:rPr>
+                <w:b/>
+                <w:bCs/>
                 <w:noProof/>
                 <w:webHidden/>
               </w:rPr>
-            </w:r>
-            <w:r>
-              <w:rPr>
+              <w:t>4</w:t>
+            </w:r>
+            <w:r>
+              <w:rPr>
+                <w:b/>
+                <w:bCs/>
                 <w:noProof/>
                 <w:webHidden/>
               </w:rPr>
-              <w:fldChar w:fldCharType="separate"/>
+              <w:fldChar w:fldCharType="end"/>
+            </w:r>
+          </w:hyperlink>
+        </w:p>
+        <w:p>
+          <w:pPr>
+            <w:pStyle w:val="Sommario2"/>
+            <w:tabs>
+              <w:tab w:val="right" w:leader="dot" w:pos="9962"/>
+            </w:tabs>
+            <w:rPr>
+              <w:rFonts w:cstheme="minorBidi"/>
+              <w:b/>
+              <w:bCs/>
+              <w:noProof/>
+            </w:rPr>
+          </w:pPr>
+          <w:hyperlink w:anchor="_Toc28424783" w:history="1">
+            <w:r>
+              <w:rPr>
+                <w:rStyle w:val="Collegamentoipertestuale"/>
+                <w:rFonts w:ascii="Palatino Linotype" w:hAnsi="Palatino Linotype"/>
+                <w:noProof/>
+                <w:lang w:bidi="hi-IN"/>
+              </w:rPr>
+              <w:t>3.2 Functional Requirements</w:t>
             </w:r>
             <w:r>
               <w:rPr>
                 <w:noProof/>
                 <w:webHidden/>
               </w:rPr>
+              <w:tab/>
+            </w:r>
+            <w:r>
+              <w:rPr>
+                <w:b/>
+                <w:bCs/>
+                <w:noProof/>
+                <w:webHidden/>
+              </w:rPr>
+              <w:fldChar w:fldCharType="begin"/>
+            </w:r>
+            <w:r>
+              <w:rPr>
+                <w:b/>
+                <w:bCs/>
+                <w:noProof/>
+                <w:webHidden/>
+              </w:rPr>
+              <w:instrText xml:space="preserve"> PAGEREF _Toc28424783 \h </w:instrText>
+            </w:r>
+            <w:r>
+              <w:rPr>
+                <w:b/>
+                <w:bCs/>
+                <w:noProof/>
+                <w:webHidden/>
+              </w:rPr>
+            </w:r>
+            <w:r>
+              <w:rPr>
+                <w:b/>
+                <w:bCs/>
+                <w:noProof/>
+                <w:webHidden/>
+              </w:rPr>
+              <w:fldChar w:fldCharType="separate"/>
+            </w:r>
+            <w:r>
+              <w:rPr>
+                <w:b/>
+                <w:bCs/>
+                <w:noProof/>
+                <w:webHidden/>
+              </w:rPr>
               <w:t>4</w:t>
             </w:r>
             <w:r>
               <w:rPr>
+                <w:b/>
+                <w:bCs/>
                 <w:noProof/>
                 <w:webHidden/>
               </w:rPr>
@@ -909,61 +1032,71 @@
               <w:noProof/>
             </w:rPr>
           </w:pPr>
-          <w:hyperlink w:anchor="_Toc24990857" w:history="1">
+          <w:hyperlink w:anchor="_Toc28424784" w:history="1">
             <w:r>
               <w:rPr>
                 <w:rStyle w:val="Collegamentoipertestuale"/>
                 <w:rFonts w:ascii="Palatino Linotype" w:hAnsi="Palatino Linotype"/>
+                <w:noProof/>
+                <w:lang w:bidi="hi-IN"/>
+              </w:rPr>
+              <w:t>3.3 Non-Functional Requirement</w:t>
+            </w:r>
+            <w:r>
+              <w:rPr>
+                <w:noProof/>
+                <w:webHidden/>
+              </w:rPr>
+              <w:tab/>
+            </w:r>
+            <w:r>
+              <w:rPr>
                 <w:b/>
                 <w:bCs/>
                 <w:noProof/>
-                <w:lang w:bidi="hi-IN"/>
-              </w:rPr>
-              <w:t>3.2 Functional Requirements</w:t>
-            </w:r>
-            <w:r>
-              <w:rPr>
+                <w:webHidden/>
+              </w:rPr>
+              <w:fldChar w:fldCharType="begin"/>
+            </w:r>
+            <w:r>
+              <w:rPr>
+                <w:b/>
+                <w:bCs/>
                 <w:noProof/>
                 <w:webHidden/>
               </w:rPr>
-              <w:tab/>
-            </w:r>
-            <w:r>
-              <w:rPr>
+              <w:instrText xml:space="preserve"> PAGEREF _Toc28424784 \h </w:instrText>
+            </w:r>
+            <w:r>
+              <w:rPr>
+                <w:b/>
+                <w:bCs/>
                 <w:noProof/>
                 <w:webHidden/>
               </w:rPr>
-              <w:fldChar w:fldCharType="begin"/>
-            </w:r>
-            <w:r>
-              <w:rPr>
+            </w:r>
+            <w:r>
+              <w:rPr>
+                <w:b/>
+                <w:bCs/>
                 <w:noProof/>
                 <w:webHidden/>
               </w:rPr>
-              <w:instrText xml:space="preserve"> PAGEREF _Toc24990857 \h </w:instrText>
-            </w:r>
-            <w:r>
-              <w:rPr>
+              <w:fldChar w:fldCharType="separate"/>
+            </w:r>
+            <w:r>
+              <w:rPr>
+                <w:b/>
+                <w:bCs/>
                 <w:noProof/>
                 <w:webHidden/>
               </w:rPr>
-            </w:r>
-            <w:r>
-              <w:rPr>
-                <w:noProof/>
-                <w:webHidden/>
-              </w:rPr>
-              <w:fldChar w:fldCharType="separate"/>
-            </w:r>
-            <w:r>
-              <w:rPr>
-                <w:noProof/>
-                <w:webHidden/>
-              </w:rPr>
-              <w:t>4</w:t>
-            </w:r>
-            <w:r>
-              <w:rPr>
+              <w:t>5</w:t>
+            </w:r>
+            <w:r>
+              <w:rPr>
+                <w:b/>
+                <w:bCs/>
                 <w:noProof/>
                 <w:webHidden/>
               </w:rPr>
@@ -982,16 +1115,15 @@
               <w:noProof/>
             </w:rPr>
           </w:pPr>
-          <w:hyperlink w:anchor="_Toc24990858" w:history="1">
+          <w:hyperlink w:anchor="_Toc28424785" w:history="1">
             <w:r>
               <w:rPr>
                 <w:rStyle w:val="Collegamentoipertestuale"/>
                 <w:rFonts w:ascii="Palatino Linotype" w:hAnsi="Palatino Linotype"/>
-                <w:b/>
                 <w:noProof/>
                 <w:lang w:bidi="hi-IN"/>
               </w:rPr>
-              <w:t>3.3 Non-Functional Requirement</w:t>
+              <w:t>3.4 Constraints</w:t>
             </w:r>
             <w:r>
               <w:rPr>
@@ -1002,6 +1134,8 @@
             </w:r>
             <w:r>
               <w:rPr>
+                <w:b/>
+                <w:bCs/>
                 <w:noProof/>
                 <w:webHidden/>
               </w:rPr>
@@ -1009,19 +1143,25 @@
             </w:r>
             <w:r>
               <w:rPr>
+                <w:b/>
+                <w:bCs/>
                 <w:noProof/>
                 <w:webHidden/>
               </w:rPr>
-              <w:instrText xml:space="preserve"> PAGEREF _Toc24990858 \h </w:instrText>
-            </w:r>
-            <w:r>
-              <w:rPr>
+              <w:instrText xml:space="preserve"> PAGEREF _Toc28424785 \h </w:instrText>
+            </w:r>
+            <w:r>
+              <w:rPr>
+                <w:b/>
+                <w:bCs/>
                 <w:noProof/>
                 <w:webHidden/>
               </w:rPr>
             </w:r>
             <w:r>
               <w:rPr>
+                <w:b/>
+                <w:bCs/>
                 <w:noProof/>
                 <w:webHidden/>
               </w:rPr>
@@ -1029,85 +1169,17 @@
             </w:r>
             <w:r>
               <w:rPr>
+                <w:b/>
+                <w:bCs/>
                 <w:noProof/>
                 <w:webHidden/>
               </w:rPr>
-              <w:t>5</w:t>
-            </w:r>
-            <w:r>
-              <w:rPr>
-                <w:noProof/>
-                <w:webHidden/>
-              </w:rPr>
-              <w:fldChar w:fldCharType="end"/>
-            </w:r>
-          </w:hyperlink>
-        </w:p>
-        <w:p>
-          <w:pPr>
-            <w:pStyle w:val="Sommario2"/>
-            <w:tabs>
-              <w:tab w:val="right" w:leader="dot" w:pos="9962"/>
-            </w:tabs>
-            <w:rPr>
-              <w:rFonts w:cstheme="minorBidi"/>
-              <w:noProof/>
-            </w:rPr>
-          </w:pPr>
-          <w:hyperlink w:anchor="_Toc24990859" w:history="1">
-            <w:r>
-              <w:rPr>
-                <w:rStyle w:val="Collegamentoipertestuale"/>
-                <w:rFonts w:ascii="Palatino Linotype" w:hAnsi="Palatino Linotype"/>
-                <w:b/>
-                <w:noProof/>
-                <w:lang w:bidi="hi-IN"/>
-              </w:rPr>
-              <w:t>3.4 Constraints</w:t>
-            </w:r>
-            <w:r>
-              <w:rPr>
-                <w:noProof/>
-                <w:webHidden/>
-              </w:rPr>
-              <w:tab/>
-            </w:r>
-            <w:r>
-              <w:rPr>
-                <w:noProof/>
-                <w:webHidden/>
-              </w:rPr>
-              <w:fldChar w:fldCharType="begin"/>
-            </w:r>
-            <w:r>
-              <w:rPr>
-                <w:noProof/>
-                <w:webHidden/>
-              </w:rPr>
-              <w:instrText xml:space="preserve"> PAGEREF _Toc24990859 \h </w:instrText>
-            </w:r>
-            <w:r>
-              <w:rPr>
-                <w:noProof/>
-                <w:webHidden/>
-              </w:rPr>
-            </w:r>
-            <w:r>
-              <w:rPr>
-                <w:noProof/>
-                <w:webHidden/>
-              </w:rPr>
-              <w:fldChar w:fldCharType="separate"/>
-            </w:r>
-            <w:r>
-              <w:rPr>
-                <w:noProof/>
-                <w:webHidden/>
-              </w:rPr>
-              <w:t>5</w:t>
-            </w:r>
-            <w:r>
-              <w:rPr>
+              <w:t>6</w:t>
+            </w:r>
+            <w:r>
+              <w:rPr>
+                <w:b/>
+                <w:bCs/>
                 <w:noProof/>
                 <w:webHidden/>
               </w:rPr>
@@ -1127,12 +1199,11 @@
               <w:noProof/>
             </w:rPr>
           </w:pPr>
-          <w:hyperlink w:anchor="_Toc24990860" w:history="1">
+          <w:hyperlink w:anchor="_Toc28424786" w:history="1">
             <w:r>
               <w:rPr>
                 <w:rStyle w:val="Collegamentoipertestuale"/>
                 <w:rFonts w:ascii="Palatino Linotype" w:hAnsi="Palatino Linotype"/>
-                <w:b/>
                 <w:noProof/>
                 <w:lang w:bidi="hi-IN"/>
               </w:rPr>
@@ -1149,7 +1220,6 @@
               <w:rPr>
                 <w:rStyle w:val="Collegamentoipertestuale"/>
                 <w:rFonts w:ascii="Palatino Linotype" w:hAnsi="Palatino Linotype"/>
-                <w:b/>
                 <w:noProof/>
                 <w:lang w:bidi="hi-IN"/>
               </w:rPr>
@@ -1164,6 +1234,8 @@
             </w:r>
             <w:r>
               <w:rPr>
+                <w:b/>
+                <w:bCs/>
                 <w:noProof/>
                 <w:webHidden/>
               </w:rPr>
@@ -1171,19 +1243,25 @@
             </w:r>
             <w:r>
               <w:rPr>
+                <w:b/>
+                <w:bCs/>
                 <w:noProof/>
                 <w:webHidden/>
               </w:rPr>
-              <w:instrText xml:space="preserve"> PAGEREF _Toc24990860 \h </w:instrText>
-            </w:r>
-            <w:r>
-              <w:rPr>
+              <w:instrText xml:space="preserve"> PAGEREF _Toc28424786 \h </w:instrText>
+            </w:r>
+            <w:r>
+              <w:rPr>
+                <w:b/>
+                <w:bCs/>
                 <w:noProof/>
                 <w:webHidden/>
               </w:rPr>
             </w:r>
             <w:r>
               <w:rPr>
+                <w:b/>
+                <w:bCs/>
                 <w:noProof/>
                 <w:webHidden/>
               </w:rPr>
@@ -1191,6 +1269,8 @@
             </w:r>
             <w:r>
               <w:rPr>
+                <w:b/>
+                <w:bCs/>
                 <w:noProof/>
                 <w:webHidden/>
               </w:rPr>
@@ -1198,6 +1278,8 @@
             </w:r>
             <w:r>
               <w:rPr>
+                <w:b/>
+                <w:bCs/>
                 <w:noProof/>
                 <w:webHidden/>
               </w:rPr>
@@ -1217,12 +1299,11 @@
               <w:noProof/>
             </w:rPr>
           </w:pPr>
-          <w:hyperlink w:anchor="_Toc24990861" w:history="1">
+          <w:hyperlink w:anchor="_Toc28424787" w:history="1">
             <w:r>
               <w:rPr>
                 <w:rStyle w:val="Collegamentoipertestuale"/>
                 <w:rFonts w:ascii="Palatino Linotype" w:hAnsi="Palatino Linotype"/>
-                <w:b/>
                 <w:noProof/>
                 <w:lang w:bidi="hi-IN"/>
               </w:rPr>
@@ -1239,7 +1320,6 @@
               <w:rPr>
                 <w:rStyle w:val="Collegamentoipertestuale"/>
                 <w:rFonts w:ascii="Palatino Linotype" w:hAnsi="Palatino Linotype"/>
-                <w:b/>
                 <w:noProof/>
                 <w:lang w:bidi="hi-IN"/>
               </w:rPr>
@@ -1254,6 +1334,8 @@
             </w:r>
             <w:r>
               <w:rPr>
+                <w:b/>
+                <w:bCs/>
                 <w:noProof/>
                 <w:webHidden/>
               </w:rPr>
@@ -1261,19 +1343,25 @@
             </w:r>
             <w:r>
               <w:rPr>
+                <w:b/>
+                <w:bCs/>
                 <w:noProof/>
                 <w:webHidden/>
               </w:rPr>
-              <w:instrText xml:space="preserve"> PAGEREF _Toc24990861 \h </w:instrText>
-            </w:r>
-            <w:r>
-              <w:rPr>
+              <w:instrText xml:space="preserve"> PAGEREF _Toc28424787 \h </w:instrText>
+            </w:r>
+            <w:r>
+              <w:rPr>
+                <w:b/>
+                <w:bCs/>
                 <w:noProof/>
                 <w:webHidden/>
               </w:rPr>
             </w:r>
             <w:r>
               <w:rPr>
+                <w:b/>
+                <w:bCs/>
                 <w:noProof/>
                 <w:webHidden/>
               </w:rPr>
@@ -1281,6 +1369,8 @@
             </w:r>
             <w:r>
               <w:rPr>
+                <w:b/>
+                <w:bCs/>
                 <w:noProof/>
                 <w:webHidden/>
               </w:rPr>
@@ -1288,6 +1378,8 @@
             </w:r>
             <w:r>
               <w:rPr>
+                <w:b/>
+                <w:bCs/>
                 <w:noProof/>
                 <w:webHidden/>
               </w:rPr>
@@ -1306,12 +1398,11 @@
               <w:noProof/>
             </w:rPr>
           </w:pPr>
-          <w:hyperlink w:anchor="_Toc24990862" w:history="1">
+          <w:hyperlink w:anchor="_Toc28424788" w:history="1">
             <w:r>
               <w:rPr>
                 <w:rStyle w:val="Collegamentoipertestuale"/>
                 <w:rFonts w:ascii="Palatino Linotype" w:hAnsi="Palatino Linotype"/>
-                <w:b/>
                 <w:noProof/>
                 <w:lang w:bidi="hi-IN"/>
               </w:rPr>
@@ -1326,6 +1417,8 @@
             </w:r>
             <w:r>
               <w:rPr>
+                <w:b/>
+                <w:bCs/>
                 <w:noProof/>
                 <w:webHidden/>
               </w:rPr>
@@ -1333,19 +1426,25 @@
             </w:r>
             <w:r>
               <w:rPr>
+                <w:b/>
+                <w:bCs/>
                 <w:noProof/>
                 <w:webHidden/>
               </w:rPr>
-              <w:instrText xml:space="preserve"> PAGEREF _Toc24990862 \h </w:instrText>
-            </w:r>
-            <w:r>
-              <w:rPr>
+              <w:instrText xml:space="preserve"> PAGEREF _Toc28424788 \h </w:instrText>
+            </w:r>
+            <w:r>
+              <w:rPr>
+                <w:b/>
+                <w:bCs/>
                 <w:noProof/>
                 <w:webHidden/>
               </w:rPr>
             </w:r>
             <w:r>
               <w:rPr>
+                <w:b/>
+                <w:bCs/>
                 <w:noProof/>
                 <w:webHidden/>
               </w:rPr>
@@ -1353,6 +1452,8 @@
             </w:r>
             <w:r>
               <w:rPr>
+                <w:b/>
+                <w:bCs/>
                 <w:noProof/>
                 <w:webHidden/>
               </w:rPr>
@@ -1360,6 +1461,8 @@
             </w:r>
             <w:r>
               <w:rPr>
+                <w:b/>
+                <w:bCs/>
                 <w:noProof/>
                 <w:webHidden/>
               </w:rPr>
@@ -1378,12 +1481,11 @@
               <w:noProof/>
             </w:rPr>
           </w:pPr>
-          <w:hyperlink w:anchor="_Toc24990863" w:history="1">
+          <w:hyperlink w:anchor="_Toc28424789" w:history="1">
             <w:r>
               <w:rPr>
                 <w:rStyle w:val="Collegamentoipertestuale"/>
                 <w:rFonts w:ascii="Palatino Linotype" w:hAnsi="Palatino Linotype"/>
-                <w:b/>
                 <w:noProof/>
                 <w:lang w:bidi="hi-IN"/>
               </w:rPr>
@@ -1398,6 +1500,8 @@
             </w:r>
             <w:r>
               <w:rPr>
+                <w:b/>
+                <w:bCs/>
                 <w:noProof/>
                 <w:webHidden/>
               </w:rPr>
@@ -1405,19 +1509,25 @@
             </w:r>
             <w:r>
               <w:rPr>
+                <w:b/>
+                <w:bCs/>
                 <w:noProof/>
                 <w:webHidden/>
               </w:rPr>
-              <w:instrText xml:space="preserve"> PAGEREF _Toc24990863 \h </w:instrText>
-            </w:r>
-            <w:r>
-              <w:rPr>
+              <w:instrText xml:space="preserve"> PAGEREF _Toc28424789 \h </w:instrText>
+            </w:r>
+            <w:r>
+              <w:rPr>
+                <w:b/>
+                <w:bCs/>
                 <w:noProof/>
                 <w:webHidden/>
               </w:rPr>
             </w:r>
             <w:r>
               <w:rPr>
+                <w:b/>
+                <w:bCs/>
                 <w:noProof/>
                 <w:webHidden/>
               </w:rPr>
@@ -1425,6 +1535,8 @@
             </w:r>
             <w:r>
               <w:rPr>
+                <w:b/>
+                <w:bCs/>
                 <w:noProof/>
                 <w:webHidden/>
               </w:rPr>
@@ -1432,6 +1544,8 @@
             </w:r>
             <w:r>
               <w:rPr>
+                <w:b/>
+                <w:bCs/>
                 <w:noProof/>
                 <w:webHidden/>
               </w:rPr>
@@ -1450,61 +1564,71 @@
               <w:noProof/>
             </w:rPr>
           </w:pPr>
-          <w:hyperlink w:anchor="_Toc24990864" w:history="1">
+          <w:hyperlink w:anchor="_Toc28424790" w:history="1">
             <w:r>
               <w:rPr>
                 <w:rStyle w:val="Collegamentoipertestuale"/>
                 <w:rFonts w:ascii="Palatino Linotype" w:hAnsi="Palatino Linotype"/>
+                <w:noProof/>
+                <w:lang w:bidi="hi-IN"/>
+              </w:rPr>
+              <w:t>3.5.4 Dynamic Model</w:t>
+            </w:r>
+            <w:r>
+              <w:rPr>
+                <w:noProof/>
+                <w:webHidden/>
+              </w:rPr>
+              <w:tab/>
+            </w:r>
+            <w:r>
+              <w:rPr>
                 <w:b/>
                 <w:bCs/>
                 <w:noProof/>
-                <w:lang w:bidi="hi-IN"/>
-              </w:rPr>
-              <w:t>3.5.4 Dynamic Model</w:t>
-            </w:r>
-            <w:r>
-              <w:rPr>
+                <w:webHidden/>
+              </w:rPr>
+              <w:fldChar w:fldCharType="begin"/>
+            </w:r>
+            <w:r>
+              <w:rPr>
+                <w:b/>
+                <w:bCs/>
                 <w:noProof/>
                 <w:webHidden/>
               </w:rPr>
-              <w:tab/>
-            </w:r>
-            <w:r>
-              <w:rPr>
+              <w:instrText xml:space="preserve"> PAGEREF _Toc28424790 \h </w:instrText>
+            </w:r>
+            <w:r>
+              <w:rPr>
+                <w:b/>
+                <w:bCs/>
                 <w:noProof/>
                 <w:webHidden/>
               </w:rPr>
-              <w:fldChar w:fldCharType="begin"/>
-            </w:r>
-            <w:r>
-              <w:rPr>
+            </w:r>
+            <w:r>
+              <w:rPr>
+                <w:b/>
+                <w:bCs/>
                 <w:noProof/>
                 <w:webHidden/>
               </w:rPr>
-              <w:instrText xml:space="preserve"> PAGEREF _Toc24990864 \h </w:instrText>
-            </w:r>
-            <w:r>
-              <w:rPr>
+              <w:fldChar w:fldCharType="separate"/>
+            </w:r>
+            <w:r>
+              <w:rPr>
+                <w:b/>
+                <w:bCs/>
                 <w:noProof/>
                 <w:webHidden/>
               </w:rPr>
-            </w:r>
-            <w:r>
-              <w:rPr>
-                <w:noProof/>
-                <w:webHidden/>
-              </w:rPr>
-              <w:fldChar w:fldCharType="separate"/>
-            </w:r>
-            <w:r>
-              <w:rPr>
-                <w:noProof/>
-                <w:webHidden/>
-              </w:rPr>
               <w:t>28</w:t>
             </w:r>
             <w:r>
               <w:rPr>
+                <w:b/>
+                <w:bCs/>
                 <w:noProof/>
                 <w:webHidden/>
               </w:rPr>
@@ -1523,61 +1647,71 @@
               <w:noProof/>
             </w:rPr>
           </w:pPr>
-          <w:hyperlink w:anchor="_Toc24990865" w:history="1">
+          <w:hyperlink w:anchor="_Toc28424791" w:history="1">
             <w:r>
               <w:rPr>
                 <w:rStyle w:val="Collegamentoipertestuale"/>
                 <w:rFonts w:ascii="Palatino Linotype" w:hAnsi="Palatino Linotype"/>
+                <w:noProof/>
+                <w:lang w:bidi="hi-IN"/>
+              </w:rPr>
+              <w:t>3.5.5 Screen Mock-ups</w:t>
+            </w:r>
+            <w:r>
+              <w:rPr>
+                <w:noProof/>
+                <w:webHidden/>
+              </w:rPr>
+              <w:tab/>
+            </w:r>
+            <w:r>
+              <w:rPr>
                 <w:b/>
                 <w:bCs/>
                 <w:noProof/>
-                <w:lang w:bidi="hi-IN"/>
-              </w:rPr>
-              <w:t>3.5.5 Screen Mock-ups</w:t>
-            </w:r>
-            <w:r>
-              <w:rPr>
+                <w:webHidden/>
+              </w:rPr>
+              <w:fldChar w:fldCharType="begin"/>
+            </w:r>
+            <w:r>
+              <w:rPr>
+                <w:b/>
+                <w:bCs/>
                 <w:noProof/>
                 <w:webHidden/>
               </w:rPr>
-              <w:tab/>
-            </w:r>
-            <w:r>
-              <w:rPr>
+              <w:instrText xml:space="preserve"> PAGEREF _Toc28424791 \h </w:instrText>
+            </w:r>
+            <w:r>
+              <w:rPr>
+                <w:b/>
+                <w:bCs/>
                 <w:noProof/>
                 <w:webHidden/>
               </w:rPr>
-              <w:fldChar w:fldCharType="begin"/>
-            </w:r>
-            <w:r>
-              <w:rPr>
+            </w:r>
+            <w:r>
+              <w:rPr>
+                <w:b/>
+                <w:bCs/>
                 <w:noProof/>
                 <w:webHidden/>
               </w:rPr>
-              <w:instrText xml:space="preserve"> PAGEREF _Toc24990865 \h </w:instrText>
-            </w:r>
-            <w:r>
-              <w:rPr>
+              <w:fldChar w:fldCharType="separate"/>
+            </w:r>
+            <w:r>
+              <w:rPr>
+                <w:b/>
+                <w:bCs/>
                 <w:noProof/>
                 <w:webHidden/>
               </w:rPr>
-            </w:r>
-            <w:r>
-              <w:rPr>
-                <w:noProof/>
-                <w:webHidden/>
-              </w:rPr>
-              <w:fldChar w:fldCharType="separate"/>
-            </w:r>
-            <w:r>
-              <w:rPr>
-                <w:noProof/>
-                <w:webHidden/>
-              </w:rPr>
-              <w:t>30</w:t>
-            </w:r>
-            <w:r>
-              <w:rPr>
+              <w:t>44</w:t>
+            </w:r>
+            <w:r>
+              <w:rPr>
+                <w:b/>
+                <w:bCs/>
                 <w:noProof/>
                 <w:webHidden/>
               </w:rPr>
@@ -1605,6 +1739,8 @@
       <w:pPr>
         <w:pStyle w:val="Corpotesto"/>
       </w:pPr>
+      <w:bookmarkStart w:id="0" w:name="_GoBack"/>
+      <w:bookmarkEnd w:id="0"/>
     </w:p>
     <w:p>
       <w:pPr>
@@ -1659,7 +1795,7 @@
           <w:szCs w:val="40"/>
         </w:rPr>
       </w:pPr>
-      <w:bookmarkStart w:id="0" w:name="_Toc24990853"/>
+      <w:bookmarkStart w:id="1" w:name="_Toc28424779"/>
       <w:r>
         <w:rPr>
           <w:rFonts w:ascii="Palatino Linotype" w:hAnsi="Palatino Linotype"/>
@@ -1684,7 +1820,7 @@
         </w:rPr>
         <w:t>Introduction</w:t>
       </w:r>
-      <w:bookmarkEnd w:id="0"/>
+      <w:bookmarkEnd w:id="1"/>
       <w:proofErr w:type="spellEnd"/>
     </w:p>
     <w:p>
@@ -1924,7 +2060,7 @@
           <w:szCs w:val="40"/>
         </w:rPr>
       </w:pPr>
-      <w:bookmarkStart w:id="1" w:name="_Toc24990854"/>
+      <w:bookmarkStart w:id="2" w:name="_Toc28424780"/>
       <w:r>
         <w:rPr>
           <w:rFonts w:ascii="Palatino Linotype" w:hAnsi="Palatino Linotype"/>
@@ -1971,7 +2107,7 @@
         </w:rPr>
         <w:t>System</w:t>
       </w:r>
-      <w:bookmarkEnd w:id="1"/>
+      <w:bookmarkEnd w:id="2"/>
     </w:p>
     <w:p>
       <w:pPr>
@@ -2183,36 +2319,20 @@
           <w:rFonts w:cstheme="minorHAnsi"/>
           <w:szCs w:val="28"/>
         </w:rPr>
-        <w:t>, che optano per altre società di trasporto. “</w:t>
-      </w:r>
-      <w:proofErr w:type="gramStart"/>
+        <w:t>, che optano per altre società di trasporto. “fasTrain”</w:t>
+      </w:r>
       <w:r>
         <w:rPr>
           <w:rFonts w:cstheme="minorHAnsi"/>
           <w:szCs w:val="28"/>
         </w:rPr>
-        <w:t>fasTrain</w:t>
-      </w:r>
-      <w:proofErr w:type="gramEnd"/>
+        <w:t xml:space="preserve"> ha deciso pertanto di aprire una piattaforma che possa offrire </w:t>
+      </w:r>
       <w:r>
         <w:rPr>
           <w:rFonts w:cstheme="minorHAnsi"/>
           <w:szCs w:val="28"/>
         </w:rPr>
-        <w:t>”</w:t>
-      </w:r>
-      <w:r>
-        <w:rPr>
-          <w:rFonts w:cstheme="minorHAnsi"/>
-          <w:szCs w:val="28"/>
-        </w:rPr>
-        <w:t xml:space="preserve"> ha deciso pertanto di aprire una piattaforma che possa offrire </w:t>
-      </w:r>
-      <w:r>
-        <w:rPr>
-          <w:rFonts w:cstheme="minorHAnsi"/>
-          <w:szCs w:val="28"/>
-        </w:rPr>
         <w:t>tutti i servizi on-line utili per un viaggiatore.</w:t>
       </w:r>
     </w:p>
@@ -2229,7 +2349,7 @@
           <w:szCs w:val="40"/>
         </w:rPr>
       </w:pPr>
-      <w:bookmarkStart w:id="2" w:name="_Toc24990855"/>
+      <w:bookmarkStart w:id="3" w:name="_Toc28424781"/>
       <w:r>
         <w:rPr>
           <w:rFonts w:ascii="Palatino Linotype" w:hAnsi="Palatino Linotype"/>
@@ -2242,7 +2362,6 @@
         <w:lastRenderedPageBreak/>
         <w:t xml:space="preserve">3. </w:t>
       </w:r>
-      <w:proofErr w:type="spellStart"/>
       <w:r>
         <w:rPr>
           <w:rFonts w:ascii="Palatino Linotype" w:hAnsi="Palatino Linotype"/>
@@ -2252,19 +2371,7 @@
           <w:sz w:val="40"/>
           <w:szCs w:val="36"/>
         </w:rPr>
-        <w:t>Proposed</w:t>
-      </w:r>
-      <w:proofErr w:type="spellEnd"/>
-      <w:r>
-        <w:rPr>
-          <w:rFonts w:ascii="Palatino Linotype" w:hAnsi="Palatino Linotype"/>
-          <w:b/>
-          <w:bCs/>
-          <w:color w:val="000000" w:themeColor="text1"/>
-          <w:sz w:val="40"/>
-          <w:szCs w:val="36"/>
-        </w:rPr>
-        <w:t xml:space="preserve"> </w:t>
+        <w:t xml:space="preserve">Proposed </w:t>
       </w:r>
       <w:r>
         <w:rPr>
@@ -2277,7 +2384,7 @@
         </w:rPr>
         <w:t>System</w:t>
       </w:r>
-      <w:bookmarkEnd w:id="2"/>
+      <w:bookmarkEnd w:id="3"/>
     </w:p>
     <w:p>
       <w:pPr>
@@ -2295,7 +2402,7 @@
       <w:r>
         <w:tab/>
       </w:r>
-      <w:bookmarkStart w:id="3" w:name="_Toc24990856"/>
+      <w:bookmarkStart w:id="4" w:name="_Toc28424782"/>
       <w:r>
         <w:rPr>
           <w:rFonts w:ascii="Palatino Linotype" w:hAnsi="Palatino Linotype"/>
@@ -2305,22 +2412,9 @@
           <w:sz w:val="36"/>
           <w:szCs w:val="36"/>
         </w:rPr>
-        <w:t xml:space="preserve">3.1 </w:t>
-      </w:r>
-      <w:proofErr w:type="spellStart"/>
-      <w:r>
-        <w:rPr>
-          <w:rFonts w:ascii="Palatino Linotype" w:hAnsi="Palatino Linotype"/>
-          <w:b/>
-          <w:bCs/>
-          <w:color w:val="000000" w:themeColor="text1"/>
-          <w:sz w:val="36"/>
-          <w:szCs w:val="36"/>
-        </w:rPr>
-        <w:t>Overview</w:t>
-      </w:r>
-      <w:bookmarkEnd w:id="3"/>
-      <w:proofErr w:type="spellEnd"/>
+        <w:t>3.1 Overview</w:t>
+      </w:r>
+      <w:bookmarkEnd w:id="4"/>
     </w:p>
     <w:p>
       <w:pPr>
@@ -2452,7 +2546,7 @@
       <w:r>
         <w:tab/>
       </w:r>
-      <w:bookmarkStart w:id="4" w:name="_Toc24990857"/>
+      <w:bookmarkStart w:id="5" w:name="_Toc28424783"/>
       <w:r>
         <w:rPr>
           <w:rFonts w:ascii="Palatino Linotype" w:hAnsi="Palatino Linotype"/>
@@ -2464,7 +2558,7 @@
         </w:rPr>
         <w:t>3.2 Functional Requirements</w:t>
       </w:r>
-      <w:bookmarkEnd w:id="4"/>
+      <w:bookmarkEnd w:id="5"/>
     </w:p>
     <w:p>
       <w:pPr>
@@ -2871,7 +2965,7 @@
           <w:szCs w:val="36"/>
         </w:rPr>
       </w:pPr>
-      <w:bookmarkStart w:id="5" w:name="_Toc24990858"/>
+      <w:bookmarkStart w:id="6" w:name="_Toc28424784"/>
       <w:r>
         <w:rPr>
           <w:rFonts w:ascii="Palatino Linotype" w:hAnsi="Palatino Linotype"/>
@@ -2893,7 +2987,7 @@
         </w:rPr>
         <w:t>Requirement</w:t>
       </w:r>
-      <w:bookmarkEnd w:id="5"/>
+      <w:bookmarkEnd w:id="6"/>
       <w:proofErr w:type="spellEnd"/>
     </w:p>
     <w:p>
@@ -3056,7 +3150,7 @@
           <w:szCs w:val="36"/>
         </w:rPr>
       </w:pPr>
-      <w:bookmarkStart w:id="6" w:name="_Toc24990859"/>
+      <w:bookmarkStart w:id="7" w:name="_Toc28424785"/>
       <w:r>
         <w:rPr>
           <w:rFonts w:ascii="Palatino Linotype" w:hAnsi="Palatino Linotype"/>
@@ -3079,7 +3173,7 @@
         </w:rPr>
         <w:t>Constraints</w:t>
       </w:r>
-      <w:bookmarkEnd w:id="6"/>
+      <w:bookmarkEnd w:id="7"/>
       <w:proofErr w:type="spellEnd"/>
     </w:p>
     <w:p>
@@ -3117,21 +3211,7 @@
         <w:rPr>
           <w:szCs w:val="32"/>
         </w:rPr>
-        <w:t>Tutti i documenti prodotti dal team di sviluppo dovranno essere in formato .</w:t>
-      </w:r>
-      <w:proofErr w:type="spellStart"/>
-      <w:r>
-        <w:rPr>
-          <w:szCs w:val="32"/>
-        </w:rPr>
-        <w:t>docx</w:t>
-      </w:r>
-      <w:proofErr w:type="spellEnd"/>
-      <w:r>
-        <w:rPr>
-          <w:szCs w:val="32"/>
-        </w:rPr>
-        <w:t xml:space="preserve"> o .pdf.</w:t>
+        <w:t>Tutti i documenti prodotti dal team di sviluppo dovranno essere in formato .docx o .pdf.</w:t>
       </w:r>
     </w:p>
     <w:p>
@@ -3188,7 +3268,7 @@
           <w:szCs w:val="36"/>
         </w:rPr>
       </w:pPr>
-      <w:bookmarkStart w:id="7" w:name="_Toc24990860"/>
+      <w:bookmarkStart w:id="8" w:name="_Toc28424786"/>
       <w:r>
         <w:rPr>
           <w:rFonts w:ascii="Palatino Linotype" w:hAnsi="Palatino Linotype"/>
@@ -3197,21 +3277,9 @@
           <w:sz w:val="36"/>
           <w:szCs w:val="36"/>
         </w:rPr>
-        <w:t xml:space="preserve">System </w:t>
-      </w:r>
-      <w:proofErr w:type="spellStart"/>
-      <w:r>
-        <w:rPr>
-          <w:rFonts w:ascii="Palatino Linotype" w:hAnsi="Palatino Linotype"/>
-          <w:b/>
-          <w:color w:val="000000" w:themeColor="text1"/>
-          <w:sz w:val="36"/>
-          <w:szCs w:val="36"/>
-        </w:rPr>
-        <w:t>Models</w:t>
-      </w:r>
-      <w:bookmarkEnd w:id="7"/>
-      <w:proofErr w:type="spellEnd"/>
+        <w:t>System Models</w:t>
+      </w:r>
+      <w:bookmarkEnd w:id="8"/>
     </w:p>
     <w:p>
       <w:pPr>
@@ -3228,7 +3296,7 @@
           <w:szCs w:val="32"/>
         </w:rPr>
       </w:pPr>
-      <w:bookmarkStart w:id="8" w:name="_Toc24990861"/>
+      <w:bookmarkStart w:id="9" w:name="_Toc28424787"/>
       <w:r>
         <w:rPr>
           <w:rFonts w:ascii="Palatino Linotype" w:hAnsi="Palatino Linotype"/>
@@ -3238,7 +3306,7 @@
         </w:rPr>
         <w:t>Scenarious</w:t>
       </w:r>
-      <w:bookmarkEnd w:id="8"/>
+      <w:bookmarkEnd w:id="9"/>
     </w:p>
     <w:p>
       <w:pPr>
@@ -5020,8 +5088,6 @@
               </w:rPr>
               <w:t>0</w:t>
             </w:r>
-            <w:bookmarkStart w:id="9" w:name="_GoBack"/>
-            <w:bookmarkEnd w:id="9"/>
             <w:r>
               <w:rPr>
                 <w:rFonts w:cstheme="minorHAnsi"/>
@@ -5635,7 +5701,7 @@
           <w:szCs w:val="36"/>
         </w:rPr>
       </w:pPr>
-      <w:bookmarkStart w:id="10" w:name="_Toc24990862"/>
+      <w:bookmarkStart w:id="10" w:name="_Toc28424788"/>
       <w:r>
         <w:rPr>
           <w:rFonts w:ascii="Palatino Linotype" w:hAnsi="Palatino Linotype"/>
@@ -5669,7 +5735,7 @@
           <w:lang w:eastAsia="it-IT" w:bidi="ar-SA"/>
         </w:rPr>
         <w:drawing>
-          <wp:inline distT="0" distB="0" distL="0" distR="0">
+          <wp:inline distT="0" distB="0" distL="0" distR="0" wp14:anchorId="35C58E63" wp14:editId="76F44A26">
             <wp:extent cx="6315075" cy="5638800"/>
             <wp:effectExtent l="0" t="0" r="0" b="0"/>
             <wp:docPr id="5" name="Immagine 5"/>
@@ -6135,19 +6201,8 @@
                 <w:sz w:val="32"/>
                 <w:szCs w:val="32"/>
               </w:rPr>
-              <w:t xml:space="preserve">Entry </w:t>
-            </w:r>
-            <w:proofErr w:type="spellStart"/>
-            <w:r>
-              <w:rPr>
-                <w:rFonts w:ascii="Palatino Linotype" w:hAnsi="Palatino Linotype"/>
-                <w:b/>
-                <w:sz w:val="32"/>
-                <w:szCs w:val="32"/>
-              </w:rPr>
-              <w:t>condition</w:t>
-            </w:r>
-            <w:proofErr w:type="spellEnd"/>
+              <w:t>Entry condition</w:t>
+            </w:r>
           </w:p>
         </w:tc>
         <w:tc>
@@ -6338,19 +6393,8 @@
                 <w:szCs w:val="32"/>
               </w:rPr>
               <w:lastRenderedPageBreak/>
-              <w:t xml:space="preserve">Exit </w:t>
-            </w:r>
-            <w:proofErr w:type="spellStart"/>
-            <w:r>
-              <w:rPr>
-                <w:rFonts w:ascii="Palatino Linotype" w:hAnsi="Palatino Linotype"/>
-                <w:b/>
-                <w:sz w:val="32"/>
-                <w:szCs w:val="32"/>
-              </w:rPr>
-              <w:t>condition</w:t>
-            </w:r>
-            <w:proofErr w:type="spellEnd"/>
+              <w:t>Exit condition</w:t>
+            </w:r>
           </w:p>
         </w:tc>
         <w:tc>
@@ -6399,7 +6443,6 @@
                 <w:szCs w:val="32"/>
               </w:rPr>
             </w:pPr>
-            <w:proofErr w:type="spellStart"/>
             <w:r>
               <w:rPr>
                 <w:rFonts w:ascii="Palatino Linotype" w:hAnsi="Palatino Linotype"/>
@@ -6409,7 +6452,6 @@
               </w:rPr>
               <w:t>Condition</w:t>
             </w:r>
-            <w:proofErr w:type="spellEnd"/>
             <w:r>
               <w:rPr>
                 <w:rFonts w:ascii="Palatino Linotype" w:hAnsi="Palatino Linotype"/>
@@ -6659,19 +6701,8 @@
                 <w:sz w:val="32"/>
                 <w:szCs w:val="32"/>
               </w:rPr>
-              <w:t xml:space="preserve">Entry </w:t>
-            </w:r>
-            <w:proofErr w:type="spellStart"/>
-            <w:r>
-              <w:rPr>
-                <w:rFonts w:ascii="Palatino Linotype" w:hAnsi="Palatino Linotype"/>
-                <w:b/>
-                <w:sz w:val="32"/>
-                <w:szCs w:val="32"/>
-              </w:rPr>
-              <w:t>condition</w:t>
-            </w:r>
-            <w:proofErr w:type="spellEnd"/>
+              <w:t>Entry condition</w:t>
+            </w:r>
           </w:p>
         </w:tc>
         <w:tc>
@@ -6862,19 +6893,8 @@
                 <w:szCs w:val="32"/>
               </w:rPr>
               <w:lastRenderedPageBreak/>
-              <w:t xml:space="preserve">Exit </w:t>
-            </w:r>
-            <w:proofErr w:type="spellStart"/>
-            <w:r>
-              <w:rPr>
-                <w:rFonts w:ascii="Palatino Linotype" w:hAnsi="Palatino Linotype"/>
-                <w:b/>
-                <w:sz w:val="32"/>
-                <w:szCs w:val="32"/>
-              </w:rPr>
-              <w:t>condition</w:t>
-            </w:r>
-            <w:proofErr w:type="spellEnd"/>
+              <w:t>Exit condition</w:t>
+            </w:r>
           </w:p>
         </w:tc>
         <w:tc>
@@ -6918,7 +6938,6 @@
                 <w:szCs w:val="32"/>
               </w:rPr>
             </w:pPr>
-            <w:proofErr w:type="spellStart"/>
             <w:r>
               <w:rPr>
                 <w:rFonts w:ascii="Palatino Linotype" w:hAnsi="Palatino Linotype"/>
@@ -6928,7 +6947,6 @@
               </w:rPr>
               <w:t>Condition</w:t>
             </w:r>
-            <w:proofErr w:type="spellEnd"/>
             <w:r>
               <w:rPr>
                 <w:rFonts w:ascii="Palatino Linotype" w:hAnsi="Palatino Linotype"/>
@@ -7176,19 +7194,8 @@
                 <w:sz w:val="32"/>
                 <w:szCs w:val="32"/>
               </w:rPr>
-              <w:t xml:space="preserve">Entry </w:t>
-            </w:r>
-            <w:proofErr w:type="spellStart"/>
-            <w:r>
-              <w:rPr>
-                <w:rFonts w:ascii="Palatino Linotype" w:hAnsi="Palatino Linotype"/>
-                <w:b/>
-                <w:sz w:val="32"/>
-                <w:szCs w:val="32"/>
-              </w:rPr>
-              <w:t>condition</w:t>
-            </w:r>
-            <w:proofErr w:type="spellEnd"/>
+              <w:t>Entry condition</w:t>
+            </w:r>
           </w:p>
         </w:tc>
         <w:tc>
@@ -7379,19 +7386,8 @@
                 <w:szCs w:val="32"/>
               </w:rPr>
               <w:lastRenderedPageBreak/>
-              <w:t xml:space="preserve">Exit </w:t>
-            </w:r>
-            <w:proofErr w:type="spellStart"/>
-            <w:r>
-              <w:rPr>
-                <w:rFonts w:ascii="Palatino Linotype" w:hAnsi="Palatino Linotype"/>
-                <w:b/>
-                <w:sz w:val="32"/>
-                <w:szCs w:val="32"/>
-              </w:rPr>
-              <w:t>condition</w:t>
-            </w:r>
-            <w:proofErr w:type="spellEnd"/>
+              <w:t>Exit condition</w:t>
+            </w:r>
           </w:p>
         </w:tc>
         <w:tc>
@@ -7435,7 +7431,6 @@
                 <w:szCs w:val="32"/>
               </w:rPr>
             </w:pPr>
-            <w:proofErr w:type="spellStart"/>
             <w:r>
               <w:rPr>
                 <w:rFonts w:ascii="Palatino Linotype" w:hAnsi="Palatino Linotype"/>
@@ -7445,7 +7440,6 @@
               </w:rPr>
               <w:t>Condition</w:t>
             </w:r>
-            <w:proofErr w:type="spellEnd"/>
             <w:r>
               <w:rPr>
                 <w:rFonts w:ascii="Palatino Linotype" w:hAnsi="Palatino Linotype"/>
@@ -7636,19 +7630,8 @@
                 <w:sz w:val="32"/>
                 <w:szCs w:val="32"/>
               </w:rPr>
-              <w:t xml:space="preserve">Entry </w:t>
-            </w:r>
-            <w:proofErr w:type="spellStart"/>
-            <w:r>
-              <w:rPr>
-                <w:rFonts w:ascii="Palatino Linotype" w:hAnsi="Palatino Linotype"/>
-                <w:b/>
-                <w:sz w:val="32"/>
-                <w:szCs w:val="32"/>
-              </w:rPr>
-              <w:t>condition</w:t>
-            </w:r>
-            <w:proofErr w:type="spellEnd"/>
+              <w:t>Entry condition</w:t>
+            </w:r>
           </w:p>
         </w:tc>
         <w:tc>
@@ -7830,19 +7813,8 @@
                 <w:sz w:val="32"/>
                 <w:szCs w:val="32"/>
               </w:rPr>
-              <w:t xml:space="preserve">Exit </w:t>
-            </w:r>
-            <w:proofErr w:type="spellStart"/>
-            <w:r>
-              <w:rPr>
-                <w:rFonts w:ascii="Palatino Linotype" w:hAnsi="Palatino Linotype"/>
-                <w:b/>
-                <w:sz w:val="32"/>
-                <w:szCs w:val="32"/>
-              </w:rPr>
-              <w:t>condition</w:t>
-            </w:r>
-            <w:proofErr w:type="spellEnd"/>
+              <w:t>Exit condition</w:t>
+            </w:r>
           </w:p>
         </w:tc>
         <w:tc>
@@ -7887,7 +7859,6 @@
                 <w:szCs w:val="32"/>
               </w:rPr>
             </w:pPr>
-            <w:proofErr w:type="spellStart"/>
             <w:r>
               <w:rPr>
                 <w:rFonts w:ascii="Palatino Linotype" w:hAnsi="Palatino Linotype"/>
@@ -7897,7 +7868,6 @@
               </w:rPr>
               <w:t>Condition</w:t>
             </w:r>
-            <w:proofErr w:type="spellEnd"/>
             <w:r>
               <w:rPr>
                 <w:rFonts w:ascii="Palatino Linotype" w:hAnsi="Palatino Linotype"/>
@@ -8092,19 +8062,8 @@
                 <w:sz w:val="32"/>
                 <w:szCs w:val="32"/>
               </w:rPr>
-              <w:t xml:space="preserve">Entry </w:t>
-            </w:r>
-            <w:proofErr w:type="spellStart"/>
-            <w:r>
-              <w:rPr>
-                <w:rFonts w:ascii="Palatino Linotype" w:hAnsi="Palatino Linotype"/>
-                <w:b/>
-                <w:sz w:val="32"/>
-                <w:szCs w:val="32"/>
-              </w:rPr>
-              <w:t>condition</w:t>
-            </w:r>
-            <w:proofErr w:type="spellEnd"/>
+              <w:t>Entry condition</w:t>
+            </w:r>
           </w:p>
         </w:tc>
         <w:tc>
@@ -8311,19 +8270,8 @@
                 <w:szCs w:val="32"/>
               </w:rPr>
               <w:lastRenderedPageBreak/>
-              <w:t xml:space="preserve">Exit </w:t>
-            </w:r>
-            <w:proofErr w:type="spellStart"/>
-            <w:r>
-              <w:rPr>
-                <w:rFonts w:ascii="Palatino Linotype" w:hAnsi="Palatino Linotype"/>
-                <w:b/>
-                <w:sz w:val="32"/>
-                <w:szCs w:val="32"/>
-              </w:rPr>
-              <w:t>condition</w:t>
-            </w:r>
-            <w:proofErr w:type="spellEnd"/>
+              <w:t>Exit condition</w:t>
+            </w:r>
           </w:p>
         </w:tc>
         <w:tc>
@@ -8368,7 +8316,6 @@
                 <w:szCs w:val="32"/>
               </w:rPr>
             </w:pPr>
-            <w:proofErr w:type="spellStart"/>
             <w:r>
               <w:rPr>
                 <w:rFonts w:ascii="Palatino Linotype" w:hAnsi="Palatino Linotype"/>
@@ -8378,7 +8325,6 @@
               </w:rPr>
               <w:t>Condition</w:t>
             </w:r>
-            <w:proofErr w:type="spellEnd"/>
             <w:r>
               <w:rPr>
                 <w:rFonts w:ascii="Palatino Linotype" w:hAnsi="Palatino Linotype"/>
@@ -8573,19 +8519,8 @@
                 <w:sz w:val="32"/>
                 <w:szCs w:val="32"/>
               </w:rPr>
-              <w:t xml:space="preserve">Entry </w:t>
-            </w:r>
-            <w:proofErr w:type="spellStart"/>
-            <w:r>
-              <w:rPr>
-                <w:rFonts w:ascii="Palatino Linotype" w:hAnsi="Palatino Linotype"/>
-                <w:b/>
-                <w:sz w:val="32"/>
-                <w:szCs w:val="32"/>
-              </w:rPr>
-              <w:t>condition</w:t>
-            </w:r>
-            <w:proofErr w:type="spellEnd"/>
+              <w:t>Entry condition</w:t>
+            </w:r>
           </w:p>
         </w:tc>
         <w:tc>
@@ -8782,19 +8717,8 @@
                 <w:szCs w:val="32"/>
               </w:rPr>
               <w:lastRenderedPageBreak/>
-              <w:t xml:space="preserve">Exit </w:t>
-            </w:r>
-            <w:proofErr w:type="spellStart"/>
-            <w:r>
-              <w:rPr>
-                <w:rFonts w:ascii="Palatino Linotype" w:hAnsi="Palatino Linotype"/>
-                <w:b/>
-                <w:sz w:val="32"/>
-                <w:szCs w:val="32"/>
-              </w:rPr>
-              <w:t>condition</w:t>
-            </w:r>
-            <w:proofErr w:type="spellEnd"/>
+              <w:t>Exit condition</w:t>
+            </w:r>
           </w:p>
         </w:tc>
         <w:tc>
@@ -8839,7 +8763,6 @@
                 <w:szCs w:val="32"/>
               </w:rPr>
             </w:pPr>
-            <w:proofErr w:type="spellStart"/>
             <w:r>
               <w:rPr>
                 <w:rFonts w:ascii="Palatino Linotype" w:hAnsi="Palatino Linotype"/>
@@ -8849,7 +8772,6 @@
               </w:rPr>
               <w:t>Condition</w:t>
             </w:r>
-            <w:proofErr w:type="spellEnd"/>
             <w:r>
               <w:rPr>
                 <w:rFonts w:ascii="Palatino Linotype" w:hAnsi="Palatino Linotype"/>
@@ -9044,19 +8966,8 @@
                 <w:sz w:val="32"/>
                 <w:szCs w:val="32"/>
               </w:rPr>
-              <w:t xml:space="preserve">Entry </w:t>
-            </w:r>
-            <w:proofErr w:type="spellStart"/>
-            <w:r>
-              <w:rPr>
-                <w:rFonts w:ascii="Palatino Linotype" w:hAnsi="Palatino Linotype"/>
-                <w:b/>
-                <w:sz w:val="32"/>
-                <w:szCs w:val="32"/>
-              </w:rPr>
-              <w:t>condition</w:t>
-            </w:r>
-            <w:proofErr w:type="spellEnd"/>
+              <w:t>Entry condition</w:t>
+            </w:r>
           </w:p>
         </w:tc>
         <w:tc>
@@ -9262,19 +9173,8 @@
                 <w:szCs w:val="32"/>
               </w:rPr>
               <w:lastRenderedPageBreak/>
-              <w:t xml:space="preserve">Exit </w:t>
-            </w:r>
-            <w:proofErr w:type="spellStart"/>
-            <w:r>
-              <w:rPr>
-                <w:rFonts w:ascii="Palatino Linotype" w:hAnsi="Palatino Linotype"/>
-                <w:b/>
-                <w:sz w:val="32"/>
-                <w:szCs w:val="32"/>
-              </w:rPr>
-              <w:t>condition</w:t>
-            </w:r>
-            <w:proofErr w:type="spellEnd"/>
+              <w:t>Exit condition</w:t>
+            </w:r>
           </w:p>
         </w:tc>
         <w:tc>
@@ -9318,7 +9218,6 @@
                 <w:szCs w:val="32"/>
               </w:rPr>
             </w:pPr>
-            <w:proofErr w:type="spellStart"/>
             <w:r>
               <w:rPr>
                 <w:rFonts w:ascii="Palatino Linotype" w:hAnsi="Palatino Linotype"/>
@@ -9328,7 +9227,6 @@
               </w:rPr>
               <w:t>Condition</w:t>
             </w:r>
-            <w:proofErr w:type="spellEnd"/>
             <w:r>
               <w:rPr>
                 <w:rFonts w:ascii="Palatino Linotype" w:hAnsi="Palatino Linotype"/>
@@ -9523,19 +9421,8 @@
                 <w:sz w:val="32"/>
                 <w:szCs w:val="32"/>
               </w:rPr>
-              <w:t xml:space="preserve">Entry </w:t>
-            </w:r>
-            <w:proofErr w:type="spellStart"/>
-            <w:r>
-              <w:rPr>
-                <w:rFonts w:ascii="Palatino Linotype" w:hAnsi="Palatino Linotype"/>
-                <w:b/>
-                <w:sz w:val="32"/>
-                <w:szCs w:val="32"/>
-              </w:rPr>
-              <w:t>condition</w:t>
-            </w:r>
-            <w:proofErr w:type="spellEnd"/>
+              <w:t>Entry condition</w:t>
+            </w:r>
           </w:p>
         </w:tc>
         <w:tc>
@@ -9768,19 +9655,8 @@
                 <w:szCs w:val="32"/>
               </w:rPr>
               <w:lastRenderedPageBreak/>
-              <w:t xml:space="preserve">Exit </w:t>
-            </w:r>
-            <w:proofErr w:type="spellStart"/>
-            <w:r>
-              <w:rPr>
-                <w:rFonts w:ascii="Palatino Linotype" w:hAnsi="Palatino Linotype"/>
-                <w:b/>
-                <w:sz w:val="32"/>
-                <w:szCs w:val="32"/>
-              </w:rPr>
-              <w:t>condition</w:t>
-            </w:r>
-            <w:proofErr w:type="spellEnd"/>
+              <w:t>Exit condition</w:t>
+            </w:r>
           </w:p>
         </w:tc>
         <w:tc>
@@ -9824,7 +9700,6 @@
                 <w:szCs w:val="32"/>
               </w:rPr>
             </w:pPr>
-            <w:proofErr w:type="spellStart"/>
             <w:r>
               <w:rPr>
                 <w:rFonts w:ascii="Palatino Linotype" w:hAnsi="Palatino Linotype"/>
@@ -9834,7 +9709,6 @@
               </w:rPr>
               <w:t>Condition</w:t>
             </w:r>
-            <w:proofErr w:type="spellEnd"/>
             <w:r>
               <w:rPr>
                 <w:rFonts w:ascii="Palatino Linotype" w:hAnsi="Palatino Linotype"/>
@@ -10029,19 +9903,8 @@
                 <w:sz w:val="32"/>
                 <w:szCs w:val="32"/>
               </w:rPr>
-              <w:t xml:space="preserve">Entry </w:t>
-            </w:r>
-            <w:proofErr w:type="spellStart"/>
-            <w:r>
-              <w:rPr>
-                <w:rFonts w:ascii="Palatino Linotype" w:hAnsi="Palatino Linotype"/>
-                <w:b/>
-                <w:sz w:val="32"/>
-                <w:szCs w:val="32"/>
-              </w:rPr>
-              <w:t>condition</w:t>
-            </w:r>
-            <w:proofErr w:type="spellEnd"/>
+              <w:t>Entry condition</w:t>
+            </w:r>
           </w:p>
         </w:tc>
         <w:tc>
@@ -10282,19 +10145,8 @@
                 <w:szCs w:val="32"/>
               </w:rPr>
               <w:lastRenderedPageBreak/>
-              <w:t xml:space="preserve">Exit </w:t>
-            </w:r>
-            <w:proofErr w:type="spellStart"/>
-            <w:r>
-              <w:rPr>
-                <w:rFonts w:ascii="Palatino Linotype" w:hAnsi="Palatino Linotype"/>
-                <w:b/>
-                <w:sz w:val="32"/>
-                <w:szCs w:val="32"/>
-              </w:rPr>
-              <w:t>condition</w:t>
-            </w:r>
-            <w:proofErr w:type="spellEnd"/>
+              <w:t>Exit condition</w:t>
+            </w:r>
           </w:p>
         </w:tc>
         <w:tc>
@@ -10341,7 +10193,6 @@
                 <w:szCs w:val="32"/>
               </w:rPr>
             </w:pPr>
-            <w:proofErr w:type="spellStart"/>
             <w:r>
               <w:rPr>
                 <w:rFonts w:ascii="Palatino Linotype" w:hAnsi="Palatino Linotype"/>
@@ -10351,7 +10202,6 @@
               </w:rPr>
               <w:t>Condition</w:t>
             </w:r>
-            <w:proofErr w:type="spellEnd"/>
             <w:r>
               <w:rPr>
                 <w:rFonts w:ascii="Palatino Linotype" w:hAnsi="Palatino Linotype"/>
@@ -10547,19 +10397,8 @@
                 <w:szCs w:val="32"/>
               </w:rPr>
               <w:lastRenderedPageBreak/>
-              <w:t xml:space="preserve">Entry </w:t>
-            </w:r>
-            <w:proofErr w:type="spellStart"/>
-            <w:r>
-              <w:rPr>
-                <w:rFonts w:ascii="Palatino Linotype" w:hAnsi="Palatino Linotype"/>
-                <w:b/>
-                <w:sz w:val="32"/>
-                <w:szCs w:val="32"/>
-              </w:rPr>
-              <w:t>condition</w:t>
-            </w:r>
-            <w:proofErr w:type="spellEnd"/>
+              <w:t>Entry condition</w:t>
+            </w:r>
           </w:p>
         </w:tc>
         <w:tc>
@@ -10692,19 +10531,8 @@
                 <w:sz w:val="32"/>
                 <w:szCs w:val="32"/>
               </w:rPr>
-              <w:t xml:space="preserve">Exit </w:t>
-            </w:r>
-            <w:proofErr w:type="spellStart"/>
-            <w:r>
-              <w:rPr>
-                <w:rFonts w:ascii="Palatino Linotype" w:hAnsi="Palatino Linotype"/>
-                <w:b/>
-                <w:sz w:val="32"/>
-                <w:szCs w:val="32"/>
-              </w:rPr>
-              <w:t>condition</w:t>
-            </w:r>
-            <w:proofErr w:type="spellEnd"/>
+              <w:t>Exit condition</w:t>
+            </w:r>
           </w:p>
         </w:tc>
         <w:tc>
@@ -10748,7 +10576,6 @@
                 <w:szCs w:val="32"/>
               </w:rPr>
             </w:pPr>
-            <w:proofErr w:type="spellStart"/>
             <w:r>
               <w:rPr>
                 <w:rFonts w:ascii="Palatino Linotype" w:hAnsi="Palatino Linotype"/>
@@ -10758,7 +10585,6 @@
               </w:rPr>
               <w:t>Condition</w:t>
             </w:r>
-            <w:proofErr w:type="spellEnd"/>
             <w:r>
               <w:rPr>
                 <w:rFonts w:ascii="Palatino Linotype" w:hAnsi="Palatino Linotype"/>
@@ -10955,19 +10781,8 @@
                 <w:sz w:val="32"/>
                 <w:szCs w:val="32"/>
               </w:rPr>
-              <w:t xml:space="preserve">Entry </w:t>
-            </w:r>
-            <w:proofErr w:type="spellStart"/>
-            <w:r>
-              <w:rPr>
-                <w:rFonts w:ascii="Palatino Linotype" w:hAnsi="Palatino Linotype"/>
-                <w:b/>
-                <w:sz w:val="32"/>
-                <w:szCs w:val="32"/>
-              </w:rPr>
-              <w:t>condition</w:t>
-            </w:r>
-            <w:proofErr w:type="spellEnd"/>
+              <w:t>Entry condition</w:t>
+            </w:r>
           </w:p>
         </w:tc>
         <w:tc>
@@ -11182,19 +10997,8 @@
                 <w:szCs w:val="32"/>
               </w:rPr>
               <w:lastRenderedPageBreak/>
-              <w:t xml:space="preserve">Exit </w:t>
-            </w:r>
-            <w:proofErr w:type="spellStart"/>
-            <w:r>
-              <w:rPr>
-                <w:rFonts w:ascii="Palatino Linotype" w:hAnsi="Palatino Linotype"/>
-                <w:b/>
-                <w:sz w:val="32"/>
-                <w:szCs w:val="32"/>
-              </w:rPr>
-              <w:t>condition</w:t>
-            </w:r>
-            <w:proofErr w:type="spellEnd"/>
+              <w:t>Exit condition</w:t>
+            </w:r>
           </w:p>
         </w:tc>
         <w:tc>
@@ -11239,7 +11043,6 @@
                 <w:szCs w:val="32"/>
               </w:rPr>
             </w:pPr>
-            <w:proofErr w:type="spellStart"/>
             <w:r>
               <w:rPr>
                 <w:rFonts w:ascii="Palatino Linotype" w:hAnsi="Palatino Linotype"/>
@@ -11249,7 +11052,6 @@
               </w:rPr>
               <w:t>Condition</w:t>
             </w:r>
-            <w:proofErr w:type="spellEnd"/>
             <w:r>
               <w:rPr>
                 <w:rFonts w:ascii="Palatino Linotype" w:hAnsi="Palatino Linotype"/>
@@ -11446,19 +11248,8 @@
                 <w:sz w:val="32"/>
                 <w:szCs w:val="32"/>
               </w:rPr>
-              <w:t xml:space="preserve">Entry </w:t>
-            </w:r>
-            <w:proofErr w:type="spellStart"/>
-            <w:r>
-              <w:rPr>
-                <w:rFonts w:ascii="Palatino Linotype" w:hAnsi="Palatino Linotype"/>
-                <w:b/>
-                <w:sz w:val="32"/>
-                <w:szCs w:val="32"/>
-              </w:rPr>
-              <w:t>condition</w:t>
-            </w:r>
-            <w:proofErr w:type="spellEnd"/>
+              <w:t>Entry condition</w:t>
+            </w:r>
           </w:p>
         </w:tc>
         <w:tc>
@@ -11641,19 +11432,8 @@
                 <w:szCs w:val="32"/>
               </w:rPr>
               <w:lastRenderedPageBreak/>
-              <w:t xml:space="preserve">Exit </w:t>
-            </w:r>
-            <w:proofErr w:type="spellStart"/>
-            <w:r>
-              <w:rPr>
-                <w:rFonts w:ascii="Palatino Linotype" w:hAnsi="Palatino Linotype"/>
-                <w:b/>
-                <w:sz w:val="32"/>
-                <w:szCs w:val="32"/>
-              </w:rPr>
-              <w:t>condition</w:t>
-            </w:r>
-            <w:proofErr w:type="spellEnd"/>
+              <w:t>Exit condition</w:t>
+            </w:r>
           </w:p>
         </w:tc>
         <w:tc>
@@ -11697,7 +11477,6 @@
                 <w:szCs w:val="32"/>
               </w:rPr>
             </w:pPr>
-            <w:proofErr w:type="spellStart"/>
             <w:r>
               <w:rPr>
                 <w:rFonts w:ascii="Palatino Linotype" w:hAnsi="Palatino Linotype"/>
@@ -11707,7 +11486,6 @@
               </w:rPr>
               <w:t>Condition</w:t>
             </w:r>
-            <w:proofErr w:type="spellEnd"/>
             <w:r>
               <w:rPr>
                 <w:rFonts w:ascii="Palatino Linotype" w:hAnsi="Palatino Linotype"/>
@@ -11902,19 +11680,8 @@
                 <w:sz w:val="32"/>
                 <w:szCs w:val="32"/>
               </w:rPr>
-              <w:t xml:space="preserve">Entry </w:t>
-            </w:r>
-            <w:proofErr w:type="spellStart"/>
-            <w:r>
-              <w:rPr>
-                <w:rFonts w:ascii="Palatino Linotype" w:hAnsi="Palatino Linotype"/>
-                <w:b/>
-                <w:sz w:val="32"/>
-                <w:szCs w:val="32"/>
-              </w:rPr>
-              <w:t>condition</w:t>
-            </w:r>
-            <w:proofErr w:type="spellEnd"/>
+              <w:t>Entry condition</w:t>
+            </w:r>
           </w:p>
         </w:tc>
         <w:tc>
@@ -12097,19 +11864,8 @@
                 <w:szCs w:val="32"/>
               </w:rPr>
               <w:lastRenderedPageBreak/>
-              <w:t xml:space="preserve">Exit </w:t>
-            </w:r>
-            <w:proofErr w:type="spellStart"/>
-            <w:r>
-              <w:rPr>
-                <w:rFonts w:ascii="Palatino Linotype" w:hAnsi="Palatino Linotype"/>
-                <w:b/>
-                <w:sz w:val="32"/>
-                <w:szCs w:val="32"/>
-              </w:rPr>
-              <w:t>condition</w:t>
-            </w:r>
-            <w:proofErr w:type="spellEnd"/>
+              <w:t>Exit condition</w:t>
+            </w:r>
           </w:p>
         </w:tc>
         <w:tc>
@@ -12153,7 +11909,6 @@
                 <w:szCs w:val="32"/>
               </w:rPr>
             </w:pPr>
-            <w:proofErr w:type="spellStart"/>
             <w:r>
               <w:rPr>
                 <w:rFonts w:ascii="Palatino Linotype" w:hAnsi="Palatino Linotype"/>
@@ -12163,7 +11918,6 @@
               </w:rPr>
               <w:t>Condition</w:t>
             </w:r>
-            <w:proofErr w:type="spellEnd"/>
             <w:r>
               <w:rPr>
                 <w:rFonts w:ascii="Palatino Linotype" w:hAnsi="Palatino Linotype"/>
@@ -12359,19 +12113,8 @@
                 <w:szCs w:val="32"/>
               </w:rPr>
               <w:lastRenderedPageBreak/>
-              <w:t xml:space="preserve">Entry </w:t>
-            </w:r>
-            <w:proofErr w:type="spellStart"/>
-            <w:r>
-              <w:rPr>
-                <w:rFonts w:ascii="Palatino Linotype" w:hAnsi="Palatino Linotype"/>
-                <w:b/>
-                <w:sz w:val="32"/>
-                <w:szCs w:val="32"/>
-              </w:rPr>
-              <w:t>condition</w:t>
-            </w:r>
-            <w:proofErr w:type="spellEnd"/>
+              <w:t>Entry condition</w:t>
+            </w:r>
           </w:p>
         </w:tc>
         <w:tc>
@@ -12528,19 +12271,8 @@
                 <w:sz w:val="32"/>
                 <w:szCs w:val="32"/>
               </w:rPr>
-              <w:t xml:space="preserve">Exit </w:t>
-            </w:r>
-            <w:proofErr w:type="spellStart"/>
-            <w:r>
-              <w:rPr>
-                <w:rFonts w:ascii="Palatino Linotype" w:hAnsi="Palatino Linotype"/>
-                <w:b/>
-                <w:sz w:val="32"/>
-                <w:szCs w:val="32"/>
-              </w:rPr>
-              <w:t>condition</w:t>
-            </w:r>
-            <w:proofErr w:type="spellEnd"/>
+              <w:t>Exit condition</w:t>
+            </w:r>
           </w:p>
         </w:tc>
         <w:tc>
@@ -12584,7 +12316,6 @@
                 <w:szCs w:val="32"/>
               </w:rPr>
             </w:pPr>
-            <w:proofErr w:type="spellStart"/>
             <w:r>
               <w:rPr>
                 <w:rFonts w:ascii="Palatino Linotype" w:hAnsi="Palatino Linotype"/>
@@ -12594,7 +12325,6 @@
               </w:rPr>
               <w:t>Condition</w:t>
             </w:r>
-            <w:proofErr w:type="spellEnd"/>
             <w:r>
               <w:rPr>
                 <w:rFonts w:ascii="Palatino Linotype" w:hAnsi="Palatino Linotype"/>
@@ -12802,19 +12532,8 @@
                 <w:sz w:val="32"/>
                 <w:szCs w:val="32"/>
               </w:rPr>
-              <w:t xml:space="preserve">Entry </w:t>
-            </w:r>
-            <w:proofErr w:type="spellStart"/>
-            <w:r>
-              <w:rPr>
-                <w:rFonts w:ascii="Palatino Linotype" w:hAnsi="Palatino Linotype"/>
-                <w:b/>
-                <w:sz w:val="32"/>
-                <w:szCs w:val="32"/>
-              </w:rPr>
-              <w:t>condition</w:t>
-            </w:r>
-            <w:proofErr w:type="spellEnd"/>
+              <w:t>Entry condition</w:t>
+            </w:r>
           </w:p>
         </w:tc>
         <w:tc>
@@ -12975,19 +12694,8 @@
                 <w:szCs w:val="32"/>
               </w:rPr>
               <w:lastRenderedPageBreak/>
-              <w:t xml:space="preserve">Exit </w:t>
-            </w:r>
-            <w:proofErr w:type="spellStart"/>
-            <w:r>
-              <w:rPr>
-                <w:rFonts w:ascii="Palatino Linotype" w:hAnsi="Palatino Linotype"/>
-                <w:b/>
-                <w:sz w:val="32"/>
-                <w:szCs w:val="32"/>
-              </w:rPr>
-              <w:t>condition</w:t>
-            </w:r>
-            <w:proofErr w:type="spellEnd"/>
+              <w:t>Exit condition</w:t>
+            </w:r>
           </w:p>
         </w:tc>
         <w:tc>
@@ -13010,25 +12718,7 @@
                 <w:sz w:val="32"/>
                 <w:szCs w:val="32"/>
               </w:rPr>
-              <w:t xml:space="preserve">L’utente non è più loggato, </w:t>
-            </w:r>
-            <w:proofErr w:type="spellStart"/>
-            <w:r>
-              <w:rPr>
-                <w:rFonts w:ascii="Palatino Linotype" w:hAnsi="Palatino Linotype"/>
-                <w:sz w:val="32"/>
-                <w:szCs w:val="32"/>
-              </w:rPr>
-              <w:t>reindirizzamento</w:t>
-            </w:r>
-            <w:proofErr w:type="spellEnd"/>
-            <w:r>
-              <w:rPr>
-                <w:rFonts w:ascii="Palatino Linotype" w:hAnsi="Palatino Linotype"/>
-                <w:sz w:val="32"/>
-                <w:szCs w:val="32"/>
-              </w:rPr>
-              <w:t xml:space="preserve"> alla home page.</w:t>
+              <w:t>L’utente non è più loggato, reindirizzamento alla home page.</w:t>
             </w:r>
           </w:p>
         </w:tc>
@@ -13049,7 +12739,6 @@
                 <w:szCs w:val="32"/>
               </w:rPr>
             </w:pPr>
-            <w:proofErr w:type="spellStart"/>
             <w:r>
               <w:rPr>
                 <w:rFonts w:ascii="Palatino Linotype" w:hAnsi="Palatino Linotype"/>
@@ -13059,7 +12748,6 @@
               </w:rPr>
               <w:t>Condition</w:t>
             </w:r>
-            <w:proofErr w:type="spellEnd"/>
             <w:r>
               <w:rPr>
                 <w:rFonts w:ascii="Palatino Linotype" w:hAnsi="Palatino Linotype"/>
@@ -13127,7 +12815,7 @@
           <w:szCs w:val="36"/>
         </w:rPr>
       </w:pPr>
-      <w:bookmarkStart w:id="11" w:name="_Toc24990863"/>
+      <w:bookmarkStart w:id="11" w:name="_Toc28424789"/>
       <w:r>
         <w:rPr>
           <w:rFonts w:ascii="Palatino Linotype" w:hAnsi="Palatino Linotype"/>
@@ -13181,7 +12869,7 @@
         <w:rPr>
           <w:noProof/>
         </w:rPr>
-        <w:pict>
+        <w:pict w14:anchorId="0AD32BCB">
           <v:shapetype id="_x0000_t75" coordsize="21600,21600" o:spt="75" o:preferrelative="t" path="m@4@5l@4@11@9@11@9@5xe" filled="f" stroked="f">
             <v:stroke joinstyle="miter"/>
             <v:formulas>
@@ -13297,16 +12985,11 @@
         <w:t xml:space="preserve"> del</w:t>
       </w:r>
       <w:r>
-        <w:t xml:space="preserve"> documento. Le operazioni di questa classe sono i </w:t>
-      </w:r>
-      <w:proofErr w:type="spellStart"/>
-      <w:r>
-        <w:t>get</w:t>
+        <w:t xml:space="preserve"> documento. Le operazioni di questa classe sono i get</w:t>
       </w:r>
       <w:r>
         <w:t>ter</w:t>
       </w:r>
-      <w:proofErr w:type="spellEnd"/>
       <w:r>
         <w:t xml:space="preserve"> e set</w:t>
       </w:r>
@@ -13395,15 +13078,7 @@
         <w:t>La differenza di prezzo tra classe economy, classe business e classe premium è dovuta dalla differenza dei servizi offerti all’utente e dalla qualità del viaggio</w:t>
       </w:r>
       <w:r>
-        <w:t xml:space="preserve">. Le operazioni di Corsa sono i </w:t>
-      </w:r>
-      <w:proofErr w:type="spellStart"/>
-      <w:r>
-        <w:t>getter</w:t>
-      </w:r>
-      <w:proofErr w:type="spellEnd"/>
-      <w:r>
-        <w:t xml:space="preserve"> e i setter degli attributi.</w:t>
+        <w:t>. Le operazioni di Corsa sono i getter e i setter degli attributi.</w:t>
       </w:r>
     </w:p>
     <w:p>
@@ -13512,16 +13187,11 @@
         <w:t xml:space="preserve">che cambia in base alla </w:t>
       </w:r>
       <w:r>
-        <w:t xml:space="preserve">classe designata. Poi è presente il numero della carta di pagamento con la data di scadenza e il CVV. Le operazioni di questa classe sono i </w:t>
-      </w:r>
-      <w:proofErr w:type="spellStart"/>
-      <w:r>
-        <w:t>get</w:t>
+        <w:t>classe designata. Poi è presente il numero della carta di pagamento con la data di scadenza e il CVV. Le operazioni di questa classe sono i get</w:t>
       </w:r>
       <w:r>
         <w:t>ter</w:t>
       </w:r>
-      <w:proofErr w:type="spellEnd"/>
       <w:r>
         <w:t xml:space="preserve"> e set</w:t>
       </w:r>
@@ -13575,7 +13245,7 @@
         </w:rPr>
         <w:tab/>
       </w:r>
-      <w:bookmarkStart w:id="12" w:name="_Toc24990864"/>
+      <w:bookmarkStart w:id="12" w:name="_Toc28424790"/>
       <w:r>
         <w:rPr>
           <w:rFonts w:ascii="Palatino Linotype" w:hAnsi="Palatino Linotype"/>
@@ -13585,31 +13255,7 @@
           <w:sz w:val="36"/>
           <w:szCs w:val="28"/>
         </w:rPr>
-        <w:t xml:space="preserve">3.5.4 </w:t>
-      </w:r>
-      <w:proofErr w:type="spellStart"/>
-      <w:r>
-        <w:rPr>
-          <w:rFonts w:ascii="Palatino Linotype" w:hAnsi="Palatino Linotype"/>
-          <w:b/>
-          <w:bCs/>
-          <w:color w:val="000000" w:themeColor="text1"/>
-          <w:sz w:val="36"/>
-          <w:szCs w:val="28"/>
-        </w:rPr>
-        <w:t>Dynamic</w:t>
-      </w:r>
-      <w:proofErr w:type="spellEnd"/>
-      <w:r>
-        <w:rPr>
-          <w:rFonts w:ascii="Palatino Linotype" w:hAnsi="Palatino Linotype"/>
-          <w:b/>
-          <w:bCs/>
-          <w:color w:val="000000" w:themeColor="text1"/>
-          <w:sz w:val="36"/>
-          <w:szCs w:val="28"/>
-        </w:rPr>
-        <w:t xml:space="preserve"> Model</w:t>
+        <w:t>3.5.4 Dynamic Model</w:t>
       </w:r>
       <w:bookmarkEnd w:id="12"/>
     </w:p>
@@ -13650,31 +13296,393 @@
           <w:color w:val="000000" w:themeColor="text1"/>
           <w:szCs w:val="32"/>
         </w:rPr>
-        <w:t xml:space="preserve">3.5.4.1 </w:t>
+        <w:t>3.5.4.1 Sequence Diagrams</w:t>
+      </w:r>
+    </w:p>
+    <w:p>
+      <w:pPr>
+        <w:pStyle w:val="Titolo5"/>
+        <w:rPr>
+          <w:rFonts w:ascii="Palatino Linotype" w:hAnsi="Palatino Linotype"/>
+          <w:color w:val="000000" w:themeColor="text1"/>
+        </w:rPr>
+      </w:pPr>
+      <w:r>
+        <w:rPr>
+          <w:rFonts w:ascii="Palatino Linotype" w:hAnsi="Palatino Linotype"/>
+          <w:color w:val="000000" w:themeColor="text1"/>
+        </w:rPr>
+        <w:tab/>
+      </w:r>
+      <w:r>
+        <w:rPr>
+          <w:rFonts w:ascii="Palatino Linotype" w:hAnsi="Palatino Linotype"/>
+          <w:color w:val="000000" w:themeColor="text1"/>
+        </w:rPr>
+        <w:tab/>
+      </w:r>
+      <w:r>
+        <w:rPr>
+          <w:rFonts w:ascii="Palatino Linotype" w:hAnsi="Palatino Linotype"/>
+          <w:color w:val="000000" w:themeColor="text1"/>
+        </w:rPr>
+        <w:tab/>
+        <w:t>3.5.4.1.1 Registrazione</w:t>
+      </w:r>
+    </w:p>
+    <w:p/>
+    <w:p>
+      <w:pPr>
+        <w:jc w:val="center"/>
+      </w:pPr>
+      <w:r>
+        <w:rPr>
+          <w:noProof/>
+          <w:sz w:val="28"/>
+          <w:szCs w:val="22"/>
+        </w:rPr>
+        <w:drawing>
+          <wp:inline distT="0" distB="0" distL="0" distR="0" wp14:anchorId="29CE6F47" wp14:editId="6F8FB462">
+            <wp:extent cx="6334125" cy="4191000"/>
+            <wp:effectExtent l="0" t="0" r="0" b="0"/>
+            <wp:docPr id="35" name="Immagine 35"/>
+            <wp:cNvGraphicFramePr>
+              <a:graphicFrameLocks xmlns:a="http://schemas.openxmlformats.org/drawingml/2006/main" noChangeAspect="1"/>
+            </wp:cNvGraphicFramePr>
+            <a:graphic xmlns:a="http://schemas.openxmlformats.org/drawingml/2006/main">
+              <a:graphicData uri="http://schemas.openxmlformats.org/drawingml/2006/picture">
+                <pic:pic xmlns:pic="http://schemas.openxmlformats.org/drawingml/2006/picture">
+                  <pic:nvPicPr>
+                    <pic:cNvPr id="0" name="Picture 17"/>
+                    <pic:cNvPicPr>
+                      <a:picLocks noChangeAspect="1" noChangeArrowheads="1"/>
+                    </pic:cNvPicPr>
+                  </pic:nvPicPr>
+                  <pic:blipFill>
+                    <a:blip r:embed="rId11">
+                      <a:extLst>
+                        <a:ext uri="{28A0092B-C50C-407E-A947-70E740481C1C}">
+                          <a14:useLocalDpi xmlns:a14="http://schemas.microsoft.com/office/drawing/2010/main" val="0"/>
+                        </a:ext>
+                      </a:extLst>
+                    </a:blip>
+                    <a:srcRect/>
+                    <a:stretch>
+                      <a:fillRect/>
+                    </a:stretch>
+                  </pic:blipFill>
+                  <pic:spPr bwMode="auto">
+                    <a:xfrm>
+                      <a:off x="0" y="0"/>
+                      <a:ext cx="6334125" cy="4191000"/>
+                    </a:xfrm>
+                    <a:prstGeom prst="rect">
+                      <a:avLst/>
+                    </a:prstGeom>
+                    <a:noFill/>
+                    <a:ln>
+                      <a:noFill/>
+                    </a:ln>
+                  </pic:spPr>
+                </pic:pic>
+              </a:graphicData>
+            </a:graphic>
+          </wp:inline>
+        </w:drawing>
+      </w:r>
+    </w:p>
+    <w:p>
+      <w:pPr>
+        <w:jc w:val="center"/>
+      </w:pPr>
+    </w:p>
+    <w:p>
+      <w:pPr>
+        <w:jc w:val="center"/>
+      </w:pPr>
+    </w:p>
+    <w:p>
+      <w:pPr>
+        <w:jc w:val="center"/>
+      </w:pPr>
+    </w:p>
+    <w:p>
+      <w:pPr>
+        <w:jc w:val="center"/>
+      </w:pPr>
+    </w:p>
+    <w:p/>
+    <w:p>
+      <w:pPr>
+        <w:pStyle w:val="Titolo5"/>
+        <w:rPr>
+          <w:rFonts w:ascii="Palatino Linotype" w:hAnsi="Palatino Linotype"/>
+          <w:color w:val="000000" w:themeColor="text1"/>
+        </w:rPr>
+      </w:pPr>
+      <w:r>
+        <w:rPr>
+          <w:rFonts w:ascii="Palatino Linotype" w:hAnsi="Palatino Linotype"/>
+          <w:color w:val="000000" w:themeColor="text1"/>
+        </w:rPr>
+        <w:lastRenderedPageBreak/>
+        <w:tab/>
+      </w:r>
+      <w:r>
+        <w:rPr>
+          <w:rFonts w:ascii="Palatino Linotype" w:hAnsi="Palatino Linotype"/>
+          <w:color w:val="000000" w:themeColor="text1"/>
+        </w:rPr>
+        <w:tab/>
+      </w:r>
+      <w:r>
+        <w:rPr>
+          <w:rFonts w:ascii="Palatino Linotype" w:hAnsi="Palatino Linotype"/>
+          <w:color w:val="000000" w:themeColor="text1"/>
+        </w:rPr>
+        <w:tab/>
+      </w:r>
+      <w:r>
+        <w:rPr>
+          <w:rFonts w:ascii="Palatino Linotype" w:hAnsi="Palatino Linotype"/>
+          <w:color w:val="000000" w:themeColor="text1"/>
+        </w:rPr>
+        <w:t>3.5.4.1.</w:t>
+      </w:r>
+      <w:r>
+        <w:rPr>
+          <w:rFonts w:ascii="Palatino Linotype" w:hAnsi="Palatino Linotype"/>
+          <w:color w:val="000000" w:themeColor="text1"/>
+        </w:rPr>
+        <w:t xml:space="preserve">2 </w:t>
       </w:r>
       <w:proofErr w:type="spellStart"/>
       <w:r>
         <w:rPr>
           <w:rFonts w:ascii="Palatino Linotype" w:hAnsi="Palatino Linotype"/>
-          <w:b/>
-          <w:bCs/>
-          <w:i w:val="0"/>
-          <w:iCs w:val="0"/>
-          <w:color w:val="000000" w:themeColor="text1"/>
-          <w:szCs w:val="32"/>
-        </w:rPr>
-        <w:t>Sequence</w:t>
+          <w:color w:val="000000" w:themeColor="text1"/>
+        </w:rPr>
+        <w:t>RegistrazioneError</w:t>
       </w:r>
       <w:proofErr w:type="spellEnd"/>
-      <w:r>
-        <w:rPr>
-          <w:rFonts w:ascii="Palatino Linotype" w:hAnsi="Palatino Linotype"/>
-          <w:b/>
-          <w:bCs/>
-          <w:i w:val="0"/>
-          <w:iCs w:val="0"/>
-          <w:color w:val="000000" w:themeColor="text1"/>
-          <w:szCs w:val="32"/>
+    </w:p>
+    <w:p/>
+    <w:p>
+      <w:pPr>
+        <w:jc w:val="center"/>
+      </w:pPr>
+      <w:r>
+        <w:rPr>
+          <w:noProof/>
+        </w:rPr>
+        <w:drawing>
+          <wp:inline distT="0" distB="0" distL="0" distR="0" wp14:anchorId="7707F947" wp14:editId="07F3055E">
+            <wp:extent cx="6124575" cy="7943850"/>
+            <wp:effectExtent l="0" t="0" r="0" b="0"/>
+            <wp:docPr id="17" name="Immagine 17"/>
+            <wp:cNvGraphicFramePr>
+              <a:graphicFrameLocks xmlns:a="http://schemas.openxmlformats.org/drawingml/2006/main" noChangeAspect="1"/>
+            </wp:cNvGraphicFramePr>
+            <a:graphic xmlns:a="http://schemas.openxmlformats.org/drawingml/2006/main">
+              <a:graphicData uri="http://schemas.openxmlformats.org/drawingml/2006/picture">
+                <pic:pic xmlns:pic="http://schemas.openxmlformats.org/drawingml/2006/picture">
+                  <pic:nvPicPr>
+                    <pic:cNvPr id="0" name="Picture 4"/>
+                    <pic:cNvPicPr>
+                      <a:picLocks noChangeAspect="1" noChangeArrowheads="1"/>
+                    </pic:cNvPicPr>
+                  </pic:nvPicPr>
+                  <pic:blipFill>
+                    <a:blip r:embed="rId12">
+                      <a:extLst>
+                        <a:ext uri="{28A0092B-C50C-407E-A947-70E740481C1C}">
+                          <a14:useLocalDpi xmlns:a14="http://schemas.microsoft.com/office/drawing/2010/main" val="0"/>
+                        </a:ext>
+                      </a:extLst>
+                    </a:blip>
+                    <a:srcRect/>
+                    <a:stretch>
+                      <a:fillRect/>
+                    </a:stretch>
+                  </pic:blipFill>
+                  <pic:spPr bwMode="auto">
+                    <a:xfrm>
+                      <a:off x="0" y="0"/>
+                      <a:ext cx="6124575" cy="7943850"/>
+                    </a:xfrm>
+                    <a:prstGeom prst="rect">
+                      <a:avLst/>
+                    </a:prstGeom>
+                    <a:noFill/>
+                    <a:ln>
+                      <a:noFill/>
+                    </a:ln>
+                  </pic:spPr>
+                </pic:pic>
+              </a:graphicData>
+            </a:graphic>
+          </wp:inline>
+        </w:drawing>
+      </w:r>
+    </w:p>
+    <w:p/>
+    <w:p>
+      <w:pPr>
+        <w:pStyle w:val="Titolo5"/>
+        <w:rPr>
+          <w:rFonts w:ascii="Palatino Linotype" w:hAnsi="Palatino Linotype"/>
+          <w:color w:val="000000" w:themeColor="text1"/>
+        </w:rPr>
+      </w:pPr>
+      <w:r>
+        <w:rPr>
+          <w:rFonts w:ascii="Palatino Linotype" w:hAnsi="Palatino Linotype"/>
+          <w:color w:val="000000" w:themeColor="text1"/>
+        </w:rPr>
+        <w:tab/>
+      </w:r>
+      <w:r>
+        <w:rPr>
+          <w:rFonts w:ascii="Palatino Linotype" w:hAnsi="Palatino Linotype"/>
+          <w:color w:val="000000" w:themeColor="text1"/>
+        </w:rPr>
+        <w:tab/>
+      </w:r>
+      <w:r>
+        <w:rPr>
+          <w:rFonts w:ascii="Palatino Linotype" w:hAnsi="Palatino Linotype"/>
+          <w:color w:val="000000" w:themeColor="text1"/>
+        </w:rPr>
+        <w:tab/>
+      </w:r>
+      <w:r>
+        <w:rPr>
+          <w:rFonts w:ascii="Palatino Linotype" w:hAnsi="Palatino Linotype"/>
+          <w:color w:val="000000" w:themeColor="text1"/>
+        </w:rPr>
+        <w:t>3.5.4.1.</w:t>
+      </w:r>
+      <w:r>
+        <w:rPr>
+          <w:rFonts w:ascii="Palatino Linotype" w:hAnsi="Palatino Linotype"/>
+          <w:color w:val="000000" w:themeColor="text1"/>
+        </w:rPr>
+        <w:t>3 Login</w:t>
+      </w:r>
+    </w:p>
+    <w:p/>
+    <w:p>
+      <w:pPr>
+        <w:jc w:val="center"/>
+      </w:pPr>
+      <w:r>
+        <w:rPr>
+          <w:noProof/>
+        </w:rPr>
+        <w:drawing>
+          <wp:inline distT="0" distB="0" distL="0" distR="0" wp14:anchorId="1121A245" wp14:editId="525AF09B">
+            <wp:extent cx="6324600" cy="6105525"/>
+            <wp:effectExtent l="0" t="0" r="0" b="0"/>
+            <wp:docPr id="20" name="Immagine 20"/>
+            <wp:cNvGraphicFramePr>
+              <a:graphicFrameLocks xmlns:a="http://schemas.openxmlformats.org/drawingml/2006/main" noChangeAspect="1"/>
+            </wp:cNvGraphicFramePr>
+            <a:graphic xmlns:a="http://schemas.openxmlformats.org/drawingml/2006/main">
+              <a:graphicData uri="http://schemas.openxmlformats.org/drawingml/2006/picture">
+                <pic:pic xmlns:pic="http://schemas.openxmlformats.org/drawingml/2006/picture">
+                  <pic:nvPicPr>
+                    <pic:cNvPr id="0" name="Picture 5"/>
+                    <pic:cNvPicPr>
+                      <a:picLocks noChangeAspect="1" noChangeArrowheads="1"/>
+                    </pic:cNvPicPr>
+                  </pic:nvPicPr>
+                  <pic:blipFill>
+                    <a:blip r:embed="rId13">
+                      <a:extLst>
+                        <a:ext uri="{28A0092B-C50C-407E-A947-70E740481C1C}">
+                          <a14:useLocalDpi xmlns:a14="http://schemas.microsoft.com/office/drawing/2010/main" val="0"/>
+                        </a:ext>
+                      </a:extLst>
+                    </a:blip>
+                    <a:srcRect/>
+                    <a:stretch>
+                      <a:fillRect/>
+                    </a:stretch>
+                  </pic:blipFill>
+                  <pic:spPr bwMode="auto">
+                    <a:xfrm>
+                      <a:off x="0" y="0"/>
+                      <a:ext cx="6324600" cy="6105525"/>
+                    </a:xfrm>
+                    <a:prstGeom prst="rect">
+                      <a:avLst/>
+                    </a:prstGeom>
+                    <a:noFill/>
+                    <a:ln>
+                      <a:noFill/>
+                    </a:ln>
+                  </pic:spPr>
+                </pic:pic>
+              </a:graphicData>
+            </a:graphic>
+          </wp:inline>
+        </w:drawing>
+      </w:r>
+    </w:p>
+    <w:p/>
+    <w:p/>
+    <w:p/>
+    <w:p/>
+    <w:p/>
+    <w:p/>
+    <w:p>
+      <w:pPr>
+        <w:pStyle w:val="Titolo5"/>
+        <w:rPr>
+          <w:rFonts w:ascii="Palatino Linotype" w:hAnsi="Palatino Linotype"/>
+          <w:color w:val="000000" w:themeColor="text1"/>
+        </w:rPr>
+      </w:pPr>
+      <w:r>
+        <w:rPr>
+          <w:rFonts w:ascii="Palatino Linotype" w:hAnsi="Palatino Linotype"/>
+          <w:color w:val="000000" w:themeColor="text1"/>
+        </w:rPr>
+        <w:lastRenderedPageBreak/>
+        <w:tab/>
+      </w:r>
+      <w:r>
+        <w:rPr>
+          <w:rFonts w:ascii="Palatino Linotype" w:hAnsi="Palatino Linotype"/>
+          <w:color w:val="000000" w:themeColor="text1"/>
+        </w:rPr>
+        <w:tab/>
+      </w:r>
+      <w:r>
+        <w:rPr>
+          <w:rFonts w:ascii="Palatino Linotype" w:hAnsi="Palatino Linotype"/>
+          <w:color w:val="000000" w:themeColor="text1"/>
+        </w:rPr>
+        <w:tab/>
+      </w:r>
+      <w:r>
+        <w:rPr>
+          <w:rFonts w:ascii="Palatino Linotype" w:hAnsi="Palatino Linotype"/>
+          <w:color w:val="000000" w:themeColor="text1"/>
+        </w:rPr>
+        <w:t>3.5.4.1.</w:t>
+      </w:r>
+      <w:r>
+        <w:rPr>
+          <w:rFonts w:ascii="Palatino Linotype" w:hAnsi="Palatino Linotype"/>
+          <w:color w:val="000000" w:themeColor="text1"/>
+        </w:rPr>
+        <w:t>4</w:t>
+      </w:r>
+      <w:r>
+        <w:rPr>
+          <w:rFonts w:ascii="Palatino Linotype" w:hAnsi="Palatino Linotype"/>
+          <w:color w:val="000000" w:themeColor="text1"/>
         </w:rPr>
         <w:t xml:space="preserve"> </w:t>
       </w:r>
@@ -13682,17 +13690,1310 @@
       <w:r>
         <w:rPr>
           <w:rFonts w:ascii="Palatino Linotype" w:hAnsi="Palatino Linotype"/>
-          <w:b/>
-          <w:bCs/>
-          <w:i w:val="0"/>
-          <w:iCs w:val="0"/>
-          <w:color w:val="000000" w:themeColor="text1"/>
-          <w:szCs w:val="32"/>
-        </w:rPr>
-        <w:t>Diagrams</w:t>
+          <w:color w:val="000000" w:themeColor="text1"/>
+        </w:rPr>
+        <w:t>Login</w:t>
+      </w:r>
+      <w:r>
+        <w:rPr>
+          <w:rFonts w:ascii="Palatino Linotype" w:hAnsi="Palatino Linotype"/>
+          <w:color w:val="000000" w:themeColor="text1"/>
+        </w:rPr>
+        <w:t>Error</w:t>
       </w:r>
       <w:proofErr w:type="spellEnd"/>
     </w:p>
+    <w:p/>
+    <w:p>
+      <w:pPr>
+        <w:jc w:val="center"/>
+      </w:pPr>
+      <w:r>
+        <w:rPr>
+          <w:noProof/>
+        </w:rPr>
+        <w:drawing>
+          <wp:inline distT="0" distB="0" distL="0" distR="0" wp14:anchorId="05CD455A" wp14:editId="2EEA3569">
+            <wp:extent cx="5667375" cy="7848600"/>
+            <wp:effectExtent l="0" t="0" r="0" b="0"/>
+            <wp:docPr id="21" name="Immagine 21"/>
+            <wp:cNvGraphicFramePr>
+              <a:graphicFrameLocks xmlns:a="http://schemas.openxmlformats.org/drawingml/2006/main" noChangeAspect="1"/>
+            </wp:cNvGraphicFramePr>
+            <a:graphic xmlns:a="http://schemas.openxmlformats.org/drawingml/2006/main">
+              <a:graphicData uri="http://schemas.openxmlformats.org/drawingml/2006/picture">
+                <pic:pic xmlns:pic="http://schemas.openxmlformats.org/drawingml/2006/picture">
+                  <pic:nvPicPr>
+                    <pic:cNvPr id="0" name="Picture 6"/>
+                    <pic:cNvPicPr>
+                      <a:picLocks noChangeAspect="1" noChangeArrowheads="1"/>
+                    </pic:cNvPicPr>
+                  </pic:nvPicPr>
+                  <pic:blipFill>
+                    <a:blip r:embed="rId14">
+                      <a:extLst>
+                        <a:ext uri="{28A0092B-C50C-407E-A947-70E740481C1C}">
+                          <a14:useLocalDpi xmlns:a14="http://schemas.microsoft.com/office/drawing/2010/main" val="0"/>
+                        </a:ext>
+                      </a:extLst>
+                    </a:blip>
+                    <a:srcRect/>
+                    <a:stretch>
+                      <a:fillRect/>
+                    </a:stretch>
+                  </pic:blipFill>
+                  <pic:spPr bwMode="auto">
+                    <a:xfrm>
+                      <a:off x="0" y="0"/>
+                      <a:ext cx="5667375" cy="7848600"/>
+                    </a:xfrm>
+                    <a:prstGeom prst="rect">
+                      <a:avLst/>
+                    </a:prstGeom>
+                    <a:noFill/>
+                    <a:ln>
+                      <a:noFill/>
+                    </a:ln>
+                  </pic:spPr>
+                </pic:pic>
+              </a:graphicData>
+            </a:graphic>
+          </wp:inline>
+        </w:drawing>
+      </w:r>
+    </w:p>
+    <w:p>
+      <w:pPr>
+        <w:pStyle w:val="Titolo5"/>
+        <w:rPr>
+          <w:rFonts w:ascii="Palatino Linotype" w:hAnsi="Palatino Linotype"/>
+          <w:color w:val="000000" w:themeColor="text1"/>
+        </w:rPr>
+      </w:pPr>
+      <w:r>
+        <w:rPr>
+          <w:rFonts w:ascii="Palatino Linotype" w:hAnsi="Palatino Linotype"/>
+          <w:color w:val="000000" w:themeColor="text1"/>
+        </w:rPr>
+        <w:lastRenderedPageBreak/>
+        <w:tab/>
+      </w:r>
+      <w:r>
+        <w:rPr>
+          <w:rFonts w:ascii="Palatino Linotype" w:hAnsi="Palatino Linotype"/>
+          <w:color w:val="000000" w:themeColor="text1"/>
+        </w:rPr>
+        <w:tab/>
+      </w:r>
+      <w:r>
+        <w:rPr>
+          <w:rFonts w:ascii="Palatino Linotype" w:hAnsi="Palatino Linotype"/>
+          <w:color w:val="000000" w:themeColor="text1"/>
+        </w:rPr>
+        <w:tab/>
+      </w:r>
+      <w:r>
+        <w:rPr>
+          <w:rFonts w:ascii="Palatino Linotype" w:hAnsi="Palatino Linotype"/>
+          <w:color w:val="000000" w:themeColor="text1"/>
+        </w:rPr>
+        <w:t>3.5.4.1.</w:t>
+      </w:r>
+      <w:r>
+        <w:rPr>
+          <w:rFonts w:ascii="Palatino Linotype" w:hAnsi="Palatino Linotype"/>
+          <w:color w:val="000000" w:themeColor="text1"/>
+        </w:rPr>
+        <w:t>5 Modifica dati Utente</w:t>
+      </w:r>
+    </w:p>
+    <w:p/>
+    <w:p>
+      <w:r>
+        <w:rPr>
+          <w:noProof/>
+        </w:rPr>
+        <w:drawing>
+          <wp:inline distT="0" distB="0" distL="0" distR="0" wp14:anchorId="6A0FBAF5" wp14:editId="78844395">
+            <wp:extent cx="6334125" cy="6877050"/>
+            <wp:effectExtent l="0" t="0" r="0" b="0"/>
+            <wp:docPr id="25" name="Immagine 25"/>
+            <wp:cNvGraphicFramePr>
+              <a:graphicFrameLocks xmlns:a="http://schemas.openxmlformats.org/drawingml/2006/main" noChangeAspect="1"/>
+            </wp:cNvGraphicFramePr>
+            <a:graphic xmlns:a="http://schemas.openxmlformats.org/drawingml/2006/main">
+              <a:graphicData uri="http://schemas.openxmlformats.org/drawingml/2006/picture">
+                <pic:pic xmlns:pic="http://schemas.openxmlformats.org/drawingml/2006/picture">
+                  <pic:nvPicPr>
+                    <pic:cNvPr id="0" name="Picture 7"/>
+                    <pic:cNvPicPr>
+                      <a:picLocks noChangeAspect="1" noChangeArrowheads="1"/>
+                    </pic:cNvPicPr>
+                  </pic:nvPicPr>
+                  <pic:blipFill>
+                    <a:blip r:embed="rId15">
+                      <a:extLst>
+                        <a:ext uri="{28A0092B-C50C-407E-A947-70E740481C1C}">
+                          <a14:useLocalDpi xmlns:a14="http://schemas.microsoft.com/office/drawing/2010/main" val="0"/>
+                        </a:ext>
+                      </a:extLst>
+                    </a:blip>
+                    <a:srcRect/>
+                    <a:stretch>
+                      <a:fillRect/>
+                    </a:stretch>
+                  </pic:blipFill>
+                  <pic:spPr bwMode="auto">
+                    <a:xfrm>
+                      <a:off x="0" y="0"/>
+                      <a:ext cx="6334125" cy="6877050"/>
+                    </a:xfrm>
+                    <a:prstGeom prst="rect">
+                      <a:avLst/>
+                    </a:prstGeom>
+                    <a:noFill/>
+                    <a:ln>
+                      <a:noFill/>
+                    </a:ln>
+                  </pic:spPr>
+                </pic:pic>
+              </a:graphicData>
+            </a:graphic>
+          </wp:inline>
+        </w:drawing>
+      </w:r>
+    </w:p>
+    <w:p/>
+    <w:p/>
+    <w:p/>
+    <w:p/>
+    <w:p>
+      <w:pPr>
+        <w:pStyle w:val="Titolo5"/>
+        <w:rPr>
+          <w:rFonts w:ascii="Palatino Linotype" w:hAnsi="Palatino Linotype"/>
+          <w:color w:val="000000" w:themeColor="text1"/>
+        </w:rPr>
+      </w:pPr>
+      <w:r>
+        <w:rPr>
+          <w:rFonts w:ascii="Palatino Linotype" w:hAnsi="Palatino Linotype"/>
+          <w:color w:val="000000" w:themeColor="text1"/>
+        </w:rPr>
+        <w:lastRenderedPageBreak/>
+        <w:tab/>
+      </w:r>
+      <w:r>
+        <w:rPr>
+          <w:rFonts w:ascii="Palatino Linotype" w:hAnsi="Palatino Linotype"/>
+          <w:color w:val="000000" w:themeColor="text1"/>
+        </w:rPr>
+        <w:tab/>
+      </w:r>
+      <w:r>
+        <w:rPr>
+          <w:rFonts w:ascii="Palatino Linotype" w:hAnsi="Palatino Linotype"/>
+          <w:color w:val="000000" w:themeColor="text1"/>
+        </w:rPr>
+        <w:tab/>
+      </w:r>
+      <w:r>
+        <w:rPr>
+          <w:rFonts w:ascii="Palatino Linotype" w:hAnsi="Palatino Linotype"/>
+          <w:color w:val="000000" w:themeColor="text1"/>
+        </w:rPr>
+        <w:t>3.5.4.1.</w:t>
+      </w:r>
+      <w:r>
+        <w:rPr>
+          <w:rFonts w:ascii="Palatino Linotype" w:hAnsi="Palatino Linotype"/>
+          <w:color w:val="000000" w:themeColor="text1"/>
+        </w:rPr>
+        <w:t>6 Ricerca Corsa</w:t>
+      </w:r>
+    </w:p>
+    <w:p/>
+    <w:p>
+      <w:r>
+        <w:rPr>
+          <w:noProof/>
+        </w:rPr>
+        <w:drawing>
+          <wp:inline distT="0" distB="0" distL="0" distR="0" wp14:anchorId="0521B1A1" wp14:editId="78A822C2">
+            <wp:extent cx="6324600" cy="6276975"/>
+            <wp:effectExtent l="0" t="0" r="0" b="0"/>
+            <wp:docPr id="26" name="Immagine 26"/>
+            <wp:cNvGraphicFramePr>
+              <a:graphicFrameLocks xmlns:a="http://schemas.openxmlformats.org/drawingml/2006/main" noChangeAspect="1"/>
+            </wp:cNvGraphicFramePr>
+            <a:graphic xmlns:a="http://schemas.openxmlformats.org/drawingml/2006/main">
+              <a:graphicData uri="http://schemas.openxmlformats.org/drawingml/2006/picture">
+                <pic:pic xmlns:pic="http://schemas.openxmlformats.org/drawingml/2006/picture">
+                  <pic:nvPicPr>
+                    <pic:cNvPr id="0" name="Picture 8"/>
+                    <pic:cNvPicPr>
+                      <a:picLocks noChangeAspect="1" noChangeArrowheads="1"/>
+                    </pic:cNvPicPr>
+                  </pic:nvPicPr>
+                  <pic:blipFill>
+                    <a:blip r:embed="rId16">
+                      <a:extLst>
+                        <a:ext uri="{28A0092B-C50C-407E-A947-70E740481C1C}">
+                          <a14:useLocalDpi xmlns:a14="http://schemas.microsoft.com/office/drawing/2010/main" val="0"/>
+                        </a:ext>
+                      </a:extLst>
+                    </a:blip>
+                    <a:srcRect/>
+                    <a:stretch>
+                      <a:fillRect/>
+                    </a:stretch>
+                  </pic:blipFill>
+                  <pic:spPr bwMode="auto">
+                    <a:xfrm>
+                      <a:off x="0" y="0"/>
+                      <a:ext cx="6324600" cy="6276975"/>
+                    </a:xfrm>
+                    <a:prstGeom prst="rect">
+                      <a:avLst/>
+                    </a:prstGeom>
+                    <a:noFill/>
+                    <a:ln>
+                      <a:noFill/>
+                    </a:ln>
+                  </pic:spPr>
+                </pic:pic>
+              </a:graphicData>
+            </a:graphic>
+          </wp:inline>
+        </w:drawing>
+      </w:r>
+    </w:p>
+    <w:p/>
+    <w:p/>
+    <w:p/>
+    <w:p/>
+    <w:p/>
+    <w:p/>
+    <w:p>
+      <w:pPr>
+        <w:pStyle w:val="Titolo5"/>
+        <w:rPr>
+          <w:rFonts w:ascii="Palatino Linotype" w:hAnsi="Palatino Linotype"/>
+          <w:color w:val="000000" w:themeColor="text1"/>
+        </w:rPr>
+      </w:pPr>
+      <w:r>
+        <w:rPr>
+          <w:rFonts w:ascii="Palatino Linotype" w:hAnsi="Palatino Linotype"/>
+          <w:color w:val="000000" w:themeColor="text1"/>
+        </w:rPr>
+        <w:lastRenderedPageBreak/>
+        <w:tab/>
+      </w:r>
+      <w:r>
+        <w:rPr>
+          <w:rFonts w:ascii="Palatino Linotype" w:hAnsi="Palatino Linotype"/>
+          <w:color w:val="000000" w:themeColor="text1"/>
+        </w:rPr>
+        <w:tab/>
+      </w:r>
+      <w:r>
+        <w:rPr>
+          <w:rFonts w:ascii="Palatino Linotype" w:hAnsi="Palatino Linotype"/>
+          <w:color w:val="000000" w:themeColor="text1"/>
+        </w:rPr>
+        <w:tab/>
+      </w:r>
+      <w:r>
+        <w:rPr>
+          <w:rFonts w:ascii="Palatino Linotype" w:hAnsi="Palatino Linotype"/>
+          <w:color w:val="000000" w:themeColor="text1"/>
+        </w:rPr>
+        <w:t>3.5.4.1.</w:t>
+      </w:r>
+      <w:r>
+        <w:rPr>
+          <w:rFonts w:ascii="Palatino Linotype" w:hAnsi="Palatino Linotype"/>
+          <w:color w:val="000000" w:themeColor="text1"/>
+        </w:rPr>
+        <w:t>7</w:t>
+      </w:r>
+      <w:r>
+        <w:rPr>
+          <w:rFonts w:ascii="Palatino Linotype" w:hAnsi="Palatino Linotype"/>
+          <w:color w:val="000000" w:themeColor="text1"/>
+        </w:rPr>
+        <w:t xml:space="preserve"> </w:t>
+      </w:r>
+      <w:r>
+        <w:rPr>
+          <w:rFonts w:ascii="Palatino Linotype" w:hAnsi="Palatino Linotype"/>
+          <w:color w:val="000000" w:themeColor="text1"/>
+        </w:rPr>
+        <w:t>Visualizza offerte</w:t>
+      </w:r>
+    </w:p>
+    <w:p/>
+    <w:p>
+      <w:r>
+        <w:rPr>
+          <w:noProof/>
+        </w:rPr>
+        <w:drawing>
+          <wp:inline distT="0" distB="0" distL="0" distR="0" wp14:anchorId="654A724C" wp14:editId="740FB755">
+            <wp:extent cx="6334125" cy="6096000"/>
+            <wp:effectExtent l="0" t="0" r="0" b="0"/>
+            <wp:docPr id="27" name="Immagine 27"/>
+            <wp:cNvGraphicFramePr>
+              <a:graphicFrameLocks xmlns:a="http://schemas.openxmlformats.org/drawingml/2006/main" noChangeAspect="1"/>
+            </wp:cNvGraphicFramePr>
+            <a:graphic xmlns:a="http://schemas.openxmlformats.org/drawingml/2006/main">
+              <a:graphicData uri="http://schemas.openxmlformats.org/drawingml/2006/picture">
+                <pic:pic xmlns:pic="http://schemas.openxmlformats.org/drawingml/2006/picture">
+                  <pic:nvPicPr>
+                    <pic:cNvPr id="0" name="Picture 9"/>
+                    <pic:cNvPicPr>
+                      <a:picLocks noChangeAspect="1" noChangeArrowheads="1"/>
+                    </pic:cNvPicPr>
+                  </pic:nvPicPr>
+                  <pic:blipFill>
+                    <a:blip r:embed="rId17">
+                      <a:extLst>
+                        <a:ext uri="{28A0092B-C50C-407E-A947-70E740481C1C}">
+                          <a14:useLocalDpi xmlns:a14="http://schemas.microsoft.com/office/drawing/2010/main" val="0"/>
+                        </a:ext>
+                      </a:extLst>
+                    </a:blip>
+                    <a:srcRect/>
+                    <a:stretch>
+                      <a:fillRect/>
+                    </a:stretch>
+                  </pic:blipFill>
+                  <pic:spPr bwMode="auto">
+                    <a:xfrm>
+                      <a:off x="0" y="0"/>
+                      <a:ext cx="6334125" cy="6096000"/>
+                    </a:xfrm>
+                    <a:prstGeom prst="rect">
+                      <a:avLst/>
+                    </a:prstGeom>
+                    <a:noFill/>
+                    <a:ln>
+                      <a:noFill/>
+                    </a:ln>
+                  </pic:spPr>
+                </pic:pic>
+              </a:graphicData>
+            </a:graphic>
+          </wp:inline>
+        </w:drawing>
+      </w:r>
+    </w:p>
+    <w:p/>
+    <w:p/>
+    <w:p/>
+    <w:p/>
+    <w:p/>
+    <w:p/>
+    <w:p>
+      <w:pPr>
+        <w:pStyle w:val="Titolo5"/>
+        <w:rPr>
+          <w:rFonts w:ascii="Palatino Linotype" w:hAnsi="Palatino Linotype"/>
+          <w:color w:val="000000" w:themeColor="text1"/>
+        </w:rPr>
+      </w:pPr>
+      <w:r>
+        <w:rPr>
+          <w:rFonts w:ascii="Palatino Linotype" w:hAnsi="Palatino Linotype"/>
+          <w:color w:val="000000" w:themeColor="text1"/>
+        </w:rPr>
+        <w:lastRenderedPageBreak/>
+        <w:tab/>
+      </w:r>
+      <w:r>
+        <w:rPr>
+          <w:rFonts w:ascii="Palatino Linotype" w:hAnsi="Palatino Linotype"/>
+          <w:color w:val="000000" w:themeColor="text1"/>
+        </w:rPr>
+        <w:tab/>
+      </w:r>
+      <w:r>
+        <w:rPr>
+          <w:rFonts w:ascii="Palatino Linotype" w:hAnsi="Palatino Linotype"/>
+          <w:color w:val="000000" w:themeColor="text1"/>
+        </w:rPr>
+        <w:tab/>
+      </w:r>
+      <w:r>
+        <w:rPr>
+          <w:rFonts w:ascii="Palatino Linotype" w:hAnsi="Palatino Linotype"/>
+          <w:color w:val="000000" w:themeColor="text1"/>
+        </w:rPr>
+        <w:t>3.5.4.1.</w:t>
+      </w:r>
+      <w:r>
+        <w:rPr>
+          <w:rFonts w:ascii="Palatino Linotype" w:hAnsi="Palatino Linotype"/>
+          <w:color w:val="000000" w:themeColor="text1"/>
+        </w:rPr>
+        <w:t>8</w:t>
+      </w:r>
+      <w:r>
+        <w:rPr>
+          <w:rFonts w:ascii="Palatino Linotype" w:hAnsi="Palatino Linotype"/>
+          <w:color w:val="000000" w:themeColor="text1"/>
+        </w:rPr>
+        <w:t xml:space="preserve"> </w:t>
+      </w:r>
+      <w:r>
+        <w:rPr>
+          <w:rFonts w:ascii="Palatino Linotype" w:hAnsi="Palatino Linotype"/>
+          <w:color w:val="000000" w:themeColor="text1"/>
+        </w:rPr>
+        <w:t>Visualizza dettaglio Corsa</w:t>
+      </w:r>
+    </w:p>
+    <w:p/>
+    <w:p>
+      <w:pPr>
+        <w:jc w:val="center"/>
+      </w:pPr>
+      <w:r>
+        <w:rPr>
+          <w:noProof/>
+        </w:rPr>
+        <w:drawing>
+          <wp:inline distT="0" distB="0" distL="0" distR="0" wp14:anchorId="19F91D09" wp14:editId="04DB9E24">
+            <wp:extent cx="4133850" cy="7848600"/>
+            <wp:effectExtent l="0" t="0" r="0" b="0"/>
+            <wp:docPr id="28" name="Immagine 28"/>
+            <wp:cNvGraphicFramePr>
+              <a:graphicFrameLocks xmlns:a="http://schemas.openxmlformats.org/drawingml/2006/main" noChangeAspect="1"/>
+            </wp:cNvGraphicFramePr>
+            <a:graphic xmlns:a="http://schemas.openxmlformats.org/drawingml/2006/main">
+              <a:graphicData uri="http://schemas.openxmlformats.org/drawingml/2006/picture">
+                <pic:pic xmlns:pic="http://schemas.openxmlformats.org/drawingml/2006/picture">
+                  <pic:nvPicPr>
+                    <pic:cNvPr id="0" name="Picture 10"/>
+                    <pic:cNvPicPr>
+                      <a:picLocks noChangeAspect="1" noChangeArrowheads="1"/>
+                    </pic:cNvPicPr>
+                  </pic:nvPicPr>
+                  <pic:blipFill>
+                    <a:blip r:embed="rId18">
+                      <a:extLst>
+                        <a:ext uri="{28A0092B-C50C-407E-A947-70E740481C1C}">
+                          <a14:useLocalDpi xmlns:a14="http://schemas.microsoft.com/office/drawing/2010/main" val="0"/>
+                        </a:ext>
+                      </a:extLst>
+                    </a:blip>
+                    <a:srcRect/>
+                    <a:stretch>
+                      <a:fillRect/>
+                    </a:stretch>
+                  </pic:blipFill>
+                  <pic:spPr bwMode="auto">
+                    <a:xfrm>
+                      <a:off x="0" y="0"/>
+                      <a:ext cx="4133850" cy="7848600"/>
+                    </a:xfrm>
+                    <a:prstGeom prst="rect">
+                      <a:avLst/>
+                    </a:prstGeom>
+                    <a:noFill/>
+                    <a:ln>
+                      <a:noFill/>
+                    </a:ln>
+                  </pic:spPr>
+                </pic:pic>
+              </a:graphicData>
+            </a:graphic>
+          </wp:inline>
+        </w:drawing>
+      </w:r>
+    </w:p>
+    <w:p>
+      <w:pPr>
+        <w:pStyle w:val="Titolo5"/>
+        <w:rPr>
+          <w:rFonts w:ascii="Palatino Linotype" w:hAnsi="Palatino Linotype"/>
+          <w:color w:val="000000" w:themeColor="text1"/>
+        </w:rPr>
+      </w:pPr>
+      <w:r>
+        <w:rPr>
+          <w:rFonts w:ascii="Palatino Linotype" w:hAnsi="Palatino Linotype"/>
+          <w:color w:val="000000" w:themeColor="text1"/>
+        </w:rPr>
+        <w:lastRenderedPageBreak/>
+        <w:tab/>
+      </w:r>
+      <w:r>
+        <w:rPr>
+          <w:rFonts w:ascii="Palatino Linotype" w:hAnsi="Palatino Linotype"/>
+          <w:color w:val="000000" w:themeColor="text1"/>
+        </w:rPr>
+        <w:tab/>
+      </w:r>
+      <w:r>
+        <w:rPr>
+          <w:rFonts w:ascii="Palatino Linotype" w:hAnsi="Palatino Linotype"/>
+          <w:color w:val="000000" w:themeColor="text1"/>
+        </w:rPr>
+        <w:tab/>
+      </w:r>
+      <w:r>
+        <w:rPr>
+          <w:rFonts w:ascii="Palatino Linotype" w:hAnsi="Palatino Linotype"/>
+          <w:color w:val="000000" w:themeColor="text1"/>
+        </w:rPr>
+        <w:t>3.5.4.1.</w:t>
+      </w:r>
+      <w:r>
+        <w:rPr>
+          <w:rFonts w:ascii="Palatino Linotype" w:hAnsi="Palatino Linotype"/>
+          <w:color w:val="000000" w:themeColor="text1"/>
+        </w:rPr>
+        <w:t>9 Acquisto biglietto</w:t>
+      </w:r>
+    </w:p>
+    <w:p/>
+    <w:p>
+      <w:r>
+        <w:rPr>
+          <w:noProof/>
+        </w:rPr>
+        <w:drawing>
+          <wp:inline distT="0" distB="0" distL="0" distR="0" wp14:anchorId="784E8392" wp14:editId="771A7697">
+            <wp:extent cx="6324600" cy="6696075"/>
+            <wp:effectExtent l="0" t="0" r="0" b="0"/>
+            <wp:docPr id="29" name="Immagine 29"/>
+            <wp:cNvGraphicFramePr>
+              <a:graphicFrameLocks xmlns:a="http://schemas.openxmlformats.org/drawingml/2006/main" noChangeAspect="1"/>
+            </wp:cNvGraphicFramePr>
+            <a:graphic xmlns:a="http://schemas.openxmlformats.org/drawingml/2006/main">
+              <a:graphicData uri="http://schemas.openxmlformats.org/drawingml/2006/picture">
+                <pic:pic xmlns:pic="http://schemas.openxmlformats.org/drawingml/2006/picture">
+                  <pic:nvPicPr>
+                    <pic:cNvPr id="0" name="Picture 11"/>
+                    <pic:cNvPicPr>
+                      <a:picLocks noChangeAspect="1" noChangeArrowheads="1"/>
+                    </pic:cNvPicPr>
+                  </pic:nvPicPr>
+                  <pic:blipFill>
+                    <a:blip r:embed="rId19">
+                      <a:extLst>
+                        <a:ext uri="{28A0092B-C50C-407E-A947-70E740481C1C}">
+                          <a14:useLocalDpi xmlns:a14="http://schemas.microsoft.com/office/drawing/2010/main" val="0"/>
+                        </a:ext>
+                      </a:extLst>
+                    </a:blip>
+                    <a:srcRect/>
+                    <a:stretch>
+                      <a:fillRect/>
+                    </a:stretch>
+                  </pic:blipFill>
+                  <pic:spPr bwMode="auto">
+                    <a:xfrm>
+                      <a:off x="0" y="0"/>
+                      <a:ext cx="6324600" cy="6696075"/>
+                    </a:xfrm>
+                    <a:prstGeom prst="rect">
+                      <a:avLst/>
+                    </a:prstGeom>
+                    <a:noFill/>
+                    <a:ln>
+                      <a:noFill/>
+                    </a:ln>
+                  </pic:spPr>
+                </pic:pic>
+              </a:graphicData>
+            </a:graphic>
+          </wp:inline>
+        </w:drawing>
+      </w:r>
+    </w:p>
+    <w:p/>
+    <w:p/>
+    <w:p/>
+    <w:p/>
+    <w:p/>
+    <w:p>
+      <w:pPr>
+        <w:pStyle w:val="Titolo5"/>
+        <w:rPr>
+          <w:rFonts w:ascii="Palatino Linotype" w:hAnsi="Palatino Linotype"/>
+          <w:color w:val="000000" w:themeColor="text1"/>
+        </w:rPr>
+      </w:pPr>
+      <w:r>
+        <w:rPr>
+          <w:rFonts w:ascii="Palatino Linotype" w:hAnsi="Palatino Linotype"/>
+          <w:color w:val="000000" w:themeColor="text1"/>
+        </w:rPr>
+        <w:lastRenderedPageBreak/>
+        <w:tab/>
+      </w:r>
+      <w:r>
+        <w:rPr>
+          <w:rFonts w:ascii="Palatino Linotype" w:hAnsi="Palatino Linotype"/>
+          <w:color w:val="000000" w:themeColor="text1"/>
+        </w:rPr>
+        <w:tab/>
+      </w:r>
+      <w:r>
+        <w:rPr>
+          <w:rFonts w:ascii="Palatino Linotype" w:hAnsi="Palatino Linotype"/>
+          <w:color w:val="000000" w:themeColor="text1"/>
+        </w:rPr>
+        <w:tab/>
+      </w:r>
+      <w:r>
+        <w:rPr>
+          <w:rFonts w:ascii="Palatino Linotype" w:hAnsi="Palatino Linotype"/>
+          <w:color w:val="000000" w:themeColor="text1"/>
+        </w:rPr>
+        <w:t>3.5.4.1.</w:t>
+      </w:r>
+      <w:r>
+        <w:rPr>
+          <w:rFonts w:ascii="Palatino Linotype" w:hAnsi="Palatino Linotype"/>
+          <w:color w:val="000000" w:themeColor="text1"/>
+        </w:rPr>
+        <w:t>10</w:t>
+      </w:r>
+      <w:r>
+        <w:rPr>
+          <w:rFonts w:ascii="Palatino Linotype" w:hAnsi="Palatino Linotype"/>
+          <w:color w:val="000000" w:themeColor="text1"/>
+        </w:rPr>
+        <w:t xml:space="preserve"> </w:t>
+      </w:r>
+      <w:r>
+        <w:rPr>
+          <w:rFonts w:ascii="Palatino Linotype" w:hAnsi="Palatino Linotype"/>
+          <w:color w:val="000000" w:themeColor="text1"/>
+        </w:rPr>
+        <w:t>Visualizza biglietti prenotati</w:t>
+      </w:r>
+    </w:p>
+    <w:p/>
+    <w:p>
+      <w:r>
+        <w:rPr>
+          <w:noProof/>
+        </w:rPr>
+        <w:drawing>
+          <wp:inline distT="0" distB="0" distL="0" distR="0" wp14:anchorId="4D44771D" wp14:editId="569A81E7">
+            <wp:extent cx="6324600" cy="3390900"/>
+            <wp:effectExtent l="0" t="0" r="0" b="0"/>
+            <wp:docPr id="30" name="Immagine 30"/>
+            <wp:cNvGraphicFramePr>
+              <a:graphicFrameLocks xmlns:a="http://schemas.openxmlformats.org/drawingml/2006/main" noChangeAspect="1"/>
+            </wp:cNvGraphicFramePr>
+            <a:graphic xmlns:a="http://schemas.openxmlformats.org/drawingml/2006/main">
+              <a:graphicData uri="http://schemas.openxmlformats.org/drawingml/2006/picture">
+                <pic:pic xmlns:pic="http://schemas.openxmlformats.org/drawingml/2006/picture">
+                  <pic:nvPicPr>
+                    <pic:cNvPr id="0" name="Picture 12"/>
+                    <pic:cNvPicPr>
+                      <a:picLocks noChangeAspect="1" noChangeArrowheads="1"/>
+                    </pic:cNvPicPr>
+                  </pic:nvPicPr>
+                  <pic:blipFill>
+                    <a:blip r:embed="rId20">
+                      <a:extLst>
+                        <a:ext uri="{28A0092B-C50C-407E-A947-70E740481C1C}">
+                          <a14:useLocalDpi xmlns:a14="http://schemas.microsoft.com/office/drawing/2010/main" val="0"/>
+                        </a:ext>
+                      </a:extLst>
+                    </a:blip>
+                    <a:srcRect/>
+                    <a:stretch>
+                      <a:fillRect/>
+                    </a:stretch>
+                  </pic:blipFill>
+                  <pic:spPr bwMode="auto">
+                    <a:xfrm>
+                      <a:off x="0" y="0"/>
+                      <a:ext cx="6324600" cy="3390900"/>
+                    </a:xfrm>
+                    <a:prstGeom prst="rect">
+                      <a:avLst/>
+                    </a:prstGeom>
+                    <a:noFill/>
+                    <a:ln>
+                      <a:noFill/>
+                    </a:ln>
+                  </pic:spPr>
+                </pic:pic>
+              </a:graphicData>
+            </a:graphic>
+          </wp:inline>
+        </w:drawing>
+      </w:r>
+    </w:p>
+    <w:p/>
+    <w:p/>
+    <w:p/>
+    <w:p/>
+    <w:p/>
+    <w:p/>
+    <w:p/>
+    <w:p/>
+    <w:p/>
+    <w:p/>
+    <w:p/>
+    <w:p/>
+    <w:p/>
+    <w:p/>
+    <w:p/>
+    <w:p>
+      <w:pPr>
+        <w:pStyle w:val="Titolo5"/>
+        <w:rPr>
+          <w:rFonts w:ascii="Palatino Linotype" w:hAnsi="Palatino Linotype"/>
+          <w:color w:val="000000" w:themeColor="text1"/>
+        </w:rPr>
+      </w:pPr>
+      <w:r>
+        <w:rPr>
+          <w:rFonts w:ascii="Palatino Linotype" w:hAnsi="Palatino Linotype"/>
+          <w:color w:val="000000" w:themeColor="text1"/>
+        </w:rPr>
+        <w:lastRenderedPageBreak/>
+        <w:tab/>
+      </w:r>
+      <w:r>
+        <w:rPr>
+          <w:rFonts w:ascii="Palatino Linotype" w:hAnsi="Palatino Linotype"/>
+          <w:color w:val="000000" w:themeColor="text1"/>
+        </w:rPr>
+        <w:tab/>
+      </w:r>
+      <w:r>
+        <w:rPr>
+          <w:rFonts w:ascii="Palatino Linotype" w:hAnsi="Palatino Linotype"/>
+          <w:color w:val="000000" w:themeColor="text1"/>
+        </w:rPr>
+        <w:tab/>
+      </w:r>
+      <w:r>
+        <w:rPr>
+          <w:rFonts w:ascii="Palatino Linotype" w:hAnsi="Palatino Linotype"/>
+          <w:color w:val="000000" w:themeColor="text1"/>
+        </w:rPr>
+        <w:t>3.5.4.1.</w:t>
+      </w:r>
+      <w:r>
+        <w:rPr>
+          <w:rFonts w:ascii="Palatino Linotype" w:hAnsi="Palatino Linotype"/>
+          <w:color w:val="000000" w:themeColor="text1"/>
+        </w:rPr>
+        <w:t>1</w:t>
+      </w:r>
+      <w:r>
+        <w:rPr>
+          <w:rFonts w:ascii="Palatino Linotype" w:hAnsi="Palatino Linotype"/>
+          <w:color w:val="000000" w:themeColor="text1"/>
+        </w:rPr>
+        <w:t>1</w:t>
+      </w:r>
+      <w:r>
+        <w:rPr>
+          <w:rFonts w:ascii="Palatino Linotype" w:hAnsi="Palatino Linotype"/>
+          <w:color w:val="000000" w:themeColor="text1"/>
+        </w:rPr>
+        <w:t xml:space="preserve"> </w:t>
+      </w:r>
+      <w:r>
+        <w:rPr>
+          <w:rFonts w:ascii="Palatino Linotype" w:hAnsi="Palatino Linotype"/>
+          <w:color w:val="000000" w:themeColor="text1"/>
+        </w:rPr>
+        <w:t>Modifica dati biglietto</w:t>
+      </w:r>
+    </w:p>
+    <w:p/>
+    <w:p>
+      <w:r>
+        <w:rPr>
+          <w:noProof/>
+        </w:rPr>
+        <w:drawing>
+          <wp:inline distT="0" distB="0" distL="0" distR="0" wp14:anchorId="00766A1E" wp14:editId="59D1A34A">
+            <wp:extent cx="6334125" cy="4276725"/>
+            <wp:effectExtent l="0" t="0" r="0" b="0"/>
+            <wp:docPr id="31" name="Immagine 31"/>
+            <wp:cNvGraphicFramePr>
+              <a:graphicFrameLocks xmlns:a="http://schemas.openxmlformats.org/drawingml/2006/main" noChangeAspect="1"/>
+            </wp:cNvGraphicFramePr>
+            <a:graphic xmlns:a="http://schemas.openxmlformats.org/drawingml/2006/main">
+              <a:graphicData uri="http://schemas.openxmlformats.org/drawingml/2006/picture">
+                <pic:pic xmlns:pic="http://schemas.openxmlformats.org/drawingml/2006/picture">
+                  <pic:nvPicPr>
+                    <pic:cNvPr id="0" name="Picture 13"/>
+                    <pic:cNvPicPr>
+                      <a:picLocks noChangeAspect="1" noChangeArrowheads="1"/>
+                    </pic:cNvPicPr>
+                  </pic:nvPicPr>
+                  <pic:blipFill>
+                    <a:blip r:embed="rId21">
+                      <a:extLst>
+                        <a:ext uri="{28A0092B-C50C-407E-A947-70E740481C1C}">
+                          <a14:useLocalDpi xmlns:a14="http://schemas.microsoft.com/office/drawing/2010/main" val="0"/>
+                        </a:ext>
+                      </a:extLst>
+                    </a:blip>
+                    <a:srcRect/>
+                    <a:stretch>
+                      <a:fillRect/>
+                    </a:stretch>
+                  </pic:blipFill>
+                  <pic:spPr bwMode="auto">
+                    <a:xfrm>
+                      <a:off x="0" y="0"/>
+                      <a:ext cx="6334125" cy="4276725"/>
+                    </a:xfrm>
+                    <a:prstGeom prst="rect">
+                      <a:avLst/>
+                    </a:prstGeom>
+                    <a:noFill/>
+                    <a:ln>
+                      <a:noFill/>
+                    </a:ln>
+                  </pic:spPr>
+                </pic:pic>
+              </a:graphicData>
+            </a:graphic>
+          </wp:inline>
+        </w:drawing>
+      </w:r>
+    </w:p>
+    <w:p/>
+    <w:p/>
+    <w:p/>
+    <w:p/>
+    <w:p/>
+    <w:p/>
+    <w:p/>
+    <w:p/>
+    <w:p/>
+    <w:p/>
+    <w:p/>
+    <w:p/>
+    <w:p/>
+    <w:p>
+      <w:pPr>
+        <w:pStyle w:val="Titolo5"/>
+        <w:rPr>
+          <w:rFonts w:ascii="Palatino Linotype" w:hAnsi="Palatino Linotype"/>
+          <w:color w:val="000000" w:themeColor="text1"/>
+        </w:rPr>
+      </w:pPr>
+      <w:r>
+        <w:rPr>
+          <w:rFonts w:ascii="Palatino Linotype" w:hAnsi="Palatino Linotype"/>
+          <w:color w:val="000000" w:themeColor="text1"/>
+        </w:rPr>
+        <w:lastRenderedPageBreak/>
+        <w:tab/>
+      </w:r>
+      <w:r>
+        <w:rPr>
+          <w:rFonts w:ascii="Palatino Linotype" w:hAnsi="Palatino Linotype"/>
+          <w:color w:val="000000" w:themeColor="text1"/>
+        </w:rPr>
+        <w:tab/>
+      </w:r>
+      <w:r>
+        <w:rPr>
+          <w:rFonts w:ascii="Palatino Linotype" w:hAnsi="Palatino Linotype"/>
+          <w:color w:val="000000" w:themeColor="text1"/>
+        </w:rPr>
+        <w:tab/>
+      </w:r>
+      <w:r>
+        <w:rPr>
+          <w:rFonts w:ascii="Palatino Linotype" w:hAnsi="Palatino Linotype"/>
+          <w:color w:val="000000" w:themeColor="text1"/>
+        </w:rPr>
+        <w:t>3.5.4.1.</w:t>
+      </w:r>
+      <w:r>
+        <w:rPr>
+          <w:rFonts w:ascii="Palatino Linotype" w:hAnsi="Palatino Linotype"/>
+          <w:color w:val="000000" w:themeColor="text1"/>
+        </w:rPr>
+        <w:t>1</w:t>
+      </w:r>
+      <w:r>
+        <w:rPr>
+          <w:rFonts w:ascii="Palatino Linotype" w:hAnsi="Palatino Linotype"/>
+          <w:color w:val="000000" w:themeColor="text1"/>
+        </w:rPr>
+        <w:t>2</w:t>
+      </w:r>
+      <w:r>
+        <w:rPr>
+          <w:rFonts w:ascii="Palatino Linotype" w:hAnsi="Palatino Linotype"/>
+          <w:color w:val="000000" w:themeColor="text1"/>
+        </w:rPr>
+        <w:t xml:space="preserve"> </w:t>
+      </w:r>
+      <w:r>
+        <w:rPr>
+          <w:rFonts w:ascii="Palatino Linotype" w:hAnsi="Palatino Linotype"/>
+          <w:color w:val="000000" w:themeColor="text1"/>
+        </w:rPr>
+        <w:t>Inserimento Corsa</w:t>
+      </w:r>
+    </w:p>
+    <w:p/>
+    <w:p>
+      <w:r>
+        <w:rPr>
+          <w:noProof/>
+        </w:rPr>
+        <w:drawing>
+          <wp:inline distT="0" distB="0" distL="0" distR="0" wp14:anchorId="5A723608" wp14:editId="6A8FC8A4">
+            <wp:extent cx="6324600" cy="4610100"/>
+            <wp:effectExtent l="0" t="0" r="0" b="0"/>
+            <wp:docPr id="32" name="Immagine 32"/>
+            <wp:cNvGraphicFramePr>
+              <a:graphicFrameLocks xmlns:a="http://schemas.openxmlformats.org/drawingml/2006/main" noChangeAspect="1"/>
+            </wp:cNvGraphicFramePr>
+            <a:graphic xmlns:a="http://schemas.openxmlformats.org/drawingml/2006/main">
+              <a:graphicData uri="http://schemas.openxmlformats.org/drawingml/2006/picture">
+                <pic:pic xmlns:pic="http://schemas.openxmlformats.org/drawingml/2006/picture">
+                  <pic:nvPicPr>
+                    <pic:cNvPr id="0" name="Picture 14"/>
+                    <pic:cNvPicPr>
+                      <a:picLocks noChangeAspect="1" noChangeArrowheads="1"/>
+                    </pic:cNvPicPr>
+                  </pic:nvPicPr>
+                  <pic:blipFill>
+                    <a:blip r:embed="rId22">
+                      <a:extLst>
+                        <a:ext uri="{28A0092B-C50C-407E-A947-70E740481C1C}">
+                          <a14:useLocalDpi xmlns:a14="http://schemas.microsoft.com/office/drawing/2010/main" val="0"/>
+                        </a:ext>
+                      </a:extLst>
+                    </a:blip>
+                    <a:srcRect/>
+                    <a:stretch>
+                      <a:fillRect/>
+                    </a:stretch>
+                  </pic:blipFill>
+                  <pic:spPr bwMode="auto">
+                    <a:xfrm>
+                      <a:off x="0" y="0"/>
+                      <a:ext cx="6324600" cy="4610100"/>
+                    </a:xfrm>
+                    <a:prstGeom prst="rect">
+                      <a:avLst/>
+                    </a:prstGeom>
+                    <a:noFill/>
+                    <a:ln>
+                      <a:noFill/>
+                    </a:ln>
+                  </pic:spPr>
+                </pic:pic>
+              </a:graphicData>
+            </a:graphic>
+          </wp:inline>
+        </w:drawing>
+      </w:r>
+    </w:p>
+    <w:p/>
+    <w:p/>
+    <w:p/>
+    <w:p/>
+    <w:p/>
+    <w:p/>
+    <w:p/>
+    <w:p/>
+    <w:p/>
+    <w:p/>
+    <w:p/>
+    <w:p/>
+    <w:p>
+      <w:pPr>
+        <w:pStyle w:val="Titolo5"/>
+        <w:rPr>
+          <w:rFonts w:ascii="Palatino Linotype" w:hAnsi="Palatino Linotype"/>
+          <w:color w:val="000000" w:themeColor="text1"/>
+        </w:rPr>
+      </w:pPr>
+      <w:r>
+        <w:rPr>
+          <w:rFonts w:ascii="Palatino Linotype" w:hAnsi="Palatino Linotype"/>
+          <w:color w:val="000000" w:themeColor="text1"/>
+        </w:rPr>
+        <w:lastRenderedPageBreak/>
+        <w:tab/>
+      </w:r>
+      <w:r>
+        <w:rPr>
+          <w:rFonts w:ascii="Palatino Linotype" w:hAnsi="Palatino Linotype"/>
+          <w:color w:val="000000" w:themeColor="text1"/>
+        </w:rPr>
+        <w:tab/>
+      </w:r>
+      <w:r>
+        <w:rPr>
+          <w:rFonts w:ascii="Palatino Linotype" w:hAnsi="Palatino Linotype"/>
+          <w:color w:val="000000" w:themeColor="text1"/>
+        </w:rPr>
+        <w:tab/>
+      </w:r>
+      <w:r>
+        <w:rPr>
+          <w:rFonts w:ascii="Palatino Linotype" w:hAnsi="Palatino Linotype"/>
+          <w:color w:val="000000" w:themeColor="text1"/>
+        </w:rPr>
+        <w:t>3.5.4.1.</w:t>
+      </w:r>
+      <w:r>
+        <w:rPr>
+          <w:rFonts w:ascii="Palatino Linotype" w:hAnsi="Palatino Linotype"/>
+          <w:color w:val="000000" w:themeColor="text1"/>
+        </w:rPr>
+        <w:t>1</w:t>
+      </w:r>
+      <w:r>
+        <w:rPr>
+          <w:rFonts w:ascii="Palatino Linotype" w:hAnsi="Palatino Linotype"/>
+          <w:color w:val="000000" w:themeColor="text1"/>
+        </w:rPr>
+        <w:t>3</w:t>
+      </w:r>
+      <w:r>
+        <w:rPr>
+          <w:rFonts w:ascii="Palatino Linotype" w:hAnsi="Palatino Linotype"/>
+          <w:color w:val="000000" w:themeColor="text1"/>
+        </w:rPr>
+        <w:t xml:space="preserve"> </w:t>
+      </w:r>
+      <w:r>
+        <w:rPr>
+          <w:rFonts w:ascii="Palatino Linotype" w:hAnsi="Palatino Linotype"/>
+          <w:color w:val="000000" w:themeColor="text1"/>
+        </w:rPr>
+        <w:t xml:space="preserve">Modifica dati </w:t>
+      </w:r>
+      <w:r>
+        <w:rPr>
+          <w:rFonts w:ascii="Palatino Linotype" w:hAnsi="Palatino Linotype"/>
+          <w:color w:val="000000" w:themeColor="text1"/>
+        </w:rPr>
+        <w:t>Corsa</w:t>
+      </w:r>
+    </w:p>
+    <w:p/>
+    <w:p>
+      <w:r>
+        <w:rPr>
+          <w:noProof/>
+        </w:rPr>
+        <w:drawing>
+          <wp:inline distT="0" distB="0" distL="0" distR="0" wp14:anchorId="29111F76" wp14:editId="10F0AA37">
+            <wp:extent cx="6334125" cy="6000750"/>
+            <wp:effectExtent l="0" t="0" r="0" b="0"/>
+            <wp:docPr id="33" name="Immagine 33"/>
+            <wp:cNvGraphicFramePr>
+              <a:graphicFrameLocks xmlns:a="http://schemas.openxmlformats.org/drawingml/2006/main" noChangeAspect="1"/>
+            </wp:cNvGraphicFramePr>
+            <a:graphic xmlns:a="http://schemas.openxmlformats.org/drawingml/2006/main">
+              <a:graphicData uri="http://schemas.openxmlformats.org/drawingml/2006/picture">
+                <pic:pic xmlns:pic="http://schemas.openxmlformats.org/drawingml/2006/picture">
+                  <pic:nvPicPr>
+                    <pic:cNvPr id="0" name="Picture 15"/>
+                    <pic:cNvPicPr>
+                      <a:picLocks noChangeAspect="1" noChangeArrowheads="1"/>
+                    </pic:cNvPicPr>
+                  </pic:nvPicPr>
+                  <pic:blipFill>
+                    <a:blip r:embed="rId23">
+                      <a:extLst>
+                        <a:ext uri="{28A0092B-C50C-407E-A947-70E740481C1C}">
+                          <a14:useLocalDpi xmlns:a14="http://schemas.microsoft.com/office/drawing/2010/main" val="0"/>
+                        </a:ext>
+                      </a:extLst>
+                    </a:blip>
+                    <a:srcRect/>
+                    <a:stretch>
+                      <a:fillRect/>
+                    </a:stretch>
+                  </pic:blipFill>
+                  <pic:spPr bwMode="auto">
+                    <a:xfrm>
+                      <a:off x="0" y="0"/>
+                      <a:ext cx="6334125" cy="6000750"/>
+                    </a:xfrm>
+                    <a:prstGeom prst="rect">
+                      <a:avLst/>
+                    </a:prstGeom>
+                    <a:noFill/>
+                    <a:ln>
+                      <a:noFill/>
+                    </a:ln>
+                  </pic:spPr>
+                </pic:pic>
+              </a:graphicData>
+            </a:graphic>
+          </wp:inline>
+        </w:drawing>
+      </w:r>
+    </w:p>
+    <w:p/>
+    <w:p/>
+    <w:p/>
+    <w:p/>
+    <w:p/>
+    <w:p/>
+    <w:p/>
+    <w:p>
+      <w:pPr>
+        <w:pStyle w:val="Titolo5"/>
+        <w:rPr>
+          <w:rFonts w:ascii="Palatino Linotype" w:hAnsi="Palatino Linotype"/>
+          <w:color w:val="000000" w:themeColor="text1"/>
+        </w:rPr>
+      </w:pPr>
+      <w:r>
+        <w:rPr>
+          <w:rFonts w:ascii="Palatino Linotype" w:hAnsi="Palatino Linotype"/>
+          <w:color w:val="000000" w:themeColor="text1"/>
+        </w:rPr>
+        <w:lastRenderedPageBreak/>
+        <w:tab/>
+      </w:r>
+      <w:r>
+        <w:rPr>
+          <w:rFonts w:ascii="Palatino Linotype" w:hAnsi="Palatino Linotype"/>
+          <w:color w:val="000000" w:themeColor="text1"/>
+        </w:rPr>
+        <w:tab/>
+      </w:r>
+      <w:r>
+        <w:rPr>
+          <w:rFonts w:ascii="Palatino Linotype" w:hAnsi="Palatino Linotype"/>
+          <w:color w:val="000000" w:themeColor="text1"/>
+        </w:rPr>
+        <w:tab/>
+      </w:r>
+      <w:r>
+        <w:rPr>
+          <w:rFonts w:ascii="Palatino Linotype" w:hAnsi="Palatino Linotype"/>
+          <w:color w:val="000000" w:themeColor="text1"/>
+        </w:rPr>
+        <w:t>3.5.4.1.</w:t>
+      </w:r>
+      <w:r>
+        <w:rPr>
+          <w:rFonts w:ascii="Palatino Linotype" w:hAnsi="Palatino Linotype"/>
+          <w:color w:val="000000" w:themeColor="text1"/>
+        </w:rPr>
+        <w:t>1</w:t>
+      </w:r>
+      <w:r>
+        <w:rPr>
+          <w:rFonts w:ascii="Palatino Linotype" w:hAnsi="Palatino Linotype"/>
+          <w:color w:val="000000" w:themeColor="text1"/>
+        </w:rPr>
+        <w:t>4</w:t>
+      </w:r>
+      <w:r>
+        <w:rPr>
+          <w:rFonts w:ascii="Palatino Linotype" w:hAnsi="Palatino Linotype"/>
+          <w:color w:val="000000" w:themeColor="text1"/>
+        </w:rPr>
+        <w:t xml:space="preserve"> </w:t>
+      </w:r>
+      <w:r>
+        <w:rPr>
+          <w:rFonts w:ascii="Palatino Linotype" w:hAnsi="Palatino Linotype"/>
+          <w:color w:val="000000" w:themeColor="text1"/>
+        </w:rPr>
+        <w:t>Rimozione</w:t>
+      </w:r>
+      <w:r>
+        <w:rPr>
+          <w:rFonts w:ascii="Palatino Linotype" w:hAnsi="Palatino Linotype"/>
+          <w:color w:val="000000" w:themeColor="text1"/>
+        </w:rPr>
+        <w:t xml:space="preserve"> Corsa</w:t>
+      </w:r>
+    </w:p>
+    <w:p/>
+    <w:p>
+      <w:r>
+        <w:rPr>
+          <w:noProof/>
+        </w:rPr>
+        <w:drawing>
+          <wp:inline distT="0" distB="0" distL="0" distR="0" wp14:anchorId="7BBECA3B" wp14:editId="616139DC">
+            <wp:extent cx="5791200" cy="4391025"/>
+            <wp:effectExtent l="0" t="0" r="0" b="0"/>
+            <wp:docPr id="34" name="Immagine 34"/>
+            <wp:cNvGraphicFramePr>
+              <a:graphicFrameLocks xmlns:a="http://schemas.openxmlformats.org/drawingml/2006/main" noChangeAspect="1"/>
+            </wp:cNvGraphicFramePr>
+            <a:graphic xmlns:a="http://schemas.openxmlformats.org/drawingml/2006/main">
+              <a:graphicData uri="http://schemas.openxmlformats.org/drawingml/2006/picture">
+                <pic:pic xmlns:pic="http://schemas.openxmlformats.org/drawingml/2006/picture">
+                  <pic:nvPicPr>
+                    <pic:cNvPr id="0" name="Picture 16"/>
+                    <pic:cNvPicPr>
+                      <a:picLocks noChangeAspect="1" noChangeArrowheads="1"/>
+                    </pic:cNvPicPr>
+                  </pic:nvPicPr>
+                  <pic:blipFill>
+                    <a:blip r:embed="rId24">
+                      <a:extLst>
+                        <a:ext uri="{28A0092B-C50C-407E-A947-70E740481C1C}">
+                          <a14:useLocalDpi xmlns:a14="http://schemas.microsoft.com/office/drawing/2010/main" val="0"/>
+                        </a:ext>
+                      </a:extLst>
+                    </a:blip>
+                    <a:srcRect/>
+                    <a:stretch>
+                      <a:fillRect/>
+                    </a:stretch>
+                  </pic:blipFill>
+                  <pic:spPr bwMode="auto">
+                    <a:xfrm>
+                      <a:off x="0" y="0"/>
+                      <a:ext cx="5791200" cy="4391025"/>
+                    </a:xfrm>
+                    <a:prstGeom prst="rect">
+                      <a:avLst/>
+                    </a:prstGeom>
+                    <a:noFill/>
+                    <a:ln>
+                      <a:noFill/>
+                    </a:ln>
+                  </pic:spPr>
+                </pic:pic>
+              </a:graphicData>
+            </a:graphic>
+          </wp:inline>
+        </w:drawing>
+      </w:r>
+    </w:p>
+    <w:p/>
+    <w:p/>
+    <w:p/>
+    <w:p/>
+    <w:p/>
+    <w:p/>
+    <w:p/>
+    <w:p/>
+    <w:p/>
+    <w:p/>
+    <w:p/>
     <w:p/>
     <w:p>
       <w:pPr>
@@ -13710,6 +15011,7 @@
           <w:color w:val="000000" w:themeColor="text1"/>
           <w:szCs w:val="24"/>
         </w:rPr>
+        <w:lastRenderedPageBreak/>
         <w:tab/>
       </w:r>
       <w:r>
@@ -13734,22 +15036,8 @@
           <w:color w:val="000000" w:themeColor="text1"/>
           <w:szCs w:val="24"/>
         </w:rPr>
-        <w:t xml:space="preserve">3.5.4.2 State Machine </w:t>
-      </w:r>
-      <w:proofErr w:type="spellStart"/>
-      <w:r>
-        <w:rPr>
-          <w:rFonts w:ascii="Palatino Linotype" w:hAnsi="Palatino Linotype"/>
-          <w:b/>
-          <w:bCs/>
-          <w:i w:val="0"/>
-          <w:iCs w:val="0"/>
-          <w:color w:val="000000" w:themeColor="text1"/>
-          <w:szCs w:val="24"/>
-        </w:rPr>
-        <w:t>Diagram</w:t>
-      </w:r>
-      <w:proofErr w:type="spellEnd"/>
+        <w:t>3.5.4.2 State Machine Diagram</w:t>
+      </w:r>
     </w:p>
     <w:p/>
     <w:p>
@@ -13759,7 +15047,7 @@
           <w:lang w:eastAsia="it-IT" w:bidi="ar-SA"/>
         </w:rPr>
         <w:drawing>
-          <wp:inline distT="0" distB="0" distL="0" distR="0">
+          <wp:inline distT="0" distB="0" distL="0" distR="0" wp14:anchorId="69F593A5" wp14:editId="0D2E2245">
             <wp:extent cx="6334125" cy="5362575"/>
             <wp:effectExtent l="0" t="0" r="0" b="0"/>
             <wp:docPr id="4" name="Immagine 4"/>
@@ -13776,7 +15064,7 @@
                     </pic:cNvPicPr>
                   </pic:nvPicPr>
                   <pic:blipFill>
-                    <a:blip r:embed="rId11">
+                    <a:blip r:embed="rId25">
                       <a:extLst>
                         <a:ext uri="{28A0092B-C50C-407E-A947-70E740481C1C}">
                           <a14:useLocalDpi xmlns:a14="http://schemas.microsoft.com/office/drawing/2010/main" val="0"/>
@@ -13810,6 +15098,12 @@
     </w:p>
     <w:p/>
     <w:p/>
+    <w:p/>
+    <w:p/>
+    <w:p/>
+    <w:p/>
+    <w:p/>
+    <w:p/>
     <w:p>
       <w:pPr>
         <w:pStyle w:val="Titolo4"/>
@@ -13835,6 +15129,7 @@
           <w:color w:val="000000" w:themeColor="text1"/>
           <w:szCs w:val="24"/>
         </w:rPr>
+        <w:lastRenderedPageBreak/>
         <w:tab/>
       </w:r>
       <w:r>
@@ -13859,22 +15154,8 @@
           <w:color w:val="000000" w:themeColor="text1"/>
           <w:szCs w:val="24"/>
         </w:rPr>
-        <w:t xml:space="preserve">3.5.4.3 Activity </w:t>
-      </w:r>
-      <w:proofErr w:type="spellStart"/>
-      <w:r>
-        <w:rPr>
-          <w:rFonts w:ascii="Palatino Linotype" w:hAnsi="Palatino Linotype"/>
-          <w:b/>
-          <w:bCs/>
-          <w:i w:val="0"/>
-          <w:iCs w:val="0"/>
-          <w:color w:val="000000" w:themeColor="text1"/>
-          <w:szCs w:val="24"/>
-        </w:rPr>
-        <w:t>Diagram</w:t>
-      </w:r>
-      <w:proofErr w:type="spellEnd"/>
+        <w:t>3.5.4.3 Activity Diagram</w:t>
+      </w:r>
     </w:p>
     <w:p/>
     <w:p>
@@ -13884,7 +15165,7 @@
           <w:lang w:eastAsia="it-IT" w:bidi="ar-SA"/>
         </w:rPr>
         <w:drawing>
-          <wp:inline distT="0" distB="0" distL="0" distR="0">
+          <wp:inline distT="0" distB="0" distL="0" distR="0" wp14:anchorId="3DE5782C" wp14:editId="27401849">
             <wp:extent cx="6324600" cy="6296025"/>
             <wp:effectExtent l="0" t="0" r="0" b="0"/>
             <wp:docPr id="3" name="Immagine 3"/>
@@ -13901,7 +15182,7 @@
                     </pic:cNvPicPr>
                   </pic:nvPicPr>
                   <pic:blipFill>
-                    <a:blip r:embed="rId12">
+                    <a:blip r:embed="rId26">
                       <a:extLst>
                         <a:ext uri="{28A0092B-C50C-407E-A947-70E740481C1C}">
                           <a14:useLocalDpi xmlns:a14="http://schemas.microsoft.com/office/drawing/2010/main" val="0"/>
@@ -13956,7 +15237,7 @@
       <w:r>
         <w:tab/>
       </w:r>
-      <w:bookmarkStart w:id="13" w:name="_Toc24990865"/>
+      <w:bookmarkStart w:id="13" w:name="_Toc28424791"/>
       <w:r>
         <w:rPr>
           <w:rFonts w:ascii="Palatino Linotype" w:hAnsi="Palatino Linotype"/>
@@ -14028,7 +15309,7 @@
           <w:lang w:eastAsia="it-IT" w:bidi="ar-SA"/>
         </w:rPr>
         <w:drawing>
-          <wp:inline distT="0" distB="0" distL="0" distR="0">
+          <wp:inline distT="0" distB="0" distL="0" distR="0" wp14:anchorId="684DB638" wp14:editId="08546C25">
             <wp:extent cx="6324600" cy="3257550"/>
             <wp:effectExtent l="0" t="0" r="0" b="0"/>
             <wp:docPr id="2" name="Immagine 2"/>
@@ -14045,7 +15326,7 @@
                     </pic:cNvPicPr>
                   </pic:nvPicPr>
                   <pic:blipFill>
-                    <a:blip r:embed="rId13" cstate="print">
+                    <a:blip r:embed="rId27" cstate="print">
                       <a:extLst>
                         <a:ext uri="{28A0092B-C50C-407E-A947-70E740481C1C}">
                           <a14:useLocalDpi xmlns:a14="http://schemas.microsoft.com/office/drawing/2010/main" val="0"/>
@@ -14141,7 +15422,7 @@
           <w:lang w:eastAsia="it-IT" w:bidi="ar-SA"/>
         </w:rPr>
         <w:drawing>
-          <wp:inline distT="0" distB="0" distL="0" distR="0">
+          <wp:inline distT="0" distB="0" distL="0" distR="0" wp14:anchorId="29C58D34" wp14:editId="1AC6BB7D">
             <wp:extent cx="6324600" cy="3600450"/>
             <wp:effectExtent l="0" t="0" r="0" b="0"/>
             <wp:docPr id="6" name="Immagine 6"/>
@@ -14158,7 +15439,7 @@
                     </pic:cNvPicPr>
                   </pic:nvPicPr>
                   <pic:blipFill>
-                    <a:blip r:embed="rId14" cstate="print">
+                    <a:blip r:embed="rId28" cstate="print">
                       <a:extLst>
                         <a:ext uri="{28A0092B-C50C-407E-A947-70E740481C1C}">
                           <a14:useLocalDpi xmlns:a14="http://schemas.microsoft.com/office/drawing/2010/main" val="0"/>
@@ -14254,7 +15535,7 @@
           <w:lang w:eastAsia="it-IT" w:bidi="ar-SA"/>
         </w:rPr>
         <w:drawing>
-          <wp:inline distT="0" distB="0" distL="0" distR="0">
+          <wp:inline distT="0" distB="0" distL="0" distR="0" wp14:anchorId="55137BB5" wp14:editId="677DABAA">
             <wp:extent cx="6324600" cy="3562350"/>
             <wp:effectExtent l="0" t="0" r="0" b="0"/>
             <wp:docPr id="7" name="Immagine 7"/>
@@ -14266,1378 +15547,6 @@
                 <pic:pic xmlns:pic="http://schemas.openxmlformats.org/drawingml/2006/picture">
                   <pic:nvPicPr>
                     <pic:cNvPr id="0" name="Picture 3"/>
-                    <pic:cNvPicPr>
-                      <a:picLocks noChangeAspect="1" noChangeArrowheads="1"/>
-                    </pic:cNvPicPr>
-                  </pic:nvPicPr>
-                  <pic:blipFill>
-                    <a:blip r:embed="rId15" cstate="print">
-                      <a:extLst>
-                        <a:ext uri="{28A0092B-C50C-407E-A947-70E740481C1C}">
-                          <a14:useLocalDpi xmlns:a14="http://schemas.microsoft.com/office/drawing/2010/main" val="0"/>
-                        </a:ext>
-                      </a:extLst>
-                    </a:blip>
-                    <a:srcRect/>
-                    <a:stretch>
-                      <a:fillRect/>
-                    </a:stretch>
-                  </pic:blipFill>
-                  <pic:spPr bwMode="auto">
-                    <a:xfrm>
-                      <a:off x="0" y="0"/>
-                      <a:ext cx="6324600" cy="3562350"/>
-                    </a:xfrm>
-                    <a:prstGeom prst="rect">
-                      <a:avLst/>
-                    </a:prstGeom>
-                    <a:noFill/>
-                    <a:ln>
-                      <a:noFill/>
-                    </a:ln>
-                  </pic:spPr>
-                </pic:pic>
-              </a:graphicData>
-            </a:graphic>
-          </wp:inline>
-        </w:drawing>
-      </w:r>
-    </w:p>
-    <w:p/>
-    <w:p/>
-    <w:p>
-      <w:pPr>
-        <w:pStyle w:val="Titolo4"/>
-        <w:rPr>
-          <w:rFonts w:ascii="Palatino Linotype" w:hAnsi="Palatino Linotype"/>
-          <w:b/>
-          <w:bCs/>
-          <w:i w:val="0"/>
-          <w:iCs w:val="0"/>
-          <w:color w:val="000000" w:themeColor="text1"/>
-        </w:rPr>
-      </w:pPr>
-      <w:r>
-        <w:rPr>
-          <w:rFonts w:ascii="Palatino Linotype" w:hAnsi="Palatino Linotype"/>
-          <w:b/>
-          <w:bCs/>
-          <w:i w:val="0"/>
-          <w:iCs w:val="0"/>
-          <w:color w:val="000000" w:themeColor="text1"/>
-        </w:rPr>
-        <w:lastRenderedPageBreak/>
-        <w:tab/>
-      </w:r>
-      <w:r>
-        <w:rPr>
-          <w:rFonts w:ascii="Palatino Linotype" w:hAnsi="Palatino Linotype"/>
-          <w:b/>
-          <w:bCs/>
-          <w:i w:val="0"/>
-          <w:iCs w:val="0"/>
-          <w:color w:val="000000" w:themeColor="text1"/>
-        </w:rPr>
-        <w:tab/>
-      </w:r>
-      <w:r>
-        <w:rPr>
-          <w:rFonts w:ascii="Palatino Linotype" w:hAnsi="Palatino Linotype"/>
-          <w:b/>
-          <w:bCs/>
-          <w:i w:val="0"/>
-          <w:iCs w:val="0"/>
-          <w:color w:val="000000" w:themeColor="text1"/>
-        </w:rPr>
-        <w:t>3.5.5.4 Registrazione errata</w:t>
-      </w:r>
-    </w:p>
-    <w:p>
-      <w:r>
-        <w:rPr>
-          <w:noProof/>
-          <w:lang w:eastAsia="it-IT" w:bidi="ar-SA"/>
-        </w:rPr>
-        <w:drawing>
-          <wp:inline distT="0" distB="0" distL="0" distR="0">
-            <wp:extent cx="6324600" cy="3552825"/>
-            <wp:effectExtent l="0" t="0" r="0" b="0"/>
-            <wp:docPr id="9" name="Immagine 9"/>
-            <wp:cNvGraphicFramePr>
-              <a:graphicFrameLocks xmlns:a="http://schemas.openxmlformats.org/drawingml/2006/main" noChangeAspect="1"/>
-            </wp:cNvGraphicFramePr>
-            <a:graphic xmlns:a="http://schemas.openxmlformats.org/drawingml/2006/main">
-              <a:graphicData uri="http://schemas.openxmlformats.org/drawingml/2006/picture">
-                <pic:pic xmlns:pic="http://schemas.openxmlformats.org/drawingml/2006/picture">
-                  <pic:nvPicPr>
-                    <pic:cNvPr id="0" name="Picture 4"/>
-                    <pic:cNvPicPr>
-                      <a:picLocks noChangeAspect="1" noChangeArrowheads="1"/>
-                    </pic:cNvPicPr>
-                  </pic:nvPicPr>
-                  <pic:blipFill>
-                    <a:blip r:embed="rId16" cstate="print">
-                      <a:extLst>
-                        <a:ext uri="{28A0092B-C50C-407E-A947-70E740481C1C}">
-                          <a14:useLocalDpi xmlns:a14="http://schemas.microsoft.com/office/drawing/2010/main" val="0"/>
-                        </a:ext>
-                      </a:extLst>
-                    </a:blip>
-                    <a:srcRect/>
-                    <a:stretch>
-                      <a:fillRect/>
-                    </a:stretch>
-                  </pic:blipFill>
-                  <pic:spPr bwMode="auto">
-                    <a:xfrm>
-                      <a:off x="0" y="0"/>
-                      <a:ext cx="6324600" cy="3552825"/>
-                    </a:xfrm>
-                    <a:prstGeom prst="rect">
-                      <a:avLst/>
-                    </a:prstGeom>
-                    <a:noFill/>
-                    <a:ln>
-                      <a:noFill/>
-                    </a:ln>
-                  </pic:spPr>
-                </pic:pic>
-              </a:graphicData>
-            </a:graphic>
-          </wp:inline>
-        </w:drawing>
-      </w:r>
-    </w:p>
-    <w:p/>
-    <w:p>
-      <w:pPr>
-        <w:pStyle w:val="Titolo4"/>
-        <w:rPr>
-          <w:rFonts w:ascii="Palatino Linotype" w:hAnsi="Palatino Linotype"/>
-          <w:b/>
-          <w:bCs/>
-          <w:i w:val="0"/>
-          <w:iCs w:val="0"/>
-          <w:color w:val="000000" w:themeColor="text1"/>
-        </w:rPr>
-      </w:pPr>
-      <w:r>
-        <w:rPr>
-          <w:rFonts w:ascii="Palatino Linotype" w:hAnsi="Palatino Linotype"/>
-          <w:b/>
-          <w:bCs/>
-          <w:i w:val="0"/>
-          <w:iCs w:val="0"/>
-          <w:color w:val="000000" w:themeColor="text1"/>
-        </w:rPr>
-        <w:tab/>
-      </w:r>
-      <w:r>
-        <w:rPr>
-          <w:rFonts w:ascii="Palatino Linotype" w:hAnsi="Palatino Linotype"/>
-          <w:b/>
-          <w:bCs/>
-          <w:i w:val="0"/>
-          <w:iCs w:val="0"/>
-          <w:color w:val="000000" w:themeColor="text1"/>
-        </w:rPr>
-        <w:tab/>
-      </w:r>
-      <w:r>
-        <w:rPr>
-          <w:rFonts w:ascii="Palatino Linotype" w:hAnsi="Palatino Linotype"/>
-          <w:b/>
-          <w:bCs/>
-          <w:i w:val="0"/>
-          <w:iCs w:val="0"/>
-          <w:color w:val="000000" w:themeColor="text1"/>
-        </w:rPr>
-        <w:t>3.5.5.5 Login errato</w:t>
-      </w:r>
-    </w:p>
-    <w:p>
-      <w:r>
-        <w:rPr>
-          <w:b/>
-          <w:bCs/>
-          <w:i/>
-          <w:iCs/>
-          <w:noProof/>
-          <w:color w:val="000000" w:themeColor="text1"/>
-          <w:lang w:eastAsia="it-IT" w:bidi="ar-SA"/>
-        </w:rPr>
-        <w:drawing>
-          <wp:inline distT="0" distB="0" distL="0" distR="0" wp14:anchorId="49AFD04F" wp14:editId="78D73FB6">
-            <wp:extent cx="6324600" cy="3571875"/>
-            <wp:effectExtent l="0" t="0" r="0" b="0"/>
-            <wp:docPr id="10" name="Immagine 10"/>
-            <wp:cNvGraphicFramePr>
-              <a:graphicFrameLocks xmlns:a="http://schemas.openxmlformats.org/drawingml/2006/main" noChangeAspect="1"/>
-            </wp:cNvGraphicFramePr>
-            <a:graphic xmlns:a="http://schemas.openxmlformats.org/drawingml/2006/main">
-              <a:graphicData uri="http://schemas.openxmlformats.org/drawingml/2006/picture">
-                <pic:pic xmlns:pic="http://schemas.openxmlformats.org/drawingml/2006/picture">
-                  <pic:nvPicPr>
-                    <pic:cNvPr id="0" name="Picture 5"/>
-                    <pic:cNvPicPr>
-                      <a:picLocks noChangeAspect="1" noChangeArrowheads="1"/>
-                    </pic:cNvPicPr>
-                  </pic:nvPicPr>
-                  <pic:blipFill>
-                    <a:blip r:embed="rId17" cstate="print">
-                      <a:extLst>
-                        <a:ext uri="{28A0092B-C50C-407E-A947-70E740481C1C}">
-                          <a14:useLocalDpi xmlns:a14="http://schemas.microsoft.com/office/drawing/2010/main" val="0"/>
-                        </a:ext>
-                      </a:extLst>
-                    </a:blip>
-                    <a:srcRect/>
-                    <a:stretch>
-                      <a:fillRect/>
-                    </a:stretch>
-                  </pic:blipFill>
-                  <pic:spPr bwMode="auto">
-                    <a:xfrm>
-                      <a:off x="0" y="0"/>
-                      <a:ext cx="6324600" cy="3571875"/>
-                    </a:xfrm>
-                    <a:prstGeom prst="rect">
-                      <a:avLst/>
-                    </a:prstGeom>
-                    <a:noFill/>
-                    <a:ln>
-                      <a:noFill/>
-                    </a:ln>
-                  </pic:spPr>
-                </pic:pic>
-              </a:graphicData>
-            </a:graphic>
-          </wp:inline>
-        </w:drawing>
-      </w:r>
-    </w:p>
-    <w:p/>
-    <w:p/>
-    <w:p>
-      <w:pPr>
-        <w:pStyle w:val="Titolo4"/>
-        <w:rPr>
-          <w:rFonts w:ascii="Palatino Linotype" w:hAnsi="Palatino Linotype"/>
-          <w:b/>
-          <w:bCs/>
-          <w:i w:val="0"/>
-          <w:iCs w:val="0"/>
-          <w:color w:val="000000" w:themeColor="text1"/>
-        </w:rPr>
-      </w:pPr>
-      <w:r>
-        <w:rPr>
-          <w:rFonts w:ascii="Palatino Linotype" w:hAnsi="Palatino Linotype"/>
-          <w:b/>
-          <w:bCs/>
-          <w:i w:val="0"/>
-          <w:iCs w:val="0"/>
-          <w:color w:val="000000" w:themeColor="text1"/>
-        </w:rPr>
-        <w:lastRenderedPageBreak/>
-        <w:tab/>
-      </w:r>
-      <w:r>
-        <w:rPr>
-          <w:rFonts w:ascii="Palatino Linotype" w:hAnsi="Palatino Linotype"/>
-          <w:b/>
-          <w:bCs/>
-          <w:i w:val="0"/>
-          <w:iCs w:val="0"/>
-          <w:color w:val="000000" w:themeColor="text1"/>
-        </w:rPr>
-        <w:tab/>
-      </w:r>
-      <w:r>
-        <w:rPr>
-          <w:rFonts w:ascii="Palatino Linotype" w:hAnsi="Palatino Linotype"/>
-          <w:b/>
-          <w:bCs/>
-          <w:i w:val="0"/>
-          <w:iCs w:val="0"/>
-          <w:color w:val="000000" w:themeColor="text1"/>
-        </w:rPr>
-        <w:t>3.5.5.6 Modifica dati utente</w:t>
-      </w:r>
-    </w:p>
-    <w:p>
-      <w:r>
-        <w:rPr>
-          <w:noProof/>
-          <w:lang w:eastAsia="it-IT" w:bidi="ar-SA"/>
-        </w:rPr>
-        <w:drawing>
-          <wp:inline distT="0" distB="0" distL="0" distR="0">
-            <wp:extent cx="6315075" cy="3562350"/>
-            <wp:effectExtent l="0" t="0" r="0" b="0"/>
-            <wp:docPr id="11" name="Immagine 11"/>
-            <wp:cNvGraphicFramePr>
-              <a:graphicFrameLocks xmlns:a="http://schemas.openxmlformats.org/drawingml/2006/main" noChangeAspect="1"/>
-            </wp:cNvGraphicFramePr>
-            <a:graphic xmlns:a="http://schemas.openxmlformats.org/drawingml/2006/main">
-              <a:graphicData uri="http://schemas.openxmlformats.org/drawingml/2006/picture">
-                <pic:pic xmlns:pic="http://schemas.openxmlformats.org/drawingml/2006/picture">
-                  <pic:nvPicPr>
-                    <pic:cNvPr id="0" name="Picture 6"/>
-                    <pic:cNvPicPr>
-                      <a:picLocks noChangeAspect="1" noChangeArrowheads="1"/>
-                    </pic:cNvPicPr>
-                  </pic:nvPicPr>
-                  <pic:blipFill>
-                    <a:blip r:embed="rId18" cstate="print">
-                      <a:extLst>
-                        <a:ext uri="{28A0092B-C50C-407E-A947-70E740481C1C}">
-                          <a14:useLocalDpi xmlns:a14="http://schemas.microsoft.com/office/drawing/2010/main" val="0"/>
-                        </a:ext>
-                      </a:extLst>
-                    </a:blip>
-                    <a:srcRect/>
-                    <a:stretch>
-                      <a:fillRect/>
-                    </a:stretch>
-                  </pic:blipFill>
-                  <pic:spPr bwMode="auto">
-                    <a:xfrm>
-                      <a:off x="0" y="0"/>
-                      <a:ext cx="6315075" cy="3562350"/>
-                    </a:xfrm>
-                    <a:prstGeom prst="rect">
-                      <a:avLst/>
-                    </a:prstGeom>
-                    <a:noFill/>
-                    <a:ln>
-                      <a:noFill/>
-                    </a:ln>
-                  </pic:spPr>
-                </pic:pic>
-              </a:graphicData>
-            </a:graphic>
-          </wp:inline>
-        </w:drawing>
-      </w:r>
-    </w:p>
-    <w:p/>
-    <w:p>
-      <w:pPr>
-        <w:pStyle w:val="Titolo4"/>
-        <w:rPr>
-          <w:rFonts w:ascii="Palatino Linotype" w:hAnsi="Palatino Linotype"/>
-          <w:b/>
-          <w:bCs/>
-          <w:i w:val="0"/>
-          <w:iCs w:val="0"/>
-          <w:color w:val="000000" w:themeColor="text1"/>
-        </w:rPr>
-      </w:pPr>
-      <w:r>
-        <w:rPr>
-          <w:rFonts w:ascii="Palatino Linotype" w:hAnsi="Palatino Linotype"/>
-          <w:b/>
-          <w:bCs/>
-          <w:i w:val="0"/>
-          <w:iCs w:val="0"/>
-          <w:color w:val="000000" w:themeColor="text1"/>
-        </w:rPr>
-        <w:tab/>
-      </w:r>
-      <w:r>
-        <w:rPr>
-          <w:rFonts w:ascii="Palatino Linotype" w:hAnsi="Palatino Linotype"/>
-          <w:b/>
-          <w:bCs/>
-          <w:i w:val="0"/>
-          <w:iCs w:val="0"/>
-          <w:color w:val="000000" w:themeColor="text1"/>
-        </w:rPr>
-        <w:tab/>
-      </w:r>
-      <w:r>
-        <w:rPr>
-          <w:rFonts w:ascii="Palatino Linotype" w:hAnsi="Palatino Linotype"/>
-          <w:b/>
-          <w:bCs/>
-          <w:i w:val="0"/>
-          <w:iCs w:val="0"/>
-          <w:color w:val="000000" w:themeColor="text1"/>
-        </w:rPr>
-        <w:t>3.5.5.7 Ricerca corsa</w:t>
-      </w:r>
-    </w:p>
-    <w:p>
-      <w:r>
-        <w:rPr>
-          <w:noProof/>
-          <w:lang w:eastAsia="it-IT" w:bidi="ar-SA"/>
-        </w:rPr>
-        <w:drawing>
-          <wp:inline distT="0" distB="0" distL="0" distR="0">
-            <wp:extent cx="6315075" cy="3438525"/>
-            <wp:effectExtent l="0" t="0" r="0" b="0"/>
-            <wp:docPr id="12" name="Immagine 12"/>
-            <wp:cNvGraphicFramePr>
-              <a:graphicFrameLocks xmlns:a="http://schemas.openxmlformats.org/drawingml/2006/main" noChangeAspect="1"/>
-            </wp:cNvGraphicFramePr>
-            <a:graphic xmlns:a="http://schemas.openxmlformats.org/drawingml/2006/main">
-              <a:graphicData uri="http://schemas.openxmlformats.org/drawingml/2006/picture">
-                <pic:pic xmlns:pic="http://schemas.openxmlformats.org/drawingml/2006/picture">
-                  <pic:nvPicPr>
-                    <pic:cNvPr id="0" name="Picture 7"/>
-                    <pic:cNvPicPr>
-                      <a:picLocks noChangeAspect="1" noChangeArrowheads="1"/>
-                    </pic:cNvPicPr>
-                  </pic:nvPicPr>
-                  <pic:blipFill>
-                    <a:blip r:embed="rId19" cstate="print">
-                      <a:extLst>
-                        <a:ext uri="{28A0092B-C50C-407E-A947-70E740481C1C}">
-                          <a14:useLocalDpi xmlns:a14="http://schemas.microsoft.com/office/drawing/2010/main" val="0"/>
-                        </a:ext>
-                      </a:extLst>
-                    </a:blip>
-                    <a:srcRect/>
-                    <a:stretch>
-                      <a:fillRect/>
-                    </a:stretch>
-                  </pic:blipFill>
-                  <pic:spPr bwMode="auto">
-                    <a:xfrm>
-                      <a:off x="0" y="0"/>
-                      <a:ext cx="6315075" cy="3438525"/>
-                    </a:xfrm>
-                    <a:prstGeom prst="rect">
-                      <a:avLst/>
-                    </a:prstGeom>
-                    <a:noFill/>
-                    <a:ln>
-                      <a:noFill/>
-                    </a:ln>
-                  </pic:spPr>
-                </pic:pic>
-              </a:graphicData>
-            </a:graphic>
-          </wp:inline>
-        </w:drawing>
-      </w:r>
-    </w:p>
-    <w:p/>
-    <w:p/>
-    <w:p>
-      <w:pPr>
-        <w:pStyle w:val="Titolo4"/>
-        <w:rPr>
-          <w:rFonts w:ascii="Palatino Linotype" w:hAnsi="Palatino Linotype"/>
-          <w:b/>
-          <w:bCs/>
-          <w:i w:val="0"/>
-          <w:iCs w:val="0"/>
-          <w:color w:val="000000" w:themeColor="text1"/>
-        </w:rPr>
-      </w:pPr>
-      <w:r>
-        <w:rPr>
-          <w:rFonts w:ascii="Palatino Linotype" w:hAnsi="Palatino Linotype"/>
-          <w:b/>
-          <w:bCs/>
-          <w:i w:val="0"/>
-          <w:iCs w:val="0"/>
-          <w:color w:val="000000" w:themeColor="text1"/>
-        </w:rPr>
-        <w:lastRenderedPageBreak/>
-        <w:tab/>
-      </w:r>
-      <w:r>
-        <w:rPr>
-          <w:rFonts w:ascii="Palatino Linotype" w:hAnsi="Palatino Linotype"/>
-          <w:b/>
-          <w:bCs/>
-          <w:i w:val="0"/>
-          <w:iCs w:val="0"/>
-          <w:color w:val="000000" w:themeColor="text1"/>
-        </w:rPr>
-        <w:tab/>
-      </w:r>
-      <w:r>
-        <w:rPr>
-          <w:rFonts w:ascii="Palatino Linotype" w:hAnsi="Palatino Linotype"/>
-          <w:b/>
-          <w:bCs/>
-          <w:i w:val="0"/>
-          <w:iCs w:val="0"/>
-          <w:color w:val="000000" w:themeColor="text1"/>
-        </w:rPr>
-        <w:t>3.5.5.8 Risultati ricerca</w:t>
-      </w:r>
-    </w:p>
-    <w:p>
-      <w:r>
-        <w:rPr>
-          <w:noProof/>
-          <w:lang w:eastAsia="it-IT" w:bidi="ar-SA"/>
-        </w:rPr>
-        <w:drawing>
-          <wp:inline distT="0" distB="0" distL="0" distR="0">
-            <wp:extent cx="6324600" cy="3590925"/>
-            <wp:effectExtent l="0" t="0" r="0" b="0"/>
-            <wp:docPr id="13" name="Immagine 13"/>
-            <wp:cNvGraphicFramePr>
-              <a:graphicFrameLocks xmlns:a="http://schemas.openxmlformats.org/drawingml/2006/main" noChangeAspect="1"/>
-            </wp:cNvGraphicFramePr>
-            <a:graphic xmlns:a="http://schemas.openxmlformats.org/drawingml/2006/main">
-              <a:graphicData uri="http://schemas.openxmlformats.org/drawingml/2006/picture">
-                <pic:pic xmlns:pic="http://schemas.openxmlformats.org/drawingml/2006/picture">
-                  <pic:nvPicPr>
-                    <pic:cNvPr id="0" name="Picture 8"/>
-                    <pic:cNvPicPr>
-                      <a:picLocks noChangeAspect="1" noChangeArrowheads="1"/>
-                    </pic:cNvPicPr>
-                  </pic:nvPicPr>
-                  <pic:blipFill>
-                    <a:blip r:embed="rId20" cstate="print">
-                      <a:extLst>
-                        <a:ext uri="{28A0092B-C50C-407E-A947-70E740481C1C}">
-                          <a14:useLocalDpi xmlns:a14="http://schemas.microsoft.com/office/drawing/2010/main" val="0"/>
-                        </a:ext>
-                      </a:extLst>
-                    </a:blip>
-                    <a:srcRect/>
-                    <a:stretch>
-                      <a:fillRect/>
-                    </a:stretch>
-                  </pic:blipFill>
-                  <pic:spPr bwMode="auto">
-                    <a:xfrm>
-                      <a:off x="0" y="0"/>
-                      <a:ext cx="6324600" cy="3590925"/>
-                    </a:xfrm>
-                    <a:prstGeom prst="rect">
-                      <a:avLst/>
-                    </a:prstGeom>
-                    <a:noFill/>
-                    <a:ln>
-                      <a:noFill/>
-                    </a:ln>
-                  </pic:spPr>
-                </pic:pic>
-              </a:graphicData>
-            </a:graphic>
-          </wp:inline>
-        </w:drawing>
-      </w:r>
-    </w:p>
-    <w:p/>
-    <w:p>
-      <w:pPr>
-        <w:pStyle w:val="Titolo4"/>
-        <w:rPr>
-          <w:rFonts w:ascii="Palatino Linotype" w:hAnsi="Palatino Linotype"/>
-          <w:b/>
-          <w:bCs/>
-          <w:i w:val="0"/>
-          <w:iCs w:val="0"/>
-          <w:color w:val="000000" w:themeColor="text1"/>
-        </w:rPr>
-      </w:pPr>
-      <w:r>
-        <w:rPr>
-          <w:rFonts w:ascii="Palatino Linotype" w:hAnsi="Palatino Linotype"/>
-          <w:b/>
-          <w:bCs/>
-          <w:i w:val="0"/>
-          <w:iCs w:val="0"/>
-          <w:color w:val="000000" w:themeColor="text1"/>
-        </w:rPr>
-        <w:tab/>
-      </w:r>
-      <w:r>
-        <w:rPr>
-          <w:rFonts w:ascii="Palatino Linotype" w:hAnsi="Palatino Linotype"/>
-          <w:b/>
-          <w:bCs/>
-          <w:i w:val="0"/>
-          <w:iCs w:val="0"/>
-          <w:color w:val="000000" w:themeColor="text1"/>
-        </w:rPr>
-        <w:tab/>
-      </w:r>
-      <w:r>
-        <w:rPr>
-          <w:rFonts w:ascii="Palatino Linotype" w:hAnsi="Palatino Linotype"/>
-          <w:b/>
-          <w:bCs/>
-          <w:i w:val="0"/>
-          <w:iCs w:val="0"/>
-          <w:color w:val="000000" w:themeColor="text1"/>
-        </w:rPr>
-        <w:t>3.5.5.9 Risultati ricerca gestore</w:t>
-      </w:r>
-    </w:p>
-    <w:p>
-      <w:r>
-        <w:rPr>
-          <w:noProof/>
-          <w:lang w:eastAsia="it-IT" w:bidi="ar-SA"/>
-        </w:rPr>
-        <w:drawing>
-          <wp:inline distT="0" distB="0" distL="0" distR="0">
-            <wp:extent cx="6324600" cy="3638550"/>
-            <wp:effectExtent l="0" t="0" r="0" b="0"/>
-            <wp:docPr id="14" name="Immagine 14"/>
-            <wp:cNvGraphicFramePr>
-              <a:graphicFrameLocks xmlns:a="http://schemas.openxmlformats.org/drawingml/2006/main" noChangeAspect="1"/>
-            </wp:cNvGraphicFramePr>
-            <a:graphic xmlns:a="http://schemas.openxmlformats.org/drawingml/2006/main">
-              <a:graphicData uri="http://schemas.openxmlformats.org/drawingml/2006/picture">
-                <pic:pic xmlns:pic="http://schemas.openxmlformats.org/drawingml/2006/picture">
-                  <pic:nvPicPr>
-                    <pic:cNvPr id="0" name="Picture 9"/>
-                    <pic:cNvPicPr>
-                      <a:picLocks noChangeAspect="1" noChangeArrowheads="1"/>
-                    </pic:cNvPicPr>
-                  </pic:nvPicPr>
-                  <pic:blipFill>
-                    <a:blip r:embed="rId21" cstate="print">
-                      <a:extLst>
-                        <a:ext uri="{28A0092B-C50C-407E-A947-70E740481C1C}">
-                          <a14:useLocalDpi xmlns:a14="http://schemas.microsoft.com/office/drawing/2010/main" val="0"/>
-                        </a:ext>
-                      </a:extLst>
-                    </a:blip>
-                    <a:srcRect/>
-                    <a:stretch>
-                      <a:fillRect/>
-                    </a:stretch>
-                  </pic:blipFill>
-                  <pic:spPr bwMode="auto">
-                    <a:xfrm>
-                      <a:off x="0" y="0"/>
-                      <a:ext cx="6324600" cy="3638550"/>
-                    </a:xfrm>
-                    <a:prstGeom prst="rect">
-                      <a:avLst/>
-                    </a:prstGeom>
-                    <a:noFill/>
-                    <a:ln>
-                      <a:noFill/>
-                    </a:ln>
-                  </pic:spPr>
-                </pic:pic>
-              </a:graphicData>
-            </a:graphic>
-          </wp:inline>
-        </w:drawing>
-      </w:r>
-    </w:p>
-    <w:p/>
-    <w:p/>
-    <w:p>
-      <w:pPr>
-        <w:pStyle w:val="Titolo4"/>
-        <w:rPr>
-          <w:rFonts w:ascii="Palatino Linotype" w:hAnsi="Palatino Linotype"/>
-          <w:b/>
-          <w:bCs/>
-          <w:i w:val="0"/>
-          <w:iCs w:val="0"/>
-          <w:color w:val="000000" w:themeColor="text1"/>
-        </w:rPr>
-      </w:pPr>
-      <w:r>
-        <w:rPr>
-          <w:rFonts w:ascii="Palatino Linotype" w:hAnsi="Palatino Linotype"/>
-          <w:b/>
-          <w:bCs/>
-          <w:i w:val="0"/>
-          <w:iCs w:val="0"/>
-          <w:color w:val="000000" w:themeColor="text1"/>
-        </w:rPr>
-        <w:tab/>
-      </w:r>
-      <w:r>
-        <w:rPr>
-          <w:rFonts w:ascii="Palatino Linotype" w:hAnsi="Palatino Linotype"/>
-          <w:b/>
-          <w:bCs/>
-          <w:i w:val="0"/>
-          <w:iCs w:val="0"/>
-          <w:color w:val="000000" w:themeColor="text1"/>
-        </w:rPr>
-        <w:tab/>
-      </w:r>
-      <w:r>
-        <w:rPr>
-          <w:rFonts w:ascii="Palatino Linotype" w:hAnsi="Palatino Linotype"/>
-          <w:b/>
-          <w:bCs/>
-          <w:i w:val="0"/>
-          <w:iCs w:val="0"/>
-          <w:color w:val="000000" w:themeColor="text1"/>
-        </w:rPr>
-        <w:t>3.5.5.10 Visualizza offerte</w:t>
-      </w:r>
-    </w:p>
-    <w:p>
-      <w:r>
-        <w:rPr>
-          <w:noProof/>
-          <w:lang w:eastAsia="it-IT" w:bidi="ar-SA"/>
-        </w:rPr>
-        <w:drawing>
-          <wp:inline distT="0" distB="0" distL="0" distR="0">
-            <wp:extent cx="6315075" cy="3286125"/>
-            <wp:effectExtent l="0" t="0" r="0" b="0"/>
-            <wp:docPr id="15" name="Immagine 15"/>
-            <wp:cNvGraphicFramePr>
-              <a:graphicFrameLocks xmlns:a="http://schemas.openxmlformats.org/drawingml/2006/main" noChangeAspect="1"/>
-            </wp:cNvGraphicFramePr>
-            <a:graphic xmlns:a="http://schemas.openxmlformats.org/drawingml/2006/main">
-              <a:graphicData uri="http://schemas.openxmlformats.org/drawingml/2006/picture">
-                <pic:pic xmlns:pic="http://schemas.openxmlformats.org/drawingml/2006/picture">
-                  <pic:nvPicPr>
-                    <pic:cNvPr id="0" name="Picture 10"/>
-                    <pic:cNvPicPr>
-                      <a:picLocks noChangeAspect="1" noChangeArrowheads="1"/>
-                    </pic:cNvPicPr>
-                  </pic:nvPicPr>
-                  <pic:blipFill>
-                    <a:blip r:embed="rId22" cstate="print">
-                      <a:extLst>
-                        <a:ext uri="{28A0092B-C50C-407E-A947-70E740481C1C}">
-                          <a14:useLocalDpi xmlns:a14="http://schemas.microsoft.com/office/drawing/2010/main" val="0"/>
-                        </a:ext>
-                      </a:extLst>
-                    </a:blip>
-                    <a:srcRect/>
-                    <a:stretch>
-                      <a:fillRect/>
-                    </a:stretch>
-                  </pic:blipFill>
-                  <pic:spPr bwMode="auto">
-                    <a:xfrm>
-                      <a:off x="0" y="0"/>
-                      <a:ext cx="6315075" cy="3286125"/>
-                    </a:xfrm>
-                    <a:prstGeom prst="rect">
-                      <a:avLst/>
-                    </a:prstGeom>
-                    <a:noFill/>
-                    <a:ln>
-                      <a:noFill/>
-                    </a:ln>
-                  </pic:spPr>
-                </pic:pic>
-              </a:graphicData>
-            </a:graphic>
-          </wp:inline>
-        </w:drawing>
-      </w:r>
-    </w:p>
-    <w:p/>
-    <w:p/>
-    <w:p>
-      <w:pPr>
-        <w:pStyle w:val="Titolo4"/>
-        <w:rPr>
-          <w:rFonts w:ascii="Palatino Linotype" w:hAnsi="Palatino Linotype"/>
-          <w:b/>
-          <w:bCs/>
-          <w:i w:val="0"/>
-          <w:iCs w:val="0"/>
-          <w:color w:val="000000" w:themeColor="text1"/>
-        </w:rPr>
-      </w:pPr>
-      <w:r>
-        <w:rPr>
-          <w:rFonts w:ascii="Palatino Linotype" w:hAnsi="Palatino Linotype"/>
-          <w:b/>
-          <w:bCs/>
-          <w:i w:val="0"/>
-          <w:iCs w:val="0"/>
-          <w:color w:val="000000" w:themeColor="text1"/>
-        </w:rPr>
-        <w:tab/>
-      </w:r>
-      <w:r>
-        <w:rPr>
-          <w:rFonts w:ascii="Palatino Linotype" w:hAnsi="Palatino Linotype"/>
-          <w:b/>
-          <w:bCs/>
-          <w:i w:val="0"/>
-          <w:iCs w:val="0"/>
-          <w:color w:val="000000" w:themeColor="text1"/>
-        </w:rPr>
-        <w:tab/>
-      </w:r>
-      <w:r>
-        <w:rPr>
-          <w:rFonts w:ascii="Palatino Linotype" w:hAnsi="Palatino Linotype"/>
-          <w:b/>
-          <w:bCs/>
-          <w:i w:val="0"/>
-          <w:iCs w:val="0"/>
-          <w:color w:val="000000" w:themeColor="text1"/>
-        </w:rPr>
-        <w:t>3.5.5.11 Informazioni biglietto</w:t>
-      </w:r>
-    </w:p>
-    <w:p>
-      <w:r>
-        <w:rPr>
-          <w:noProof/>
-          <w:lang w:eastAsia="it-IT" w:bidi="ar-SA"/>
-        </w:rPr>
-        <w:drawing>
-          <wp:inline distT="0" distB="0" distL="0" distR="0">
-            <wp:extent cx="6324600" cy="3581400"/>
-            <wp:effectExtent l="0" t="0" r="0" b="0"/>
-            <wp:docPr id="16" name="Immagine 16"/>
-            <wp:cNvGraphicFramePr>
-              <a:graphicFrameLocks xmlns:a="http://schemas.openxmlformats.org/drawingml/2006/main" noChangeAspect="1"/>
-            </wp:cNvGraphicFramePr>
-            <a:graphic xmlns:a="http://schemas.openxmlformats.org/drawingml/2006/main">
-              <a:graphicData uri="http://schemas.openxmlformats.org/drawingml/2006/picture">
-                <pic:pic xmlns:pic="http://schemas.openxmlformats.org/drawingml/2006/picture">
-                  <pic:nvPicPr>
-                    <pic:cNvPr id="0" name="Picture 11"/>
-                    <pic:cNvPicPr>
-                      <a:picLocks noChangeAspect="1" noChangeArrowheads="1"/>
-                    </pic:cNvPicPr>
-                  </pic:nvPicPr>
-                  <pic:blipFill>
-                    <a:blip r:embed="rId23" cstate="print">
-                      <a:extLst>
-                        <a:ext uri="{28A0092B-C50C-407E-A947-70E740481C1C}">
-                          <a14:useLocalDpi xmlns:a14="http://schemas.microsoft.com/office/drawing/2010/main" val="0"/>
-                        </a:ext>
-                      </a:extLst>
-                    </a:blip>
-                    <a:srcRect/>
-                    <a:stretch>
-                      <a:fillRect/>
-                    </a:stretch>
-                  </pic:blipFill>
-                  <pic:spPr bwMode="auto">
-                    <a:xfrm>
-                      <a:off x="0" y="0"/>
-                      <a:ext cx="6324600" cy="3581400"/>
-                    </a:xfrm>
-                    <a:prstGeom prst="rect">
-                      <a:avLst/>
-                    </a:prstGeom>
-                    <a:noFill/>
-                    <a:ln>
-                      <a:noFill/>
-                    </a:ln>
-                  </pic:spPr>
-                </pic:pic>
-              </a:graphicData>
-            </a:graphic>
-          </wp:inline>
-        </w:drawing>
-      </w:r>
-    </w:p>
-    <w:p/>
-    <w:p/>
-    <w:p>
-      <w:pPr>
-        <w:pStyle w:val="Titolo4"/>
-        <w:rPr>
-          <w:rFonts w:ascii="Palatino Linotype" w:hAnsi="Palatino Linotype"/>
-          <w:b/>
-          <w:bCs/>
-          <w:i w:val="0"/>
-          <w:iCs w:val="0"/>
-          <w:color w:val="000000" w:themeColor="text1"/>
-        </w:rPr>
-      </w:pPr>
-      <w:r>
-        <w:rPr>
-          <w:rFonts w:ascii="Palatino Linotype" w:hAnsi="Palatino Linotype"/>
-          <w:b/>
-          <w:bCs/>
-          <w:i w:val="0"/>
-          <w:iCs w:val="0"/>
-          <w:color w:val="000000" w:themeColor="text1"/>
-        </w:rPr>
-        <w:tab/>
-      </w:r>
-      <w:r>
-        <w:rPr>
-          <w:rFonts w:ascii="Palatino Linotype" w:hAnsi="Palatino Linotype"/>
-          <w:b/>
-          <w:bCs/>
-          <w:i w:val="0"/>
-          <w:iCs w:val="0"/>
-          <w:color w:val="000000" w:themeColor="text1"/>
-        </w:rPr>
-        <w:tab/>
-      </w:r>
-      <w:r>
-        <w:rPr>
-          <w:rFonts w:ascii="Palatino Linotype" w:hAnsi="Palatino Linotype"/>
-          <w:b/>
-          <w:bCs/>
-          <w:i w:val="0"/>
-          <w:iCs w:val="0"/>
-          <w:color w:val="000000" w:themeColor="text1"/>
-        </w:rPr>
-        <w:t>3.5.5.12 Acquisto biglietto</w:t>
-      </w:r>
-    </w:p>
-    <w:p>
-      <w:r>
-        <w:rPr>
-          <w:noProof/>
-          <w:lang w:eastAsia="it-IT" w:bidi="ar-SA"/>
-        </w:rPr>
-        <w:drawing>
-          <wp:inline distT="0" distB="0" distL="0" distR="0">
-            <wp:extent cx="6324600" cy="3543300"/>
-            <wp:effectExtent l="0" t="0" r="0" b="0"/>
-            <wp:docPr id="24" name="Immagine 24"/>
-            <wp:cNvGraphicFramePr>
-              <a:graphicFrameLocks xmlns:a="http://schemas.openxmlformats.org/drawingml/2006/main" noChangeAspect="1"/>
-            </wp:cNvGraphicFramePr>
-            <a:graphic xmlns:a="http://schemas.openxmlformats.org/drawingml/2006/main">
-              <a:graphicData uri="http://schemas.openxmlformats.org/drawingml/2006/picture">
-                <pic:pic xmlns:pic="http://schemas.openxmlformats.org/drawingml/2006/picture">
-                  <pic:nvPicPr>
-                    <pic:cNvPr id="0" name="Picture 1"/>
-                    <pic:cNvPicPr>
-                      <a:picLocks noChangeAspect="1" noChangeArrowheads="1"/>
-                    </pic:cNvPicPr>
-                  </pic:nvPicPr>
-                  <pic:blipFill>
-                    <a:blip r:embed="rId24" cstate="print">
-                      <a:extLst>
-                        <a:ext uri="{28A0092B-C50C-407E-A947-70E740481C1C}">
-                          <a14:useLocalDpi xmlns:a14="http://schemas.microsoft.com/office/drawing/2010/main" val="0"/>
-                        </a:ext>
-                      </a:extLst>
-                    </a:blip>
-                    <a:srcRect/>
-                    <a:stretch>
-                      <a:fillRect/>
-                    </a:stretch>
-                  </pic:blipFill>
-                  <pic:spPr bwMode="auto">
-                    <a:xfrm>
-                      <a:off x="0" y="0"/>
-                      <a:ext cx="6324600" cy="3543300"/>
-                    </a:xfrm>
-                    <a:prstGeom prst="rect">
-                      <a:avLst/>
-                    </a:prstGeom>
-                    <a:noFill/>
-                    <a:ln>
-                      <a:noFill/>
-                    </a:ln>
-                  </pic:spPr>
-                </pic:pic>
-              </a:graphicData>
-            </a:graphic>
-          </wp:inline>
-        </w:drawing>
-      </w:r>
-    </w:p>
-    <w:p/>
-    <w:p>
-      <w:pPr>
-        <w:pStyle w:val="Titolo4"/>
-        <w:rPr>
-          <w:rFonts w:ascii="Palatino Linotype" w:hAnsi="Palatino Linotype"/>
-          <w:b/>
-          <w:bCs/>
-          <w:i w:val="0"/>
-          <w:iCs w:val="0"/>
-          <w:color w:val="000000" w:themeColor="text1"/>
-        </w:rPr>
-      </w:pPr>
-      <w:r>
-        <w:rPr>
-          <w:rFonts w:ascii="Palatino Linotype" w:hAnsi="Palatino Linotype"/>
-          <w:b/>
-          <w:bCs/>
-          <w:i w:val="0"/>
-          <w:iCs w:val="0"/>
-          <w:color w:val="000000" w:themeColor="text1"/>
-        </w:rPr>
-        <w:tab/>
-      </w:r>
-      <w:r>
-        <w:rPr>
-          <w:rFonts w:ascii="Palatino Linotype" w:hAnsi="Palatino Linotype"/>
-          <w:b/>
-          <w:bCs/>
-          <w:i w:val="0"/>
-          <w:iCs w:val="0"/>
-          <w:color w:val="000000" w:themeColor="text1"/>
-        </w:rPr>
-        <w:tab/>
-      </w:r>
-      <w:r>
-        <w:rPr>
-          <w:rFonts w:ascii="Palatino Linotype" w:hAnsi="Palatino Linotype"/>
-          <w:b/>
-          <w:bCs/>
-          <w:i w:val="0"/>
-          <w:iCs w:val="0"/>
-          <w:color w:val="000000" w:themeColor="text1"/>
-        </w:rPr>
-        <w:t>3.5.5.13 Visualizza storico acquisti</w:t>
-      </w:r>
-    </w:p>
-    <w:p>
-      <w:r>
-        <w:rPr>
-          <w:noProof/>
-          <w:lang w:eastAsia="it-IT" w:bidi="ar-SA"/>
-        </w:rPr>
-        <w:drawing>
-          <wp:inline distT="0" distB="0" distL="0" distR="0">
-            <wp:extent cx="6324600" cy="3552825"/>
-            <wp:effectExtent l="0" t="0" r="0" b="0"/>
-            <wp:docPr id="18" name="Immagine 18"/>
-            <wp:cNvGraphicFramePr>
-              <a:graphicFrameLocks xmlns:a="http://schemas.openxmlformats.org/drawingml/2006/main" noChangeAspect="1"/>
-            </wp:cNvGraphicFramePr>
-            <a:graphic xmlns:a="http://schemas.openxmlformats.org/drawingml/2006/main">
-              <a:graphicData uri="http://schemas.openxmlformats.org/drawingml/2006/picture">
-                <pic:pic xmlns:pic="http://schemas.openxmlformats.org/drawingml/2006/picture">
-                  <pic:nvPicPr>
-                    <pic:cNvPr id="0" name="Picture 13"/>
-                    <pic:cNvPicPr>
-                      <a:picLocks noChangeAspect="1" noChangeArrowheads="1"/>
-                    </pic:cNvPicPr>
-                  </pic:nvPicPr>
-                  <pic:blipFill>
-                    <a:blip r:embed="rId25" cstate="print">
-                      <a:extLst>
-                        <a:ext uri="{28A0092B-C50C-407E-A947-70E740481C1C}">
-                          <a14:useLocalDpi xmlns:a14="http://schemas.microsoft.com/office/drawing/2010/main" val="0"/>
-                        </a:ext>
-                      </a:extLst>
-                    </a:blip>
-                    <a:srcRect/>
-                    <a:stretch>
-                      <a:fillRect/>
-                    </a:stretch>
-                  </pic:blipFill>
-                  <pic:spPr bwMode="auto">
-                    <a:xfrm>
-                      <a:off x="0" y="0"/>
-                      <a:ext cx="6324600" cy="3552825"/>
-                    </a:xfrm>
-                    <a:prstGeom prst="rect">
-                      <a:avLst/>
-                    </a:prstGeom>
-                    <a:noFill/>
-                    <a:ln>
-                      <a:noFill/>
-                    </a:ln>
-                  </pic:spPr>
-                </pic:pic>
-              </a:graphicData>
-            </a:graphic>
-          </wp:inline>
-        </w:drawing>
-      </w:r>
-    </w:p>
-    <w:p/>
-    <w:p/>
-    <w:p/>
-    <w:p>
-      <w:pPr>
-        <w:pStyle w:val="Titolo4"/>
-        <w:rPr>
-          <w:rFonts w:ascii="Palatino Linotype" w:hAnsi="Palatino Linotype"/>
-          <w:b/>
-          <w:bCs/>
-          <w:i w:val="0"/>
-          <w:iCs w:val="0"/>
-          <w:color w:val="000000" w:themeColor="text1"/>
-        </w:rPr>
-      </w:pPr>
-      <w:r>
-        <w:rPr>
-          <w:rFonts w:ascii="Palatino Linotype" w:hAnsi="Palatino Linotype"/>
-          <w:b/>
-          <w:bCs/>
-          <w:i w:val="0"/>
-          <w:iCs w:val="0"/>
-          <w:color w:val="000000" w:themeColor="text1"/>
-        </w:rPr>
-        <w:tab/>
-      </w:r>
-      <w:r>
-        <w:rPr>
-          <w:rFonts w:ascii="Palatino Linotype" w:hAnsi="Palatino Linotype"/>
-          <w:b/>
-          <w:bCs/>
-          <w:i w:val="0"/>
-          <w:iCs w:val="0"/>
-          <w:color w:val="000000" w:themeColor="text1"/>
-        </w:rPr>
-        <w:tab/>
-      </w:r>
-      <w:r>
-        <w:rPr>
-          <w:rFonts w:ascii="Palatino Linotype" w:hAnsi="Palatino Linotype"/>
-          <w:b/>
-          <w:bCs/>
-          <w:i w:val="0"/>
-          <w:iCs w:val="0"/>
-          <w:color w:val="000000" w:themeColor="text1"/>
-        </w:rPr>
-        <w:t>3.5.5.14 Modifica biglietto acquistato</w:t>
-      </w:r>
-    </w:p>
-    <w:p>
-      <w:r>
-        <w:rPr>
-          <w:noProof/>
-          <w:lang w:eastAsia="it-IT" w:bidi="ar-SA"/>
-        </w:rPr>
-        <w:drawing>
-          <wp:inline distT="0" distB="0" distL="0" distR="0">
-            <wp:extent cx="6334125" cy="3476625"/>
-            <wp:effectExtent l="0" t="0" r="0" b="0"/>
-            <wp:docPr id="19" name="Immagine 19"/>
-            <wp:cNvGraphicFramePr>
-              <a:graphicFrameLocks xmlns:a="http://schemas.openxmlformats.org/drawingml/2006/main" noChangeAspect="1"/>
-            </wp:cNvGraphicFramePr>
-            <a:graphic xmlns:a="http://schemas.openxmlformats.org/drawingml/2006/main">
-              <a:graphicData uri="http://schemas.openxmlformats.org/drawingml/2006/picture">
-                <pic:pic xmlns:pic="http://schemas.openxmlformats.org/drawingml/2006/picture">
-                  <pic:nvPicPr>
-                    <pic:cNvPr id="0" name="Picture 14"/>
-                    <pic:cNvPicPr>
-                      <a:picLocks noChangeAspect="1" noChangeArrowheads="1"/>
-                    </pic:cNvPicPr>
-                  </pic:nvPicPr>
-                  <pic:blipFill>
-                    <a:blip r:embed="rId26" cstate="print">
-                      <a:extLst>
-                        <a:ext uri="{28A0092B-C50C-407E-A947-70E740481C1C}">
-                          <a14:useLocalDpi xmlns:a14="http://schemas.microsoft.com/office/drawing/2010/main" val="0"/>
-                        </a:ext>
-                      </a:extLst>
-                    </a:blip>
-                    <a:srcRect/>
-                    <a:stretch>
-                      <a:fillRect/>
-                    </a:stretch>
-                  </pic:blipFill>
-                  <pic:spPr bwMode="auto">
-                    <a:xfrm>
-                      <a:off x="0" y="0"/>
-                      <a:ext cx="6334125" cy="3476625"/>
-                    </a:xfrm>
-                    <a:prstGeom prst="rect">
-                      <a:avLst/>
-                    </a:prstGeom>
-                    <a:noFill/>
-                    <a:ln>
-                      <a:noFill/>
-                    </a:ln>
-                  </pic:spPr>
-                </pic:pic>
-              </a:graphicData>
-            </a:graphic>
-          </wp:inline>
-        </w:drawing>
-      </w:r>
-    </w:p>
-    <w:p>
-      <w:pPr>
-        <w:pStyle w:val="Titolo4"/>
-        <w:rPr>
-          <w:rFonts w:ascii="Palatino Linotype" w:hAnsi="Palatino Linotype"/>
-          <w:b/>
-          <w:bCs/>
-          <w:i w:val="0"/>
-          <w:iCs w:val="0"/>
-          <w:color w:val="000000" w:themeColor="text1"/>
-        </w:rPr>
-      </w:pPr>
-      <w:r>
-        <w:rPr>
-          <w:rFonts w:ascii="Palatino Linotype" w:hAnsi="Palatino Linotype"/>
-          <w:b/>
-          <w:bCs/>
-          <w:i w:val="0"/>
-          <w:iCs w:val="0"/>
-          <w:color w:val="000000" w:themeColor="text1"/>
-        </w:rPr>
-        <w:tab/>
-      </w:r>
-      <w:r>
-        <w:rPr>
-          <w:rFonts w:ascii="Palatino Linotype" w:hAnsi="Palatino Linotype"/>
-          <w:b/>
-          <w:bCs/>
-          <w:i w:val="0"/>
-          <w:iCs w:val="0"/>
-          <w:color w:val="000000" w:themeColor="text1"/>
-        </w:rPr>
-        <w:tab/>
-      </w:r>
-      <w:r>
-        <w:rPr>
-          <w:rFonts w:ascii="Palatino Linotype" w:hAnsi="Palatino Linotype"/>
-          <w:b/>
-          <w:bCs/>
-          <w:i w:val="0"/>
-          <w:iCs w:val="0"/>
-          <w:color w:val="000000" w:themeColor="text1"/>
-        </w:rPr>
-        <w:t>3.5.5.15 Inserimento corsa</w:t>
-      </w:r>
-    </w:p>
-    <w:p>
-      <w:r>
-        <w:rPr>
-          <w:noProof/>
-          <w:lang w:eastAsia="it-IT" w:bidi="ar-SA"/>
-        </w:rPr>
-        <w:pict>
-          <v:shape id="_x0000_i1025" type="#_x0000_t75" style="width:498pt;height:281.4pt">
-            <v:imagedata r:id="rId27" o:title="inseriscicorsa"/>
-          </v:shape>
-        </w:pict>
-      </w:r>
-    </w:p>
-    <w:p/>
-    <w:p/>
-    <w:p/>
-    <w:p>
-      <w:pPr>
-        <w:pStyle w:val="Titolo4"/>
-        <w:rPr>
-          <w:rFonts w:ascii="Palatino Linotype" w:hAnsi="Palatino Linotype"/>
-          <w:b/>
-          <w:bCs/>
-          <w:i w:val="0"/>
-          <w:iCs w:val="0"/>
-          <w:color w:val="000000" w:themeColor="text1"/>
-        </w:rPr>
-      </w:pPr>
-      <w:r>
-        <w:rPr>
-          <w:rFonts w:ascii="Palatino Linotype" w:hAnsi="Palatino Linotype"/>
-          <w:b/>
-          <w:bCs/>
-          <w:i w:val="0"/>
-          <w:iCs w:val="0"/>
-          <w:color w:val="000000" w:themeColor="text1"/>
-        </w:rPr>
-        <w:tab/>
-      </w:r>
-      <w:r>
-        <w:rPr>
-          <w:rFonts w:ascii="Palatino Linotype" w:hAnsi="Palatino Linotype"/>
-          <w:b/>
-          <w:bCs/>
-          <w:i w:val="0"/>
-          <w:iCs w:val="0"/>
-          <w:color w:val="000000" w:themeColor="text1"/>
-        </w:rPr>
-        <w:tab/>
-      </w:r>
-      <w:r>
-        <w:rPr>
-          <w:rFonts w:ascii="Palatino Linotype" w:hAnsi="Palatino Linotype"/>
-          <w:b/>
-          <w:bCs/>
-          <w:i w:val="0"/>
-          <w:iCs w:val="0"/>
-          <w:color w:val="000000" w:themeColor="text1"/>
-        </w:rPr>
-        <w:t>3.5.5.16 Modifica corsa</w:t>
-      </w:r>
-    </w:p>
-    <w:p>
-      <w:r>
-        <w:rPr>
-          <w:noProof/>
-          <w:lang w:eastAsia="it-IT" w:bidi="ar-SA"/>
-        </w:rPr>
-        <w:pict>
-          <v:shape id="_x0000_i1026" type="#_x0000_t75" style="width:498.6pt;height:281.4pt">
-            <v:imagedata r:id="rId28" o:title="modificadati"/>
-          </v:shape>
-        </w:pict>
-      </w:r>
-    </w:p>
-    <w:p>
-      <w:pPr>
-        <w:pStyle w:val="Titolo4"/>
-        <w:rPr>
-          <w:rFonts w:ascii="Palatino Linotype" w:hAnsi="Palatino Linotype"/>
-          <w:b/>
-          <w:bCs/>
-          <w:i w:val="0"/>
-          <w:iCs w:val="0"/>
-          <w:color w:val="000000" w:themeColor="text1"/>
-        </w:rPr>
-      </w:pPr>
-      <w:r>
-        <w:rPr>
-          <w:rFonts w:ascii="Palatino Linotype" w:hAnsi="Palatino Linotype"/>
-          <w:b/>
-          <w:bCs/>
-          <w:i w:val="0"/>
-          <w:iCs w:val="0"/>
-          <w:color w:val="000000" w:themeColor="text1"/>
-        </w:rPr>
-        <w:tab/>
-      </w:r>
-      <w:r>
-        <w:rPr>
-          <w:rFonts w:ascii="Palatino Linotype" w:hAnsi="Palatino Linotype"/>
-          <w:b/>
-          <w:bCs/>
-          <w:i w:val="0"/>
-          <w:iCs w:val="0"/>
-          <w:color w:val="000000" w:themeColor="text1"/>
-        </w:rPr>
-        <w:tab/>
-      </w:r>
-      <w:r>
-        <w:rPr>
-          <w:rFonts w:ascii="Palatino Linotype" w:hAnsi="Palatino Linotype"/>
-          <w:b/>
-          <w:bCs/>
-          <w:i w:val="0"/>
-          <w:iCs w:val="0"/>
-          <w:color w:val="000000" w:themeColor="text1"/>
-        </w:rPr>
-        <w:t>3.5.5.17 Cancella corsa</w:t>
-      </w:r>
-    </w:p>
-    <w:p>
-      <w:r>
-        <w:rPr>
-          <w:noProof/>
-          <w:lang w:eastAsia="it-IT" w:bidi="ar-SA"/>
-        </w:rPr>
-        <w:drawing>
-          <wp:inline distT="0" distB="0" distL="0" distR="0">
-            <wp:extent cx="6324600" cy="3562350"/>
-            <wp:effectExtent l="0" t="0" r="0" b="0"/>
-            <wp:docPr id="22" name="Immagine 22"/>
-            <wp:cNvGraphicFramePr>
-              <a:graphicFrameLocks xmlns:a="http://schemas.openxmlformats.org/drawingml/2006/main" noChangeAspect="1"/>
-            </wp:cNvGraphicFramePr>
-            <a:graphic xmlns:a="http://schemas.openxmlformats.org/drawingml/2006/main">
-              <a:graphicData uri="http://schemas.openxmlformats.org/drawingml/2006/picture">
-                <pic:pic xmlns:pic="http://schemas.openxmlformats.org/drawingml/2006/picture">
-                  <pic:nvPicPr>
-                    <pic:cNvPr id="0" name="Picture 17"/>
                     <pic:cNvPicPr>
                       <a:picLocks noChangeAspect="1" noChangeArrowheads="1"/>
                     </pic:cNvPicPr>
@@ -15678,9 +15587,9 @@
     <w:p/>
     <w:p/>
     <w:p>
-      <w:r>
-        <w:rPr>
-          <w:rStyle w:val="Titolo4Carattere"/>
+      <w:pPr>
+        <w:pStyle w:val="Titolo4"/>
+        <w:rPr>
           <w:rFonts w:ascii="Palatino Linotype" w:hAnsi="Palatino Linotype"/>
           <w:b/>
           <w:bCs/>
@@ -15688,11 +15597,9 @@
           <w:iCs w:val="0"/>
           <w:color w:val="000000" w:themeColor="text1"/>
         </w:rPr>
-        <w:tab/>
-      </w:r>
-      <w:r>
-        <w:rPr>
-          <w:rStyle w:val="Titolo4Carattere"/>
+      </w:pPr>
+      <w:r>
+        <w:rPr>
           <w:rFonts w:ascii="Palatino Linotype" w:hAnsi="Palatino Linotype"/>
           <w:b/>
           <w:bCs/>
@@ -15700,11 +15607,11 @@
           <w:iCs w:val="0"/>
           <w:color w:val="000000" w:themeColor="text1"/>
         </w:rPr>
+        <w:lastRenderedPageBreak/>
         <w:tab/>
       </w:r>
       <w:r>
         <w:rPr>
-          <w:rStyle w:val="Titolo4Carattere"/>
           <w:rFonts w:ascii="Palatino Linotype" w:hAnsi="Palatino Linotype"/>
           <w:b/>
           <w:bCs/>
@@ -15712,12 +15619,10 @@
           <w:iCs w:val="0"/>
           <w:color w:val="000000" w:themeColor="text1"/>
         </w:rPr>
-        <w:t xml:space="preserve">3.5.5.18 </w:t>
-      </w:r>
-      <w:proofErr w:type="spellStart"/>
-      <w:r>
-        <w:rPr>
-          <w:rStyle w:val="Titolo4Carattere"/>
+        <w:tab/>
+      </w:r>
+      <w:r>
+        <w:rPr>
           <w:rFonts w:ascii="Palatino Linotype" w:hAnsi="Palatino Linotype"/>
           <w:b/>
           <w:bCs/>
@@ -15725,16 +15630,1414 @@
           <w:iCs w:val="0"/>
           <w:color w:val="000000" w:themeColor="text1"/>
         </w:rPr>
-        <w:t>Logout</w:t>
-      </w:r>
-      <w:proofErr w:type="spellEnd"/>
+        <w:t>3.5.5.4 Registrazione errata</w:t>
+      </w:r>
+    </w:p>
+    <w:p>
       <w:r>
         <w:rPr>
           <w:noProof/>
           <w:lang w:eastAsia="it-IT" w:bidi="ar-SA"/>
         </w:rPr>
         <w:drawing>
-          <wp:inline distT="0" distB="0" distL="0" distR="0">
+          <wp:inline distT="0" distB="0" distL="0" distR="0" wp14:anchorId="5B2F7B96" wp14:editId="47A519BC">
+            <wp:extent cx="6324600" cy="3552825"/>
+            <wp:effectExtent l="0" t="0" r="0" b="0"/>
+            <wp:docPr id="9" name="Immagine 9"/>
+            <wp:cNvGraphicFramePr>
+              <a:graphicFrameLocks xmlns:a="http://schemas.openxmlformats.org/drawingml/2006/main" noChangeAspect="1"/>
+            </wp:cNvGraphicFramePr>
+            <a:graphic xmlns:a="http://schemas.openxmlformats.org/drawingml/2006/main">
+              <a:graphicData uri="http://schemas.openxmlformats.org/drawingml/2006/picture">
+                <pic:pic xmlns:pic="http://schemas.openxmlformats.org/drawingml/2006/picture">
+                  <pic:nvPicPr>
+                    <pic:cNvPr id="0" name="Picture 4"/>
+                    <pic:cNvPicPr>
+                      <a:picLocks noChangeAspect="1" noChangeArrowheads="1"/>
+                    </pic:cNvPicPr>
+                  </pic:nvPicPr>
+                  <pic:blipFill>
+                    <a:blip r:embed="rId30" cstate="print">
+                      <a:extLst>
+                        <a:ext uri="{28A0092B-C50C-407E-A947-70E740481C1C}">
+                          <a14:useLocalDpi xmlns:a14="http://schemas.microsoft.com/office/drawing/2010/main" val="0"/>
+                        </a:ext>
+                      </a:extLst>
+                    </a:blip>
+                    <a:srcRect/>
+                    <a:stretch>
+                      <a:fillRect/>
+                    </a:stretch>
+                  </pic:blipFill>
+                  <pic:spPr bwMode="auto">
+                    <a:xfrm>
+                      <a:off x="0" y="0"/>
+                      <a:ext cx="6324600" cy="3552825"/>
+                    </a:xfrm>
+                    <a:prstGeom prst="rect">
+                      <a:avLst/>
+                    </a:prstGeom>
+                    <a:noFill/>
+                    <a:ln>
+                      <a:noFill/>
+                    </a:ln>
+                  </pic:spPr>
+                </pic:pic>
+              </a:graphicData>
+            </a:graphic>
+          </wp:inline>
+        </w:drawing>
+      </w:r>
+    </w:p>
+    <w:p/>
+    <w:p>
+      <w:pPr>
+        <w:pStyle w:val="Titolo4"/>
+        <w:rPr>
+          <w:rFonts w:ascii="Palatino Linotype" w:hAnsi="Palatino Linotype"/>
+          <w:b/>
+          <w:bCs/>
+          <w:i w:val="0"/>
+          <w:iCs w:val="0"/>
+          <w:color w:val="000000" w:themeColor="text1"/>
+        </w:rPr>
+      </w:pPr>
+      <w:r>
+        <w:rPr>
+          <w:rFonts w:ascii="Palatino Linotype" w:hAnsi="Palatino Linotype"/>
+          <w:b/>
+          <w:bCs/>
+          <w:i w:val="0"/>
+          <w:iCs w:val="0"/>
+          <w:color w:val="000000" w:themeColor="text1"/>
+        </w:rPr>
+        <w:tab/>
+      </w:r>
+      <w:r>
+        <w:rPr>
+          <w:rFonts w:ascii="Palatino Linotype" w:hAnsi="Palatino Linotype"/>
+          <w:b/>
+          <w:bCs/>
+          <w:i w:val="0"/>
+          <w:iCs w:val="0"/>
+          <w:color w:val="000000" w:themeColor="text1"/>
+        </w:rPr>
+        <w:tab/>
+      </w:r>
+      <w:r>
+        <w:rPr>
+          <w:rFonts w:ascii="Palatino Linotype" w:hAnsi="Palatino Linotype"/>
+          <w:b/>
+          <w:bCs/>
+          <w:i w:val="0"/>
+          <w:iCs w:val="0"/>
+          <w:color w:val="000000" w:themeColor="text1"/>
+        </w:rPr>
+        <w:t>3.5.5.5 Login errato</w:t>
+      </w:r>
+    </w:p>
+    <w:p>
+      <w:r>
+        <w:rPr>
+          <w:b/>
+          <w:bCs/>
+          <w:i/>
+          <w:iCs/>
+          <w:noProof/>
+          <w:color w:val="000000" w:themeColor="text1"/>
+          <w:lang w:eastAsia="it-IT" w:bidi="ar-SA"/>
+        </w:rPr>
+        <w:drawing>
+          <wp:inline distT="0" distB="0" distL="0" distR="0" wp14:anchorId="23D91EE2" wp14:editId="5B8298EB">
+            <wp:extent cx="6324600" cy="3571875"/>
+            <wp:effectExtent l="0" t="0" r="0" b="0"/>
+            <wp:docPr id="10" name="Immagine 10"/>
+            <wp:cNvGraphicFramePr>
+              <a:graphicFrameLocks xmlns:a="http://schemas.openxmlformats.org/drawingml/2006/main" noChangeAspect="1"/>
+            </wp:cNvGraphicFramePr>
+            <a:graphic xmlns:a="http://schemas.openxmlformats.org/drawingml/2006/main">
+              <a:graphicData uri="http://schemas.openxmlformats.org/drawingml/2006/picture">
+                <pic:pic xmlns:pic="http://schemas.openxmlformats.org/drawingml/2006/picture">
+                  <pic:nvPicPr>
+                    <pic:cNvPr id="0" name="Picture 5"/>
+                    <pic:cNvPicPr>
+                      <a:picLocks noChangeAspect="1" noChangeArrowheads="1"/>
+                    </pic:cNvPicPr>
+                  </pic:nvPicPr>
+                  <pic:blipFill>
+                    <a:blip r:embed="rId31" cstate="print">
+                      <a:extLst>
+                        <a:ext uri="{28A0092B-C50C-407E-A947-70E740481C1C}">
+                          <a14:useLocalDpi xmlns:a14="http://schemas.microsoft.com/office/drawing/2010/main" val="0"/>
+                        </a:ext>
+                      </a:extLst>
+                    </a:blip>
+                    <a:srcRect/>
+                    <a:stretch>
+                      <a:fillRect/>
+                    </a:stretch>
+                  </pic:blipFill>
+                  <pic:spPr bwMode="auto">
+                    <a:xfrm>
+                      <a:off x="0" y="0"/>
+                      <a:ext cx="6324600" cy="3571875"/>
+                    </a:xfrm>
+                    <a:prstGeom prst="rect">
+                      <a:avLst/>
+                    </a:prstGeom>
+                    <a:noFill/>
+                    <a:ln>
+                      <a:noFill/>
+                    </a:ln>
+                  </pic:spPr>
+                </pic:pic>
+              </a:graphicData>
+            </a:graphic>
+          </wp:inline>
+        </w:drawing>
+      </w:r>
+    </w:p>
+    <w:p/>
+    <w:p/>
+    <w:p>
+      <w:pPr>
+        <w:pStyle w:val="Titolo4"/>
+        <w:rPr>
+          <w:rFonts w:ascii="Palatino Linotype" w:hAnsi="Palatino Linotype"/>
+          <w:b/>
+          <w:bCs/>
+          <w:i w:val="0"/>
+          <w:iCs w:val="0"/>
+          <w:color w:val="000000" w:themeColor="text1"/>
+        </w:rPr>
+      </w:pPr>
+      <w:r>
+        <w:rPr>
+          <w:rFonts w:ascii="Palatino Linotype" w:hAnsi="Palatino Linotype"/>
+          <w:b/>
+          <w:bCs/>
+          <w:i w:val="0"/>
+          <w:iCs w:val="0"/>
+          <w:color w:val="000000" w:themeColor="text1"/>
+        </w:rPr>
+        <w:lastRenderedPageBreak/>
+        <w:tab/>
+      </w:r>
+      <w:r>
+        <w:rPr>
+          <w:rFonts w:ascii="Palatino Linotype" w:hAnsi="Palatino Linotype"/>
+          <w:b/>
+          <w:bCs/>
+          <w:i w:val="0"/>
+          <w:iCs w:val="0"/>
+          <w:color w:val="000000" w:themeColor="text1"/>
+        </w:rPr>
+        <w:tab/>
+      </w:r>
+      <w:r>
+        <w:rPr>
+          <w:rFonts w:ascii="Palatino Linotype" w:hAnsi="Palatino Linotype"/>
+          <w:b/>
+          <w:bCs/>
+          <w:i w:val="0"/>
+          <w:iCs w:val="0"/>
+          <w:color w:val="000000" w:themeColor="text1"/>
+        </w:rPr>
+        <w:t>3.5.5.6 Modifica dati utente</w:t>
+      </w:r>
+    </w:p>
+    <w:p>
+      <w:r>
+        <w:rPr>
+          <w:noProof/>
+          <w:lang w:eastAsia="it-IT" w:bidi="ar-SA"/>
+        </w:rPr>
+        <w:drawing>
+          <wp:inline distT="0" distB="0" distL="0" distR="0" wp14:anchorId="3C3160E3" wp14:editId="4D5EC56C">
+            <wp:extent cx="6315075" cy="3562350"/>
+            <wp:effectExtent l="0" t="0" r="0" b="0"/>
+            <wp:docPr id="11" name="Immagine 11"/>
+            <wp:cNvGraphicFramePr>
+              <a:graphicFrameLocks xmlns:a="http://schemas.openxmlformats.org/drawingml/2006/main" noChangeAspect="1"/>
+            </wp:cNvGraphicFramePr>
+            <a:graphic xmlns:a="http://schemas.openxmlformats.org/drawingml/2006/main">
+              <a:graphicData uri="http://schemas.openxmlformats.org/drawingml/2006/picture">
+                <pic:pic xmlns:pic="http://schemas.openxmlformats.org/drawingml/2006/picture">
+                  <pic:nvPicPr>
+                    <pic:cNvPr id="0" name="Picture 6"/>
+                    <pic:cNvPicPr>
+                      <a:picLocks noChangeAspect="1" noChangeArrowheads="1"/>
+                    </pic:cNvPicPr>
+                  </pic:nvPicPr>
+                  <pic:blipFill>
+                    <a:blip r:embed="rId32" cstate="print">
+                      <a:extLst>
+                        <a:ext uri="{28A0092B-C50C-407E-A947-70E740481C1C}">
+                          <a14:useLocalDpi xmlns:a14="http://schemas.microsoft.com/office/drawing/2010/main" val="0"/>
+                        </a:ext>
+                      </a:extLst>
+                    </a:blip>
+                    <a:srcRect/>
+                    <a:stretch>
+                      <a:fillRect/>
+                    </a:stretch>
+                  </pic:blipFill>
+                  <pic:spPr bwMode="auto">
+                    <a:xfrm>
+                      <a:off x="0" y="0"/>
+                      <a:ext cx="6315075" cy="3562350"/>
+                    </a:xfrm>
+                    <a:prstGeom prst="rect">
+                      <a:avLst/>
+                    </a:prstGeom>
+                    <a:noFill/>
+                    <a:ln>
+                      <a:noFill/>
+                    </a:ln>
+                  </pic:spPr>
+                </pic:pic>
+              </a:graphicData>
+            </a:graphic>
+          </wp:inline>
+        </w:drawing>
+      </w:r>
+    </w:p>
+    <w:p/>
+    <w:p>
+      <w:pPr>
+        <w:pStyle w:val="Titolo4"/>
+        <w:rPr>
+          <w:rFonts w:ascii="Palatino Linotype" w:hAnsi="Palatino Linotype"/>
+          <w:b/>
+          <w:bCs/>
+          <w:i w:val="0"/>
+          <w:iCs w:val="0"/>
+          <w:color w:val="000000" w:themeColor="text1"/>
+        </w:rPr>
+      </w:pPr>
+      <w:r>
+        <w:rPr>
+          <w:rFonts w:ascii="Palatino Linotype" w:hAnsi="Palatino Linotype"/>
+          <w:b/>
+          <w:bCs/>
+          <w:i w:val="0"/>
+          <w:iCs w:val="0"/>
+          <w:color w:val="000000" w:themeColor="text1"/>
+        </w:rPr>
+        <w:tab/>
+      </w:r>
+      <w:r>
+        <w:rPr>
+          <w:rFonts w:ascii="Palatino Linotype" w:hAnsi="Palatino Linotype"/>
+          <w:b/>
+          <w:bCs/>
+          <w:i w:val="0"/>
+          <w:iCs w:val="0"/>
+          <w:color w:val="000000" w:themeColor="text1"/>
+        </w:rPr>
+        <w:tab/>
+      </w:r>
+      <w:r>
+        <w:rPr>
+          <w:rFonts w:ascii="Palatino Linotype" w:hAnsi="Palatino Linotype"/>
+          <w:b/>
+          <w:bCs/>
+          <w:i w:val="0"/>
+          <w:iCs w:val="0"/>
+          <w:color w:val="000000" w:themeColor="text1"/>
+        </w:rPr>
+        <w:t>3.5.5.7 Ricerca corsa</w:t>
+      </w:r>
+    </w:p>
+    <w:p>
+      <w:r>
+        <w:rPr>
+          <w:noProof/>
+          <w:lang w:eastAsia="it-IT" w:bidi="ar-SA"/>
+        </w:rPr>
+        <w:drawing>
+          <wp:inline distT="0" distB="0" distL="0" distR="0" wp14:anchorId="47C89BB9" wp14:editId="760AD9BA">
+            <wp:extent cx="6315075" cy="3438525"/>
+            <wp:effectExtent l="0" t="0" r="0" b="0"/>
+            <wp:docPr id="12" name="Immagine 12"/>
+            <wp:cNvGraphicFramePr>
+              <a:graphicFrameLocks xmlns:a="http://schemas.openxmlformats.org/drawingml/2006/main" noChangeAspect="1"/>
+            </wp:cNvGraphicFramePr>
+            <a:graphic xmlns:a="http://schemas.openxmlformats.org/drawingml/2006/main">
+              <a:graphicData uri="http://schemas.openxmlformats.org/drawingml/2006/picture">
+                <pic:pic xmlns:pic="http://schemas.openxmlformats.org/drawingml/2006/picture">
+                  <pic:nvPicPr>
+                    <pic:cNvPr id="0" name="Picture 7"/>
+                    <pic:cNvPicPr>
+                      <a:picLocks noChangeAspect="1" noChangeArrowheads="1"/>
+                    </pic:cNvPicPr>
+                  </pic:nvPicPr>
+                  <pic:blipFill>
+                    <a:blip r:embed="rId33" cstate="print">
+                      <a:extLst>
+                        <a:ext uri="{28A0092B-C50C-407E-A947-70E740481C1C}">
+                          <a14:useLocalDpi xmlns:a14="http://schemas.microsoft.com/office/drawing/2010/main" val="0"/>
+                        </a:ext>
+                      </a:extLst>
+                    </a:blip>
+                    <a:srcRect/>
+                    <a:stretch>
+                      <a:fillRect/>
+                    </a:stretch>
+                  </pic:blipFill>
+                  <pic:spPr bwMode="auto">
+                    <a:xfrm>
+                      <a:off x="0" y="0"/>
+                      <a:ext cx="6315075" cy="3438525"/>
+                    </a:xfrm>
+                    <a:prstGeom prst="rect">
+                      <a:avLst/>
+                    </a:prstGeom>
+                    <a:noFill/>
+                    <a:ln>
+                      <a:noFill/>
+                    </a:ln>
+                  </pic:spPr>
+                </pic:pic>
+              </a:graphicData>
+            </a:graphic>
+          </wp:inline>
+        </w:drawing>
+      </w:r>
+    </w:p>
+    <w:p/>
+    <w:p/>
+    <w:p>
+      <w:pPr>
+        <w:pStyle w:val="Titolo4"/>
+        <w:rPr>
+          <w:rFonts w:ascii="Palatino Linotype" w:hAnsi="Palatino Linotype"/>
+          <w:b/>
+          <w:bCs/>
+          <w:i w:val="0"/>
+          <w:iCs w:val="0"/>
+          <w:color w:val="000000" w:themeColor="text1"/>
+        </w:rPr>
+      </w:pPr>
+      <w:r>
+        <w:rPr>
+          <w:rFonts w:ascii="Palatino Linotype" w:hAnsi="Palatino Linotype"/>
+          <w:b/>
+          <w:bCs/>
+          <w:i w:val="0"/>
+          <w:iCs w:val="0"/>
+          <w:color w:val="000000" w:themeColor="text1"/>
+        </w:rPr>
+        <w:lastRenderedPageBreak/>
+        <w:tab/>
+      </w:r>
+      <w:r>
+        <w:rPr>
+          <w:rFonts w:ascii="Palatino Linotype" w:hAnsi="Palatino Linotype"/>
+          <w:b/>
+          <w:bCs/>
+          <w:i w:val="0"/>
+          <w:iCs w:val="0"/>
+          <w:color w:val="000000" w:themeColor="text1"/>
+        </w:rPr>
+        <w:tab/>
+      </w:r>
+      <w:r>
+        <w:rPr>
+          <w:rFonts w:ascii="Palatino Linotype" w:hAnsi="Palatino Linotype"/>
+          <w:b/>
+          <w:bCs/>
+          <w:i w:val="0"/>
+          <w:iCs w:val="0"/>
+          <w:color w:val="000000" w:themeColor="text1"/>
+        </w:rPr>
+        <w:t>3.5.5.8 Risultati ricerca</w:t>
+      </w:r>
+    </w:p>
+    <w:p>
+      <w:r>
+        <w:rPr>
+          <w:noProof/>
+          <w:lang w:eastAsia="it-IT" w:bidi="ar-SA"/>
+        </w:rPr>
+        <w:drawing>
+          <wp:inline distT="0" distB="0" distL="0" distR="0" wp14:anchorId="194FA664" wp14:editId="1FAEFA82">
+            <wp:extent cx="6324600" cy="3590925"/>
+            <wp:effectExtent l="0" t="0" r="0" b="0"/>
+            <wp:docPr id="13" name="Immagine 13"/>
+            <wp:cNvGraphicFramePr>
+              <a:graphicFrameLocks xmlns:a="http://schemas.openxmlformats.org/drawingml/2006/main" noChangeAspect="1"/>
+            </wp:cNvGraphicFramePr>
+            <a:graphic xmlns:a="http://schemas.openxmlformats.org/drawingml/2006/main">
+              <a:graphicData uri="http://schemas.openxmlformats.org/drawingml/2006/picture">
+                <pic:pic xmlns:pic="http://schemas.openxmlformats.org/drawingml/2006/picture">
+                  <pic:nvPicPr>
+                    <pic:cNvPr id="0" name="Picture 8"/>
+                    <pic:cNvPicPr>
+                      <a:picLocks noChangeAspect="1" noChangeArrowheads="1"/>
+                    </pic:cNvPicPr>
+                  </pic:nvPicPr>
+                  <pic:blipFill>
+                    <a:blip r:embed="rId34" cstate="print">
+                      <a:extLst>
+                        <a:ext uri="{28A0092B-C50C-407E-A947-70E740481C1C}">
+                          <a14:useLocalDpi xmlns:a14="http://schemas.microsoft.com/office/drawing/2010/main" val="0"/>
+                        </a:ext>
+                      </a:extLst>
+                    </a:blip>
+                    <a:srcRect/>
+                    <a:stretch>
+                      <a:fillRect/>
+                    </a:stretch>
+                  </pic:blipFill>
+                  <pic:spPr bwMode="auto">
+                    <a:xfrm>
+                      <a:off x="0" y="0"/>
+                      <a:ext cx="6324600" cy="3590925"/>
+                    </a:xfrm>
+                    <a:prstGeom prst="rect">
+                      <a:avLst/>
+                    </a:prstGeom>
+                    <a:noFill/>
+                    <a:ln>
+                      <a:noFill/>
+                    </a:ln>
+                  </pic:spPr>
+                </pic:pic>
+              </a:graphicData>
+            </a:graphic>
+          </wp:inline>
+        </w:drawing>
+      </w:r>
+    </w:p>
+    <w:p/>
+    <w:p>
+      <w:pPr>
+        <w:pStyle w:val="Titolo4"/>
+        <w:rPr>
+          <w:rFonts w:ascii="Palatino Linotype" w:hAnsi="Palatino Linotype"/>
+          <w:b/>
+          <w:bCs/>
+          <w:i w:val="0"/>
+          <w:iCs w:val="0"/>
+          <w:color w:val="000000" w:themeColor="text1"/>
+        </w:rPr>
+      </w:pPr>
+      <w:r>
+        <w:rPr>
+          <w:rFonts w:ascii="Palatino Linotype" w:hAnsi="Palatino Linotype"/>
+          <w:b/>
+          <w:bCs/>
+          <w:i w:val="0"/>
+          <w:iCs w:val="0"/>
+          <w:color w:val="000000" w:themeColor="text1"/>
+        </w:rPr>
+        <w:tab/>
+      </w:r>
+      <w:r>
+        <w:rPr>
+          <w:rFonts w:ascii="Palatino Linotype" w:hAnsi="Palatino Linotype"/>
+          <w:b/>
+          <w:bCs/>
+          <w:i w:val="0"/>
+          <w:iCs w:val="0"/>
+          <w:color w:val="000000" w:themeColor="text1"/>
+        </w:rPr>
+        <w:tab/>
+      </w:r>
+      <w:r>
+        <w:rPr>
+          <w:rFonts w:ascii="Palatino Linotype" w:hAnsi="Palatino Linotype"/>
+          <w:b/>
+          <w:bCs/>
+          <w:i w:val="0"/>
+          <w:iCs w:val="0"/>
+          <w:color w:val="000000" w:themeColor="text1"/>
+        </w:rPr>
+        <w:t>3.5.5.9 Risultati ricerca gestore</w:t>
+      </w:r>
+    </w:p>
+    <w:p>
+      <w:r>
+        <w:rPr>
+          <w:noProof/>
+          <w:lang w:eastAsia="it-IT" w:bidi="ar-SA"/>
+        </w:rPr>
+        <w:drawing>
+          <wp:inline distT="0" distB="0" distL="0" distR="0" wp14:anchorId="16CD1F33" wp14:editId="5632B66D">
+            <wp:extent cx="6324600" cy="3638550"/>
+            <wp:effectExtent l="0" t="0" r="0" b="0"/>
+            <wp:docPr id="14" name="Immagine 14"/>
+            <wp:cNvGraphicFramePr>
+              <a:graphicFrameLocks xmlns:a="http://schemas.openxmlformats.org/drawingml/2006/main" noChangeAspect="1"/>
+            </wp:cNvGraphicFramePr>
+            <a:graphic xmlns:a="http://schemas.openxmlformats.org/drawingml/2006/main">
+              <a:graphicData uri="http://schemas.openxmlformats.org/drawingml/2006/picture">
+                <pic:pic xmlns:pic="http://schemas.openxmlformats.org/drawingml/2006/picture">
+                  <pic:nvPicPr>
+                    <pic:cNvPr id="0" name="Picture 9"/>
+                    <pic:cNvPicPr>
+                      <a:picLocks noChangeAspect="1" noChangeArrowheads="1"/>
+                    </pic:cNvPicPr>
+                  </pic:nvPicPr>
+                  <pic:blipFill>
+                    <a:blip r:embed="rId35" cstate="print">
+                      <a:extLst>
+                        <a:ext uri="{28A0092B-C50C-407E-A947-70E740481C1C}">
+                          <a14:useLocalDpi xmlns:a14="http://schemas.microsoft.com/office/drawing/2010/main" val="0"/>
+                        </a:ext>
+                      </a:extLst>
+                    </a:blip>
+                    <a:srcRect/>
+                    <a:stretch>
+                      <a:fillRect/>
+                    </a:stretch>
+                  </pic:blipFill>
+                  <pic:spPr bwMode="auto">
+                    <a:xfrm>
+                      <a:off x="0" y="0"/>
+                      <a:ext cx="6324600" cy="3638550"/>
+                    </a:xfrm>
+                    <a:prstGeom prst="rect">
+                      <a:avLst/>
+                    </a:prstGeom>
+                    <a:noFill/>
+                    <a:ln>
+                      <a:noFill/>
+                    </a:ln>
+                  </pic:spPr>
+                </pic:pic>
+              </a:graphicData>
+            </a:graphic>
+          </wp:inline>
+        </w:drawing>
+      </w:r>
+    </w:p>
+    <w:p/>
+    <w:p/>
+    <w:p>
+      <w:pPr>
+        <w:pStyle w:val="Titolo4"/>
+        <w:rPr>
+          <w:rFonts w:ascii="Palatino Linotype" w:hAnsi="Palatino Linotype"/>
+          <w:b/>
+          <w:bCs/>
+          <w:i w:val="0"/>
+          <w:iCs w:val="0"/>
+          <w:color w:val="000000" w:themeColor="text1"/>
+        </w:rPr>
+      </w:pPr>
+      <w:r>
+        <w:rPr>
+          <w:rFonts w:ascii="Palatino Linotype" w:hAnsi="Palatino Linotype"/>
+          <w:b/>
+          <w:bCs/>
+          <w:i w:val="0"/>
+          <w:iCs w:val="0"/>
+          <w:color w:val="000000" w:themeColor="text1"/>
+        </w:rPr>
+        <w:tab/>
+      </w:r>
+      <w:r>
+        <w:rPr>
+          <w:rFonts w:ascii="Palatino Linotype" w:hAnsi="Palatino Linotype"/>
+          <w:b/>
+          <w:bCs/>
+          <w:i w:val="0"/>
+          <w:iCs w:val="0"/>
+          <w:color w:val="000000" w:themeColor="text1"/>
+        </w:rPr>
+        <w:tab/>
+      </w:r>
+      <w:r>
+        <w:rPr>
+          <w:rFonts w:ascii="Palatino Linotype" w:hAnsi="Palatino Linotype"/>
+          <w:b/>
+          <w:bCs/>
+          <w:i w:val="0"/>
+          <w:iCs w:val="0"/>
+          <w:color w:val="000000" w:themeColor="text1"/>
+        </w:rPr>
+        <w:t>3.5.5.10 Visualizza offerte</w:t>
+      </w:r>
+    </w:p>
+    <w:p>
+      <w:r>
+        <w:rPr>
+          <w:noProof/>
+          <w:lang w:eastAsia="it-IT" w:bidi="ar-SA"/>
+        </w:rPr>
+        <w:drawing>
+          <wp:inline distT="0" distB="0" distL="0" distR="0" wp14:anchorId="728D57B3" wp14:editId="336A61A5">
+            <wp:extent cx="6315075" cy="3286125"/>
+            <wp:effectExtent l="0" t="0" r="0" b="0"/>
+            <wp:docPr id="15" name="Immagine 15"/>
+            <wp:cNvGraphicFramePr>
+              <a:graphicFrameLocks xmlns:a="http://schemas.openxmlformats.org/drawingml/2006/main" noChangeAspect="1"/>
+            </wp:cNvGraphicFramePr>
+            <a:graphic xmlns:a="http://schemas.openxmlformats.org/drawingml/2006/main">
+              <a:graphicData uri="http://schemas.openxmlformats.org/drawingml/2006/picture">
+                <pic:pic xmlns:pic="http://schemas.openxmlformats.org/drawingml/2006/picture">
+                  <pic:nvPicPr>
+                    <pic:cNvPr id="0" name="Picture 10"/>
+                    <pic:cNvPicPr>
+                      <a:picLocks noChangeAspect="1" noChangeArrowheads="1"/>
+                    </pic:cNvPicPr>
+                  </pic:nvPicPr>
+                  <pic:blipFill>
+                    <a:blip r:embed="rId36" cstate="print">
+                      <a:extLst>
+                        <a:ext uri="{28A0092B-C50C-407E-A947-70E740481C1C}">
+                          <a14:useLocalDpi xmlns:a14="http://schemas.microsoft.com/office/drawing/2010/main" val="0"/>
+                        </a:ext>
+                      </a:extLst>
+                    </a:blip>
+                    <a:srcRect/>
+                    <a:stretch>
+                      <a:fillRect/>
+                    </a:stretch>
+                  </pic:blipFill>
+                  <pic:spPr bwMode="auto">
+                    <a:xfrm>
+                      <a:off x="0" y="0"/>
+                      <a:ext cx="6315075" cy="3286125"/>
+                    </a:xfrm>
+                    <a:prstGeom prst="rect">
+                      <a:avLst/>
+                    </a:prstGeom>
+                    <a:noFill/>
+                    <a:ln>
+                      <a:noFill/>
+                    </a:ln>
+                  </pic:spPr>
+                </pic:pic>
+              </a:graphicData>
+            </a:graphic>
+          </wp:inline>
+        </w:drawing>
+      </w:r>
+    </w:p>
+    <w:p/>
+    <w:p/>
+    <w:p>
+      <w:pPr>
+        <w:pStyle w:val="Titolo4"/>
+        <w:rPr>
+          <w:rFonts w:ascii="Palatino Linotype" w:hAnsi="Palatino Linotype"/>
+          <w:b/>
+          <w:bCs/>
+          <w:i w:val="0"/>
+          <w:iCs w:val="0"/>
+          <w:color w:val="000000" w:themeColor="text1"/>
+        </w:rPr>
+      </w:pPr>
+      <w:r>
+        <w:rPr>
+          <w:rFonts w:ascii="Palatino Linotype" w:hAnsi="Palatino Linotype"/>
+          <w:b/>
+          <w:bCs/>
+          <w:i w:val="0"/>
+          <w:iCs w:val="0"/>
+          <w:color w:val="000000" w:themeColor="text1"/>
+        </w:rPr>
+        <w:tab/>
+      </w:r>
+      <w:r>
+        <w:rPr>
+          <w:rFonts w:ascii="Palatino Linotype" w:hAnsi="Palatino Linotype"/>
+          <w:b/>
+          <w:bCs/>
+          <w:i w:val="0"/>
+          <w:iCs w:val="0"/>
+          <w:color w:val="000000" w:themeColor="text1"/>
+        </w:rPr>
+        <w:tab/>
+      </w:r>
+      <w:r>
+        <w:rPr>
+          <w:rFonts w:ascii="Palatino Linotype" w:hAnsi="Palatino Linotype"/>
+          <w:b/>
+          <w:bCs/>
+          <w:i w:val="0"/>
+          <w:iCs w:val="0"/>
+          <w:color w:val="000000" w:themeColor="text1"/>
+        </w:rPr>
+        <w:t xml:space="preserve">3.5.5.11 </w:t>
+      </w:r>
+      <w:r>
+        <w:rPr>
+          <w:rFonts w:ascii="Palatino Linotype" w:hAnsi="Palatino Linotype"/>
+          <w:b/>
+          <w:bCs/>
+          <w:i w:val="0"/>
+          <w:iCs w:val="0"/>
+          <w:color w:val="000000" w:themeColor="text1"/>
+        </w:rPr>
+        <w:t>Dettagl</w:t>
+      </w:r>
+      <w:r>
+        <w:rPr>
+          <w:rFonts w:ascii="Palatino Linotype" w:hAnsi="Palatino Linotype"/>
+          <w:b/>
+          <w:bCs/>
+          <w:i w:val="0"/>
+          <w:iCs w:val="0"/>
+          <w:color w:val="000000" w:themeColor="text1"/>
+        </w:rPr>
+        <w:t>io Corsa</w:t>
+      </w:r>
+    </w:p>
+    <w:p>
+      <w:r>
+        <w:rPr>
+          <w:noProof/>
+          <w:lang w:eastAsia="it-IT" w:bidi="ar-SA"/>
+        </w:rPr>
+        <w:drawing>
+          <wp:inline distT="0" distB="0" distL="0" distR="0" wp14:anchorId="1330B4E9" wp14:editId="4E990A70">
+            <wp:extent cx="6324600" cy="3581400"/>
+            <wp:effectExtent l="0" t="0" r="0" b="0"/>
+            <wp:docPr id="16" name="Immagine 16"/>
+            <wp:cNvGraphicFramePr>
+              <a:graphicFrameLocks xmlns:a="http://schemas.openxmlformats.org/drawingml/2006/main" noChangeAspect="1"/>
+            </wp:cNvGraphicFramePr>
+            <a:graphic xmlns:a="http://schemas.openxmlformats.org/drawingml/2006/main">
+              <a:graphicData uri="http://schemas.openxmlformats.org/drawingml/2006/picture">
+                <pic:pic xmlns:pic="http://schemas.openxmlformats.org/drawingml/2006/picture">
+                  <pic:nvPicPr>
+                    <pic:cNvPr id="0" name="Picture 11"/>
+                    <pic:cNvPicPr>
+                      <a:picLocks noChangeAspect="1" noChangeArrowheads="1"/>
+                    </pic:cNvPicPr>
+                  </pic:nvPicPr>
+                  <pic:blipFill>
+                    <a:blip r:embed="rId37" cstate="print">
+                      <a:extLst>
+                        <a:ext uri="{28A0092B-C50C-407E-A947-70E740481C1C}">
+                          <a14:useLocalDpi xmlns:a14="http://schemas.microsoft.com/office/drawing/2010/main" val="0"/>
+                        </a:ext>
+                      </a:extLst>
+                    </a:blip>
+                    <a:srcRect/>
+                    <a:stretch>
+                      <a:fillRect/>
+                    </a:stretch>
+                  </pic:blipFill>
+                  <pic:spPr bwMode="auto">
+                    <a:xfrm>
+                      <a:off x="0" y="0"/>
+                      <a:ext cx="6324600" cy="3581400"/>
+                    </a:xfrm>
+                    <a:prstGeom prst="rect">
+                      <a:avLst/>
+                    </a:prstGeom>
+                    <a:noFill/>
+                    <a:ln>
+                      <a:noFill/>
+                    </a:ln>
+                  </pic:spPr>
+                </pic:pic>
+              </a:graphicData>
+            </a:graphic>
+          </wp:inline>
+        </w:drawing>
+      </w:r>
+    </w:p>
+    <w:p/>
+    <w:p/>
+    <w:p>
+      <w:pPr>
+        <w:pStyle w:val="Titolo4"/>
+        <w:rPr>
+          <w:rFonts w:ascii="Palatino Linotype" w:hAnsi="Palatino Linotype"/>
+          <w:b/>
+          <w:bCs/>
+          <w:i w:val="0"/>
+          <w:iCs w:val="0"/>
+          <w:color w:val="000000" w:themeColor="text1"/>
+        </w:rPr>
+      </w:pPr>
+      <w:r>
+        <w:rPr>
+          <w:rFonts w:ascii="Palatino Linotype" w:hAnsi="Palatino Linotype"/>
+          <w:b/>
+          <w:bCs/>
+          <w:i w:val="0"/>
+          <w:iCs w:val="0"/>
+          <w:color w:val="000000" w:themeColor="text1"/>
+        </w:rPr>
+        <w:tab/>
+      </w:r>
+      <w:r>
+        <w:rPr>
+          <w:rFonts w:ascii="Palatino Linotype" w:hAnsi="Palatino Linotype"/>
+          <w:b/>
+          <w:bCs/>
+          <w:i w:val="0"/>
+          <w:iCs w:val="0"/>
+          <w:color w:val="000000" w:themeColor="text1"/>
+        </w:rPr>
+        <w:tab/>
+      </w:r>
+      <w:r>
+        <w:rPr>
+          <w:rFonts w:ascii="Palatino Linotype" w:hAnsi="Palatino Linotype"/>
+          <w:b/>
+          <w:bCs/>
+          <w:i w:val="0"/>
+          <w:iCs w:val="0"/>
+          <w:color w:val="000000" w:themeColor="text1"/>
+        </w:rPr>
+        <w:t>3.5.5.12 Acquisto biglietto</w:t>
+      </w:r>
+    </w:p>
+    <w:p>
+      <w:r>
+        <w:rPr>
+          <w:noProof/>
+          <w:lang w:eastAsia="it-IT" w:bidi="ar-SA"/>
+        </w:rPr>
+        <w:drawing>
+          <wp:inline distT="0" distB="0" distL="0" distR="0" wp14:anchorId="60324294" wp14:editId="03310415">
+            <wp:extent cx="6324600" cy="3543300"/>
+            <wp:effectExtent l="0" t="0" r="0" b="0"/>
+            <wp:docPr id="24" name="Immagine 24"/>
+            <wp:cNvGraphicFramePr>
+              <a:graphicFrameLocks xmlns:a="http://schemas.openxmlformats.org/drawingml/2006/main" noChangeAspect="1"/>
+            </wp:cNvGraphicFramePr>
+            <a:graphic xmlns:a="http://schemas.openxmlformats.org/drawingml/2006/main">
+              <a:graphicData uri="http://schemas.openxmlformats.org/drawingml/2006/picture">
+                <pic:pic xmlns:pic="http://schemas.openxmlformats.org/drawingml/2006/picture">
+                  <pic:nvPicPr>
+                    <pic:cNvPr id="0" name="Picture 1"/>
+                    <pic:cNvPicPr>
+                      <a:picLocks noChangeAspect="1" noChangeArrowheads="1"/>
+                    </pic:cNvPicPr>
+                  </pic:nvPicPr>
+                  <pic:blipFill>
+                    <a:blip r:embed="rId38" cstate="print">
+                      <a:extLst>
+                        <a:ext uri="{28A0092B-C50C-407E-A947-70E740481C1C}">
+                          <a14:useLocalDpi xmlns:a14="http://schemas.microsoft.com/office/drawing/2010/main" val="0"/>
+                        </a:ext>
+                      </a:extLst>
+                    </a:blip>
+                    <a:srcRect/>
+                    <a:stretch>
+                      <a:fillRect/>
+                    </a:stretch>
+                  </pic:blipFill>
+                  <pic:spPr bwMode="auto">
+                    <a:xfrm>
+                      <a:off x="0" y="0"/>
+                      <a:ext cx="6324600" cy="3543300"/>
+                    </a:xfrm>
+                    <a:prstGeom prst="rect">
+                      <a:avLst/>
+                    </a:prstGeom>
+                    <a:noFill/>
+                    <a:ln>
+                      <a:noFill/>
+                    </a:ln>
+                  </pic:spPr>
+                </pic:pic>
+              </a:graphicData>
+            </a:graphic>
+          </wp:inline>
+        </w:drawing>
+      </w:r>
+    </w:p>
+    <w:p/>
+    <w:p>
+      <w:pPr>
+        <w:pStyle w:val="Titolo4"/>
+        <w:rPr>
+          <w:rFonts w:ascii="Palatino Linotype" w:hAnsi="Palatino Linotype"/>
+          <w:b/>
+          <w:bCs/>
+          <w:i w:val="0"/>
+          <w:iCs w:val="0"/>
+          <w:color w:val="000000" w:themeColor="text1"/>
+        </w:rPr>
+      </w:pPr>
+      <w:r>
+        <w:rPr>
+          <w:rFonts w:ascii="Palatino Linotype" w:hAnsi="Palatino Linotype"/>
+          <w:b/>
+          <w:bCs/>
+          <w:i w:val="0"/>
+          <w:iCs w:val="0"/>
+          <w:color w:val="000000" w:themeColor="text1"/>
+        </w:rPr>
+        <w:tab/>
+      </w:r>
+      <w:r>
+        <w:rPr>
+          <w:rFonts w:ascii="Palatino Linotype" w:hAnsi="Palatino Linotype"/>
+          <w:b/>
+          <w:bCs/>
+          <w:i w:val="0"/>
+          <w:iCs w:val="0"/>
+          <w:color w:val="000000" w:themeColor="text1"/>
+        </w:rPr>
+        <w:tab/>
+      </w:r>
+      <w:r>
+        <w:rPr>
+          <w:rFonts w:ascii="Palatino Linotype" w:hAnsi="Palatino Linotype"/>
+          <w:b/>
+          <w:bCs/>
+          <w:i w:val="0"/>
+          <w:iCs w:val="0"/>
+          <w:color w:val="000000" w:themeColor="text1"/>
+        </w:rPr>
+        <w:t>3.5.5.13 Visualizza storico acquisti</w:t>
+      </w:r>
+    </w:p>
+    <w:p>
+      <w:r>
+        <w:rPr>
+          <w:noProof/>
+          <w:lang w:eastAsia="it-IT" w:bidi="ar-SA"/>
+        </w:rPr>
+        <w:drawing>
+          <wp:inline distT="0" distB="0" distL="0" distR="0" wp14:anchorId="0A7644B7" wp14:editId="7636E4F7">
+            <wp:extent cx="6324600" cy="3552825"/>
+            <wp:effectExtent l="0" t="0" r="0" b="0"/>
+            <wp:docPr id="18" name="Immagine 18"/>
+            <wp:cNvGraphicFramePr>
+              <a:graphicFrameLocks xmlns:a="http://schemas.openxmlformats.org/drawingml/2006/main" noChangeAspect="1"/>
+            </wp:cNvGraphicFramePr>
+            <a:graphic xmlns:a="http://schemas.openxmlformats.org/drawingml/2006/main">
+              <a:graphicData uri="http://schemas.openxmlformats.org/drawingml/2006/picture">
+                <pic:pic xmlns:pic="http://schemas.openxmlformats.org/drawingml/2006/picture">
+                  <pic:nvPicPr>
+                    <pic:cNvPr id="0" name="Picture 13"/>
+                    <pic:cNvPicPr>
+                      <a:picLocks noChangeAspect="1" noChangeArrowheads="1"/>
+                    </pic:cNvPicPr>
+                  </pic:nvPicPr>
+                  <pic:blipFill>
+                    <a:blip r:embed="rId39" cstate="print">
+                      <a:extLst>
+                        <a:ext uri="{28A0092B-C50C-407E-A947-70E740481C1C}">
+                          <a14:useLocalDpi xmlns:a14="http://schemas.microsoft.com/office/drawing/2010/main" val="0"/>
+                        </a:ext>
+                      </a:extLst>
+                    </a:blip>
+                    <a:srcRect/>
+                    <a:stretch>
+                      <a:fillRect/>
+                    </a:stretch>
+                  </pic:blipFill>
+                  <pic:spPr bwMode="auto">
+                    <a:xfrm>
+                      <a:off x="0" y="0"/>
+                      <a:ext cx="6324600" cy="3552825"/>
+                    </a:xfrm>
+                    <a:prstGeom prst="rect">
+                      <a:avLst/>
+                    </a:prstGeom>
+                    <a:noFill/>
+                    <a:ln>
+                      <a:noFill/>
+                    </a:ln>
+                  </pic:spPr>
+                </pic:pic>
+              </a:graphicData>
+            </a:graphic>
+          </wp:inline>
+        </w:drawing>
+      </w:r>
+    </w:p>
+    <w:p/>
+    <w:p/>
+    <w:p/>
+    <w:p>
+      <w:pPr>
+        <w:pStyle w:val="Titolo4"/>
+        <w:rPr>
+          <w:rFonts w:ascii="Palatino Linotype" w:hAnsi="Palatino Linotype"/>
+          <w:b/>
+          <w:bCs/>
+          <w:i w:val="0"/>
+          <w:iCs w:val="0"/>
+          <w:color w:val="000000" w:themeColor="text1"/>
+        </w:rPr>
+      </w:pPr>
+      <w:r>
+        <w:rPr>
+          <w:rFonts w:ascii="Palatino Linotype" w:hAnsi="Palatino Linotype"/>
+          <w:b/>
+          <w:bCs/>
+          <w:i w:val="0"/>
+          <w:iCs w:val="0"/>
+          <w:color w:val="000000" w:themeColor="text1"/>
+        </w:rPr>
+        <w:tab/>
+      </w:r>
+      <w:r>
+        <w:rPr>
+          <w:rFonts w:ascii="Palatino Linotype" w:hAnsi="Palatino Linotype"/>
+          <w:b/>
+          <w:bCs/>
+          <w:i w:val="0"/>
+          <w:iCs w:val="0"/>
+          <w:color w:val="000000" w:themeColor="text1"/>
+        </w:rPr>
+        <w:tab/>
+      </w:r>
+      <w:r>
+        <w:rPr>
+          <w:rFonts w:ascii="Palatino Linotype" w:hAnsi="Palatino Linotype"/>
+          <w:b/>
+          <w:bCs/>
+          <w:i w:val="0"/>
+          <w:iCs w:val="0"/>
+          <w:color w:val="000000" w:themeColor="text1"/>
+        </w:rPr>
+        <w:t>3.5.5.14 Modifica biglietto acquistato</w:t>
+      </w:r>
+    </w:p>
+    <w:p>
+      <w:r>
+        <w:rPr>
+          <w:noProof/>
+          <w:lang w:eastAsia="it-IT" w:bidi="ar-SA"/>
+        </w:rPr>
+        <w:drawing>
+          <wp:inline distT="0" distB="0" distL="0" distR="0" wp14:anchorId="32FAC950" wp14:editId="5A09DADA">
+            <wp:extent cx="6334125" cy="3476625"/>
+            <wp:effectExtent l="0" t="0" r="0" b="0"/>
+            <wp:docPr id="19" name="Immagine 19"/>
+            <wp:cNvGraphicFramePr>
+              <a:graphicFrameLocks xmlns:a="http://schemas.openxmlformats.org/drawingml/2006/main" noChangeAspect="1"/>
+            </wp:cNvGraphicFramePr>
+            <a:graphic xmlns:a="http://schemas.openxmlformats.org/drawingml/2006/main">
+              <a:graphicData uri="http://schemas.openxmlformats.org/drawingml/2006/picture">
+                <pic:pic xmlns:pic="http://schemas.openxmlformats.org/drawingml/2006/picture">
+                  <pic:nvPicPr>
+                    <pic:cNvPr id="0" name="Picture 14"/>
+                    <pic:cNvPicPr>
+                      <a:picLocks noChangeAspect="1" noChangeArrowheads="1"/>
+                    </pic:cNvPicPr>
+                  </pic:nvPicPr>
+                  <pic:blipFill>
+                    <a:blip r:embed="rId40" cstate="print">
+                      <a:extLst>
+                        <a:ext uri="{28A0092B-C50C-407E-A947-70E740481C1C}">
+                          <a14:useLocalDpi xmlns:a14="http://schemas.microsoft.com/office/drawing/2010/main" val="0"/>
+                        </a:ext>
+                      </a:extLst>
+                    </a:blip>
+                    <a:srcRect/>
+                    <a:stretch>
+                      <a:fillRect/>
+                    </a:stretch>
+                  </pic:blipFill>
+                  <pic:spPr bwMode="auto">
+                    <a:xfrm>
+                      <a:off x="0" y="0"/>
+                      <a:ext cx="6334125" cy="3476625"/>
+                    </a:xfrm>
+                    <a:prstGeom prst="rect">
+                      <a:avLst/>
+                    </a:prstGeom>
+                    <a:noFill/>
+                    <a:ln>
+                      <a:noFill/>
+                    </a:ln>
+                  </pic:spPr>
+                </pic:pic>
+              </a:graphicData>
+            </a:graphic>
+          </wp:inline>
+        </w:drawing>
+      </w:r>
+    </w:p>
+    <w:p>
+      <w:pPr>
+        <w:pStyle w:val="Titolo4"/>
+        <w:rPr>
+          <w:rFonts w:ascii="Palatino Linotype" w:hAnsi="Palatino Linotype"/>
+          <w:b/>
+          <w:bCs/>
+          <w:i w:val="0"/>
+          <w:iCs w:val="0"/>
+          <w:color w:val="000000" w:themeColor="text1"/>
+        </w:rPr>
+      </w:pPr>
+      <w:r>
+        <w:rPr>
+          <w:rFonts w:ascii="Palatino Linotype" w:hAnsi="Palatino Linotype"/>
+          <w:b/>
+          <w:bCs/>
+          <w:i w:val="0"/>
+          <w:iCs w:val="0"/>
+          <w:color w:val="000000" w:themeColor="text1"/>
+        </w:rPr>
+        <w:tab/>
+      </w:r>
+      <w:r>
+        <w:rPr>
+          <w:rFonts w:ascii="Palatino Linotype" w:hAnsi="Palatino Linotype"/>
+          <w:b/>
+          <w:bCs/>
+          <w:i w:val="0"/>
+          <w:iCs w:val="0"/>
+          <w:color w:val="000000" w:themeColor="text1"/>
+        </w:rPr>
+        <w:tab/>
+      </w:r>
+      <w:r>
+        <w:rPr>
+          <w:rFonts w:ascii="Palatino Linotype" w:hAnsi="Palatino Linotype"/>
+          <w:b/>
+          <w:bCs/>
+          <w:i w:val="0"/>
+          <w:iCs w:val="0"/>
+          <w:color w:val="000000" w:themeColor="text1"/>
+        </w:rPr>
+        <w:t>3.5.5.15 Inserimento corsa</w:t>
+      </w:r>
+    </w:p>
+    <w:p>
+      <w:r>
+        <w:rPr>
+          <w:noProof/>
+          <w:lang w:eastAsia="it-IT" w:bidi="ar-SA"/>
+        </w:rPr>
+        <w:pict w14:anchorId="471DC066">
+          <v:shape id="_x0000_i1025" type="#_x0000_t75" style="width:498pt;height:281.25pt">
+            <v:imagedata r:id="rId41" o:title="inseriscicorsa"/>
+          </v:shape>
+        </w:pict>
+      </w:r>
+    </w:p>
+    <w:p/>
+    <w:p/>
+    <w:p/>
+    <w:p>
+      <w:pPr>
+        <w:pStyle w:val="Titolo4"/>
+        <w:rPr>
+          <w:rFonts w:ascii="Palatino Linotype" w:hAnsi="Palatino Linotype"/>
+          <w:b/>
+          <w:bCs/>
+          <w:i w:val="0"/>
+          <w:iCs w:val="0"/>
+          <w:color w:val="000000" w:themeColor="text1"/>
+        </w:rPr>
+      </w:pPr>
+      <w:r>
+        <w:rPr>
+          <w:rFonts w:ascii="Palatino Linotype" w:hAnsi="Palatino Linotype"/>
+          <w:b/>
+          <w:bCs/>
+          <w:i w:val="0"/>
+          <w:iCs w:val="0"/>
+          <w:color w:val="000000" w:themeColor="text1"/>
+        </w:rPr>
+        <w:tab/>
+      </w:r>
+      <w:r>
+        <w:rPr>
+          <w:rFonts w:ascii="Palatino Linotype" w:hAnsi="Palatino Linotype"/>
+          <w:b/>
+          <w:bCs/>
+          <w:i w:val="0"/>
+          <w:iCs w:val="0"/>
+          <w:color w:val="000000" w:themeColor="text1"/>
+        </w:rPr>
+        <w:tab/>
+      </w:r>
+      <w:r>
+        <w:rPr>
+          <w:rFonts w:ascii="Palatino Linotype" w:hAnsi="Palatino Linotype"/>
+          <w:b/>
+          <w:bCs/>
+          <w:i w:val="0"/>
+          <w:iCs w:val="0"/>
+          <w:color w:val="000000" w:themeColor="text1"/>
+        </w:rPr>
+        <w:t>3.5.5.16 Modifica corsa</w:t>
+      </w:r>
+    </w:p>
+    <w:p>
+      <w:r>
+        <w:rPr>
+          <w:noProof/>
+          <w:lang w:eastAsia="it-IT" w:bidi="ar-SA"/>
+        </w:rPr>
+        <w:pict w14:anchorId="5B6AF5C6">
+          <v:shape id="_x0000_i1026" type="#_x0000_t75" style="width:498.75pt;height:281.25pt">
+            <v:imagedata r:id="rId42" o:title="modificadati"/>
+          </v:shape>
+        </w:pict>
+      </w:r>
+    </w:p>
+    <w:p>
+      <w:pPr>
+        <w:pStyle w:val="Titolo4"/>
+        <w:rPr>
+          <w:rFonts w:ascii="Palatino Linotype" w:hAnsi="Palatino Linotype"/>
+          <w:b/>
+          <w:bCs/>
+          <w:i w:val="0"/>
+          <w:iCs w:val="0"/>
+          <w:color w:val="000000" w:themeColor="text1"/>
+        </w:rPr>
+      </w:pPr>
+      <w:r>
+        <w:rPr>
+          <w:rFonts w:ascii="Palatino Linotype" w:hAnsi="Palatino Linotype"/>
+          <w:b/>
+          <w:bCs/>
+          <w:i w:val="0"/>
+          <w:iCs w:val="0"/>
+          <w:color w:val="000000" w:themeColor="text1"/>
+        </w:rPr>
+        <w:tab/>
+      </w:r>
+      <w:r>
+        <w:rPr>
+          <w:rFonts w:ascii="Palatino Linotype" w:hAnsi="Palatino Linotype"/>
+          <w:b/>
+          <w:bCs/>
+          <w:i w:val="0"/>
+          <w:iCs w:val="0"/>
+          <w:color w:val="000000" w:themeColor="text1"/>
+        </w:rPr>
+        <w:tab/>
+      </w:r>
+      <w:r>
+        <w:rPr>
+          <w:rFonts w:ascii="Palatino Linotype" w:hAnsi="Palatino Linotype"/>
+          <w:b/>
+          <w:bCs/>
+          <w:i w:val="0"/>
+          <w:iCs w:val="0"/>
+          <w:color w:val="000000" w:themeColor="text1"/>
+        </w:rPr>
+        <w:t>3.5.5.17 Cancella corsa</w:t>
+      </w:r>
+    </w:p>
+    <w:p>
+      <w:r>
+        <w:rPr>
+          <w:noProof/>
+          <w:lang w:eastAsia="it-IT" w:bidi="ar-SA"/>
+        </w:rPr>
+        <w:drawing>
+          <wp:inline distT="0" distB="0" distL="0" distR="0" wp14:anchorId="31639C46" wp14:editId="556F001F">
+            <wp:extent cx="6324600" cy="3562350"/>
+            <wp:effectExtent l="0" t="0" r="0" b="0"/>
+            <wp:docPr id="22" name="Immagine 22"/>
+            <wp:cNvGraphicFramePr>
+              <a:graphicFrameLocks xmlns:a="http://schemas.openxmlformats.org/drawingml/2006/main" noChangeAspect="1"/>
+            </wp:cNvGraphicFramePr>
+            <a:graphic xmlns:a="http://schemas.openxmlformats.org/drawingml/2006/main">
+              <a:graphicData uri="http://schemas.openxmlformats.org/drawingml/2006/picture">
+                <pic:pic xmlns:pic="http://schemas.openxmlformats.org/drawingml/2006/picture">
+                  <pic:nvPicPr>
+                    <pic:cNvPr id="0" name="Picture 17"/>
+                    <pic:cNvPicPr>
+                      <a:picLocks noChangeAspect="1" noChangeArrowheads="1"/>
+                    </pic:cNvPicPr>
+                  </pic:nvPicPr>
+                  <pic:blipFill>
+                    <a:blip r:embed="rId43" cstate="print">
+                      <a:extLst>
+                        <a:ext uri="{28A0092B-C50C-407E-A947-70E740481C1C}">
+                          <a14:useLocalDpi xmlns:a14="http://schemas.microsoft.com/office/drawing/2010/main" val="0"/>
+                        </a:ext>
+                      </a:extLst>
+                    </a:blip>
+                    <a:srcRect/>
+                    <a:stretch>
+                      <a:fillRect/>
+                    </a:stretch>
+                  </pic:blipFill>
+                  <pic:spPr bwMode="auto">
+                    <a:xfrm>
+                      <a:off x="0" y="0"/>
+                      <a:ext cx="6324600" cy="3562350"/>
+                    </a:xfrm>
+                    <a:prstGeom prst="rect">
+                      <a:avLst/>
+                    </a:prstGeom>
+                    <a:noFill/>
+                    <a:ln>
+                      <a:noFill/>
+                    </a:ln>
+                  </pic:spPr>
+                </pic:pic>
+              </a:graphicData>
+            </a:graphic>
+          </wp:inline>
+        </w:drawing>
+      </w:r>
+    </w:p>
+    <w:p/>
+    <w:p/>
+    <w:p>
+      <w:r>
+        <w:rPr>
+          <w:rStyle w:val="Titolo4Carattere"/>
+          <w:rFonts w:ascii="Palatino Linotype" w:hAnsi="Palatino Linotype"/>
+          <w:b/>
+          <w:bCs/>
+          <w:i w:val="0"/>
+          <w:iCs w:val="0"/>
+          <w:color w:val="000000" w:themeColor="text1"/>
+        </w:rPr>
+        <w:tab/>
+      </w:r>
+      <w:r>
+        <w:rPr>
+          <w:rStyle w:val="Titolo4Carattere"/>
+          <w:rFonts w:ascii="Palatino Linotype" w:hAnsi="Palatino Linotype"/>
+          <w:b/>
+          <w:bCs/>
+          <w:i w:val="0"/>
+          <w:iCs w:val="0"/>
+          <w:color w:val="000000" w:themeColor="text1"/>
+        </w:rPr>
+        <w:tab/>
+      </w:r>
+      <w:r>
+        <w:rPr>
+          <w:rStyle w:val="Titolo4Carattere"/>
+          <w:rFonts w:ascii="Palatino Linotype" w:hAnsi="Palatino Linotype"/>
+          <w:b/>
+          <w:bCs/>
+          <w:i w:val="0"/>
+          <w:iCs w:val="0"/>
+          <w:color w:val="000000" w:themeColor="text1"/>
+        </w:rPr>
+        <w:t xml:space="preserve">3.5.5.18 </w:t>
+      </w:r>
+      <w:proofErr w:type="spellStart"/>
+      <w:r>
+        <w:rPr>
+          <w:rStyle w:val="Titolo4Carattere"/>
+          <w:rFonts w:ascii="Palatino Linotype" w:hAnsi="Palatino Linotype"/>
+          <w:b/>
+          <w:bCs/>
+          <w:i w:val="0"/>
+          <w:iCs w:val="0"/>
+          <w:color w:val="000000" w:themeColor="text1"/>
+        </w:rPr>
+        <w:t>Logout</w:t>
+      </w:r>
+      <w:proofErr w:type="spellEnd"/>
+      <w:r>
+        <w:rPr>
+          <w:noProof/>
+          <w:lang w:eastAsia="it-IT" w:bidi="ar-SA"/>
+        </w:rPr>
+        <w:drawing>
+          <wp:inline distT="0" distB="0" distL="0" distR="0" wp14:anchorId="1E64852C" wp14:editId="1155AFA5">
             <wp:extent cx="6315075" cy="3457575"/>
             <wp:effectExtent l="0" t="0" r="0" b="0"/>
             <wp:docPr id="23" name="Immagine 23"/>
@@ -15751,7 +17054,7 @@
                     </pic:cNvPicPr>
                   </pic:nvPicPr>
                   <pic:blipFill>
-                    <a:blip r:embed="rId30" cstate="print">
+                    <a:blip r:embed="rId44" cstate="print">
                       <a:extLst>
                         <a:ext uri="{28A0092B-C50C-407E-A947-70E740481C1C}">
                           <a14:useLocalDpi xmlns:a14="http://schemas.microsoft.com/office/drawing/2010/main" val="0"/>
@@ -15784,7 +17087,7 @@
       </w:r>
     </w:p>
     <w:sectPr>
-      <w:footerReference w:type="default" r:id="rId31"/>
+      <w:footerReference w:type="default" r:id="rId45"/>
       <w:pgSz w:w="12240" w:h="15840"/>
       <w:pgMar w:top="1134" w:right="1134" w:bottom="1134" w:left="1134" w:header="0" w:footer="0" w:gutter="0"/>
       <w:cols w:space="720"/>
@@ -15797,7 +17100,7 @@
 </file>
 
 <file path=word/endnotes.xml><?xml version="1.0" encoding="utf-8"?>
-<w:endnotes xmlns:wpc="http://schemas.microsoft.com/office/word/2010/wordprocessingCanvas" xmlns:mc="http://schemas.openxmlformats.org/markup-compatibility/2006" xmlns:o="urn:schemas-microsoft-com:office:office" xmlns:r="http://schemas.openxmlformats.org/officeDocument/2006/relationships" xmlns:m="http://schemas.openxmlformats.org/officeDocument/2006/math" xmlns:v="urn:schemas-microsoft-com:vml" xmlns:wp14="http://schemas.microsoft.com/office/word/2010/wordprocessingDrawing" xmlns:wp="http://schemas.openxmlformats.org/drawingml/2006/wordprocessingDrawing" xmlns:w10="urn:schemas-microsoft-com:office:word" xmlns:w="http://schemas.openxmlformats.org/wordprocessingml/2006/main" xmlns:w14="http://schemas.microsoft.com/office/word/2010/wordml" xmlns:w15="http://schemas.microsoft.com/office/word/2012/wordml" xmlns:wpg="http://schemas.microsoft.com/office/word/2010/wordprocessingGroup" xmlns:wpi="http://schemas.microsoft.com/office/word/2010/wordprocessingInk" xmlns:wne="http://schemas.microsoft.com/office/word/2006/wordml" xmlns:wps="http://schemas.microsoft.com/office/word/2010/wordprocessingShape" mc:Ignorable="w14 w15 wp14">
+<w:endnotes xmlns:wpc="http://schemas.microsoft.com/office/word/2010/wordprocessingCanvas" xmlns:cx="http://schemas.microsoft.com/office/drawing/2014/chartex" xmlns:cx1="http://schemas.microsoft.com/office/drawing/2015/9/8/chartex" xmlns:cx2="http://schemas.microsoft.com/office/drawing/2015/10/21/chartex" xmlns:cx3="http://schemas.microsoft.com/office/drawing/2016/5/9/chartex" xmlns:cx4="http://schemas.microsoft.com/office/drawing/2016/5/10/chartex" xmlns:cx5="http://schemas.microsoft.com/office/drawing/2016/5/11/chartex" xmlns:cx6="http://schemas.microsoft.com/office/drawing/2016/5/12/chartex" xmlns:cx7="http://schemas.microsoft.com/office/drawing/2016/5/13/chartex" xmlns:cx8="http://schemas.microsoft.com/office/drawing/2016/5/14/chartex" xmlns:mc="http://schemas.openxmlformats.org/markup-compatibility/2006" xmlns:aink="http://schemas.microsoft.com/office/drawing/2016/ink" xmlns:am3d="http://schemas.microsoft.com/office/drawing/2017/model3d" xmlns:o="urn:schemas-microsoft-com:office:office" xmlns:r="http://schemas.openxmlformats.org/officeDocument/2006/relationships" xmlns:m="http://schemas.openxmlformats.org/officeDocument/2006/math" xmlns:v="urn:schemas-microsoft-com:vml" xmlns:wp14="http://schemas.microsoft.com/office/word/2010/wordprocessingDrawing" xmlns:wp="http://schemas.openxmlformats.org/drawingml/2006/wordprocessingDrawing" xmlns:w10="urn:schemas-microsoft-com:office:word" xmlns:w="http://schemas.openxmlformats.org/wordprocessingml/2006/main" xmlns:w14="http://schemas.microsoft.com/office/word/2010/wordml" xmlns:w15="http://schemas.microsoft.com/office/word/2012/wordml" xmlns:w16cid="http://schemas.microsoft.com/office/word/2016/wordml/cid" xmlns:w16se="http://schemas.microsoft.com/office/word/2015/wordml/symex" xmlns:wpg="http://schemas.microsoft.com/office/word/2010/wordprocessingGroup" xmlns:wpi="http://schemas.microsoft.com/office/word/2010/wordprocessingInk" xmlns:wne="http://schemas.microsoft.com/office/word/2006/wordml" xmlns:wps="http://schemas.microsoft.com/office/word/2010/wordprocessingShape" mc:Ignorable="w14 w15 w16se w16cid wp14">
   <w:endnote w:type="separator" w:id="-1">
     <w:p>
       <w:r>
@@ -15816,7 +17119,7 @@
 </file>
 
 <file path=word/footer1.xml><?xml version="1.0" encoding="utf-8"?>
-<w:ftr xmlns:wpc="http://schemas.microsoft.com/office/word/2010/wordprocessingCanvas" xmlns:mc="http://schemas.openxmlformats.org/markup-compatibility/2006" xmlns:o="urn:schemas-microsoft-com:office:office" xmlns:r="http://schemas.openxmlformats.org/officeDocument/2006/relationships" xmlns:m="http://schemas.openxmlformats.org/officeDocument/2006/math" xmlns:v="urn:schemas-microsoft-com:vml" xmlns:wp14="http://schemas.microsoft.com/office/word/2010/wordprocessingDrawing" xmlns:wp="http://schemas.openxmlformats.org/drawingml/2006/wordprocessingDrawing" xmlns:w10="urn:schemas-microsoft-com:office:word" xmlns:w="http://schemas.openxmlformats.org/wordprocessingml/2006/main" xmlns:w14="http://schemas.microsoft.com/office/word/2010/wordml" xmlns:w15="http://schemas.microsoft.com/office/word/2012/wordml" xmlns:wpg="http://schemas.microsoft.com/office/word/2010/wordprocessingGroup" xmlns:wpi="http://schemas.microsoft.com/office/word/2010/wordprocessingInk" xmlns:wne="http://schemas.microsoft.com/office/word/2006/wordml" xmlns:wps="http://schemas.microsoft.com/office/word/2010/wordprocessingShape" mc:Ignorable="w14 w15 wp14">
+<w:ftr xmlns:wpc="http://schemas.microsoft.com/office/word/2010/wordprocessingCanvas" xmlns:cx="http://schemas.microsoft.com/office/drawing/2014/chartex" xmlns:cx1="http://schemas.microsoft.com/office/drawing/2015/9/8/chartex" xmlns:cx2="http://schemas.microsoft.com/office/drawing/2015/10/21/chartex" xmlns:cx3="http://schemas.microsoft.com/office/drawing/2016/5/9/chartex" xmlns:cx4="http://schemas.microsoft.com/office/drawing/2016/5/10/chartex" xmlns:cx5="http://schemas.microsoft.com/office/drawing/2016/5/11/chartex" xmlns:cx6="http://schemas.microsoft.com/office/drawing/2016/5/12/chartex" xmlns:cx7="http://schemas.microsoft.com/office/drawing/2016/5/13/chartex" xmlns:cx8="http://schemas.microsoft.com/office/drawing/2016/5/14/chartex" xmlns:mc="http://schemas.openxmlformats.org/markup-compatibility/2006" xmlns:aink="http://schemas.microsoft.com/office/drawing/2016/ink" xmlns:am3d="http://schemas.microsoft.com/office/drawing/2017/model3d" xmlns:o="urn:schemas-microsoft-com:office:office" xmlns:r="http://schemas.openxmlformats.org/officeDocument/2006/relationships" xmlns:m="http://schemas.openxmlformats.org/officeDocument/2006/math" xmlns:v="urn:schemas-microsoft-com:vml" xmlns:wp14="http://schemas.microsoft.com/office/word/2010/wordprocessingDrawing" xmlns:wp="http://schemas.openxmlformats.org/drawingml/2006/wordprocessingDrawing" xmlns:w10="urn:schemas-microsoft-com:office:word" xmlns:w="http://schemas.openxmlformats.org/wordprocessingml/2006/main" xmlns:w14="http://schemas.microsoft.com/office/word/2010/wordml" xmlns:w15="http://schemas.microsoft.com/office/word/2012/wordml" xmlns:w16cid="http://schemas.microsoft.com/office/word/2016/wordml/cid" xmlns:w16se="http://schemas.microsoft.com/office/word/2015/wordml/symex" xmlns:wpg="http://schemas.microsoft.com/office/word/2010/wordprocessingGroup" xmlns:wpi="http://schemas.microsoft.com/office/word/2010/wordprocessingInk" xmlns:wne="http://schemas.microsoft.com/office/word/2006/wordml" xmlns:wps="http://schemas.microsoft.com/office/word/2010/wordprocessingShape" mc:Ignorable="w14 w15 w16se w16cid wp14">
   <w:sdt>
     <w:sdtPr>
       <w:rPr>
@@ -15829,7 +17132,6 @@
         <w:docPartUnique/>
       </w:docPartObj>
     </w:sdtPr>
-    <w:sdtEndPr/>
     <w:sdtContent>
       <w:p>
         <w:pPr>
@@ -15892,7 +17194,7 @@
 </file>
 
 <file path=word/footnotes.xml><?xml version="1.0" encoding="utf-8"?>
-<w:footnotes xmlns:wpc="http://schemas.microsoft.com/office/word/2010/wordprocessingCanvas" xmlns:mc="http://schemas.openxmlformats.org/markup-compatibility/2006" xmlns:o="urn:schemas-microsoft-com:office:office" xmlns:r="http://schemas.openxmlformats.org/officeDocument/2006/relationships" xmlns:m="http://schemas.openxmlformats.org/officeDocument/2006/math" xmlns:v="urn:schemas-microsoft-com:vml" xmlns:wp14="http://schemas.microsoft.com/office/word/2010/wordprocessingDrawing" xmlns:wp="http://schemas.openxmlformats.org/drawingml/2006/wordprocessingDrawing" xmlns:w10="urn:schemas-microsoft-com:office:word" xmlns:w="http://schemas.openxmlformats.org/wordprocessingml/2006/main" xmlns:w14="http://schemas.microsoft.com/office/word/2010/wordml" xmlns:w15="http://schemas.microsoft.com/office/word/2012/wordml" xmlns:wpg="http://schemas.microsoft.com/office/word/2010/wordprocessingGroup" xmlns:wpi="http://schemas.microsoft.com/office/word/2010/wordprocessingInk" xmlns:wne="http://schemas.microsoft.com/office/word/2006/wordml" xmlns:wps="http://schemas.microsoft.com/office/word/2010/wordprocessingShape" mc:Ignorable="w14 w15 wp14">
+<w:footnotes xmlns:wpc="http://schemas.microsoft.com/office/word/2010/wordprocessingCanvas" xmlns:cx="http://schemas.microsoft.com/office/drawing/2014/chartex" xmlns:cx1="http://schemas.microsoft.com/office/drawing/2015/9/8/chartex" xmlns:cx2="http://schemas.microsoft.com/office/drawing/2015/10/21/chartex" xmlns:cx3="http://schemas.microsoft.com/office/drawing/2016/5/9/chartex" xmlns:cx4="http://schemas.microsoft.com/office/drawing/2016/5/10/chartex" xmlns:cx5="http://schemas.microsoft.com/office/drawing/2016/5/11/chartex" xmlns:cx6="http://schemas.microsoft.com/office/drawing/2016/5/12/chartex" xmlns:cx7="http://schemas.microsoft.com/office/drawing/2016/5/13/chartex" xmlns:cx8="http://schemas.microsoft.com/office/drawing/2016/5/14/chartex" xmlns:mc="http://schemas.openxmlformats.org/markup-compatibility/2006" xmlns:aink="http://schemas.microsoft.com/office/drawing/2016/ink" xmlns:am3d="http://schemas.microsoft.com/office/drawing/2017/model3d" xmlns:o="urn:schemas-microsoft-com:office:office" xmlns:r="http://schemas.openxmlformats.org/officeDocument/2006/relationships" xmlns:m="http://schemas.openxmlformats.org/officeDocument/2006/math" xmlns:v="urn:schemas-microsoft-com:vml" xmlns:wp14="http://schemas.microsoft.com/office/word/2010/wordprocessingDrawing" xmlns:wp="http://schemas.openxmlformats.org/drawingml/2006/wordprocessingDrawing" xmlns:w10="urn:schemas-microsoft-com:office:word" xmlns:w="http://schemas.openxmlformats.org/wordprocessingml/2006/main" xmlns:w14="http://schemas.microsoft.com/office/word/2010/wordml" xmlns:w15="http://schemas.microsoft.com/office/word/2012/wordml" xmlns:w16cid="http://schemas.microsoft.com/office/word/2016/wordml/cid" xmlns:w16se="http://schemas.microsoft.com/office/word/2015/wordml/symex" xmlns:wpg="http://schemas.microsoft.com/office/word/2010/wordprocessingGroup" xmlns:wpi="http://schemas.microsoft.com/office/word/2010/wordprocessingInk" xmlns:wne="http://schemas.microsoft.com/office/word/2006/wordml" xmlns:wps="http://schemas.microsoft.com/office/word/2010/wordprocessingShape" mc:Ignorable="w14 w15 w16se w16cid wp14">
   <w:footnote w:type="separator" w:id="-1">
     <w:p>
       <w:r>
@@ -15911,7 +17213,7 @@
 </file>
 
 <file path=word/numbering.xml><?xml version="1.0" encoding="utf-8"?>
-<w:numbering xmlns:wpc="http://schemas.microsoft.com/office/word/2010/wordprocessingCanvas" xmlns:mc="http://schemas.openxmlformats.org/markup-compatibility/2006" xmlns:o="urn:schemas-microsoft-com:office:office" xmlns:r="http://schemas.openxmlformats.org/officeDocument/2006/relationships" xmlns:m="http://schemas.openxmlformats.org/officeDocument/2006/math" xmlns:v="urn:schemas-microsoft-com:vml" xmlns:wp14="http://schemas.microsoft.com/office/word/2010/wordprocessingDrawing" xmlns:wp="http://schemas.openxmlformats.org/drawingml/2006/wordprocessingDrawing" xmlns:w10="urn:schemas-microsoft-com:office:word" xmlns:w="http://schemas.openxmlformats.org/wordprocessingml/2006/main" xmlns:w14="http://schemas.microsoft.com/office/word/2010/wordml" xmlns:w15="http://schemas.microsoft.com/office/word/2012/wordml" xmlns:wpg="http://schemas.microsoft.com/office/word/2010/wordprocessingGroup" xmlns:wpi="http://schemas.microsoft.com/office/word/2010/wordprocessingInk" xmlns:wne="http://schemas.microsoft.com/office/word/2006/wordml" xmlns:wps="http://schemas.microsoft.com/office/word/2010/wordprocessingShape" mc:Ignorable="w14 w15 wp14">
+<w:numbering xmlns:wpc="http://schemas.microsoft.com/office/word/2010/wordprocessingCanvas" xmlns:cx="http://schemas.microsoft.com/office/drawing/2014/chartex" xmlns:cx1="http://schemas.microsoft.com/office/drawing/2015/9/8/chartex" xmlns:cx2="http://schemas.microsoft.com/office/drawing/2015/10/21/chartex" xmlns:cx3="http://schemas.microsoft.com/office/drawing/2016/5/9/chartex" xmlns:cx4="http://schemas.microsoft.com/office/drawing/2016/5/10/chartex" xmlns:cx5="http://schemas.microsoft.com/office/drawing/2016/5/11/chartex" xmlns:cx6="http://schemas.microsoft.com/office/drawing/2016/5/12/chartex" xmlns:cx7="http://schemas.microsoft.com/office/drawing/2016/5/13/chartex" xmlns:cx8="http://schemas.microsoft.com/office/drawing/2016/5/14/chartex" xmlns:mc="http://schemas.openxmlformats.org/markup-compatibility/2006" xmlns:aink="http://schemas.microsoft.com/office/drawing/2016/ink" xmlns:am3d="http://schemas.microsoft.com/office/drawing/2017/model3d" xmlns:o="urn:schemas-microsoft-com:office:office" xmlns:r="http://schemas.openxmlformats.org/officeDocument/2006/relationships" xmlns:m="http://schemas.openxmlformats.org/officeDocument/2006/math" xmlns:v="urn:schemas-microsoft-com:vml" xmlns:wp14="http://schemas.microsoft.com/office/word/2010/wordprocessingDrawing" xmlns:wp="http://schemas.openxmlformats.org/drawingml/2006/wordprocessingDrawing" xmlns:w10="urn:schemas-microsoft-com:office:word" xmlns:w="http://schemas.openxmlformats.org/wordprocessingml/2006/main" xmlns:w14="http://schemas.microsoft.com/office/word/2010/wordml" xmlns:w15="http://schemas.microsoft.com/office/word/2012/wordml" xmlns:w16cid="http://schemas.microsoft.com/office/word/2016/wordml/cid" xmlns:w16se="http://schemas.microsoft.com/office/word/2015/wordml/symex" xmlns:wpg="http://schemas.microsoft.com/office/word/2010/wordprocessingGroup" xmlns:wpi="http://schemas.microsoft.com/office/word/2010/wordprocessingInk" xmlns:wne="http://schemas.microsoft.com/office/word/2006/wordml" xmlns:wps="http://schemas.microsoft.com/office/word/2010/wordprocessingShape" mc:Ignorable="w14 w15 w16se w16cid wp14">
   <w:abstractNum w:abstractNumId="0" w15:restartNumberingAfterBreak="0">
     <w:nsid w:val="FFFFFFFE"/>
     <w:multiLevelType w:val="singleLevel"/>
@@ -16695,7 +17997,7 @@
 </file>
 
 <file path=word/styles.xml><?xml version="1.0" encoding="utf-8"?>
-<w:styles xmlns:mc="http://schemas.openxmlformats.org/markup-compatibility/2006" xmlns:r="http://schemas.openxmlformats.org/officeDocument/2006/relationships" xmlns:w="http://schemas.openxmlformats.org/wordprocessingml/2006/main" xmlns:w14="http://schemas.microsoft.com/office/word/2010/wordml" xmlns:w15="http://schemas.microsoft.com/office/word/2012/wordml" mc:Ignorable="w14 w15">
+<w:styles xmlns:mc="http://schemas.openxmlformats.org/markup-compatibility/2006" xmlns:r="http://schemas.openxmlformats.org/officeDocument/2006/relationships" xmlns:w="http://schemas.openxmlformats.org/wordprocessingml/2006/main" xmlns:w14="http://schemas.microsoft.com/office/word/2010/wordml" xmlns:w15="http://schemas.microsoft.com/office/word/2012/wordml" xmlns:w16cid="http://schemas.microsoft.com/office/word/2016/wordml/cid" xmlns:w16se="http://schemas.microsoft.com/office/word/2015/wordml/symex" mc:Ignorable="w14 w15 w16se w16cid">
   <w:docDefaults>
     <w:rPrDefault>
       <w:rPr>
@@ -16708,7 +18010,7 @@
     </w:rPrDefault>
     <w:pPrDefault/>
   </w:docDefaults>
-  <w:latentStyles w:defLockedState="0" w:defUIPriority="99" w:defSemiHidden="0" w:defUnhideWhenUsed="0" w:defQFormat="0" w:count="371">
+  <w:latentStyles w:defLockedState="0" w:defUIPriority="99" w:defSemiHidden="0" w:defUnhideWhenUsed="0" w:defQFormat="0" w:count="377">
     <w:lsdException w:name="Normal" w:uiPriority="0" w:qFormat="1"/>
     <w:lsdException w:name="heading 1" w:uiPriority="9" w:qFormat="1"/>
     <w:lsdException w:name="heading 2" w:semiHidden="1" w:uiPriority="9" w:unhideWhenUsed="1" w:qFormat="1"/>
@@ -16856,11 +18158,8 @@
     <w:lsdException w:name="Table 3D effects 3" w:semiHidden="1" w:unhideWhenUsed="1"/>
     <w:lsdException w:name="Table Contemporary" w:semiHidden="1" w:unhideWhenUsed="1"/>
     <w:lsdException w:name="Table Elegant" w:semiHidden="1" w:unhideWhenUsed="1"/>
-    <w:lsdException w:name="Table Professional" w:semiHidden="1" w:unhideWhenUsed="1"/>
     <w:lsdException w:name="Table Subtle 1" w:semiHidden="1" w:unhideWhenUsed="1"/>
     <w:lsdException w:name="Table Subtle 2" w:semiHidden="1" w:unhideWhenUsed="1"/>
-    <w:lsdException w:name="Table Web 1" w:semiHidden="1" w:unhideWhenUsed="1"/>
-    <w:lsdException w:name="Table Web 2" w:semiHidden="1" w:unhideWhenUsed="1"/>
     <w:lsdException w:name="Table Web 3" w:semiHidden="1" w:unhideWhenUsed="1"/>
     <w:lsdException w:name="Balloon Text" w:semiHidden="1" w:unhideWhenUsed="1"/>
     <w:lsdException w:name="Table Grid" w:uiPriority="39"/>
@@ -17080,6 +18379,12 @@
     <w:lsdException w:name="List Table 5 Dark Accent 6" w:uiPriority="50"/>
     <w:lsdException w:name="List Table 6 Colorful Accent 6" w:uiPriority="51"/>
     <w:lsdException w:name="List Table 7 Colorful Accent 6" w:uiPriority="52"/>
+    <w:lsdException w:name="Mention" w:semiHidden="1" w:unhideWhenUsed="1"/>
+    <w:lsdException w:name="Smart Hyperlink" w:semiHidden="1" w:unhideWhenUsed="1"/>
+    <w:lsdException w:name="Hashtag" w:semiHidden="1" w:unhideWhenUsed="1"/>
+    <w:lsdException w:name="Unresolved Mention" w:semiHidden="1" w:unhideWhenUsed="1"/>
+    <w:lsdException w:name="Smart Link" w:semiHidden="1" w:unhideWhenUsed="1"/>
+    <w:lsdException w:name="Smart Link Error" w:semiHidden="1" w:unhideWhenUsed="1"/>
   </w:latentStyles>
   <w:style w:type="paragraph" w:default="1" w:styleId="Normale">
     <w:name w:val="Normal"/>
@@ -17849,7 +19154,7 @@
 </file>
 
 <file path=customXml/itemProps1.xml><?xml version="1.0" encoding="utf-8"?>
-<ds:datastoreItem xmlns:ds="http://schemas.openxmlformats.org/officeDocument/2006/customXml" ds:itemID="{1463A31A-3BE1-4A78-83D7-747CD263AAA0}">
+<ds:datastoreItem xmlns:ds="http://schemas.openxmlformats.org/officeDocument/2006/customXml" ds:itemID="{F6DE864E-0CAF-41E0-917E-080C6AC9DC1B}">
   <ds:schemaRefs>
     <ds:schemaRef ds:uri="http://schemas.openxmlformats.org/officeDocument/2006/bibliography"/>
   </ds:schemaRefs>

--- a/Deliverables/Bozze/RAD_fasTrain.docx
+++ b/Deliverables/Bozze/RAD_fasTrain.docx
@@ -1,6 +1,6 @@
 
 <file path=word/document.xml><?xml version="1.0" encoding="utf-8"?>
-<w:document xmlns:wpc="http://schemas.microsoft.com/office/word/2010/wordprocessingCanvas" xmlns:mc="http://schemas.openxmlformats.org/markup-compatibility/2006" xmlns:o="urn:schemas-microsoft-com:office:office" xmlns:r="http://schemas.openxmlformats.org/officeDocument/2006/relationships" xmlns:m="http://schemas.openxmlformats.org/officeDocument/2006/math" xmlns:v="urn:schemas-microsoft-com:vml" xmlns:wp14="http://schemas.microsoft.com/office/word/2010/wordprocessingDrawing" xmlns:wp="http://schemas.openxmlformats.org/drawingml/2006/wordprocessingDrawing" xmlns:w10="urn:schemas-microsoft-com:office:word" xmlns:w="http://schemas.openxmlformats.org/wordprocessingml/2006/main" xmlns:w14="http://schemas.microsoft.com/office/word/2010/wordml" xmlns:w15="http://schemas.microsoft.com/office/word/2012/wordml" xmlns:wpg="http://schemas.microsoft.com/office/word/2010/wordprocessingGroup" xmlns:wpi="http://schemas.microsoft.com/office/word/2010/wordprocessingInk" xmlns:wne="http://schemas.microsoft.com/office/word/2006/wordml" xmlns:wps="http://schemas.microsoft.com/office/word/2010/wordprocessingShape" mc:Ignorable="w14 w15 wp14">
+<w:document xmlns:wpc="http://schemas.microsoft.com/office/word/2010/wordprocessingCanvas" xmlns:cx="http://schemas.microsoft.com/office/drawing/2014/chartex" xmlns:cx1="http://schemas.microsoft.com/office/drawing/2015/9/8/chartex" xmlns:cx2="http://schemas.microsoft.com/office/drawing/2015/10/21/chartex" xmlns:cx3="http://schemas.microsoft.com/office/drawing/2016/5/9/chartex" xmlns:cx4="http://schemas.microsoft.com/office/drawing/2016/5/10/chartex" xmlns:cx5="http://schemas.microsoft.com/office/drawing/2016/5/11/chartex" xmlns:cx6="http://schemas.microsoft.com/office/drawing/2016/5/12/chartex" xmlns:cx7="http://schemas.microsoft.com/office/drawing/2016/5/13/chartex" xmlns:cx8="http://schemas.microsoft.com/office/drawing/2016/5/14/chartex" xmlns:mc="http://schemas.openxmlformats.org/markup-compatibility/2006" xmlns:aink="http://schemas.microsoft.com/office/drawing/2016/ink" xmlns:am3d="http://schemas.microsoft.com/office/drawing/2017/model3d" xmlns:o="urn:schemas-microsoft-com:office:office" xmlns:r="http://schemas.openxmlformats.org/officeDocument/2006/relationships" xmlns:m="http://schemas.openxmlformats.org/officeDocument/2006/math" xmlns:v="urn:schemas-microsoft-com:vml" xmlns:wp14="http://schemas.microsoft.com/office/word/2010/wordprocessingDrawing" xmlns:wp="http://schemas.openxmlformats.org/drawingml/2006/wordprocessingDrawing" xmlns:w10="urn:schemas-microsoft-com:office:word" xmlns:w="http://schemas.openxmlformats.org/wordprocessingml/2006/main" xmlns:w14="http://schemas.microsoft.com/office/word/2010/wordml" xmlns:w15="http://schemas.microsoft.com/office/word/2012/wordml" xmlns:w16cid="http://schemas.microsoft.com/office/word/2016/wordml/cid" xmlns:w16se="http://schemas.microsoft.com/office/word/2015/wordml/symex" xmlns:wpg="http://schemas.microsoft.com/office/word/2010/wordprocessingGroup" xmlns:wpi="http://schemas.microsoft.com/office/word/2010/wordprocessingInk" xmlns:wne="http://schemas.microsoft.com/office/word/2006/wordml" xmlns:wps="http://schemas.microsoft.com/office/word/2010/wordprocessingShape" mc:Ignorable="w14 w15 w16se w16cid wp14">
   <w:body>
     <w:p>
       <w:pPr>
@@ -96,8 +96,18 @@
           <w:bCs/>
           <w:sz w:val="40"/>
         </w:rPr>
-        <w:t xml:space="preserve"> Analysis Document</w:t>
-      </w:r>
+        <w:t xml:space="preserve"> Analysis </w:t>
+      </w:r>
+      <w:proofErr w:type="spellStart"/>
+      <w:r>
+        <w:rPr>
+          <w:b/>
+          <w:bCs/>
+          <w:sz w:val="40"/>
+        </w:rPr>
+        <w:t>Document</w:t>
+      </w:r>
+      <w:proofErr w:type="spellEnd"/>
     </w:p>
     <w:p>
       <w:pPr>
@@ -1796,7 +1806,6 @@
         <w:lastRenderedPageBreak/>
         <w:t xml:space="preserve">1. </w:t>
       </w:r>
-      <w:proofErr w:type="spellStart"/>
       <w:r>
         <w:rPr>
           <w:rFonts w:ascii="Palatino Linotype" w:hAnsi="Palatino Linotype"/>
@@ -1809,7 +1818,6 @@
         <w:t>Introduction</w:t>
       </w:r>
       <w:bookmarkEnd w:id="0"/>
-      <w:proofErr w:type="spellEnd"/>
     </w:p>
     <w:p>
       <w:pPr>
@@ -2060,7 +2068,6 @@
         </w:rPr>
         <w:t xml:space="preserve">2. </w:t>
       </w:r>
-      <w:proofErr w:type="spellStart"/>
       <w:r>
         <w:rPr>
           <w:rFonts w:ascii="Palatino Linotype" w:hAnsi="Palatino Linotype"/>
@@ -2070,19 +2077,7 @@
           <w:sz w:val="40"/>
           <w:szCs w:val="36"/>
         </w:rPr>
-        <w:t>Current</w:t>
-      </w:r>
-      <w:proofErr w:type="spellEnd"/>
-      <w:r>
-        <w:rPr>
-          <w:rFonts w:ascii="Palatino Linotype" w:hAnsi="Palatino Linotype"/>
-          <w:b/>
-          <w:bCs/>
-          <w:color w:val="000000" w:themeColor="text1"/>
-          <w:sz w:val="40"/>
-          <w:szCs w:val="36"/>
-        </w:rPr>
-        <w:t xml:space="preserve"> </w:t>
+        <w:t xml:space="preserve">Current </w:t>
       </w:r>
       <w:r>
         <w:rPr>
@@ -2962,7 +2957,29 @@
           <w:sz w:val="36"/>
           <w:szCs w:val="36"/>
         </w:rPr>
-        <w:t xml:space="preserve">3.3 Non-Functional </w:t>
+        <w:t>3.3 Non-</w:t>
+      </w:r>
+      <w:proofErr w:type="spellStart"/>
+      <w:r>
+        <w:rPr>
+          <w:rFonts w:ascii="Palatino Linotype" w:hAnsi="Palatino Linotype"/>
+          <w:b/>
+          <w:color w:val="000000" w:themeColor="text1"/>
+          <w:sz w:val="36"/>
+          <w:szCs w:val="36"/>
+        </w:rPr>
+        <w:t>Functional</w:t>
+      </w:r>
+      <w:proofErr w:type="spellEnd"/>
+      <w:r>
+        <w:rPr>
+          <w:rFonts w:ascii="Palatino Linotype" w:hAnsi="Palatino Linotype"/>
+          <w:b/>
+          <w:color w:val="000000" w:themeColor="text1"/>
+          <w:sz w:val="36"/>
+          <w:szCs w:val="36"/>
+        </w:rPr>
+        <w:t xml:space="preserve"> </w:t>
       </w:r>
       <w:proofErr w:type="spellStart"/>
       <w:r>
@@ -5722,33 +5739,55 @@
           <w:szCs w:val="28"/>
           <w:lang w:eastAsia="it-IT" w:bidi="ar-SA"/>
         </w:rPr>
-        <w:pict w14:anchorId="416E6635">
-          <v:shapetype id="_x0000_t75" coordsize="21600,21600" o:spt="75" o:preferrelative="t" path="m@4@5l@4@11@9@11@9@5xe" filled="f" stroked="f">
-            <v:stroke joinstyle="miter"/>
-            <v:formulas>
-              <v:f eqn="if lineDrawn pixelLineWidth 0"/>
-              <v:f eqn="sum @0 1 0"/>
-              <v:f eqn="sum 0 0 @1"/>
-              <v:f eqn="prod @2 1 2"/>
-              <v:f eqn="prod @3 21600 pixelWidth"/>
-              <v:f eqn="prod @3 21600 pixelHeight"/>
-              <v:f eqn="sum @0 0 1"/>
-              <v:f eqn="prod @6 1 2"/>
-              <v:f eqn="prod @7 21600 pixelWidth"/>
-              <v:f eqn="sum @8 21600 0"/>
-              <v:f eqn="prod @7 21600 pixelHeight"/>
-              <v:f eqn="sum @10 21600 0"/>
-            </v:formulas>
-            <v:path o:extrusionok="f" gradientshapeok="t" o:connecttype="rect"/>
-            <o:lock v:ext="edit" aspectratio="t"/>
-          </v:shapetype>
-          <v:shape id="_x0000_i1027" type="#_x0000_t75" style="width:498pt;height:444.6pt">
-            <v:imagedata r:id="rId9" o:title="WhatsApp Image 2020-01-11 at 11.12.23"/>
-          </v:shape>
-        </w:pict>
-      </w:r>
-      <w:bookmarkStart w:id="10" w:name="_GoBack"/>
-      <w:bookmarkEnd w:id="10"/>
+        <w:drawing>
+          <wp:inline distT="0" distB="0" distL="0" distR="0" wp14:anchorId="35C58E63" wp14:editId="76F44A26">
+            <wp:extent cx="6315075" cy="5638800"/>
+            <wp:effectExtent l="0" t="0" r="0" b="0"/>
+            <wp:docPr id="5" name="Immagine 5"/>
+            <wp:cNvGraphicFramePr>
+              <a:graphicFrameLocks xmlns:a="http://schemas.openxmlformats.org/drawingml/2006/main" noChangeAspect="1"/>
+            </wp:cNvGraphicFramePr>
+            <a:graphic xmlns:a="http://schemas.openxmlformats.org/drawingml/2006/main">
+              <a:graphicData uri="http://schemas.openxmlformats.org/drawingml/2006/picture">
+                <pic:pic xmlns:pic="http://schemas.openxmlformats.org/drawingml/2006/picture">
+                  <pic:nvPicPr>
+                    <pic:cNvPr id="0" name="Picture 3"/>
+                    <pic:cNvPicPr>
+                      <a:picLocks noChangeAspect="1" noChangeArrowheads="1"/>
+                    </pic:cNvPicPr>
+                  </pic:nvPicPr>
+                  <pic:blipFill>
+                    <a:blip r:embed="rId9" cstate="print">
+                      <a:extLst>
+                        <a:ext uri="{28A0092B-C50C-407E-A947-70E740481C1C}">
+                          <a14:useLocalDpi xmlns:a14="http://schemas.microsoft.com/office/drawing/2010/main" val="0"/>
+                        </a:ext>
+                      </a:extLst>
+                    </a:blip>
+                    <a:srcRect/>
+                    <a:stretch>
+                      <a:fillRect/>
+                    </a:stretch>
+                  </pic:blipFill>
+                  <pic:spPr bwMode="auto">
+                    <a:xfrm>
+                      <a:off x="0" y="0"/>
+                      <a:ext cx="6315075" cy="5638800"/>
+                    </a:xfrm>
+                    <a:prstGeom prst="rect">
+                      <a:avLst/>
+                    </a:prstGeom>
+                    <a:noFill/>
+                    <a:ln>
+                      <a:noFill/>
+                    </a:ln>
+                  </pic:spPr>
+                </pic:pic>
+              </a:graphicData>
+            </a:graphic>
+          </wp:inline>
+        </w:drawing>
+      </w:r>
     </w:p>
     <w:p>
       <w:pPr>
@@ -12388,19 +12427,8 @@
           <w:color w:val="000000" w:themeColor="text1"/>
         </w:rPr>
         <w:tab/>
-        <w:t xml:space="preserve">3.5.2.2.15 </w:t>
-      </w:r>
-      <w:proofErr w:type="spellStart"/>
-      <w:r>
-        <w:rPr>
-          <w:rFonts w:ascii="Palatino Linotype" w:hAnsi="Palatino Linotype"/>
-          <w:b/>
-          <w:bCs/>
-          <w:color w:val="000000" w:themeColor="text1"/>
-        </w:rPr>
-        <w:t>Logout</w:t>
-      </w:r>
-      <w:proofErr w:type="spellEnd"/>
+        <w:t>3.5.2.2.15 Logout</w:t>
+      </w:r>
     </w:p>
     <w:p>
       <w:pPr>
@@ -12580,25 +12608,7 @@
                 <w:sz w:val="32"/>
                 <w:szCs w:val="32"/>
               </w:rPr>
-              <w:t>L’utente loggato clicca la scritta “</w:t>
-            </w:r>
-            <w:proofErr w:type="spellStart"/>
-            <w:r>
-              <w:rPr>
-                <w:rFonts w:ascii="Palatino Linotype" w:hAnsi="Palatino Linotype"/>
-                <w:sz w:val="32"/>
-                <w:szCs w:val="32"/>
-              </w:rPr>
-              <w:t>Logout</w:t>
-            </w:r>
-            <w:proofErr w:type="spellEnd"/>
-            <w:r>
-              <w:rPr>
-                <w:rFonts w:ascii="Palatino Linotype" w:hAnsi="Palatino Linotype"/>
-                <w:sz w:val="32"/>
-                <w:szCs w:val="32"/>
-              </w:rPr>
-              <w:t>” in alto a destra del menu.</w:t>
+              <w:t>L’utente loggato clicca la scritta “Logout” in alto a destra del menu.</w:t>
             </w:r>
           </w:p>
           <w:p>
@@ -12768,10 +12778,32 @@
       </w:pPr>
     </w:p>
     <w:p/>
+    <w:p/>
+    <w:p/>
+    <w:p/>
+    <w:p/>
+    <w:p/>
+    <w:p/>
+    <w:p/>
+    <w:p/>
+    <w:p/>
+    <w:p/>
+    <w:p/>
+    <w:p/>
+    <w:p/>
+    <w:p/>
+    <w:p/>
+    <w:p/>
+    <w:p/>
+    <w:p/>
+    <w:p/>
     <w:p>
       <w:pPr>
         <w:pStyle w:val="Titolo3"/>
-        <w:ind w:firstLine="709"/>
+        <w:numPr>
+          <w:ilvl w:val="2"/>
+          <w:numId w:val="5"/>
+        </w:numPr>
         <w:jc w:val="both"/>
         <w:rPr>
           <w:rFonts w:ascii="Palatino Linotype" w:hAnsi="Palatino Linotype"/>
@@ -12781,7 +12813,7 @@
           <w:szCs w:val="36"/>
         </w:rPr>
       </w:pPr>
-      <w:bookmarkStart w:id="11" w:name="_Toc28424789"/>
+      <w:bookmarkStart w:id="10" w:name="_Toc28424789"/>
       <w:r>
         <w:rPr>
           <w:rFonts w:ascii="Palatino Linotype" w:hAnsi="Palatino Linotype"/>
@@ -12790,58 +12822,77 @@
           <w:sz w:val="36"/>
           <w:szCs w:val="36"/>
         </w:rPr>
-        <w:t>3.5.</w:t>
-      </w:r>
-      <w:r>
-        <w:rPr>
-          <w:rFonts w:ascii="Palatino Linotype" w:hAnsi="Palatino Linotype"/>
-          <w:b/>
-          <w:color w:val="000000" w:themeColor="text1"/>
-          <w:sz w:val="36"/>
-          <w:szCs w:val="36"/>
-        </w:rPr>
-        <w:t>3</w:t>
-      </w:r>
-      <w:r>
-        <w:rPr>
-          <w:rFonts w:ascii="Palatino Linotype" w:hAnsi="Palatino Linotype"/>
-          <w:b/>
-          <w:color w:val="000000" w:themeColor="text1"/>
-          <w:sz w:val="36"/>
-          <w:szCs w:val="36"/>
-        </w:rPr>
-        <w:t xml:space="preserve"> </w:t>
-      </w:r>
-      <w:r>
-        <w:rPr>
-          <w:rFonts w:ascii="Palatino Linotype" w:hAnsi="Palatino Linotype"/>
-          <w:b/>
-          <w:color w:val="000000" w:themeColor="text1"/>
-          <w:sz w:val="36"/>
-          <w:szCs w:val="36"/>
-        </w:rPr>
+        <w:lastRenderedPageBreak/>
         <w:t>Object Model</w:t>
       </w:r>
-      <w:bookmarkEnd w:id="11"/>
+      <w:bookmarkEnd w:id="10"/>
     </w:p>
     <w:p/>
     <w:p>
       <w:pPr>
-        <w:rPr>
+        <w:jc w:val="center"/>
+      </w:pPr>
+      <w:r>
+        <w:rPr>
+          <w:noProof/>
           <w:szCs w:val="32"/>
         </w:rPr>
-      </w:pPr>
-      <w:r>
-        <w:rPr>
-          <w:noProof/>
-        </w:rPr>
-        <w:pict w14:anchorId="0AD32BCB">
-          <v:shape id="_x0000_s1031" type="#_x0000_t75" style="position:absolute;margin-left:62.1pt;margin-top:3.2pt;width:387pt;height:418.2pt;z-index:-251654656;mso-position-horizontal-relative:text;mso-position-vertical-relative:text;mso-width-relative:page;mso-height-relative:page" wrapcoords="-32 0 -32 21573 21600 21573 21600 0 -32 0">
-            <v:imagedata r:id="rId10" o:title="rad"/>
-            <w10:wrap type="square"/>
-          </v:shape>
-        </w:pict>
-      </w:r>
+        <w:drawing>
+          <wp:inline distT="0" distB="0" distL="0" distR="0" wp14:anchorId="2B3B9243" wp14:editId="4B170490">
+            <wp:extent cx="4672063" cy="5676900"/>
+            <wp:effectExtent l="0" t="0" r="0" b="0"/>
+            <wp:docPr id="8" name="Immagine 8"/>
+            <wp:cNvGraphicFramePr>
+              <a:graphicFrameLocks xmlns:a="http://schemas.openxmlformats.org/drawingml/2006/main" noChangeAspect="1"/>
+            </wp:cNvGraphicFramePr>
+            <a:graphic xmlns:a="http://schemas.openxmlformats.org/drawingml/2006/main">
+              <a:graphicData uri="http://schemas.openxmlformats.org/drawingml/2006/picture">
+                <pic:pic xmlns:pic="http://schemas.openxmlformats.org/drawingml/2006/picture">
+                  <pic:nvPicPr>
+                    <pic:cNvPr id="0" name="Picture 3"/>
+                    <pic:cNvPicPr>
+                      <a:picLocks noChangeAspect="1" noChangeArrowheads="1"/>
+                    </pic:cNvPicPr>
+                  </pic:nvPicPr>
+                  <pic:blipFill>
+                    <a:blip r:embed="rId10">
+                      <a:extLst>
+                        <a:ext uri="{28A0092B-C50C-407E-A947-70E740481C1C}">
+                          <a14:useLocalDpi xmlns:a14="http://schemas.microsoft.com/office/drawing/2010/main" val="0"/>
+                        </a:ext>
+                      </a:extLst>
+                    </a:blip>
+                    <a:srcRect/>
+                    <a:stretch>
+                      <a:fillRect/>
+                    </a:stretch>
+                  </pic:blipFill>
+                  <pic:spPr bwMode="auto">
+                    <a:xfrm>
+                      <a:off x="0" y="0"/>
+                      <a:ext cx="4690404" cy="5699186"/>
+                    </a:xfrm>
+                    <a:prstGeom prst="rect">
+                      <a:avLst/>
+                    </a:prstGeom>
+                    <a:noFill/>
+                    <a:ln>
+                      <a:noFill/>
+                    </a:ln>
+                  </pic:spPr>
+                </pic:pic>
+              </a:graphicData>
+            </a:graphic>
+          </wp:inline>
+        </w:drawing>
+      </w:r>
+    </w:p>
+    <w:p>
+      <w:pPr>
+        <w:rPr>
+          <w:szCs w:val="32"/>
+        </w:rPr>
+      </w:pPr>
     </w:p>
     <w:p>
       <w:pPr>
@@ -12868,7 +12919,6 @@
           <w:color w:val="000000" w:themeColor="text1"/>
           <w:szCs w:val="24"/>
         </w:rPr>
-        <w:lastRenderedPageBreak/>
         <w:tab/>
       </w:r>
       <w:r>
@@ -12926,13 +12976,13 @@
         <w:t>E</w:t>
       </w:r>
       <w:r>
-        <w:t>ssa ha come attributi i dati del passeggero, formati da: nome, cognome e codice</w:t>
-      </w:r>
-      <w:r>
-        <w:t xml:space="preserve"> del</w:t>
-      </w:r>
-      <w:r>
-        <w:t xml:space="preserve"> documento. Le operazioni di questa classe sono i get</w:t>
+        <w:t>ssa ha come attributi i dati del passeggero, formati da: nome, cognome</w:t>
+      </w:r>
+      <w:r>
+        <w:t>, codice documento e codice passeggero</w:t>
+      </w:r>
+      <w:r>
+        <w:t>. Le operazioni di questa classe sono i get</w:t>
       </w:r>
       <w:r>
         <w:t>ter</w:t>
@@ -13127,11 +13177,7 @@
         <w:t xml:space="preserve"> che è dato dal costo dei biglietti</w:t>
       </w:r>
       <w:r>
-        <w:t xml:space="preserve">, </w:t>
-      </w:r>
-      <w:r>
-        <w:lastRenderedPageBreak/>
-        <w:t xml:space="preserve">che cambia in base alla </w:t>
+        <w:t xml:space="preserve">, che cambia in base alla </w:t>
       </w:r>
       <w:r>
         <w:t>classe designata. Poi è presente il numero della carta di pagamento con la data di scadenza e il CVV. Le operazioni di questa classe sono i get</w:t>
@@ -13190,9 +13236,10 @@
           <w:sz w:val="28"/>
           <w:szCs w:val="22"/>
         </w:rPr>
+        <w:lastRenderedPageBreak/>
         <w:tab/>
       </w:r>
-      <w:bookmarkStart w:id="12" w:name="_Toc28424790"/>
+      <w:bookmarkStart w:id="11" w:name="_Toc28424790"/>
       <w:r>
         <w:rPr>
           <w:rFonts w:ascii="Palatino Linotype" w:hAnsi="Palatino Linotype"/>
@@ -13204,7 +13251,7 @@
         </w:rPr>
         <w:t>3.5.4 Dynamic Model</w:t>
       </w:r>
-      <w:bookmarkEnd w:id="12"/>
+      <w:bookmarkEnd w:id="11"/>
     </w:p>
     <w:p>
       <w:pPr>
@@ -13287,7 +13334,6 @@
           <w:noProof/>
           <w:sz w:val="28"/>
           <w:szCs w:val="22"/>
-          <w:lang w:eastAsia="it-IT" w:bidi="ar-SA"/>
         </w:rPr>
         <w:drawing>
           <wp:inline distT="0" distB="0" distL="0" distR="0" wp14:anchorId="29CE6F47" wp14:editId="6F8FB462">
@@ -13373,50 +13419,49 @@
           <w:rFonts w:ascii="Palatino Linotype" w:hAnsi="Palatino Linotype"/>
           <w:color w:val="000000" w:themeColor="text1"/>
         </w:rPr>
+        <w:tab/>
+      </w:r>
+      <w:r>
+        <w:rPr>
+          <w:rFonts w:ascii="Palatino Linotype" w:hAnsi="Palatino Linotype"/>
+          <w:color w:val="000000" w:themeColor="text1"/>
+        </w:rPr>
+        <w:tab/>
+      </w:r>
+      <w:r>
+        <w:rPr>
+          <w:rFonts w:ascii="Palatino Linotype" w:hAnsi="Palatino Linotype"/>
+          <w:color w:val="000000" w:themeColor="text1"/>
+        </w:rPr>
+        <w:tab/>
+      </w:r>
+      <w:r>
+        <w:rPr>
+          <w:rFonts w:ascii="Palatino Linotype" w:hAnsi="Palatino Linotype"/>
+          <w:color w:val="000000" w:themeColor="text1"/>
+        </w:rPr>
+        <w:t xml:space="preserve">3.5.4.1.2 </w:t>
+      </w:r>
+      <w:proofErr w:type="spellStart"/>
+      <w:r>
+        <w:rPr>
+          <w:rFonts w:ascii="Palatino Linotype" w:hAnsi="Palatino Linotype"/>
+          <w:color w:val="000000" w:themeColor="text1"/>
+        </w:rPr>
+        <w:t>RegistrazioneError</w:t>
+      </w:r>
+      <w:proofErr w:type="spellEnd"/>
+    </w:p>
+    <w:p/>
+    <w:p>
+      <w:pPr>
+        <w:jc w:val="center"/>
+      </w:pPr>
+      <w:r>
+        <w:rPr>
+          <w:noProof/>
+        </w:rPr>
         <w:lastRenderedPageBreak/>
-        <w:tab/>
-      </w:r>
-      <w:r>
-        <w:rPr>
-          <w:rFonts w:ascii="Palatino Linotype" w:hAnsi="Palatino Linotype"/>
-          <w:color w:val="000000" w:themeColor="text1"/>
-        </w:rPr>
-        <w:tab/>
-      </w:r>
-      <w:r>
-        <w:rPr>
-          <w:rFonts w:ascii="Palatino Linotype" w:hAnsi="Palatino Linotype"/>
-          <w:color w:val="000000" w:themeColor="text1"/>
-        </w:rPr>
-        <w:tab/>
-      </w:r>
-      <w:r>
-        <w:rPr>
-          <w:rFonts w:ascii="Palatino Linotype" w:hAnsi="Palatino Linotype"/>
-          <w:color w:val="000000" w:themeColor="text1"/>
-        </w:rPr>
-        <w:t xml:space="preserve">3.5.4.1.2 </w:t>
-      </w:r>
-      <w:proofErr w:type="spellStart"/>
-      <w:r>
-        <w:rPr>
-          <w:rFonts w:ascii="Palatino Linotype" w:hAnsi="Palatino Linotype"/>
-          <w:color w:val="000000" w:themeColor="text1"/>
-        </w:rPr>
-        <w:t>RegistrazioneError</w:t>
-      </w:r>
-      <w:proofErr w:type="spellEnd"/>
-    </w:p>
-    <w:p/>
-    <w:p>
-      <w:pPr>
-        <w:jc w:val="center"/>
-      </w:pPr>
-      <w:r>
-        <w:rPr>
-          <w:noProof/>
-          <w:lang w:eastAsia="it-IT" w:bidi="ar-SA"/>
-        </w:rPr>
         <w:drawing>
           <wp:inline distT="0" distB="0" distL="0" distR="0" wp14:anchorId="7707F947" wp14:editId="07F3055E">
             <wp:extent cx="6124575" cy="7943850"/>
@@ -13481,6 +13526,7 @@
           <w:rFonts w:ascii="Palatino Linotype" w:hAnsi="Palatino Linotype"/>
           <w:color w:val="000000" w:themeColor="text1"/>
         </w:rPr>
+        <w:lastRenderedPageBreak/>
         <w:tab/>
       </w:r>
       <w:r>
@@ -13513,7 +13559,6 @@
       <w:r>
         <w:rPr>
           <w:noProof/>
-          <w:lang w:eastAsia="it-IT" w:bidi="ar-SA"/>
         </w:rPr>
         <w:drawing>
           <wp:inline distT="0" distB="0" distL="0" distR="0" wp14:anchorId="1121A245" wp14:editId="525AF09B">
@@ -13647,7 +13692,6 @@
       <w:r>
         <w:rPr>
           <w:noProof/>
-          <w:lang w:eastAsia="it-IT" w:bidi="ar-SA"/>
         </w:rPr>
         <w:drawing>
           <wp:inline distT="0" distB="0" distL="0" distR="0" wp14:anchorId="05CD455A" wp14:editId="2EEA3569">
@@ -13749,7 +13793,6 @@
       <w:r>
         <w:rPr>
           <w:noProof/>
-          <w:lang w:eastAsia="it-IT" w:bidi="ar-SA"/>
         </w:rPr>
         <w:drawing>
           <wp:inline distT="0" distB="0" distL="0" distR="0" wp14:anchorId="6A0FBAF5" wp14:editId="78844395">
@@ -13855,7 +13898,6 @@
       <w:r>
         <w:rPr>
           <w:noProof/>
-          <w:lang w:eastAsia="it-IT" w:bidi="ar-SA"/>
         </w:rPr>
         <w:drawing>
           <wp:inline distT="0" distB="0" distL="0" distR="0" wp14:anchorId="0521B1A1" wp14:editId="78A822C2">
@@ -13963,7 +14005,6 @@
       <w:r>
         <w:rPr>
           <w:noProof/>
-          <w:lang w:eastAsia="it-IT" w:bidi="ar-SA"/>
         </w:rPr>
         <w:drawing>
           <wp:inline distT="0" distB="0" distL="0" distR="0" wp14:anchorId="654A724C" wp14:editId="740FB755">
@@ -14074,7 +14115,6 @@
       <w:r>
         <w:rPr>
           <w:noProof/>
-          <w:lang w:eastAsia="it-IT" w:bidi="ar-SA"/>
         </w:rPr>
         <w:drawing>
           <wp:inline distT="0" distB="0" distL="0" distR="0" wp14:anchorId="19F91D09" wp14:editId="04DB9E24">
@@ -14176,7 +14216,6 @@
       <w:r>
         <w:rPr>
           <w:noProof/>
-          <w:lang w:eastAsia="it-IT" w:bidi="ar-SA"/>
         </w:rPr>
         <w:drawing>
           <wp:inline distT="0" distB="0" distL="0" distR="0" wp14:anchorId="784E8392" wp14:editId="771A7697">
@@ -14283,7 +14322,6 @@
       <w:r>
         <w:rPr>
           <w:noProof/>
-          <w:lang w:eastAsia="it-IT" w:bidi="ar-SA"/>
         </w:rPr>
         <w:drawing>
           <wp:inline distT="0" distB="0" distL="0" distR="0" wp14:anchorId="4D44771D" wp14:editId="569A81E7">
@@ -14400,7 +14438,6 @@
       <w:r>
         <w:rPr>
           <w:noProof/>
-          <w:lang w:eastAsia="it-IT" w:bidi="ar-SA"/>
         </w:rPr>
         <w:drawing>
           <wp:inline distT="0" distB="0" distL="0" distR="0" wp14:anchorId="00766A1E" wp14:editId="59D1A34A">
@@ -14515,7 +14552,6 @@
       <w:r>
         <w:rPr>
           <w:noProof/>
-          <w:lang w:eastAsia="it-IT" w:bidi="ar-SA"/>
         </w:rPr>
         <w:drawing>
           <wp:inline distT="0" distB="0" distL="0" distR="0" wp14:anchorId="5A723608" wp14:editId="6A8FC8A4">
@@ -14629,7 +14665,6 @@
       <w:r>
         <w:rPr>
           <w:noProof/>
-          <w:lang w:eastAsia="it-IT" w:bidi="ar-SA"/>
         </w:rPr>
         <w:drawing>
           <wp:inline distT="0" distB="0" distL="0" distR="0" wp14:anchorId="29111F76" wp14:editId="10F0AA37">
@@ -14738,7 +14773,6 @@
       <w:r>
         <w:rPr>
           <w:noProof/>
-          <w:lang w:eastAsia="it-IT" w:bidi="ar-SA"/>
         </w:rPr>
         <w:drawing>
           <wp:inline distT="0" distB="0" distL="0" distR="0" wp14:anchorId="7BBECA3B" wp14:editId="616139DC">
@@ -15044,7 +15078,7 @@
       <w:r>
         <w:tab/>
       </w:r>
-      <w:bookmarkStart w:id="13" w:name="_Toc28424791"/>
+      <w:bookmarkStart w:id="12" w:name="_Toc28424791"/>
       <w:r>
         <w:rPr>
           <w:rFonts w:ascii="Palatino Linotype" w:hAnsi="Palatino Linotype"/>
@@ -15056,7 +15090,7 @@
         </w:rPr>
         <w:t>3.5.5 Screen Mock-ups</w:t>
       </w:r>
-      <w:bookmarkEnd w:id="13"/>
+      <w:bookmarkEnd w:id="12"/>
     </w:p>
     <w:p>
       <w:pPr>
@@ -16195,6 +16229,7 @@
       </w:r>
     </w:p>
     <w:p>
+      <w:bookmarkStart w:id="13" w:name="_GoBack"/>
       <w:r>
         <w:rPr>
           <w:noProof/>
@@ -16249,6 +16284,7 @@
           </wp:inline>
         </w:drawing>
       </w:r>
+      <w:bookmarkEnd w:id="13"/>
     </w:p>
     <w:p/>
     <w:p/>
@@ -16615,7 +16651,26 @@
           <w:lang w:eastAsia="it-IT" w:bidi="ar-SA"/>
         </w:rPr>
         <w:pict w14:anchorId="471DC066">
-          <v:shape id="_x0000_i1025" type="#_x0000_t75" style="width:498pt;height:281.4pt">
+          <v:shapetype id="_x0000_t75" coordsize="21600,21600" o:spt="75" o:preferrelative="t" path="m@4@5l@4@11@9@11@9@5xe" filled="f" stroked="f">
+            <v:stroke joinstyle="miter"/>
+            <v:formulas>
+              <v:f eqn="if lineDrawn pixelLineWidth 0"/>
+              <v:f eqn="sum @0 1 0"/>
+              <v:f eqn="sum 0 0 @1"/>
+              <v:f eqn="prod @2 1 2"/>
+              <v:f eqn="prod @3 21600 pixelWidth"/>
+              <v:f eqn="prod @3 21600 pixelHeight"/>
+              <v:f eqn="sum @0 0 1"/>
+              <v:f eqn="prod @6 1 2"/>
+              <v:f eqn="prod @7 21600 pixelWidth"/>
+              <v:f eqn="sum @8 21600 0"/>
+              <v:f eqn="prod @7 21600 pixelHeight"/>
+              <v:f eqn="sum @10 21600 0"/>
+            </v:formulas>
+            <v:path o:extrusionok="f" gradientshapeok="t" o:connecttype="rect"/>
+            <o:lock v:ext="edit" aspectratio="t"/>
+          </v:shapetype>
+          <v:shape id="_x0000_i1025" type="#_x0000_t75" style="width:498pt;height:281.25pt">
             <v:imagedata r:id="rId41" o:title="inseriscicorsa"/>
           </v:shape>
         </w:pict>
@@ -16677,7 +16732,7 @@
           <w:lang w:eastAsia="it-IT" w:bidi="ar-SA"/>
         </w:rPr>
         <w:pict w14:anchorId="5B6AF5C6">
-          <v:shape id="_x0000_i1026" type="#_x0000_t75" style="width:498.6pt;height:281.4pt">
+          <v:shape id="_x0000_i1026" type="#_x0000_t75" style="width:498.75pt;height:281.25pt">
             <v:imagedata r:id="rId42" o:title="modificadati"/>
           </v:shape>
         </w:pict>
@@ -16822,22 +16877,8 @@
           <w:iCs w:val="0"/>
           <w:color w:val="000000" w:themeColor="text1"/>
         </w:rPr>
-        <w:t xml:space="preserve">3.5.5.18 </w:t>
-      </w:r>
-      <w:proofErr w:type="spellStart"/>
-      <w:r>
-        <w:rPr>
-          <w:rStyle w:val="Titolo4Carattere"/>
-          <w:rFonts w:ascii="Palatino Linotype" w:hAnsi="Palatino Linotype"/>
-          <w:b/>
-          <w:bCs/>
-          <w:i w:val="0"/>
-          <w:iCs w:val="0"/>
-          <w:color w:val="000000" w:themeColor="text1"/>
-        </w:rPr>
-        <w:t>Logout</w:t>
-      </w:r>
-      <w:proofErr w:type="spellEnd"/>
+        <w:t>3.5.5.18 Logout</w:t>
+      </w:r>
       <w:r>
         <w:rPr>
           <w:noProof/>
@@ -16907,7 +16948,7 @@
 </file>
 
 <file path=word/endnotes.xml><?xml version="1.0" encoding="utf-8"?>
-<w:endnotes xmlns:wpc="http://schemas.microsoft.com/office/word/2010/wordprocessingCanvas" xmlns:mc="http://schemas.openxmlformats.org/markup-compatibility/2006" xmlns:o="urn:schemas-microsoft-com:office:office" xmlns:r="http://schemas.openxmlformats.org/officeDocument/2006/relationships" xmlns:m="http://schemas.openxmlformats.org/officeDocument/2006/math" xmlns:v="urn:schemas-microsoft-com:vml" xmlns:wp14="http://schemas.microsoft.com/office/word/2010/wordprocessingDrawing" xmlns:wp="http://schemas.openxmlformats.org/drawingml/2006/wordprocessingDrawing" xmlns:w10="urn:schemas-microsoft-com:office:word" xmlns:w="http://schemas.openxmlformats.org/wordprocessingml/2006/main" xmlns:w14="http://schemas.microsoft.com/office/word/2010/wordml" xmlns:w15="http://schemas.microsoft.com/office/word/2012/wordml" xmlns:wpg="http://schemas.microsoft.com/office/word/2010/wordprocessingGroup" xmlns:wpi="http://schemas.microsoft.com/office/word/2010/wordprocessingInk" xmlns:wne="http://schemas.microsoft.com/office/word/2006/wordml" xmlns:wps="http://schemas.microsoft.com/office/word/2010/wordprocessingShape" mc:Ignorable="w14 w15 wp14">
+<w:endnotes xmlns:wpc="http://schemas.microsoft.com/office/word/2010/wordprocessingCanvas" xmlns:cx="http://schemas.microsoft.com/office/drawing/2014/chartex" xmlns:cx1="http://schemas.microsoft.com/office/drawing/2015/9/8/chartex" xmlns:cx2="http://schemas.microsoft.com/office/drawing/2015/10/21/chartex" xmlns:cx3="http://schemas.microsoft.com/office/drawing/2016/5/9/chartex" xmlns:cx4="http://schemas.microsoft.com/office/drawing/2016/5/10/chartex" xmlns:cx5="http://schemas.microsoft.com/office/drawing/2016/5/11/chartex" xmlns:cx6="http://schemas.microsoft.com/office/drawing/2016/5/12/chartex" xmlns:cx7="http://schemas.microsoft.com/office/drawing/2016/5/13/chartex" xmlns:cx8="http://schemas.microsoft.com/office/drawing/2016/5/14/chartex" xmlns:mc="http://schemas.openxmlformats.org/markup-compatibility/2006" xmlns:aink="http://schemas.microsoft.com/office/drawing/2016/ink" xmlns:am3d="http://schemas.microsoft.com/office/drawing/2017/model3d" xmlns:o="urn:schemas-microsoft-com:office:office" xmlns:r="http://schemas.openxmlformats.org/officeDocument/2006/relationships" xmlns:m="http://schemas.openxmlformats.org/officeDocument/2006/math" xmlns:v="urn:schemas-microsoft-com:vml" xmlns:wp14="http://schemas.microsoft.com/office/word/2010/wordprocessingDrawing" xmlns:wp="http://schemas.openxmlformats.org/drawingml/2006/wordprocessingDrawing" xmlns:w10="urn:schemas-microsoft-com:office:word" xmlns:w="http://schemas.openxmlformats.org/wordprocessingml/2006/main" xmlns:w14="http://schemas.microsoft.com/office/word/2010/wordml" xmlns:w15="http://schemas.microsoft.com/office/word/2012/wordml" xmlns:w16cid="http://schemas.microsoft.com/office/word/2016/wordml/cid" xmlns:w16se="http://schemas.microsoft.com/office/word/2015/wordml/symex" xmlns:wpg="http://schemas.microsoft.com/office/word/2010/wordprocessingGroup" xmlns:wpi="http://schemas.microsoft.com/office/word/2010/wordprocessingInk" xmlns:wne="http://schemas.microsoft.com/office/word/2006/wordml" xmlns:wps="http://schemas.microsoft.com/office/word/2010/wordprocessingShape" mc:Ignorable="w14 w15 w16se w16cid wp14">
   <w:endnote w:type="separator" w:id="-1">
     <w:p>
       <w:r>
@@ -16926,7 +16967,7 @@
 </file>
 
 <file path=word/footer1.xml><?xml version="1.0" encoding="utf-8"?>
-<w:ftr xmlns:wpc="http://schemas.microsoft.com/office/word/2010/wordprocessingCanvas" xmlns:mc="http://schemas.openxmlformats.org/markup-compatibility/2006" xmlns:o="urn:schemas-microsoft-com:office:office" xmlns:r="http://schemas.openxmlformats.org/officeDocument/2006/relationships" xmlns:m="http://schemas.openxmlformats.org/officeDocument/2006/math" xmlns:v="urn:schemas-microsoft-com:vml" xmlns:wp14="http://schemas.microsoft.com/office/word/2010/wordprocessingDrawing" xmlns:wp="http://schemas.openxmlformats.org/drawingml/2006/wordprocessingDrawing" xmlns:w10="urn:schemas-microsoft-com:office:word" xmlns:w="http://schemas.openxmlformats.org/wordprocessingml/2006/main" xmlns:w14="http://schemas.microsoft.com/office/word/2010/wordml" xmlns:w15="http://schemas.microsoft.com/office/word/2012/wordml" xmlns:wpg="http://schemas.microsoft.com/office/word/2010/wordprocessingGroup" xmlns:wpi="http://schemas.microsoft.com/office/word/2010/wordprocessingInk" xmlns:wne="http://schemas.microsoft.com/office/word/2006/wordml" xmlns:wps="http://schemas.microsoft.com/office/word/2010/wordprocessingShape" mc:Ignorable="w14 w15 wp14">
+<w:ftr xmlns:wpc="http://schemas.microsoft.com/office/word/2010/wordprocessingCanvas" xmlns:cx="http://schemas.microsoft.com/office/drawing/2014/chartex" xmlns:cx1="http://schemas.microsoft.com/office/drawing/2015/9/8/chartex" xmlns:cx2="http://schemas.microsoft.com/office/drawing/2015/10/21/chartex" xmlns:cx3="http://schemas.microsoft.com/office/drawing/2016/5/9/chartex" xmlns:cx4="http://schemas.microsoft.com/office/drawing/2016/5/10/chartex" xmlns:cx5="http://schemas.microsoft.com/office/drawing/2016/5/11/chartex" xmlns:cx6="http://schemas.microsoft.com/office/drawing/2016/5/12/chartex" xmlns:cx7="http://schemas.microsoft.com/office/drawing/2016/5/13/chartex" xmlns:cx8="http://schemas.microsoft.com/office/drawing/2016/5/14/chartex" xmlns:mc="http://schemas.openxmlformats.org/markup-compatibility/2006" xmlns:aink="http://schemas.microsoft.com/office/drawing/2016/ink" xmlns:am3d="http://schemas.microsoft.com/office/drawing/2017/model3d" xmlns:o="urn:schemas-microsoft-com:office:office" xmlns:r="http://schemas.openxmlformats.org/officeDocument/2006/relationships" xmlns:m="http://schemas.openxmlformats.org/officeDocument/2006/math" xmlns:v="urn:schemas-microsoft-com:vml" xmlns:wp14="http://schemas.microsoft.com/office/word/2010/wordprocessingDrawing" xmlns:wp="http://schemas.openxmlformats.org/drawingml/2006/wordprocessingDrawing" xmlns:w10="urn:schemas-microsoft-com:office:word" xmlns:w="http://schemas.openxmlformats.org/wordprocessingml/2006/main" xmlns:w14="http://schemas.microsoft.com/office/word/2010/wordml" xmlns:w15="http://schemas.microsoft.com/office/word/2012/wordml" xmlns:w16cid="http://schemas.microsoft.com/office/word/2016/wordml/cid" xmlns:w16se="http://schemas.microsoft.com/office/word/2015/wordml/symex" xmlns:wpg="http://schemas.microsoft.com/office/word/2010/wordprocessingGroup" xmlns:wpi="http://schemas.microsoft.com/office/word/2010/wordprocessingInk" xmlns:wne="http://schemas.microsoft.com/office/word/2006/wordml" xmlns:wps="http://schemas.microsoft.com/office/word/2010/wordprocessingShape" mc:Ignorable="w14 w15 w16se w16cid wp14">
   <w:sdt>
     <w:sdtPr>
       <w:rPr>
@@ -16939,7 +16980,6 @@
         <w:docPartUnique/>
       </w:docPartObj>
     </w:sdtPr>
-    <w:sdtEndPr/>
     <w:sdtContent>
       <w:p>
         <w:pPr>
@@ -17002,7 +17042,7 @@
 </file>
 
 <file path=word/footnotes.xml><?xml version="1.0" encoding="utf-8"?>
-<w:footnotes xmlns:wpc="http://schemas.microsoft.com/office/word/2010/wordprocessingCanvas" xmlns:mc="http://schemas.openxmlformats.org/markup-compatibility/2006" xmlns:o="urn:schemas-microsoft-com:office:office" xmlns:r="http://schemas.openxmlformats.org/officeDocument/2006/relationships" xmlns:m="http://schemas.openxmlformats.org/officeDocument/2006/math" xmlns:v="urn:schemas-microsoft-com:vml" xmlns:wp14="http://schemas.microsoft.com/office/word/2010/wordprocessingDrawing" xmlns:wp="http://schemas.openxmlformats.org/drawingml/2006/wordprocessingDrawing" xmlns:w10="urn:schemas-microsoft-com:office:word" xmlns:w="http://schemas.openxmlformats.org/wordprocessingml/2006/main" xmlns:w14="http://schemas.microsoft.com/office/word/2010/wordml" xmlns:w15="http://schemas.microsoft.com/office/word/2012/wordml" xmlns:wpg="http://schemas.microsoft.com/office/word/2010/wordprocessingGroup" xmlns:wpi="http://schemas.microsoft.com/office/word/2010/wordprocessingInk" xmlns:wne="http://schemas.microsoft.com/office/word/2006/wordml" xmlns:wps="http://schemas.microsoft.com/office/word/2010/wordprocessingShape" mc:Ignorable="w14 w15 wp14">
+<w:footnotes xmlns:wpc="http://schemas.microsoft.com/office/word/2010/wordprocessingCanvas" xmlns:cx="http://schemas.microsoft.com/office/drawing/2014/chartex" xmlns:cx1="http://schemas.microsoft.com/office/drawing/2015/9/8/chartex" xmlns:cx2="http://schemas.microsoft.com/office/drawing/2015/10/21/chartex" xmlns:cx3="http://schemas.microsoft.com/office/drawing/2016/5/9/chartex" xmlns:cx4="http://schemas.microsoft.com/office/drawing/2016/5/10/chartex" xmlns:cx5="http://schemas.microsoft.com/office/drawing/2016/5/11/chartex" xmlns:cx6="http://schemas.microsoft.com/office/drawing/2016/5/12/chartex" xmlns:cx7="http://schemas.microsoft.com/office/drawing/2016/5/13/chartex" xmlns:cx8="http://schemas.microsoft.com/office/drawing/2016/5/14/chartex" xmlns:mc="http://schemas.openxmlformats.org/markup-compatibility/2006" xmlns:aink="http://schemas.microsoft.com/office/drawing/2016/ink" xmlns:am3d="http://schemas.microsoft.com/office/drawing/2017/model3d" xmlns:o="urn:schemas-microsoft-com:office:office" xmlns:r="http://schemas.openxmlformats.org/officeDocument/2006/relationships" xmlns:m="http://schemas.openxmlformats.org/officeDocument/2006/math" xmlns:v="urn:schemas-microsoft-com:vml" xmlns:wp14="http://schemas.microsoft.com/office/word/2010/wordprocessingDrawing" xmlns:wp="http://schemas.openxmlformats.org/drawingml/2006/wordprocessingDrawing" xmlns:w10="urn:schemas-microsoft-com:office:word" xmlns:w="http://schemas.openxmlformats.org/wordprocessingml/2006/main" xmlns:w14="http://schemas.microsoft.com/office/word/2010/wordml" xmlns:w15="http://schemas.microsoft.com/office/word/2012/wordml" xmlns:w16cid="http://schemas.microsoft.com/office/word/2016/wordml/cid" xmlns:w16se="http://schemas.microsoft.com/office/word/2015/wordml/symex" xmlns:wpg="http://schemas.microsoft.com/office/word/2010/wordprocessingGroup" xmlns:wpi="http://schemas.microsoft.com/office/word/2010/wordprocessingInk" xmlns:wne="http://schemas.microsoft.com/office/word/2006/wordml" xmlns:wps="http://schemas.microsoft.com/office/word/2010/wordprocessingShape" mc:Ignorable="w14 w15 w16se w16cid wp14">
   <w:footnote w:type="separator" w:id="-1">
     <w:p>
       <w:r>
@@ -17021,7 +17061,7 @@
 </file>
 
 <file path=word/numbering.xml><?xml version="1.0" encoding="utf-8"?>
-<w:numbering xmlns:wpc="http://schemas.microsoft.com/office/word/2010/wordprocessingCanvas" xmlns:mc="http://schemas.openxmlformats.org/markup-compatibility/2006" xmlns:o="urn:schemas-microsoft-com:office:office" xmlns:r="http://schemas.openxmlformats.org/officeDocument/2006/relationships" xmlns:m="http://schemas.openxmlformats.org/officeDocument/2006/math" xmlns:v="urn:schemas-microsoft-com:vml" xmlns:wp14="http://schemas.microsoft.com/office/word/2010/wordprocessingDrawing" xmlns:wp="http://schemas.openxmlformats.org/drawingml/2006/wordprocessingDrawing" xmlns:w10="urn:schemas-microsoft-com:office:word" xmlns:w="http://schemas.openxmlformats.org/wordprocessingml/2006/main" xmlns:w14="http://schemas.microsoft.com/office/word/2010/wordml" xmlns:w15="http://schemas.microsoft.com/office/word/2012/wordml" xmlns:wpg="http://schemas.microsoft.com/office/word/2010/wordprocessingGroup" xmlns:wpi="http://schemas.microsoft.com/office/word/2010/wordprocessingInk" xmlns:wne="http://schemas.microsoft.com/office/word/2006/wordml" xmlns:wps="http://schemas.microsoft.com/office/word/2010/wordprocessingShape" mc:Ignorable="w14 w15 wp14">
+<w:numbering xmlns:wpc="http://schemas.microsoft.com/office/word/2010/wordprocessingCanvas" xmlns:cx="http://schemas.microsoft.com/office/drawing/2014/chartex" xmlns:cx1="http://schemas.microsoft.com/office/drawing/2015/9/8/chartex" xmlns:cx2="http://schemas.microsoft.com/office/drawing/2015/10/21/chartex" xmlns:cx3="http://schemas.microsoft.com/office/drawing/2016/5/9/chartex" xmlns:cx4="http://schemas.microsoft.com/office/drawing/2016/5/10/chartex" xmlns:cx5="http://schemas.microsoft.com/office/drawing/2016/5/11/chartex" xmlns:cx6="http://schemas.microsoft.com/office/drawing/2016/5/12/chartex" xmlns:cx7="http://schemas.microsoft.com/office/drawing/2016/5/13/chartex" xmlns:cx8="http://schemas.microsoft.com/office/drawing/2016/5/14/chartex" xmlns:mc="http://schemas.openxmlformats.org/markup-compatibility/2006" xmlns:aink="http://schemas.microsoft.com/office/drawing/2016/ink" xmlns:am3d="http://schemas.microsoft.com/office/drawing/2017/model3d" xmlns:o="urn:schemas-microsoft-com:office:office" xmlns:r="http://schemas.openxmlformats.org/officeDocument/2006/relationships" xmlns:m="http://schemas.openxmlformats.org/officeDocument/2006/math" xmlns:v="urn:schemas-microsoft-com:vml" xmlns:wp14="http://schemas.microsoft.com/office/word/2010/wordprocessingDrawing" xmlns:wp="http://schemas.openxmlformats.org/drawingml/2006/wordprocessingDrawing" xmlns:w10="urn:schemas-microsoft-com:office:word" xmlns:w="http://schemas.openxmlformats.org/wordprocessingml/2006/main" xmlns:w14="http://schemas.microsoft.com/office/word/2010/wordml" xmlns:w15="http://schemas.microsoft.com/office/word/2012/wordml" xmlns:w16cid="http://schemas.microsoft.com/office/word/2016/wordml/cid" xmlns:w16se="http://schemas.microsoft.com/office/word/2015/wordml/symex" xmlns:wpg="http://schemas.microsoft.com/office/word/2010/wordprocessingGroup" xmlns:wpi="http://schemas.microsoft.com/office/word/2010/wordprocessingInk" xmlns:wne="http://schemas.microsoft.com/office/word/2006/wordml" xmlns:wps="http://schemas.microsoft.com/office/word/2010/wordprocessingShape" mc:Ignorable="w14 w15 w16se w16cid wp14">
   <w:abstractNum w:abstractNumId="0" w15:restartNumberingAfterBreak="0">
     <w:nsid w:val="FFFFFFFE"/>
     <w:multiLevelType w:val="singleLevel"/>
@@ -17805,7 +17845,7 @@
 </file>
 
 <file path=word/styles.xml><?xml version="1.0" encoding="utf-8"?>
-<w:styles xmlns:mc="http://schemas.openxmlformats.org/markup-compatibility/2006" xmlns:r="http://schemas.openxmlformats.org/officeDocument/2006/relationships" xmlns:w="http://schemas.openxmlformats.org/wordprocessingml/2006/main" xmlns:w14="http://schemas.microsoft.com/office/word/2010/wordml" xmlns:w15="http://schemas.microsoft.com/office/word/2012/wordml" mc:Ignorable="w14 w15">
+<w:styles xmlns:mc="http://schemas.openxmlformats.org/markup-compatibility/2006" xmlns:r="http://schemas.openxmlformats.org/officeDocument/2006/relationships" xmlns:w="http://schemas.openxmlformats.org/wordprocessingml/2006/main" xmlns:w14="http://schemas.microsoft.com/office/word/2010/wordml" xmlns:w15="http://schemas.microsoft.com/office/word/2012/wordml" xmlns:w16cid="http://schemas.microsoft.com/office/word/2016/wordml/cid" xmlns:w16se="http://schemas.microsoft.com/office/word/2015/wordml/symex" mc:Ignorable="w14 w15 w16se w16cid">
   <w:docDefaults>
     <w:rPrDefault>
       <w:rPr>
@@ -17818,7 +17858,7 @@
     </w:rPrDefault>
     <w:pPrDefault/>
   </w:docDefaults>
-  <w:latentStyles w:defLockedState="0" w:defUIPriority="99" w:defSemiHidden="0" w:defUnhideWhenUsed="0" w:defQFormat="0" w:count="371">
+  <w:latentStyles w:defLockedState="0" w:defUIPriority="99" w:defSemiHidden="0" w:defUnhideWhenUsed="0" w:defQFormat="0" w:count="376">
     <w:lsdException w:name="Normal" w:uiPriority="0" w:qFormat="1"/>
     <w:lsdException w:name="heading 1" w:uiPriority="9" w:qFormat="1"/>
     <w:lsdException w:name="heading 2" w:semiHidden="1" w:uiPriority="9" w:unhideWhenUsed="1" w:qFormat="1"/>
@@ -18190,6 +18230,11 @@
     <w:lsdException w:name="List Table 5 Dark Accent 6" w:uiPriority="50"/>
     <w:lsdException w:name="List Table 6 Colorful Accent 6" w:uiPriority="51"/>
     <w:lsdException w:name="List Table 7 Colorful Accent 6" w:uiPriority="52"/>
+    <w:lsdException w:name="Mention" w:semiHidden="1" w:unhideWhenUsed="1"/>
+    <w:lsdException w:name="Smart Hyperlink" w:semiHidden="1" w:unhideWhenUsed="1"/>
+    <w:lsdException w:name="Hashtag" w:semiHidden="1" w:unhideWhenUsed="1"/>
+    <w:lsdException w:name="Unresolved Mention" w:semiHidden="1" w:unhideWhenUsed="1"/>
+    <w:lsdException w:name="Smart Link" w:semiHidden="1" w:unhideWhenUsed="1"/>
   </w:latentStyles>
   <w:style w:type="paragraph" w:default="1" w:styleId="Normale">
     <w:name w:val="Normal"/>
@@ -18959,7 +19004,7 @@
 </file>
 
 <file path=customXml/itemProps1.xml><?xml version="1.0" encoding="utf-8"?>
-<ds:datastoreItem xmlns:ds="http://schemas.openxmlformats.org/officeDocument/2006/customXml" ds:itemID="{7C11EE80-D2CF-4D6C-9A34-4B14A035DCD8}">
+<ds:datastoreItem xmlns:ds="http://schemas.openxmlformats.org/officeDocument/2006/customXml" ds:itemID="{DF15E74D-8AB9-4DDC-984C-177BD3466E56}">
   <ds:schemaRefs>
     <ds:schemaRef ds:uri="http://schemas.openxmlformats.org/officeDocument/2006/bibliography"/>
   </ds:schemaRefs>
